--- a/design/Query combinatoren.docx
+++ b/design/Query combinatoren.docx
@@ -207,21 +207,35 @@
         <w:pStyle w:val="Kop1"/>
       </w:pPr>
       <w:r>
-        <w:t>Namen voor combinatoren</w:t>
+        <w:t>Functienamen in Purescript</w:t>
       </w:r>
     </w:p>
     <w:p>
       <w:r>
+        <w:t xml:space="preserve">De implementatie van Location.purs maakt gebruik van de </w:t>
+      </w:r>
+      <w:r>
         <w:rPr>
-          <w:u w:val="single"/>
+          <w:i/>
         </w:rPr>
-        <w:t>Om misverstanden te voorkomen</w:t>
-      </w:r>
-      <w:r>
-        <w:t>: het gaat niet zozeer om de naam van de combinator zelf (dus de functie die componenten combineert), als wel om de naam van de samengestelde functie die het resultáát is van de combinator. Oftewel, om de naam van de query die door de combinator wordt geproduceerd.</w:t>
-      </w:r>
-      <w:r>
-        <w:t xml:space="preserve"> Een voorbeeld:</w:t>
+        <w:t>name</w:t>
+      </w:r>
+      <w:r>
+        <w:t xml:space="preserve"> property van javascript fucnties.</w:t>
+      </w:r>
+    </w:p>
+    <w:p>
+      <w:r>
+        <w:t xml:space="preserve">Een functie die op top level in een module is gedefineerd, resulteert in een javascript functie die ook daadwerkelijk die naam draagt, zoals de functie </w:t>
+      </w:r>
+      <w:r>
+        <w:rPr>
+          <w:rStyle w:val="inlinecode"/>
+        </w:rPr>
+        <w:t>f</w:t>
+      </w:r>
+      <w:r>
+        <w:t xml:space="preserve"> hieronder:</w:t>
       </w:r>
     </w:p>
     <w:p>
@@ -229,7 +243,15 @@
         <w:pStyle w:val="Code"/>
       </w:pPr>
       <w:r>
-        <w:t>f &gt;-&gt; g</w:t>
+        <w:t>f : Integer -&gt; Integer</w:t>
+      </w:r>
+    </w:p>
+    <w:p>
+      <w:pPr>
+        <w:pStyle w:val="Code"/>
+      </w:pPr>
+      <w:r>
+        <w:t>f = a + 1</w:t>
       </w:r>
     </w:p>
     <w:p>
@@ -239,7 +261,237 @@
     </w:p>
     <w:p>
       <w:r>
-        <w:lastRenderedPageBreak/>
+        <w:t>Ook een lokaal gebonden functie (met let of where) resulteert in een gelijknamige javascript functie, zoals de functie g hieronder:</w:t>
+      </w:r>
+    </w:p>
+    <w:p>
+      <w:pPr>
+        <w:pStyle w:val="Code"/>
+      </w:pPr>
+      <w:r>
+        <w:t>f :: Integer -&gt; Integer</w:t>
+      </w:r>
+    </w:p>
+    <w:p>
+      <w:pPr>
+        <w:pStyle w:val="Code"/>
+        <w:rPr>
+          <w:lang w:val="en-US"/>
+        </w:rPr>
+      </w:pPr>
+      <w:r>
+        <w:rPr>
+          <w:lang w:val="en-US"/>
+        </w:rPr>
+        <w:t>f x = g x + g x where</w:t>
+      </w:r>
+    </w:p>
+    <w:p>
+      <w:pPr>
+        <w:pStyle w:val="Code"/>
+        <w:rPr>
+          <w:lang w:val="en-US"/>
+        </w:rPr>
+      </w:pPr>
+      <w:r>
+        <w:rPr>
+          <w:lang w:val="en-US"/>
+        </w:rPr>
+        <w:t xml:space="preserve">    g y </w:t>
+      </w:r>
+      <w:r>
+        <w:rPr>
+          <w:lang w:val="en-US"/>
+        </w:rPr>
+        <w:t xml:space="preserve">= </w:t>
+      </w:r>
+      <w:r>
+        <w:rPr>
+          <w:lang w:val="en-US"/>
+        </w:rPr>
+        <w:t xml:space="preserve">y </w:t>
+      </w:r>
+      <w:r>
+        <w:rPr>
+          <w:lang w:val="en-US"/>
+        </w:rPr>
+        <w:t xml:space="preserve">+ </w:t>
+      </w:r>
+      <w:r>
+        <w:rPr>
+          <w:lang w:val="en-US"/>
+        </w:rPr>
+        <w:t>1</w:t>
+      </w:r>
+    </w:p>
+    <w:p>
+      <w:pPr>
+        <w:pStyle w:val="Kop2"/>
+      </w:pPr>
+      <w:r>
+        <w:t>Functionele resultaten hebben geen naam</w:t>
+      </w:r>
+    </w:p>
+    <w:p>
+      <w:r>
+        <w:t>Pas op met de onderstaande situatie:</w:t>
+      </w:r>
+    </w:p>
+    <w:p>
+      <w:pPr>
+        <w:pStyle w:val="Code"/>
+        <w:rPr>
+          <w:lang w:val="en-US"/>
+        </w:rPr>
+      </w:pPr>
+      <w:r>
+        <w:rPr>
+          <w:lang w:val="en-US"/>
+        </w:rPr>
+        <w:t>f = (\x -&gt; x + (g 1)) where g y = y * 2</w:t>
+      </w:r>
+    </w:p>
+    <w:p>
+      <w:pPr>
+        <w:pStyle w:val="Code"/>
+        <w:rPr>
+          <w:lang w:val="en-US"/>
+        </w:rPr>
+      </w:pPr>
+    </w:p>
+    <w:p>
+      <w:r>
+        <w:t>Hier heeft de javascript functie die gebonden is aan f</w:t>
+      </w:r>
+      <w:r>
+        <w:t xml:space="preserve">, geen naam (d.w.z. heeft geen </w:t>
+      </w:r>
+      <w:r>
+        <w:t>name propert</w:t>
+      </w:r>
+      <w:r>
+        <w:t>y).</w:t>
+      </w:r>
+    </w:p>
+    <w:p>
+      <w:pPr>
+        <w:pStyle w:val="Kop2"/>
+      </w:pPr>
+      <w:r>
+        <w:t>Wanneer word</w:t>
+      </w:r>
+      <w:r>
+        <w:t>t</w:t>
+      </w:r>
+      <w:r>
+        <w:t xml:space="preserve"> de name property gebruikt?</w:t>
+      </w:r>
+    </w:p>
+    <w:p>
+      <w:r>
+        <w:t xml:space="preserve">De functionele argumenten van </w:t>
+      </w:r>
+      <w:r>
+        <w:rPr>
+          <w:rStyle w:val="inlinecode"/>
+        </w:rPr>
+        <w:t>map</w:t>
+      </w:r>
+      <w:r>
+        <w:t xml:space="preserve">, </w:t>
+      </w:r>
+      <w:r>
+        <w:rPr>
+          <w:rStyle w:val="inlinecode"/>
+        </w:rPr>
+        <w:t>apply</w:t>
+      </w:r>
+      <w:r>
+        <w:t xml:space="preserve"> en </w:t>
+      </w:r>
+      <w:r>
+        <w:rPr>
+          <w:rStyle w:val="inlinecode"/>
+        </w:rPr>
+        <w:t>bind</w:t>
+      </w:r>
+      <w:r>
+        <w:t xml:space="preserve"> </w:t>
+      </w:r>
+      <w:r>
+        <w:t xml:space="preserve">(van </w:t>
+      </w:r>
+      <w:r>
+        <w:rPr>
+          <w:rStyle w:val="inlinecode"/>
+        </w:rPr>
+        <w:t>Location</w:t>
+      </w:r>
+      <w:r>
+        <w:t xml:space="preserve"> en van </w:t>
+      </w:r>
+      <w:r>
+        <w:rPr>
+          <w:rStyle w:val="inlinecode"/>
+        </w:rPr>
+        <w:t>LocationT e a</w:t>
+      </w:r>
+      <w:r>
+        <w:t xml:space="preserve">) </w:t>
+      </w:r>
+      <w:r>
+        <w:t>dienen een name property te hebben (dit geldt voor de javascript functies die door de implementatie van de genoemde functies worden geconsumeerd).</w:t>
+      </w:r>
+      <w:r>
+        <w:t xml:space="preserve"> Hetzelfde geldt voor de functie </w:t>
+      </w:r>
+      <w:r>
+        <w:rPr>
+          <w:rStyle w:val="inlinecode"/>
+        </w:rPr>
+        <w:t>nestLocationInMonad</w:t>
+      </w:r>
+      <w:r>
+        <w:t>.</w:t>
+      </w:r>
+    </w:p>
+    <w:p>
+      <w:pPr>
+        <w:pStyle w:val="Kop1"/>
+      </w:pPr>
+      <w:r>
+        <w:t>Namen voor combinatoren</w:t>
+      </w:r>
+    </w:p>
+    <w:p>
+      <w:r>
+        <w:rPr>
+          <w:u w:val="single"/>
+        </w:rPr>
+        <w:t>Om misverstanden te voorkomen</w:t>
+      </w:r>
+      <w:r>
+        <w:t>: het gaat niet zozeer om de naam van de combinator zelf (dus de functie die componenten combineert), als wel om de naam van de samengestelde functie die het resultáát is van de combinator. Oftewel, om de naam van de query die door de combinator wordt geproduceerd.</w:t>
+      </w:r>
+      <w:r>
+        <w:t xml:space="preserve"> Een voorbeeld:</w:t>
+      </w:r>
+    </w:p>
+    <w:p>
+      <w:pPr>
+        <w:pStyle w:val="Code"/>
+      </w:pPr>
+      <w:r>
+        <w:t>f &gt;-&gt; g</w:t>
+      </w:r>
+    </w:p>
+    <w:p>
+      <w:pPr>
+        <w:pStyle w:val="Code"/>
+      </w:pPr>
+    </w:p>
+    <w:p>
+      <w:r>
         <w:t xml:space="preserve">de beginlocatie. Nemen we aan dat f en g getters zijn, dan is de naam van de geconstrueerde query: </w:t>
       </w:r>
       <w:r>
@@ -307,6 +559,7 @@
         <w:rPr>
           <w:lang w:val="en-US"/>
         </w:rPr>
+        <w:lastRenderedPageBreak/>
         <w:t>Single to Single compositie operator (&gt;-&gt;)</w:t>
       </w:r>
     </w:p>
@@ -1454,7 +1707,6 @@
         <w:rPr>
           <w:lang w:val="en-US"/>
         </w:rPr>
-        <w:lastRenderedPageBreak/>
         <w:t>Plural to Single compositie operator (&gt;&gt;-&gt;)</w:t>
       </w:r>
     </w:p>
@@ -2867,7 +3119,11 @@
         <w:t xml:space="preserve"> De naam volgt hetzelfde patroon. M</w:t>
       </w:r>
       <w:r>
-        <w:t>aar deze combinator legt een interne structuur aan. Uit het resultaat van de eerste operand f (een array met resources) construeert hij een array met locaties met (maybe) resources (dus:</w:t>
+        <w:t xml:space="preserve">aar deze combinator legt een interne structuur aan. Uit het resultaat van de eerste operand f (een array met </w:t>
+      </w:r>
+      <w:r>
+        <w:lastRenderedPageBreak/>
+        <w:t>resources) construeert hij een array met locaties met (maybe) resources (dus:</w:t>
       </w:r>
       <w:r>
         <w:rPr>
@@ -2902,7 +3158,6 @@
         <w:rPr>
           <w:lang w:val="en-US"/>
         </w:rPr>
-        <w:lastRenderedPageBreak/>
         <w:t>Plural to Plural compositie operator (&gt;&gt;-&gt;&gt;)</w:t>
       </w:r>
     </w:p>
@@ -7268,21 +7523,30 @@
         <w:pStyle w:val="Code"/>
       </w:pPr>
       <w:r>
+        <w:tab/>
+        <w:t>filter {naam van criterium} {naam van tweede operand}</w:t>
+      </w:r>
+    </w:p>
+    <w:p>
+      <w:pPr>
+        <w:pStyle w:val="Code"/>
+      </w:pPr>
+      <w:r>
         <w:rPr>
           <w:noProof/>
         </w:rPr>
         <mc:AlternateContent>
           <mc:Choice Requires="wpc">
             <w:drawing>
-              <wp:anchor distT="0" distB="0" distL="0" distR="0" simplePos="0" relativeHeight="251671552" behindDoc="0" locked="0" layoutInCell="1" allowOverlap="1" wp14:anchorId="18DEE27C" wp14:editId="4D891A75">
+              <wp:anchor distT="0" distB="0" distL="0" distR="0" simplePos="0" relativeHeight="251671552" behindDoc="0" locked="0" layoutInCell="1" allowOverlap="1" wp14:anchorId="18DEE27C" wp14:editId="4D44EA9C">
                 <wp:simplePos x="0" y="0"/>
                 <wp:positionH relativeFrom="leftMargin">
                   <wp:posOffset>914400</wp:posOffset>
                 </wp:positionH>
                 <wp:positionV relativeFrom="paragraph">
-                  <wp:posOffset>360045</wp:posOffset>
+                  <wp:posOffset>155575</wp:posOffset>
                 </wp:positionV>
-                <wp:extent cx="5576400" cy="3560400"/>
+                <wp:extent cx="5629275" cy="3896995"/>
                 <wp:effectExtent l="0" t="0" r="0" b="0"/>
                 <wp:wrapTopAndBottom/>
                 <wp:docPr id="428" name="Canvas 1"/>
@@ -7293,12 +7557,45 @@
                       <wpc:bg/>
                       <wpc:whole/>
                       <wps:wsp>
-                        <wps:cNvPr id="429" name="Ovaal 429"/>
+                        <wps:cNvPr id="589" name="Ovaal 589"/>
                         <wps:cNvSpPr/>
                         <wps:spPr>
                           <a:xfrm>
-                            <a:off x="0" y="21355"/>
-                            <a:ext cx="466199" cy="448268"/>
+                            <a:off x="1081871" y="2315751"/>
+                            <a:ext cx="3204552" cy="453624"/>
+                          </a:xfrm>
+                          <a:prstGeom prst="ellipse">
+                            <a:avLst/>
+                          </a:prstGeom>
+                        </wps:spPr>
+                        <wps:style>
+                          <a:lnRef idx="2">
+                            <a:schemeClr val="accent6"/>
+                          </a:lnRef>
+                          <a:fillRef idx="1">
+                            <a:schemeClr val="lt1"/>
+                          </a:fillRef>
+                          <a:effectRef idx="0">
+                            <a:schemeClr val="accent6"/>
+                          </a:effectRef>
+                          <a:fontRef idx="minor">
+                            <a:schemeClr val="dk1"/>
+                          </a:fontRef>
+                        </wps:style>
+                        <wps:bodyPr rot="0" spcFirstLastPara="0" vert="horz" wrap="square" lIns="91440" tIns="45720" rIns="91440" bIns="45720" numCol="1" spcCol="0" rtlCol="0" fromWordArt="0" anchor="ctr" anchorCtr="0" forceAA="0" compatLnSpc="1">
+                          <a:prstTxWarp prst="textNoShape">
+                            <a:avLst/>
+                          </a:prstTxWarp>
+                          <a:noAutofit/>
+                        </wps:bodyPr>
+                      </wps:wsp>
+                      <wps:wsp>
+                        <wps:cNvPr id="590" name="Ovaal 590"/>
+                        <wps:cNvSpPr/>
+                        <wps:spPr>
+                          <a:xfrm>
+                            <a:off x="0" y="21611"/>
+                            <a:ext cx="471769" cy="453624"/>
                           </a:xfrm>
                           <a:prstGeom prst="ellipse">
                             <a:avLst/>
@@ -7347,15 +7644,15 @@
                         </wps:bodyPr>
                       </wps:wsp>
                       <wps:wsp>
-                        <wps:cNvPr id="430" name="Rechte verbindingslijn met pijl 430"/>
+                        <wps:cNvPr id="591" name="Rechte verbindingslijn met pijl 591"/>
                         <wps:cNvCnPr>
-                          <a:stCxn id="431" idx="6"/>
-                          <a:endCxn id="434" idx="2"/>
+                          <a:stCxn id="591" idx="6"/>
+                          <a:endCxn id="594" idx="2"/>
                         </wps:cNvCnPr>
                         <wps:spPr>
                           <a:xfrm>
-                            <a:off x="466199" y="245490"/>
-                            <a:ext cx="603676" cy="0"/>
+                            <a:off x="471769" y="248423"/>
+                            <a:ext cx="610890" cy="1"/>
                           </a:xfrm>
                           <a:prstGeom prst="straightConnector1">
                             <a:avLst/>
@@ -7381,12 +7678,12 @@
                         <wps:bodyPr/>
                       </wps:wsp>
                       <wps:wsp>
-                        <wps:cNvPr id="431" name="Ovaal 431"/>
+                        <wps:cNvPr id="592" name="Ovaal 592"/>
                         <wps:cNvSpPr/>
                         <wps:spPr>
                           <a:xfrm>
-                            <a:off x="1069875" y="21356"/>
-                            <a:ext cx="3166711" cy="448268"/>
+                            <a:off x="1082659" y="21612"/>
+                            <a:ext cx="3204553" cy="453623"/>
                           </a:xfrm>
                           <a:prstGeom prst="ellipse">
                             <a:avLst/>
@@ -7457,12 +7754,12 @@
                         </wps:bodyPr>
                       </wps:wsp>
                       <wps:wsp>
-                        <wps:cNvPr id="432" name="Ovaal 432"/>
+                        <wps:cNvPr id="593" name="Ovaal 593"/>
                         <wps:cNvSpPr/>
                         <wps:spPr>
                           <a:xfrm>
-                            <a:off x="1820623" y="808046"/>
-                            <a:ext cx="466198" cy="448268"/>
+                            <a:off x="1842378" y="817702"/>
+                            <a:ext cx="471770" cy="453624"/>
                           </a:xfrm>
                           <a:prstGeom prst="ellipse">
                             <a:avLst/>
@@ -7511,12 +7808,12 @@
                         </wps:bodyPr>
                       </wps:wsp>
                       <wps:wsp>
-                        <wps:cNvPr id="433" name="Ovaal 433"/>
+                        <wps:cNvPr id="594" name="Ovaal 594"/>
                         <wps:cNvSpPr/>
                         <wps:spPr>
                           <a:xfrm>
-                            <a:off x="2653230" y="808046"/>
-                            <a:ext cx="466199" cy="448268"/>
+                            <a:off x="2684935" y="817702"/>
+                            <a:ext cx="471770" cy="453624"/>
                           </a:xfrm>
                           <a:prstGeom prst="ellipse">
                             <a:avLst/>
@@ -7565,14 +7862,14 @@
                         </wps:bodyPr>
                       </wps:wsp>
                       <wps:wsp>
-                        <wps:cNvPr id="434" name="Rechte verbindingslijn met pijl 434"/>
+                        <wps:cNvPr id="595" name="Rechte verbindingslijn met pijl 595"/>
                         <wps:cNvCnPr>
-                          <a:endCxn id="438" idx="0"/>
+                          <a:endCxn id="598" idx="0"/>
                         </wps:cNvCnPr>
                         <wps:spPr>
                           <a:xfrm flipH="1">
-                            <a:off x="2053722" y="469624"/>
-                            <a:ext cx="233099" cy="338422"/>
+                            <a:off x="2078263" y="475235"/>
+                            <a:ext cx="235885" cy="342467"/>
                           </a:xfrm>
                           <a:prstGeom prst="straightConnector1">
                             <a:avLst/>
@@ -7599,14 +7896,14 @@
                         <wps:bodyPr/>
                       </wps:wsp>
                       <wps:wsp>
-                        <wps:cNvPr id="435" name="Rechte verbindingslijn met pijl 435"/>
+                        <wps:cNvPr id="596" name="Rechte verbindingslijn met pijl 596"/>
                         <wps:cNvCnPr>
-                          <a:endCxn id="439" idx="0"/>
+                          <a:endCxn id="599" idx="0"/>
                         </wps:cNvCnPr>
                         <wps:spPr>
                           <a:xfrm>
-                            <a:off x="2653230" y="469624"/>
-                            <a:ext cx="233100" cy="338422"/>
+                            <a:off x="2684935" y="475235"/>
+                            <a:ext cx="235885" cy="342467"/>
                           </a:xfrm>
                           <a:prstGeom prst="straightConnector1">
                             <a:avLst/>
@@ -7633,12 +7930,12 @@
                         <wps:bodyPr/>
                       </wps:wsp>
                       <wps:wsp>
-                        <wps:cNvPr id="436" name="Vierkante haken 436"/>
+                        <wps:cNvPr id="597" name="Vierkante haken 597"/>
                         <wps:cNvSpPr/>
                         <wps:spPr>
                           <a:xfrm>
-                            <a:off x="1587295" y="2366974"/>
-                            <a:ext cx="2409299" cy="291132"/>
+                            <a:off x="1606262" y="2395259"/>
+                            <a:ext cx="1942604" cy="294610"/>
                           </a:xfrm>
                           <a:prstGeom prst="bracketPair">
                             <a:avLst/>
@@ -7699,12 +7996,12 @@
                         </wps:bodyPr>
                       </wps:wsp>
                       <wps:wsp>
-                        <wps:cNvPr id="437" name="Ovaal 437"/>
+                        <wps:cNvPr id="598" name="Ovaal 598"/>
                         <wps:cNvSpPr/>
                         <wps:spPr>
                           <a:xfrm>
-                            <a:off x="1820623" y="1673345"/>
-                            <a:ext cx="466198" cy="448267"/>
+                            <a:off x="1842378" y="1693341"/>
+                            <a:ext cx="471770" cy="453623"/>
                           </a:xfrm>
                           <a:prstGeom prst="ellipse">
                             <a:avLst/>
@@ -7753,12 +8050,12 @@
                         </wps:bodyPr>
                       </wps:wsp>
                       <wps:wsp>
-                        <wps:cNvPr id="438" name="Ovaal 438"/>
+                        <wps:cNvPr id="599" name="Ovaal 599"/>
                         <wps:cNvSpPr/>
                         <wps:spPr>
                           <a:xfrm>
-                            <a:off x="2653230" y="1704148"/>
-                            <a:ext cx="466199" cy="448267"/>
+                            <a:off x="2684935" y="1724512"/>
+                            <a:ext cx="471770" cy="453624"/>
                           </a:xfrm>
                           <a:prstGeom prst="ellipse">
                             <a:avLst/>
@@ -7807,14 +8104,15 @@
                         </wps:bodyPr>
                       </wps:wsp>
                       <wps:wsp>
-                        <wps:cNvPr id="439" name="Rechte verbindingslijn met pijl 439"/>
+                        <wps:cNvPr id="600" name="Rechte verbindingslijn met pijl 600"/>
                         <wps:cNvCnPr>
-                          <a:stCxn id="438" idx="4"/>
+                          <a:stCxn id="598" idx="4"/>
+                          <a:endCxn id="611" idx="0"/>
                         </wps:cNvCnPr>
                         <wps:spPr>
                           <a:xfrm>
-                            <a:off x="2053722" y="1256314"/>
-                            <a:ext cx="0" cy="417031"/>
+                            <a:off x="2078263" y="1271326"/>
+                            <a:ext cx="0" cy="422015"/>
                           </a:xfrm>
                           <a:prstGeom prst="straightConnector1">
                             <a:avLst/>
@@ -7840,14 +8138,15 @@
                         <wps:bodyPr/>
                       </wps:wsp>
                       <wps:wsp>
-                        <wps:cNvPr id="440" name="Rechte verbindingslijn met pijl 440"/>
+                        <wps:cNvPr id="601" name="Rechte verbindingslijn met pijl 601"/>
                         <wps:cNvCnPr>
-                          <a:stCxn id="439" idx="4"/>
+                          <a:stCxn id="599" idx="4"/>
+                          <a:endCxn id="612" idx="0"/>
                         </wps:cNvCnPr>
                         <wps:spPr>
                           <a:xfrm>
-                            <a:off x="2886330" y="1256314"/>
-                            <a:ext cx="0" cy="447834"/>
+                            <a:off x="2920820" y="1271326"/>
+                            <a:ext cx="0" cy="453186"/>
                           </a:xfrm>
                           <a:prstGeom prst="straightConnector1">
                             <a:avLst/>
@@ -7873,12 +8172,12 @@
                         <wps:bodyPr/>
                       </wps:wsp>
                       <wps:wsp>
-                        <wps:cNvPr id="441" name="Ovaal 441"/>
+                        <wps:cNvPr id="602" name="Ovaal 602"/>
                         <wps:cNvSpPr/>
                         <wps:spPr>
                           <a:xfrm>
-                            <a:off x="1069095" y="3069507"/>
-                            <a:ext cx="3166712" cy="448267"/>
+                            <a:off x="1081871" y="3106186"/>
+                            <a:ext cx="3204552" cy="453624"/>
                           </a:xfrm>
                           <a:prstGeom prst="ellipse">
                             <a:avLst/>
@@ -7949,11 +8248,11 @@
                         </wps:bodyPr>
                       </wps:wsp>
                       <wps:wsp>
-                        <wps:cNvPr id="442" name="Tekstvak 442"/>
+                        <wps:cNvPr id="603" name="Tekstvak 603"/>
                         <wps:cNvSpPr txBox="1"/>
                         <wps:spPr>
                           <a:xfrm>
-                            <a:off x="645729" y="0"/>
+                            <a:off x="653445" y="0"/>
                             <a:ext cx="229870" cy="238760"/>
                           </a:xfrm>
                           <a:prstGeom prst="rect">
@@ -7986,11 +8285,11 @@
                         </wps:bodyPr>
                       </wps:wsp>
                       <wps:wsp>
-                        <wps:cNvPr id="443" name="Tekstvak 443"/>
+                        <wps:cNvPr id="604" name="Tekstvak 604"/>
                         <wps:cNvSpPr txBox="1"/>
                         <wps:spPr>
                           <a:xfrm>
-                            <a:off x="2041815" y="1357176"/>
+                            <a:off x="2066214" y="1373622"/>
                             <a:ext cx="711835" cy="238760"/>
                           </a:xfrm>
                           <a:prstGeom prst="rect">
@@ -8023,11 +8322,11 @@
                         </wps:bodyPr>
                       </wps:wsp>
                       <wps:wsp>
-                        <wps:cNvPr id="444" name="Tekstvak 444"/>
+                        <wps:cNvPr id="605" name="Tekstvak 605"/>
                         <wps:cNvSpPr txBox="1"/>
                         <wps:spPr>
                           <a:xfrm>
-                            <a:off x="2846319" y="1357176"/>
+                            <a:off x="2880333" y="1373622"/>
                             <a:ext cx="711835" cy="238760"/>
                           </a:xfrm>
                           <a:prstGeom prst="rect">
@@ -8060,11 +8359,11 @@
                         </wps:bodyPr>
                       </wps:wsp>
                       <wps:wsp>
-                        <wps:cNvPr id="445" name="Tekstvak 445"/>
+                        <wps:cNvPr id="606" name="Tekstvak 606"/>
                         <wps:cNvSpPr txBox="1"/>
                         <wps:spPr>
                           <a:xfrm>
-                            <a:off x="605664" y="1357176"/>
+                            <a:off x="612901" y="1373621"/>
                             <a:ext cx="1059180" cy="238760"/>
                           </a:xfrm>
                           <a:prstGeom prst="rect">
@@ -8097,14 +8396,14 @@
                         </wps:bodyPr>
                       </wps:wsp>
                       <wps:wsp>
-                        <wps:cNvPr id="446" name="Rechte verbindingslijn met pijl 446"/>
+                        <wps:cNvPr id="607" name="Rechte verbindingslijn met pijl 607"/>
                         <wps:cNvCnPr>
-                          <a:stCxn id="434" idx="3"/>
+                          <a:stCxn id="594" idx="3"/>
                         </wps:cNvCnPr>
                         <wps:spPr>
                           <a:xfrm flipH="1">
-                            <a:off x="1532850" y="403976"/>
-                            <a:ext cx="779" cy="2731178"/>
+                            <a:off x="1551167" y="408803"/>
+                            <a:ext cx="788" cy="2763815"/>
                           </a:xfrm>
                           <a:prstGeom prst="straightConnector1">
                             <a:avLst/>
@@ -8130,12 +8429,12 @@
                         <wps:bodyPr/>
                       </wps:wsp>
                       <wps:wsp>
-                        <wps:cNvPr id="447" name="Gekromde pijl links 447"/>
+                        <wps:cNvPr id="608" name="Gekromde pijl links 608"/>
                         <wps:cNvSpPr/>
                         <wps:spPr>
                           <a:xfrm>
-                            <a:off x="4327040" y="245488"/>
-                            <a:ext cx="770212" cy="2411588"/>
+                            <a:off x="4378747" y="248421"/>
+                            <a:ext cx="779415" cy="2440406"/>
                           </a:xfrm>
                           <a:prstGeom prst="curvedLeftArrow">
                             <a:avLst/>
@@ -8171,12 +8470,12 @@
                         </wps:bodyPr>
                       </wps:wsp>
                       <wps:wsp>
-                        <wps:cNvPr id="448" name="Gekromde pijl rechts 448"/>
+                        <wps:cNvPr id="609" name="Gekromde pijl rechts 609"/>
                         <wps:cNvSpPr/>
                         <wps:spPr>
                           <a:xfrm>
-                            <a:off x="250334" y="2366975"/>
-                            <a:ext cx="759346" cy="1111213"/>
+                            <a:off x="253326" y="2395259"/>
+                            <a:ext cx="768419" cy="1124492"/>
                           </a:xfrm>
                           <a:prstGeom prst="curvedRightArrow">
                             <a:avLst/>
@@ -8212,11 +8511,11 @@
                         </wps:bodyPr>
                       </wps:wsp>
                       <wps:wsp>
-                        <wps:cNvPr id="449" name="Tekstvak 449"/>
+                        <wps:cNvPr id="610" name="Tekstvak 610"/>
                         <wps:cNvSpPr txBox="1"/>
                         <wps:spPr>
                           <a:xfrm>
-                            <a:off x="4365292" y="3185684"/>
+                            <a:off x="4417457" y="3224286"/>
                             <a:ext cx="1212215" cy="238760"/>
                           </a:xfrm>
                           <a:prstGeom prst="rect">
@@ -8249,11 +8548,11 @@
                         </wps:bodyPr>
                       </wps:wsp>
                       <wps:wsp>
-                        <wps:cNvPr id="450" name="Tekstvak 450"/>
+                        <wps:cNvPr id="611" name="Tekstvak 611"/>
                         <wps:cNvSpPr txBox="1"/>
                         <wps:spPr>
                           <a:xfrm>
-                            <a:off x="4566785" y="138060"/>
+                            <a:off x="4621281" y="139709"/>
                             <a:ext cx="317500" cy="238760"/>
                           </a:xfrm>
                           <a:prstGeom prst="rect">
@@ -8285,6 +8584,41 @@
                           <a:spAutoFit/>
                         </wps:bodyPr>
                       </wps:wsp>
+                      <wps:wsp>
+                        <wps:cNvPr id="612" name="Gebogen verbindingslijn 612"/>
+                        <wps:cNvCnPr>
+                          <a:stCxn id="610" idx="3"/>
+                        </wps:cNvCnPr>
+                        <wps:spPr>
+                          <a:xfrm>
+                            <a:off x="3548866" y="2542564"/>
+                            <a:ext cx="737557" cy="790435"/>
+                          </a:xfrm>
+                          <a:prstGeom prst="bentConnector3">
+                            <a:avLst>
+                              <a:gd name="adj1" fmla="val 116725"/>
+                            </a:avLst>
+                          </a:prstGeom>
+                          <a:ln w="19050">
+                            <a:tailEnd type="triangle"/>
+                          </a:ln>
+                        </wps:spPr>
+                        <wps:style>
+                          <a:lnRef idx="1">
+                            <a:schemeClr val="accent1"/>
+                          </a:lnRef>
+                          <a:fillRef idx="0">
+                            <a:schemeClr val="accent1"/>
+                          </a:fillRef>
+                          <a:effectRef idx="0">
+                            <a:schemeClr val="accent1"/>
+                          </a:effectRef>
+                          <a:fontRef idx="minor">
+                            <a:schemeClr val="tx1"/>
+                          </a:fontRef>
+                        </wps:style>
+                        <wps:bodyPr/>
+                      </wps:wsp>
                     </wpc:wpc>
                   </a:graphicData>
                 </a:graphic>
@@ -8299,12 +8633,15 @@
           </mc:Choice>
           <mc:Fallback>
             <w:pict>
-              <v:group w14:anchorId="18DEE27C" id="_x0000_s1135" style="position:absolute;margin-left:1in;margin-top:28.35pt;width:439.1pt;height:280.35pt;z-index:251671552;mso-wrap-distance-left:0;mso-wrap-distance-right:0;mso-position-horizontal-relative:left-margin-area;mso-width-relative:margin;mso-height-relative:margin" coordsize="5575935,3559810" o:gfxdata="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">
-                <v:shape id="_x0000_s1136" type="#_x0000_t75" style="position:absolute;width:5575935;height:3559810;visibility:visible;mso-wrap-style:square">
+              <v:group w14:anchorId="18DEE27C" id="_x0000_s1135" style="position:absolute;margin-left:1in;margin-top:12.25pt;width:443.25pt;height:306.85pt;z-index:251671552;mso-wrap-distance-left:0;mso-wrap-distance-right:0;mso-position-horizontal-relative:left-margin-area;mso-width-relative:margin;mso-height-relative:margin" coordsize="5629275,3896995" o:gfxdata="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">
+                <v:shape id="_x0000_s1136" type="#_x0000_t75" style="position:absolute;width:5629275;height:3896995;visibility:visible;mso-wrap-style:square">
                   <v:fill o:detectmouseclick="t"/>
                   <v:path o:connecttype="none"/>
                 </v:shape>
-                <v:oval id="Ovaal 429" o:spid="_x0000_s1137" style="position:absolute;top:21355;width:466199;height:448268;visibility:visible;mso-wrap-style:square;v-text-anchor:middle" o:gfxdata="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" fillcolor="white [3201]" strokecolor="#8a479b [3209]" strokeweight="1pt">
+                <v:oval id="Ovaal 589" o:spid="_x0000_s1137" style="position:absolute;left:1081871;top:2315751;width:3204552;height:453624;visibility:visible;mso-wrap-style:square;v-text-anchor:middle" o:gfxdata="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" fillcolor="white [3201]" strokecolor="#8a479b [3209]" strokeweight="1pt">
+                  <v:stroke joinstyle="miter"/>
+                </v:oval>
+                <v:oval id="Ovaal 590" o:spid="_x0000_s1138" style="position:absolute;top:21611;width:471769;height:453624;visibility:visible;mso-wrap-style:square;v-text-anchor:middle" o:gfxdata="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" fillcolor="white [3201]" strokecolor="#8a479b [3209]" strokeweight="1pt">
                   <v:stroke joinstyle="miter"/>
                   <v:textbox>
                     <w:txbxContent>
@@ -8328,10 +8665,10 @@
                     </w:txbxContent>
                   </v:textbox>
                 </v:oval>
-                <v:shape id="Rechte verbindingslijn met pijl 430" o:spid="_x0000_s1138" type="#_x0000_t32" style="position:absolute;left:466199;top:245490;width:603676;height:0;visibility:visible;mso-wrap-style:square" o:connectortype="straight" o:gfxdata="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" strokecolor="#006a89 [3204]" strokeweight="1.5pt">
+                <v:shape id="Rechte verbindingslijn met pijl 591" o:spid="_x0000_s1139" type="#_x0000_t32" style="position:absolute;left:471769;top:248423;width:610890;height:1;visibility:visible;mso-wrap-style:square" o:connectortype="straight" o:gfxdata="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" strokecolor="#006a89 [3204]" strokeweight="1.5pt">
                   <v:stroke endarrow="block" joinstyle="miter"/>
                 </v:shape>
-                <v:oval id="Ovaal 431" o:spid="_x0000_s1139" style="position:absolute;left:1069875;top:21356;width:3166711;height:448268;visibility:visible;mso-wrap-style:square;v-text-anchor:middle" o:gfxdata="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" fillcolor="white [3201]" strokecolor="#8a479b [3209]" strokeweight="1pt">
+                <v:oval id="Ovaal 592" o:spid="_x0000_s1140" style="position:absolute;left:1082659;top:21612;width:3204553;height:453623;visibility:visible;mso-wrap-style:square;v-text-anchor:middle" o:gfxdata="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" fillcolor="white [3201]" strokecolor="#8a479b [3209]" strokeweight="1pt">
                   <v:stroke joinstyle="miter"/>
                   <v:textbox>
                     <w:txbxContent>
@@ -8377,7 +8714,7 @@
                     </w:txbxContent>
                   </v:textbox>
                 </v:oval>
-                <v:oval id="Ovaal 432" o:spid="_x0000_s1140" style="position:absolute;left:1820623;top:808046;width:466198;height:448268;visibility:visible;mso-wrap-style:square;v-text-anchor:middle" o:gfxdata="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" fillcolor="white [3201]" strokecolor="#8a479b [3209]" strokeweight="1pt">
+                <v:oval id="Ovaal 593" o:spid="_x0000_s1141" style="position:absolute;left:1842378;top:817702;width:471770;height:453624;visibility:visible;mso-wrap-style:square;v-text-anchor:middle" o:gfxdata="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" fillcolor="white [3201]" strokecolor="#8a479b [3209]" strokeweight="1pt">
                   <v:stroke joinstyle="miter"/>
                   <v:textbox inset="1mm,,1mm">
                     <w:txbxContent>
@@ -8401,7 +8738,7 @@
                     </w:txbxContent>
                   </v:textbox>
                 </v:oval>
-                <v:oval id="Ovaal 433" o:spid="_x0000_s1141" style="position:absolute;left:2653230;top:808046;width:466199;height:448268;visibility:visible;mso-wrap-style:square;v-text-anchor:middle" o:gfxdata="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" fillcolor="white [3201]" strokecolor="#8a479b [3209]" strokeweight="1pt">
+                <v:oval id="Ovaal 594" o:spid="_x0000_s1142" style="position:absolute;left:2684935;top:817702;width:471770;height:453624;visibility:visible;mso-wrap-style:square;v-text-anchor:middle" o:gfxdata="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" fillcolor="white [3201]" strokecolor="#8a479b [3209]" strokeweight="1pt">
                   <v:stroke joinstyle="miter"/>
                   <v:textbox inset="1mm,,1mm">
                     <w:txbxContent>
@@ -8425,13 +8762,13 @@
                     </w:txbxContent>
                   </v:textbox>
                 </v:oval>
-                <v:shape id="Rechte verbindingslijn met pijl 434" o:spid="_x0000_s1142" type="#_x0000_t32" style="position:absolute;left:2053722;top:469624;width:233099;height:338422;flip:x;visibility:visible;mso-wrap-style:square" o:connectortype="straight" o:gfxdata="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" strokecolor="#006a89 [3204]" strokeweight="1.5pt">
+                <v:shape id="Rechte verbindingslijn met pijl 595" o:spid="_x0000_s1143" type="#_x0000_t32" style="position:absolute;left:2078263;top:475235;width:235885;height:342467;flip:x;visibility:visible;mso-wrap-style:square" o:connectortype="straight" o:gfxdata="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" strokecolor="#006a89 [3204]" strokeweight="1.5pt">
                   <v:stroke dashstyle="1 1" endarrow="block" joinstyle="miter"/>
                 </v:shape>
-                <v:shape id="Rechte verbindingslijn met pijl 435" o:spid="_x0000_s1143" type="#_x0000_t32" style="position:absolute;left:2653230;top:469624;width:233100;height:338422;visibility:visible;mso-wrap-style:square" o:connectortype="straight" o:gfxdata="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" strokecolor="#006a89 [3204]" strokeweight="1.5pt">
+                <v:shape id="Rechte verbindingslijn met pijl 596" o:spid="_x0000_s1144" type="#_x0000_t32" style="position:absolute;left:2684935;top:475235;width:235885;height:342467;visibility:visible;mso-wrap-style:square" o:connectortype="straight" o:gfxdata="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" strokecolor="#006a89 [3204]" strokeweight="1.5pt">
                   <v:stroke dashstyle="1 1" endarrow="block" joinstyle="miter"/>
                 </v:shape>
-                <v:shape id="Vierkante haken 436" o:spid="_x0000_s1144" type="#_x0000_t185" style="position:absolute;left:1587295;top:2366974;width:2409299;height:291132;visibility:visible;mso-wrap-style:square;v-text-anchor:middle" o:gfxdata="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" strokecolor="#006a89 [3204]" strokeweight=".5pt">
+                <v:shape id="Vierkante haken 597" o:spid="_x0000_s1145" type="#_x0000_t185" style="position:absolute;left:1606262;top:2395259;width:1942604;height:294610;visibility:visible;mso-wrap-style:square;v-text-anchor:middle" o:gfxdata="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" strokecolor="#006a89 [3204]" strokeweight=".5pt">
                   <v:stroke joinstyle="miter"/>
                   <v:textbox>
                     <w:txbxContent>
@@ -8467,7 +8804,7 @@
                     </w:txbxContent>
                   </v:textbox>
                 </v:shape>
-                <v:oval id="Ovaal 437" o:spid="_x0000_s1145" style="position:absolute;left:1820623;top:1673345;width:466198;height:448267;visibility:visible;mso-wrap-style:square;v-text-anchor:middle" o:gfxdata="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" fillcolor="white [3201]" strokecolor="#8a479b [3209]" strokeweight="1pt">
+                <v:oval id="Ovaal 598" o:spid="_x0000_s1146" style="position:absolute;left:1842378;top:1693341;width:471770;height:453623;visibility:visible;mso-wrap-style:square;v-text-anchor:middle" o:gfxdata="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" fillcolor="white [3201]" strokecolor="#8a479b [3209]" strokeweight="1pt">
                   <v:stroke joinstyle="miter"/>
                   <v:textbox inset="1mm,,1mm">
                     <w:txbxContent>
@@ -8491,7 +8828,7 @@
                     </w:txbxContent>
                   </v:textbox>
                 </v:oval>
-                <v:oval id="Ovaal 438" o:spid="_x0000_s1146" style="position:absolute;left:2653230;top:1704148;width:466199;height:448267;visibility:visible;mso-wrap-style:square;v-text-anchor:middle" o:gfxdata="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" fillcolor="white [3201]" strokecolor="#8a479b [3209]" strokeweight="1pt">
+                <v:oval id="Ovaal 599" o:spid="_x0000_s1147" style="position:absolute;left:2684935;top:1724512;width:471770;height:453624;visibility:visible;mso-wrap-style:square;v-text-anchor:middle" o:gfxdata="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" fillcolor="white [3201]" strokecolor="#8a479b [3209]" strokeweight="1pt">
                   <v:stroke joinstyle="miter"/>
                   <v:textbox inset="1mm,,1mm">
                     <w:txbxContent>
@@ -8515,13 +8852,13 @@
                     </w:txbxContent>
                   </v:textbox>
                 </v:oval>
-                <v:shape id="Rechte verbindingslijn met pijl 439" o:spid="_x0000_s1147" type="#_x0000_t32" style="position:absolute;left:2053722;top:1256314;width:0;height:417031;visibility:visible;mso-wrap-style:square" o:connectortype="straight" o:gfxdata="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" strokecolor="#006a89 [3204]" strokeweight="1.5pt">
+                <v:shape id="Rechte verbindingslijn met pijl 600" o:spid="_x0000_s1148" type="#_x0000_t32" style="position:absolute;left:2078263;top:1271326;width:0;height:422015;visibility:visible;mso-wrap-style:square" o:connectortype="straight" o:gfxdata="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" strokecolor="#006a89 [3204]" strokeweight="1.5pt">
                   <v:stroke endarrow="block" joinstyle="miter"/>
                 </v:shape>
-                <v:shape id="Rechte verbindingslijn met pijl 440" o:spid="_x0000_s1148" type="#_x0000_t32" style="position:absolute;left:2886330;top:1256314;width:0;height:447834;visibility:visible;mso-wrap-style:square" o:connectortype="straight" o:gfxdata="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" strokecolor="#006a89 [3204]" strokeweight="1.5pt">
+                <v:shape id="Rechte verbindingslijn met pijl 601" o:spid="_x0000_s1149" type="#_x0000_t32" style="position:absolute;left:2920820;top:1271326;width:0;height:453186;visibility:visible;mso-wrap-style:square" o:connectortype="straight" o:gfxdata="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" strokecolor="#006a89 [3204]" strokeweight="1.5pt">
                   <v:stroke endarrow="block" joinstyle="miter"/>
                 </v:shape>
-                <v:oval id="Ovaal 441" o:spid="_x0000_s1149" style="position:absolute;left:1069095;top:3069507;width:3166712;height:448267;visibility:visible;mso-wrap-style:square;v-text-anchor:middle" o:gfxdata="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" fillcolor="white [3201]" strokecolor="#8a479b [3209]" strokeweight="1pt">
+                <v:oval id="Ovaal 602" o:spid="_x0000_s1150" style="position:absolute;left:1081871;top:3106186;width:3204552;height:453624;visibility:visible;mso-wrap-style:square;v-text-anchor:middle" o:gfxdata="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" fillcolor="white [3201]" strokecolor="#8a479b [3209]" strokeweight="1pt">
                   <v:stroke joinstyle="miter"/>
                   <v:textbox>
                     <w:txbxContent>
@@ -8567,7 +8904,7 @@
                     </w:txbxContent>
                   </v:textbox>
                 </v:oval>
-                <v:shape id="Tekstvak 442" o:spid="_x0000_s1150" type="#_x0000_t202" style="position:absolute;left:645729;width:229870;height:238760;visibility:visible;mso-wrap-style:none;v-text-anchor:top" o:gfxdata="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" filled="f" stroked="f">
+                <v:shape id="Tekstvak 603" o:spid="_x0000_s1151" type="#_x0000_t202" style="position:absolute;left:653445;width:229870;height:238760;visibility:visible;mso-wrap-style:none;v-text-anchor:top" o:gfxdata="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" filled="f" stroked="f">
                   <v:textbox style="mso-fit-shape-to-text:t">
                     <w:txbxContent>
                       <w:p>
@@ -8589,7 +8926,7 @@
                     </w:txbxContent>
                   </v:textbox>
                 </v:shape>
-                <v:shape id="Tekstvak 443" o:spid="_x0000_s1151" type="#_x0000_t202" style="position:absolute;left:2041815;top:1357176;width:711835;height:238760;visibility:visible;mso-wrap-style:none;v-text-anchor:top" o:gfxdata="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" filled="f" stroked="f">
+                <v:shape id="Tekstvak 604" o:spid="_x0000_s1152" type="#_x0000_t202" style="position:absolute;left:2066214;top:1373622;width:711835;height:238760;visibility:visible;mso-wrap-style:none;v-text-anchor:top" o:gfxdata="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" filled="f" stroked="f">
                   <v:textbox style="mso-fit-shape-to-text:t">
                     <w:txbxContent>
                       <w:p>
@@ -8611,7 +8948,7 @@
                     </w:txbxContent>
                   </v:textbox>
                 </v:shape>
-                <v:shape id="Tekstvak 444" o:spid="_x0000_s1152" type="#_x0000_t202" style="position:absolute;left:2846319;top:1357176;width:711835;height:238760;visibility:visible;mso-wrap-style:none;v-text-anchor:top" o:gfxdata="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" filled="f" stroked="f">
+                <v:shape id="Tekstvak 605" o:spid="_x0000_s1153" type="#_x0000_t202" style="position:absolute;left:2880333;top:1373622;width:711835;height:238760;visibility:visible;mso-wrap-style:none;v-text-anchor:top" o:gfxdata="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" filled="f" stroked="f">
                   <v:textbox style="mso-fit-shape-to-text:t">
                     <w:txbxContent>
                       <w:p>
@@ -8633,7 +8970,7 @@
                     </w:txbxContent>
                   </v:textbox>
                 </v:shape>
-                <v:shape id="Tekstvak 445" o:spid="_x0000_s1153" type="#_x0000_t202" style="position:absolute;left:605664;top:1357176;width:1059180;height:238760;visibility:visible;mso-wrap-style:none;v-text-anchor:top" o:gfxdata="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" filled="f" stroked="f">
+                <v:shape id="Tekstvak 606" o:spid="_x0000_s1154" type="#_x0000_t202" style="position:absolute;left:612901;top:1373621;width:1059180;height:238760;visibility:visible;mso-wrap-style:none;v-text-anchor:top" o:gfxdata="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" filled="f" stroked="f">
                   <v:textbox style="mso-fit-shape-to-text:t">
                     <w:txbxContent>
                       <w:p>
@@ -8655,12 +8992,12 @@
                     </w:txbxContent>
                   </v:textbox>
                 </v:shape>
-                <v:shape id="Rechte verbindingslijn met pijl 446" o:spid="_x0000_s1154" type="#_x0000_t32" style="position:absolute;left:1532850;top:403976;width:779;height:2731178;flip:x;visibility:visible;mso-wrap-style:square" o:connectortype="straight" o:gfxdata="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" strokecolor="#006a89 [3204]" strokeweight="1.5pt">
+                <v:shape id="Rechte verbindingslijn met pijl 607" o:spid="_x0000_s1155" type="#_x0000_t32" style="position:absolute;left:1551167;top:408803;width:788;height:2763815;flip:x;visibility:visible;mso-wrap-style:square" o:connectortype="straight" o:gfxdata="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" strokecolor="#006a89 [3204]" strokeweight="1.5pt">
                   <v:stroke endarrow="block" joinstyle="miter"/>
                 </v:shape>
-                <v:shape id="Gekromde pijl links 447" o:spid="_x0000_s1155" type="#_x0000_t103" style="position:absolute;left:4327040;top:245488;width:770212;height:2411588;visibility:visible;mso-wrap-style:square;v-text-anchor:middle" o:gfxdata="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" adj="18151,20738,5400" fillcolor="#b4eeff [660]" strokecolor="#003444 [1604]" strokeweight="1pt"/>
-                <v:shape id="Gekromde pijl rechts 448" o:spid="_x0000_s1156" type="#_x0000_t102" style="position:absolute;left:250334;top:2366975;width:759346;height:1111213;visibility:visible;mso-wrap-style:square;v-text-anchor:middle" o:gfxdata="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" adj="14220,19755,16200" fillcolor="#b4eeff [660]" strokecolor="#003444 [1604]" strokeweight="1pt"/>
-                <v:shape id="Tekstvak 449" o:spid="_x0000_s1157" type="#_x0000_t202" style="position:absolute;left:4365292;top:3185684;width:1212215;height:238760;visibility:visible;mso-wrap-style:none;v-text-anchor:top" o:gfxdata="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" filled="f" stroked="f">
+                <v:shape id="Gekromde pijl links 608" o:spid="_x0000_s1156" type="#_x0000_t103" style="position:absolute;left:4378747;top:248421;width:779415;height:2440406;visibility:visible;mso-wrap-style:square;v-text-anchor:middle" o:gfxdata="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" adj="18151,20738,5400" fillcolor="#b4eeff [660]" strokecolor="#003444 [1604]" strokeweight="1pt"/>
+                <v:shape id="Gekromde pijl rechts 609" o:spid="_x0000_s1157" type="#_x0000_t102" style="position:absolute;left:253326;top:2395259;width:768419;height:1124492;visibility:visible;mso-wrap-style:square;v-text-anchor:middle" o:gfxdata="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" adj="14220,19755,16200" fillcolor="#b4eeff [660]" strokecolor="#003444 [1604]" strokeweight="1pt"/>
+                <v:shape id="Tekstvak 610" o:spid="_x0000_s1158" type="#_x0000_t202" style="position:absolute;left:4417457;top:3224286;width:1212215;height:238760;visibility:visible;mso-wrap-style:none;v-text-anchor:top" o:gfxdata="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" filled="f" stroked="f">
                   <v:textbox style="mso-fit-shape-to-text:t">
                     <w:txbxContent>
                       <w:p>
@@ -8682,7 +9019,7 @@
                     </w:txbxContent>
                   </v:textbox>
                 </v:shape>
-                <v:shape id="Tekstvak 450" o:spid="_x0000_s1158" type="#_x0000_t202" style="position:absolute;left:4566785;top:138060;width:317500;height:238760;visibility:visible;mso-wrap-style:none;v-text-anchor:top" o:gfxdata="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" filled="f" stroked="f">
+                <v:shape id="Tekstvak 611" o:spid="_x0000_s1159" type="#_x0000_t202" style="position:absolute;left:4621281;top:139709;width:317500;height:238760;visibility:visible;mso-wrap-style:none;v-text-anchor:top" o:gfxdata="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" filled="f" stroked="f">
                   <v:textbox style="mso-fit-shape-to-text:t">
                     <w:txbxContent>
                       <w:p>
@@ -8704,15 +9041,99 @@
                     </w:txbxContent>
                   </v:textbox>
                 </v:shape>
+                <v:shapetype id="_x0000_t34" coordsize="21600,21600" o:spt="34" o:oned="t" adj="10800" path="m0,0l@0,0@0,21600,21600,21600e" filled="f">
+                  <v:stroke joinstyle="miter"/>
+                  <v:formulas>
+                    <v:f eqn="val #0"/>
+                  </v:formulas>
+                  <v:path arrowok="t" fillok="f" o:connecttype="none"/>
+                  <v:handles>
+                    <v:h position="#0,center"/>
+                  </v:handles>
+                  <o:lock v:ext="edit" shapetype="t"/>
+                </v:shapetype>
+                <v:shape id="Gebogen verbindingslijn 612" o:spid="_x0000_s1160" type="#_x0000_t34" style="position:absolute;left:3548866;top:2542564;width:737557;height:790435;visibility:visible;mso-wrap-style:square" o:connectortype="elbow" o:gfxdata="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" adj="25213" strokecolor="#006a89 [3204]" strokeweight="1.5pt">
+                  <v:stroke endarrow="block"/>
+                </v:shape>
                 <w10:wrap type="topAndBottom" anchorx="margin"/>
               </v:group>
             </w:pict>
           </mc:Fallback>
         </mc:AlternateContent>
       </w:r>
+    </w:p>
+    <w:p>
+      <w:r>
+        <w:t xml:space="preserve">De drie locaties die worden gemaakt, zijn op twee manieren met elkaar verbonden. De belangrijke afhankelijkheid is die tussen </w:t>
+      </w:r>
+      <w:r>
+        <w:rPr>
+          <w:rStyle w:val="inlinecode"/>
+        </w:rPr>
+        <w:t>f r</w:t>
+      </w:r>
+      <w:r>
+        <w:t xml:space="preserve"> (de bovenste locatie) en </w:t>
+      </w:r>
+      <w:r>
+        <w:rPr>
+          <w:rStyle w:val="inlinecode"/>
+        </w:rPr>
+        <w:t>filter criterium f r</w:t>
+      </w:r>
+      <w:r>
+        <w:t xml:space="preserve"> (de onderste locatie). De verbinding tussen de middelste en onderste locatie is niet belangrijk voor dependency tracking of herberekening.</w:t>
+      </w:r>
+      <w:bookmarkStart w:id="0" w:name="_GoBack"/>
+      <w:bookmarkEnd w:id="0"/>
+    </w:p>
+    <w:p>
+      <w:pPr>
+        <w:pStyle w:val="Kop2"/>
+      </w:pPr>
+      <w:r>
+        <w:t>mclosure combinator</w:t>
+      </w:r>
+    </w:p>
+    <w:p>
+      <w:r>
+        <w:t>Deze combinator is als het ware een Y-combinator voor de querytaal. Hij introduceert de recursie van een singlegetter.</w:t>
+      </w:r>
+      <w:r>
+        <w:t xml:space="preserve"> Hij neemt één operand, de singlegetter</w:t>
+      </w:r>
+      <w:r>
+        <w:t xml:space="preserve"> (</w:t>
+      </w:r>
+      <w:r>
+        <w:rPr>
+          <w:rStyle w:val="inlinecode"/>
+        </w:rPr>
+        <w:t>SingleGetter Resource</w:t>
+      </w:r>
+      <w:r>
+        <w:t>)</w:t>
+      </w:r>
+      <w:r>
+        <w:t xml:space="preserve">, en past die herhaaldelijk toe. Daarbij verzamelt hij de tussenresultaten. Het proces stopt zodra de singlegetter geen resultaat meer geeft (Nothing teruggeeft) of als een resultaat wordt teruggegeven dat al eerder is geproduceerd. De query die ontstaat berekent, kortom, het </w:t>
+      </w:r>
+      <w:r>
+        <w:rPr>
+          <w:i/>
+        </w:rPr>
+        <w:t>fixpoint</w:t>
+      </w:r>
+      <w:r>
+        <w:t xml:space="preserve"> van de singlegetter. De naam van de query wordt samengesteld volgens dit patroon:</w:t>
+      </w:r>
+    </w:p>
+    <w:p>
+      <w:pPr>
+        <w:pStyle w:val="Code"/>
+      </w:pPr>
       <w:r>
         <w:tab/>
-        <w:t>filter {naam van criterium} {naam van tweede operand}</w:t>
+        <w:t>mclosure {naam van singlegetter}</w:t>
       </w:r>
     </w:p>
     <w:p>
@@ -8721,69 +9142,11 @@
       </w:pPr>
     </w:p>
     <w:p>
-      <w:pPr>
-        <w:pStyle w:val="Kop2"/>
-      </w:pPr>
-      <w:r>
-        <w:t>mclosure combinator</w:t>
-      </w:r>
-    </w:p>
-    <w:p>
-      <w:r>
-        <w:t>Deze combinator is als het ware een Y-combinator voor de querytaal. Hij introduceert de recursie van een singlegetter.</w:t>
-      </w:r>
-      <w:r>
-        <w:t xml:space="preserve"> Hij neemt één operand, de singlegetter</w:t>
-      </w:r>
-      <w:r>
-        <w:t xml:space="preserve"> (</w:t>
-      </w:r>
-      <w:r>
-        <w:rPr>
-          <w:rStyle w:val="inlinecode"/>
-        </w:rPr>
-        <w:t>SingleGetter Resource</w:t>
-      </w:r>
-      <w:r>
-        <w:t>)</w:t>
-      </w:r>
-      <w:r>
-        <w:t xml:space="preserve">, en past die herhaaldelijk toe. Daarbij verzamelt hij de tussenresultaten. Het proces stopt zodra de singlegetter geen resultaat meer geeft (Nothing teruggeeft) of als een resultaat wordt teruggegeven dat al eerder is geproduceerd. De query die ontstaat berekent, kortom, het </w:t>
-      </w:r>
-      <w:r>
-        <w:rPr>
-          <w:i/>
-        </w:rPr>
-        <w:t>fixpoint</w:t>
-      </w:r>
-      <w:r>
-        <w:t xml:space="preserve"> van de singlegetter. De naam van de query wordt samengesteld volgens dit patroon:</w:t>
-      </w:r>
-    </w:p>
-    <w:p>
-      <w:pPr>
-        <w:pStyle w:val="Code"/>
-      </w:pPr>
-      <w:r>
-        <w:tab/>
-        <w:t>mclosure {naam van singlegetter}</w:t>
-      </w:r>
-    </w:p>
-    <w:p>
-      <w:pPr>
-        <w:pStyle w:val="Code"/>
-      </w:pPr>
-    </w:p>
-    <w:p>
       <w:r>
         <w:t>De structuur van locaties die gegenereerd wordt, hangt af van het aantal recursieve stappen. Voor elke stap – behalve de laatste – wordt hetzelfde patroon gegenereerd.</w:t>
       </w:r>
       <w:r>
-        <w:t xml:space="preserve"> Daarbij worden de verbindingen zodanig gelegd, dat als de theorie verandert en de </w:t>
-      </w:r>
-      <w:r>
-        <w:lastRenderedPageBreak/>
-        <w:t>singlegetter op een bepaalde resource een ànder resultaat produceert, de structuur automatisch aangepast wordt. Dit kan twee kanten op gaan:</w:t>
+        <w:t xml:space="preserve"> Daarbij worden de verbindingen zodanig gelegd, dat als de theorie verandert en de singlegetter op een bepaalde resource een ànder resultaat produceert, de structuur automatisch aangepast wordt. Dit kan twee kanten op gaan:</w:t>
       </w:r>
     </w:p>
     <w:p>
@@ -10668,12 +11031,12 @@
           </mc:Choice>
           <mc:Fallback>
             <w:pict>
-              <v:group w14:anchorId="3C4DB846" id="_x0000_s1159" style="position:absolute;margin-left:1in;margin-top:22.5pt;width:499.2pt;height:233.55pt;z-index:251673600;mso-wrap-distance-left:0;mso-wrap-distance-right:0;mso-position-horizontal-relative:left-margin-area;mso-width-relative:margin;mso-height-relative:margin" coordsize="6339840,2966085" o:gfxdata="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">
-                <v:shape id="_x0000_s1160" type="#_x0000_t75" style="position:absolute;width:6339840;height:2966085;visibility:visible;mso-wrap-style:square">
+              <v:group w14:anchorId="3C4DB846" id="_x0000_s1161" style="position:absolute;margin-left:1in;margin-top:22.5pt;width:499.2pt;height:233.55pt;z-index:251673600;mso-wrap-distance-left:0;mso-wrap-distance-right:0;mso-position-horizontal-relative:left-margin-area;mso-width-relative:margin;mso-height-relative:margin" coordsize="6339840,2966085" o:gfxdata="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">
+                <v:shape id="_x0000_s1162" type="#_x0000_t75" style="position:absolute;width:6339840;height:2966085;visibility:visible;mso-wrap-style:square">
                   <v:fill o:detectmouseclick="t"/>
                   <v:path o:connecttype="none"/>
                 </v:shape>
-                <v:oval id="Ovaal 520" o:spid="_x0000_s1161" style="position:absolute;left:755049;top:73270;width:511821;height:492135;visibility:visible;mso-wrap-style:square;v-text-anchor:middle" o:gfxdata="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" fillcolor="white [3201]" strokecolor="#8a479b [3209]" strokeweight="1pt">
+                <v:oval id="Ovaal 520" o:spid="_x0000_s1163" style="position:absolute;left:755049;top:73270;width:511821;height:492135;visibility:visible;mso-wrap-style:square;v-text-anchor:middle" o:gfxdata="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" fillcolor="white [3201]" strokecolor="#8a479b [3209]" strokeweight="1pt">
                   <v:stroke joinstyle="miter"/>
                   <v:textbox inset="1mm,,1mm">
                     <w:txbxContent>
@@ -10697,7 +11060,7 @@
                     </w:txbxContent>
                   </v:textbox>
                 </v:oval>
-                <v:oval id="Ovaal 521" o:spid="_x0000_s1162" style="position:absolute;left:453555;top:1835394;width:1114809;height:492134;visibility:visible;mso-wrap-style:square;v-text-anchor:middle" o:gfxdata="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" fillcolor="white [3201]" strokecolor="#8a479b [3209]" strokeweight="1pt">
+                <v:oval id="Ovaal 521" o:spid="_x0000_s1164" style="position:absolute;left:453555;top:1835394;width:1114809;height:492134;visibility:visible;mso-wrap-style:square;v-text-anchor:middle" o:gfxdata="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" fillcolor="white [3201]" strokecolor="#8a479b [3209]" strokeweight="1pt">
                   <v:stroke joinstyle="miter"/>
                   <v:textbox>
                     <w:txbxContent>
@@ -10721,14 +11084,14 @@
                     </w:txbxContent>
                   </v:textbox>
                 </v:oval>
-                <v:shape id="Rechte verbindingslijn met pijl 522" o:spid="_x0000_s1163" type="#_x0000_t32" style="position:absolute;left:1010960;top:565405;width:0;height:423330;visibility:visible;mso-wrap-style:square" o:connectortype="straight" o:gfxdata="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" strokecolor="#006a89 [3204]" strokeweight="1.5pt">
+                <v:shape id="Rechte verbindingslijn met pijl 522" o:spid="_x0000_s1165" type="#_x0000_t32" style="position:absolute;left:1010960;top:565405;width:0;height:423330;visibility:visible;mso-wrap-style:square" o:connectortype="straight" o:gfxdata="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" strokecolor="#006a89 [3204]" strokeweight="1.5pt">
                   <v:stroke endarrow="block" joinstyle="miter"/>
                 </v:shape>
-                <v:shape id="Blokboog 523" o:spid="_x0000_s1164" style="position:absolute;left:1068058;top:1660412;width:682120;height:408563;rotation:1731616fd;visibility:visible;mso-wrap-style:square;v-text-anchor:middle" coordsize="682120,408563" o:gfxdata="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" path="m0,204282c0,91460,152698,,341060,,529422,,682120,91460,682120,204282l579979,204282c579979,147871,473011,102141,341060,102141,209109,102141,102141,147871,102141,204282l0,204282xe" fillcolor="#006a89 [3204]" strokecolor="#003444 [1604]" strokeweight="1pt">
+                <v:shape id="Blokboog 523" o:spid="_x0000_s1166" style="position:absolute;left:1068058;top:1660412;width:682120;height:408563;rotation:1731616fd;visibility:visible;mso-wrap-style:square;v-text-anchor:middle" coordsize="682120,408563" o:gfxdata="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" path="m0,204282c0,91460,152698,,341060,,529422,,682120,91460,682120,204282l579979,204282c579979,147871,473011,102141,341060,102141,209109,102141,102141,147871,102141,204282l0,204282xe" fillcolor="#006a89 [3204]" strokecolor="#003444 [1604]" strokeweight="1pt">
                   <v:stroke joinstyle="miter"/>
                   <v:path arrowok="t" o:connecttype="custom" o:connectlocs="0,204282;341060,0;682120,204282;579979,204282;341060,102141;102141,204282;0,204282" o:connectangles="0,0,0,0,0,0,0"/>
                 </v:shape>
-                <v:shape id="Tekstvak 524" o:spid="_x0000_s1165" type="#_x0000_t202" style="position:absolute;left:358590;top:264289;width:250190;height:238760;visibility:visible;mso-wrap-style:none;v-text-anchor:top" o:gfxdata="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" filled="f" stroked="f">
+                <v:shape id="Tekstvak 524" o:spid="_x0000_s1167" type="#_x0000_t202" style="position:absolute;left:358590;top:264289;width:250190;height:238760;visibility:visible;mso-wrap-style:none;v-text-anchor:top" o:gfxdata="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" filled="f" stroked="f">
                   <v:textbox style="mso-fit-shape-to-text:t">
                     <w:txbxContent>
                       <w:p>
@@ -10750,7 +11113,7 @@
                     </w:txbxContent>
                   </v:textbox>
                 </v:shape>
-                <v:oval id="Ovaal 525" o:spid="_x0000_s1166" style="position:absolute;left:755049;top:988735;width:511821;height:492135;visibility:visible;mso-wrap-style:square;v-text-anchor:middle" o:gfxdata="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" fillcolor="white [3201]" strokecolor="#8a479b [3209]" strokeweight="1pt">
+                <v:oval id="Ovaal 525" o:spid="_x0000_s1168" style="position:absolute;left:755049;top:988735;width:511821;height:492135;visibility:visible;mso-wrap-style:square;v-text-anchor:middle" o:gfxdata="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" fillcolor="white [3201]" strokecolor="#8a479b [3209]" strokeweight="1pt">
                   <v:stroke joinstyle="miter"/>
                   <v:textbox inset="1mm,,1mm">
                     <w:txbxContent>
@@ -10774,7 +11137,7 @@
                     </w:txbxContent>
                   </v:textbox>
                 </v:oval>
-                <v:shape id="Tekstvak 526" o:spid="_x0000_s1167" type="#_x0000_t202" style="position:absolute;top:576389;width:740410;height:238760;visibility:visible;mso-wrap-style:none;v-text-anchor:top" o:gfxdata="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" filled="f" stroked="f">
+                <v:shape id="Tekstvak 526" o:spid="_x0000_s1169" type="#_x0000_t202" style="position:absolute;top:576389;width:740410;height:238760;visibility:visible;mso-wrap-style:none;v-text-anchor:top" o:gfxdata="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" filled="f" stroked="f">
                   <v:textbox style="mso-fit-shape-to-text:t">
                     <w:txbxContent>
                       <w:p>
@@ -10796,7 +11159,7 @@
                     </w:txbxContent>
                   </v:textbox>
                 </v:shape>
-                <v:shape id="Tekstvak 527" o:spid="_x0000_s1168" type="#_x0000_t202" style="position:absolute;left:8475;top:1100150;width:807085;height:238760;visibility:visible;mso-wrap-style:none;v-text-anchor:top" o:gfxdata="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" filled="f" stroked="f">
+                <v:shape id="Tekstvak 527" o:spid="_x0000_s1170" type="#_x0000_t202" style="position:absolute;left:8475;top:1100150;width:807085;height:238760;visibility:visible;mso-wrap-style:none;v-text-anchor:top" o:gfxdata="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" filled="f" stroked="f">
                   <v:textbox style="mso-fit-shape-to-text:t">
                     <w:txbxContent>
                       <w:p>
@@ -10818,10 +11181,10 @@
                     </w:txbxContent>
                   </v:textbox>
                 </v:shape>
-                <v:shape id="Rechte verbindingslijn met pijl 528" o:spid="_x0000_s1169" type="#_x0000_t32" style="position:absolute;left:1010960;top:1480870;width:0;height:354524;visibility:visible;mso-wrap-style:square" o:connectortype="straight" o:gfxdata="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" strokecolor="#006a89 [3204]" strokeweight="1.5pt">
+                <v:shape id="Rechte verbindingslijn met pijl 528" o:spid="_x0000_s1171" type="#_x0000_t32" style="position:absolute;left:1010960;top:1480870;width:0;height:354524;visibility:visible;mso-wrap-style:square" o:connectortype="straight" o:gfxdata="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" strokecolor="#006a89 [3204]" strokeweight="1.5pt">
                   <v:stroke endarrow="block" joinstyle="miter"/>
                 </v:shape>
-                <v:shape id="Tekstvak 529" o:spid="_x0000_s1170" type="#_x0000_t202" style="position:absolute;left:1440435;top:2143739;width:1071880;height:238760;visibility:visible;mso-wrap-style:none;v-text-anchor:top" o:gfxdata="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" filled="f" stroked="f">
+                <v:shape id="Tekstvak 529" o:spid="_x0000_s1172" type="#_x0000_t202" style="position:absolute;left:1440435;top:2143739;width:1071880;height:238760;visibility:visible;mso-wrap-style:none;v-text-anchor:top" o:gfxdata="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" filled="f" stroked="f">
                   <v:textbox style="mso-fit-shape-to-text:t">
                     <w:txbxContent>
                       <w:p>
@@ -10843,7 +11206,7 @@
                     </w:txbxContent>
                   </v:textbox>
                 </v:shape>
-                <v:shape id="Tekstvak 530" o:spid="_x0000_s1171" type="#_x0000_t202" style="position:absolute;left:23206;top:1481741;width:986790;height:238760;visibility:visible;mso-wrap-style:none;v-text-anchor:top" o:gfxdata="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" filled="f" stroked="f">
+                <v:shape id="Tekstvak 530" o:spid="_x0000_s1173" type="#_x0000_t202" style="position:absolute;left:23206;top:1481741;width:986790;height:238760;visibility:visible;mso-wrap-style:none;v-text-anchor:top" o:gfxdata="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" filled="f" stroked="f">
                   <v:textbox style="mso-fit-shape-to-text:t">
                     <w:txbxContent>
                       <w:p>
@@ -10865,7 +11228,7 @@
                     </w:txbxContent>
                   </v:textbox>
                 </v:shape>
-                <v:shape id="Tekstvak 531" o:spid="_x0000_s1172" type="#_x0000_t202" style="position:absolute;left:450317;top:2421035;width:1247140;height:238760;visibility:visible;mso-wrap-style:none;v-text-anchor:top" o:gfxdata="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" filled="f" stroked="f">
+                <v:shape id="Tekstvak 531" o:spid="_x0000_s1174" type="#_x0000_t202" style="position:absolute;left:450317;top:2421035;width:1247140;height:238760;visibility:visible;mso-wrap-style:none;v-text-anchor:top" o:gfxdata="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" filled="f" stroked="f">
                   <v:textbox style="mso-fit-shape-to-text:t">
                     <w:txbxContent>
                       <w:p>
@@ -10887,7 +11250,7 @@
                     </w:txbxContent>
                   </v:textbox>
                 </v:shape>
-                <v:oval id="Ovaal 532" o:spid="_x0000_s1173" style="position:absolute;left:2542134;top:73269;width:511821;height:492135;visibility:visible;mso-wrap-style:square;v-text-anchor:middle" o:gfxdata="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" fillcolor="white [3201]" strokecolor="#8a479b [3209]" strokeweight="1pt">
+                <v:oval id="Ovaal 532" o:spid="_x0000_s1175" style="position:absolute;left:2542134;top:73269;width:511821;height:492135;visibility:visible;mso-wrap-style:square;v-text-anchor:middle" o:gfxdata="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" fillcolor="white [3201]" strokecolor="#8a479b [3209]" strokeweight="1pt">
                   <v:stroke joinstyle="miter"/>
                   <v:textbox inset="1mm,,1mm">
                     <w:txbxContent>
@@ -10911,7 +11274,7 @@
                     </w:txbxContent>
                   </v:textbox>
                 </v:oval>
-                <v:oval id="Ovaal 533" o:spid="_x0000_s1174" style="position:absolute;left:2240640;top:1835393;width:1114809;height:492134;visibility:visible;mso-wrap-style:square;v-text-anchor:middle" o:gfxdata="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" fillcolor="white [3201]" strokecolor="#8a479b [3209]" strokeweight="1pt">
+                <v:oval id="Ovaal 533" o:spid="_x0000_s1176" style="position:absolute;left:2240640;top:1835393;width:1114809;height:492134;visibility:visible;mso-wrap-style:square;v-text-anchor:middle" o:gfxdata="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" fillcolor="white [3201]" strokecolor="#8a479b [3209]" strokeweight="1pt">
                   <v:stroke joinstyle="miter"/>
                   <v:textbox>
                     <w:txbxContent>
@@ -10935,10 +11298,10 @@
                     </w:txbxContent>
                   </v:textbox>
                 </v:oval>
-                <v:shape id="Rechte verbindingslijn met pijl 534" o:spid="_x0000_s1175" type="#_x0000_t32" style="position:absolute;left:2798045;top:565404;width:0;height:423330;visibility:visible;mso-wrap-style:square" o:connectortype="straight" o:gfxdata="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" strokecolor="#006a89 [3204]" strokeweight="1.5pt">
+                <v:shape id="Rechte verbindingslijn met pijl 534" o:spid="_x0000_s1177" type="#_x0000_t32" style="position:absolute;left:2798045;top:565404;width:0;height:423330;visibility:visible;mso-wrap-style:square" o:connectortype="straight" o:gfxdata="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" strokecolor="#006a89 [3204]" strokeweight="1.5pt">
                   <v:stroke endarrow="block" joinstyle="miter"/>
                 </v:shape>
-                <v:shape id="Tekstvak 535" o:spid="_x0000_s1176" type="#_x0000_t202" style="position:absolute;left:2145675;top:264288;width:335280;height:238760;visibility:visible;mso-wrap-style:none;v-text-anchor:top" o:gfxdata="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" filled="f" stroked="f">
+                <v:shape id="Tekstvak 535" o:spid="_x0000_s1178" type="#_x0000_t202" style="position:absolute;left:2145675;top:264288;width:335280;height:238760;visibility:visible;mso-wrap-style:none;v-text-anchor:top" o:gfxdata="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" filled="f" stroked="f">
                   <v:textbox style="mso-fit-shape-to-text:t">
                     <w:txbxContent>
                       <w:p>
@@ -10960,7 +11323,7 @@
                     </w:txbxContent>
                   </v:textbox>
                 </v:shape>
-                <v:oval id="Ovaal 536" o:spid="_x0000_s1177" style="position:absolute;left:2542134;top:988734;width:511821;height:492135;visibility:visible;mso-wrap-style:square;v-text-anchor:middle" o:gfxdata="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" fillcolor="white [3201]" strokecolor="#8a479b [3209]" strokeweight="1pt">
+                <v:oval id="Ovaal 536" o:spid="_x0000_s1179" style="position:absolute;left:2542134;top:988734;width:511821;height:492135;visibility:visible;mso-wrap-style:square;v-text-anchor:middle" o:gfxdata="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" fillcolor="white [3201]" strokecolor="#8a479b [3209]" strokeweight="1pt">
                   <v:stroke joinstyle="miter"/>
                   <v:textbox inset="1mm,,1mm">
                     <w:txbxContent>
@@ -10984,7 +11347,7 @@
                     </w:txbxContent>
                   </v:textbox>
                 </v:oval>
-                <v:shape id="Tekstvak 537" o:spid="_x0000_s1178" type="#_x0000_t202" style="position:absolute;left:1787085;top:576388;width:740410;height:238760;visibility:visible;mso-wrap-style:none;v-text-anchor:top" o:gfxdata="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" filled="f" stroked="f">
+                <v:shape id="Tekstvak 537" o:spid="_x0000_s1180" type="#_x0000_t202" style="position:absolute;left:1787085;top:576388;width:740410;height:238760;visibility:visible;mso-wrap-style:none;v-text-anchor:top" o:gfxdata="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" filled="f" stroked="f">
                   <v:textbox style="mso-fit-shape-to-text:t">
                     <w:txbxContent>
                       <w:p>
@@ -11006,7 +11369,7 @@
                     </w:txbxContent>
                   </v:textbox>
                 </v:shape>
-                <v:shape id="Tekstvak 538" o:spid="_x0000_s1179" type="#_x0000_t202" style="position:absolute;left:1795560;top:1100149;width:892175;height:238760;visibility:visible;mso-wrap-style:none;v-text-anchor:top" o:gfxdata="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" filled="f" stroked="f">
+                <v:shape id="Tekstvak 538" o:spid="_x0000_s1181" type="#_x0000_t202" style="position:absolute;left:1795560;top:1100149;width:892175;height:238760;visibility:visible;mso-wrap-style:none;v-text-anchor:top" o:gfxdata="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" filled="f" stroked="f">
                   <v:textbox style="mso-fit-shape-to-text:t">
                     <w:txbxContent>
                       <w:p>
@@ -11028,10 +11391,10 @@
                     </w:txbxContent>
                   </v:textbox>
                 </v:shape>
-                <v:shape id="Rechte verbindingslijn met pijl 539" o:spid="_x0000_s1180" type="#_x0000_t32" style="position:absolute;left:2798045;top:1480869;width:0;height:354524;visibility:visible;mso-wrap-style:square" o:connectortype="straight" o:gfxdata="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" strokecolor="#006a89 [3204]" strokeweight="1.5pt">
+                <v:shape id="Rechte verbindingslijn met pijl 539" o:spid="_x0000_s1182" type="#_x0000_t32" style="position:absolute;left:2798045;top:1480869;width:0;height:354524;visibility:visible;mso-wrap-style:square" o:connectortype="straight" o:gfxdata="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" strokecolor="#006a89 [3204]" strokeweight="1.5pt">
                   <v:stroke endarrow="block" joinstyle="miter"/>
                 </v:shape>
-                <v:shape id="Tekstvak 540" o:spid="_x0000_s1181" type="#_x0000_t202" style="position:absolute;left:1810291;top:1481740;width:1071880;height:238760;visibility:visible;mso-wrap-style:none;v-text-anchor:top" o:gfxdata="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" filled="f" stroked="f">
+                <v:shape id="Tekstvak 540" o:spid="_x0000_s1183" type="#_x0000_t202" style="position:absolute;left:1810291;top:1481740;width:1071880;height:238760;visibility:visible;mso-wrap-style:none;v-text-anchor:top" o:gfxdata="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" filled="f" stroked="f">
                   <v:textbox style="mso-fit-shape-to-text:t">
                     <w:txbxContent>
                       <w:p>
@@ -11053,10 +11416,10 @@
                     </w:txbxContent>
                   </v:textbox>
                 </v:shape>
-                <v:shape id="Rechte verbindingslijn met pijl 541" o:spid="_x0000_s1182" type="#_x0000_t32" style="position:absolute;left:1266870;top:319337;width:1275264;height:1;flip:y;visibility:visible;mso-wrap-style:square" o:connectortype="straight" o:gfxdata="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" strokecolor="#006a89 [3204]" strokeweight="1.5pt">
+                <v:shape id="Rechte verbindingslijn met pijl 541" o:spid="_x0000_s1184" type="#_x0000_t32" style="position:absolute;left:1266870;top:319337;width:1275264;height:1;flip:y;visibility:visible;mso-wrap-style:square" o:connectortype="straight" o:gfxdata="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" strokecolor="#006a89 [3204]" strokeweight="1.5pt">
                   <v:stroke endarrow="block" joinstyle="miter"/>
                 </v:shape>
-                <v:shape id="Tekstvak 542" o:spid="_x0000_s1183" type="#_x0000_t202" style="position:absolute;left:1864141;width:229870;height:238760;visibility:visible;mso-wrap-style:none;v-text-anchor:top" o:gfxdata="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" filled="f" stroked="f">
+                <v:shape id="Tekstvak 542" o:spid="_x0000_s1185" type="#_x0000_t202" style="position:absolute;left:1864141;width:229870;height:238760;visibility:visible;mso-wrap-style:none;v-text-anchor:top" o:gfxdata="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" filled="f" stroked="f">
                   <v:textbox style="mso-fit-shape-to-text:t">
                     <w:txbxContent>
                       <w:p>
@@ -11078,10 +11441,10 @@
                     </w:txbxContent>
                   </v:textbox>
                 </v:shape>
-                <v:shape id="Rechte verbindingslijn met pijl 543" o:spid="_x0000_s1184" type="#_x0000_t32" style="position:absolute;left:1568364;top:2081461;width:672276;height:0;flip:x;visibility:visible;mso-wrap-style:square" o:connectortype="straight" o:gfxdata="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" strokecolor="#006a89 [3204]" strokeweight="1.5pt">
+                <v:shape id="Rechte verbindingslijn met pijl 543" o:spid="_x0000_s1186" type="#_x0000_t32" style="position:absolute;left:1568364;top:2081461;width:672276;height:0;flip:x;visibility:visible;mso-wrap-style:square" o:connectortype="straight" o:gfxdata="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" strokecolor="#006a89 [3204]" strokeweight="1.5pt">
                   <v:stroke endarrow="block" joinstyle="miter"/>
                 </v:shape>
-                <v:oval id="Ovaal 544" o:spid="_x0000_s1185" style="position:absolute;left:4324834;top:73269;width:686283;height:492135;visibility:visible;mso-wrap-style:square;v-text-anchor:middle" o:gfxdata="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" fillcolor="white [3201]" strokecolor="#8a479b [3209]" strokeweight="1pt">
+                <v:oval id="Ovaal 544" o:spid="_x0000_s1187" style="position:absolute;left:4324834;top:73269;width:686283;height:492135;visibility:visible;mso-wrap-style:square;v-text-anchor:middle" o:gfxdata="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" fillcolor="white [3201]" strokecolor="#8a479b [3209]" strokeweight="1pt">
                   <v:stroke joinstyle="miter"/>
                   <v:textbox inset="1mm,,1mm">
                     <w:txbxContent>
@@ -11105,7 +11468,7 @@
                     </w:txbxContent>
                   </v:textbox>
                 </v:oval>
-                <v:oval id="Ovaal 545" o:spid="_x0000_s1186" style="position:absolute;left:4399908;top:1828165;width:553386;height:492135;visibility:visible;mso-wrap-style:square;v-text-anchor:middle" o:gfxdata="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" fillcolor="white [3201]" strokecolor="#8a479b [3209]" strokeweight="1pt">
+                <v:oval id="Ovaal 545" o:spid="_x0000_s1188" style="position:absolute;left:4399908;top:1828165;width:553386;height:492135;visibility:visible;mso-wrap-style:square;v-text-anchor:middle" o:gfxdata="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" fillcolor="white [3201]" strokecolor="#8a479b [3209]" strokeweight="1pt">
                   <v:stroke joinstyle="miter"/>
                   <v:textbox>
                     <w:txbxContent>
@@ -11129,10 +11492,10 @@
                     </w:txbxContent>
                   </v:textbox>
                 </v:oval>
-                <v:shape id="Rechte verbindingslijn met pijl 546" o:spid="_x0000_s1187" type="#_x0000_t32" style="position:absolute;left:4667976;top:565404;width:4018;height:423330;visibility:visible;mso-wrap-style:square" o:connectortype="straight" o:gfxdata="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" strokecolor="#006a89 [3204]" strokeweight="1.5pt">
+                <v:shape id="Rechte verbindingslijn met pijl 546" o:spid="_x0000_s1189" type="#_x0000_t32" style="position:absolute;left:4667976;top:565404;width:4018;height:423330;visibility:visible;mso-wrap-style:square" o:connectortype="straight" o:gfxdata="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" strokecolor="#006a89 [3204]" strokeweight="1.5pt">
                   <v:stroke endarrow="block" joinstyle="miter"/>
                 </v:shape>
-                <v:shape id="Tekstvak 547" o:spid="_x0000_s1188" type="#_x0000_t202" style="position:absolute;left:3773140;top:275830;width:621665;height:238760;visibility:visible;mso-wrap-style:none;v-text-anchor:top" o:gfxdata="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" filled="f" stroked="f">
+                <v:shape id="Tekstvak 547" o:spid="_x0000_s1190" type="#_x0000_t202" style="position:absolute;left:3773140;top:275830;width:621665;height:238760;visibility:visible;mso-wrap-style:none;v-text-anchor:top" o:gfxdata="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" filled="f" stroked="f">
                   <v:textbox style="mso-fit-shape-to-text:t">
                     <w:txbxContent>
                       <w:p>
@@ -11154,7 +11517,7 @@
                     </w:txbxContent>
                   </v:textbox>
                 </v:shape>
-                <v:oval id="Ovaal 548" o:spid="_x0000_s1189" style="position:absolute;left:4416084;top:988734;width:511821;height:492135;visibility:visible;mso-wrap-style:square;v-text-anchor:middle" o:gfxdata="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" fillcolor="white [3201]" strokecolor="#8a479b [3209]" strokeweight="1pt">
+                <v:oval id="Ovaal 548" o:spid="_x0000_s1191" style="position:absolute;left:4416084;top:988734;width:511821;height:492135;visibility:visible;mso-wrap-style:square;v-text-anchor:middle" o:gfxdata="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" fillcolor="white [3201]" strokecolor="#8a479b [3209]" strokeweight="1pt">
                   <v:stroke joinstyle="miter"/>
                   <v:textbox inset="1mm,,1mm">
                     <w:txbxContent>
@@ -11178,7 +11541,7 @@
                     </w:txbxContent>
                   </v:textbox>
                 </v:oval>
-                <v:shape id="Tekstvak 549" o:spid="_x0000_s1190" type="#_x0000_t202" style="position:absolute;left:3661035;top:576388;width:740410;height:238760;visibility:visible;mso-wrap-style:none;v-text-anchor:top" o:gfxdata="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" filled="f" stroked="f">
+                <v:shape id="Tekstvak 549" o:spid="_x0000_s1192" type="#_x0000_t202" style="position:absolute;left:3661035;top:576388;width:740410;height:238760;visibility:visible;mso-wrap-style:none;v-text-anchor:top" o:gfxdata="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" filled="f" stroked="f">
                   <v:textbox style="mso-fit-shape-to-text:t">
                     <w:txbxContent>
                       <w:p>
@@ -11200,7 +11563,7 @@
                     </w:txbxContent>
                   </v:textbox>
                 </v:shape>
-                <v:shape id="Tekstvak 550" o:spid="_x0000_s1191" type="#_x0000_t202" style="position:absolute;left:3347092;top:1100149;width:1178560;height:238760;visibility:visible;mso-wrap-style:none;v-text-anchor:top" o:gfxdata="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" filled="f" stroked="f">
+                <v:shape id="Tekstvak 550" o:spid="_x0000_s1193" type="#_x0000_t202" style="position:absolute;left:3347092;top:1100149;width:1178560;height:238760;visibility:visible;mso-wrap-style:none;v-text-anchor:top" o:gfxdata="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" filled="f" stroked="f">
                   <v:textbox style="mso-fit-shape-to-text:t">
                     <w:txbxContent>
                       <w:p>
@@ -11222,10 +11585,10 @@
                     </w:txbxContent>
                   </v:textbox>
                 </v:shape>
-                <v:shape id="Rechte verbindingslijn met pijl 551" o:spid="_x0000_s1192" type="#_x0000_t32" style="position:absolute;left:4671994;top:1480869;width:4607;height:347296;visibility:visible;mso-wrap-style:square" o:connectortype="straight" o:gfxdata="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" strokecolor="#006a89 [3204]" strokeweight="1.5pt">
+                <v:shape id="Rechte verbindingslijn met pijl 551" o:spid="_x0000_s1194" type="#_x0000_t32" style="position:absolute;left:4671994;top:1480869;width:4607;height:347296;visibility:visible;mso-wrap-style:square" o:connectortype="straight" o:gfxdata="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" strokecolor="#006a89 [3204]" strokeweight="1.5pt">
                   <v:stroke endarrow="block" joinstyle="miter"/>
                 </v:shape>
-                <v:shape id="Tekstvak 552" o:spid="_x0000_s1193" type="#_x0000_t202" style="position:absolute;left:3386965;top:1481740;width:1294130;height:386080;visibility:visible;mso-wrap-style:square;v-text-anchor:top" o:gfxdata="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" filled="f" stroked="f">
+                <v:shape id="Tekstvak 552" o:spid="_x0000_s1195" type="#_x0000_t202" style="position:absolute;left:3386965;top:1481740;width:1294130;height:386080;visibility:visible;mso-wrap-style:square;v-text-anchor:top" o:gfxdata="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" filled="f" stroked="f">
                   <v:textbox style="mso-fit-shape-to-text:t">
                     <w:txbxContent>
                       <w:p>
@@ -11247,7 +11610,7 @@
                     </w:txbxContent>
                   </v:textbox>
                 </v:shape>
-                <v:shape id="Tekstvak 553" o:spid="_x0000_s1194" type="#_x0000_t202" style="position:absolute;left:3646840;width:229870;height:238760;visibility:visible;mso-wrap-style:none;v-text-anchor:top" o:gfxdata="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" filled="f" stroked="f">
+                <v:shape id="Tekstvak 553" o:spid="_x0000_s1196" type="#_x0000_t202" style="position:absolute;left:3646840;width:229870;height:238760;visibility:visible;mso-wrap-style:none;v-text-anchor:top" o:gfxdata="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" filled="f" stroked="f">
                   <v:textbox style="mso-fit-shape-to-text:t">
                     <w:txbxContent>
                       <w:p>
@@ -11269,10 +11632,10 @@
                     </w:txbxContent>
                   </v:textbox>
                 </v:shape>
-                <v:shape id="Rechte verbindingslijn met pijl 554" o:spid="_x0000_s1195" type="#_x0000_t32" style="position:absolute;left:3053955;top:319337;width:1270879;height:2;flip:y;visibility:visible;mso-wrap-style:square" o:connectortype="straight" o:gfxdata="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" strokecolor="#006a89 [3204]" strokeweight="1.5pt">
+                <v:shape id="Rechte verbindingslijn met pijl 554" o:spid="_x0000_s1197" type="#_x0000_t32" style="position:absolute;left:3053955;top:319337;width:1270879;height:2;flip:y;visibility:visible;mso-wrap-style:square" o:connectortype="straight" o:gfxdata="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" strokecolor="#006a89 [3204]" strokeweight="1.5pt">
                   <v:stroke endarrow="block" joinstyle="miter"/>
                 </v:shape>
-                <v:shape id="Tekstvak 555" o:spid="_x0000_s1196" type="#_x0000_t202" style="position:absolute;left:3386964;top:2143738;width:1071880;height:238760;visibility:visible;mso-wrap-style:none;v-text-anchor:top" o:gfxdata="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" filled="f" stroked="f">
+                <v:shape id="Tekstvak 555" o:spid="_x0000_s1198" type="#_x0000_t202" style="position:absolute;left:3386964;top:2143738;width:1071880;height:238760;visibility:visible;mso-wrap-style:none;v-text-anchor:top" o:gfxdata="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" filled="f" stroked="f">
                   <v:textbox style="mso-fit-shape-to-text:t">
                     <w:txbxContent>
                       <w:p>
@@ -11294,10 +11657,10 @@
                     </w:txbxContent>
                   </v:textbox>
                 </v:shape>
-                <v:shape id="Rechte verbindingslijn met pijl 556" o:spid="_x0000_s1197" type="#_x0000_t32" style="position:absolute;left:3355449;top:2074233;width:1044459;height:7228;flip:x;visibility:visible;mso-wrap-style:square" o:connectortype="straight" o:gfxdata="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" strokecolor="#006a89 [3204]" strokeweight="1.5pt">
+                <v:shape id="Rechte verbindingslijn met pijl 556" o:spid="_x0000_s1199" type="#_x0000_t32" style="position:absolute;left:3355449;top:2074233;width:1044459;height:7228;flip:x;visibility:visible;mso-wrap-style:square" o:connectortype="straight" o:gfxdata="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" strokecolor="#006a89 [3204]" strokeweight="1.5pt">
                   <v:stroke endarrow="block" joinstyle="miter"/>
                 </v:shape>
-                <v:oval id="Ovaal 557" o:spid="_x0000_s1198" style="position:absolute;left:5551217;top:1828165;width:553386;height:492135;visibility:visible;mso-wrap-style:square;v-text-anchor:middle" o:gfxdata="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" fillcolor="white [3201]" strokecolor="#8a479b [3209]" strokeweight="1pt">
+                <v:oval id="Ovaal 557" o:spid="_x0000_s1200" style="position:absolute;left:5551217;top:1828165;width:553386;height:492135;visibility:visible;mso-wrap-style:square;v-text-anchor:middle" o:gfxdata="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" fillcolor="white [3201]" strokecolor="#8a479b [3209]" strokeweight="1pt">
                   <v:stroke joinstyle="miter"/>
                   <v:textbox>
                     <w:txbxContent>
@@ -11321,10 +11684,10 @@
                     </w:txbxContent>
                   </v:textbox>
                 </v:oval>
-                <v:shape id="Rechte verbindingslijn met pijl 558" o:spid="_x0000_s1199" type="#_x0000_t32" style="position:absolute;left:4953294;top:2074233;width:597923;height:0;flip:x;visibility:visible;mso-wrap-style:square" o:connectortype="straight" o:gfxdata="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" strokecolor="#006a89 [3204]" strokeweight="1.5pt">
+                <v:shape id="Rechte verbindingslijn met pijl 558" o:spid="_x0000_s1201" type="#_x0000_t32" style="position:absolute;left:4953294;top:2074233;width:597923;height:0;flip:x;visibility:visible;mso-wrap-style:square" o:connectortype="straight" o:gfxdata="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" strokecolor="#006a89 [3204]" strokeweight="1.5pt">
                   <v:stroke endarrow="block" joinstyle="miter"/>
                 </v:shape>
-                <v:shape id="Tekstvak 559" o:spid="_x0000_s1200" type="#_x0000_t202" style="position:absolute;left:4697215;top:2264360;width:1294130;height:386080;visibility:visible;mso-wrap-style:square;v-text-anchor:top" o:gfxdata="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" filled="f" stroked="f">
+                <v:shape id="Tekstvak 559" o:spid="_x0000_s1202" type="#_x0000_t202" style="position:absolute;left:4697215;top:2264360;width:1294130;height:386080;visibility:visible;mso-wrap-style:square;v-text-anchor:top" o:gfxdata="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" filled="f" stroked="f">
                   <v:textbox style="mso-fit-shape-to-text:t">
                     <w:txbxContent>
                       <w:p>
@@ -11346,16 +11709,16 @@
                     </w:txbxContent>
                   </v:textbox>
                 </v:shape>
-                <v:shape id="Rechte verbindingslijn met pijl 560" o:spid="_x0000_s1201" type="#_x0000_t32" style="position:absolute;left:4910614;top:493332;width:917296;height:1334833;visibility:visible;mso-wrap-style:square" o:connectortype="straight" o:gfxdata="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" strokecolor="#006a89 [3204]" strokeweight="1.5pt">
+                <v:shape id="Rechte verbindingslijn met pijl 560" o:spid="_x0000_s1203" type="#_x0000_t32" style="position:absolute;left:4910614;top:493332;width:917296;height:1334833;visibility:visible;mso-wrap-style:square" o:connectortype="straight" o:gfxdata="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" strokecolor="#006a89 [3204]" strokeweight="1.5pt">
                   <v:stroke endarrow="block" joinstyle="miter"/>
                 </v:shape>
-                <v:shape id="Rechte verbindingslijn met pijl 561" o:spid="_x0000_s1202" type="#_x0000_t32" style="position:absolute;left:2979001;top:493332;width:1501949;height:1406905;visibility:visible;mso-wrap-style:square" o:connectortype="straight" o:gfxdata="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" strokecolor="#006a89 [3204]" strokeweight="1.5pt">
+                <v:shape id="Rechte verbindingslijn met pijl 561" o:spid="_x0000_s1204" type="#_x0000_t32" style="position:absolute;left:2979001;top:493332;width:1501949;height:1406905;visibility:visible;mso-wrap-style:square" o:connectortype="straight" o:gfxdata="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" strokecolor="#006a89 [3204]" strokeweight="1.5pt">
                   <v:stroke endarrow="block" joinstyle="miter"/>
                 </v:shape>
-                <v:shape id="Rechte verbindingslijn met pijl 562" o:spid="_x0000_s1203" type="#_x0000_t32" style="position:absolute;left:1191916;top:493333;width:1211984;height:1414131;visibility:visible;mso-wrap-style:square" o:connectortype="straight" o:gfxdata="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" strokecolor="#006a89 [3204]" strokeweight="1.5pt">
+                <v:shape id="Rechte verbindingslijn met pijl 562" o:spid="_x0000_s1205" type="#_x0000_t32" style="position:absolute;left:1191916;top:493333;width:1211984;height:1414131;visibility:visible;mso-wrap-style:square" o:connectortype="straight" o:gfxdata="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" strokecolor="#006a89 [3204]" strokeweight="1.5pt">
                   <v:stroke endarrow="block" joinstyle="miter"/>
                 </v:shape>
-                <v:shape id="Tekstvak 563" o:spid="_x0000_s1204" type="#_x0000_t202" style="position:absolute;left:1534606;top:833129;width:826770;height:238760;visibility:visible;mso-wrap-style:none;v-text-anchor:top" o:gfxdata="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" filled="f" stroked="f">
+                <v:shape id="Tekstvak 563" o:spid="_x0000_s1206" type="#_x0000_t202" style="position:absolute;left:1534606;top:833129;width:826770;height:238760;visibility:visible;mso-wrap-style:none;v-text-anchor:top" o:gfxdata="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" filled="f" stroked="f">
                   <v:textbox style="mso-fit-shape-to-text:t">
                     <w:txbxContent>
                       <w:p>
@@ -11377,7 +11740,7 @@
                     </w:txbxContent>
                   </v:textbox>
                 </v:shape>
-                <v:shape id="Tekstvak 564" o:spid="_x0000_s1205" type="#_x0000_t202" style="position:absolute;left:3472892;top:813834;width:911860;height:238760;visibility:visible;mso-wrap-style:none;v-text-anchor:top" o:gfxdata="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" filled="f" stroked="f">
+                <v:shape id="Tekstvak 564" o:spid="_x0000_s1207" type="#_x0000_t202" style="position:absolute;left:3472892;top:813834;width:911860;height:238760;visibility:visible;mso-wrap-style:none;v-text-anchor:top" o:gfxdata="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" filled="f" stroked="f">
                   <v:textbox style="mso-fit-shape-to-text:t">
                     <w:txbxContent>
                       <w:p>
@@ -11399,7 +11762,7 @@
                     </w:txbxContent>
                   </v:textbox>
                 </v:shape>
-                <v:shape id="Tekstvak 565" o:spid="_x0000_s1206" type="#_x0000_t202" style="position:absolute;left:5142203;top:836095;width:1198245;height:238760;visibility:visible;mso-wrap-style:none;v-text-anchor:top" o:gfxdata="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" filled="f" stroked="f">
+                <v:shape id="Tekstvak 565" o:spid="_x0000_s1208" type="#_x0000_t202" style="position:absolute;left:5142203;top:836095;width:1198245;height:238760;visibility:visible;mso-wrap-style:none;v-text-anchor:top" o:gfxdata="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" filled="f" stroked="f">
                   <v:textbox style="mso-fit-shape-to-text:t">
                     <w:txbxContent>
                       <w:p>
@@ -11450,8 +11813,6 @@
       <w:r>
         <w:t xml:space="preserve"> </w:t>
       </w:r>
-      <w:bookmarkStart w:id="0" w:name="_GoBack"/>
-      <w:bookmarkEnd w:id="0"/>
     </w:p>
     <w:sectPr>
       <w:headerReference w:type="default" r:id="rId7"/>
@@ -13255,7 +13616,7 @@
   <w:rsids>
     <w:rsidRoot w:val="000E1A68"/>
     <w:rsid w:val="000E1A68"/>
-    <w:rsid w:val="00321A1A"/>
+    <w:rsid w:val="00E2722E"/>
   </w:rsids>
   <m:mathPr>
     <m:mathFont m:val="Cambria Math"/>

--- a/design/Query combinatoren.docx
+++ b/design/Query combinatoren.docx
@@ -1718,7 +1718,7 @@
         <mc:AlternateContent>
           <mc:Choice Requires="wpc">
             <w:drawing>
-              <wp:anchor distT="0" distB="0" distL="0" distR="0" simplePos="0" relativeHeight="251659264" behindDoc="0" locked="0" layoutInCell="1" allowOverlap="1" wp14:anchorId="5496BFD3" wp14:editId="13E702C9">
+              <wp:anchor distT="0" distB="0" distL="0" distR="0" simplePos="0" relativeHeight="251659264" behindDoc="0" locked="0" layoutInCell="1" allowOverlap="1" wp14:anchorId="5496BFD3" wp14:editId="6CE78484">
                 <wp:simplePos x="0" y="0"/>
                 <wp:positionH relativeFrom="leftMargin">
                   <wp:posOffset>967105</wp:posOffset>
@@ -1737,7 +1737,40 @@
                       <wpc:bg/>
                       <wpc:whole/>
                       <wps:wsp>
-                        <wps:cNvPr id="177" name="Ovaal 177"/>
+                        <wps:cNvPr id="745" name="Ovaal 745"/>
+                        <wps:cNvSpPr/>
+                        <wps:spPr>
+                          <a:xfrm>
+                            <a:off x="1414355" y="1447224"/>
+                            <a:ext cx="3062436" cy="702286"/>
+                          </a:xfrm>
+                          <a:prstGeom prst="ellipse">
+                            <a:avLst/>
+                          </a:prstGeom>
+                        </wps:spPr>
+                        <wps:style>
+                          <a:lnRef idx="2">
+                            <a:schemeClr val="accent6"/>
+                          </a:lnRef>
+                          <a:fillRef idx="1">
+                            <a:schemeClr val="lt1"/>
+                          </a:fillRef>
+                          <a:effectRef idx="0">
+                            <a:schemeClr val="accent6"/>
+                          </a:effectRef>
+                          <a:fontRef idx="minor">
+                            <a:schemeClr val="dk1"/>
+                          </a:fontRef>
+                        </wps:style>
+                        <wps:bodyPr rot="0" spcFirstLastPara="0" vert="horz" wrap="square" lIns="91440" tIns="45720" rIns="91440" bIns="45720" numCol="1" spcCol="0" rtlCol="0" fromWordArt="0" anchor="ctr" anchorCtr="0" forceAA="0" compatLnSpc="1">
+                          <a:prstTxWarp prst="textNoShape">
+                            <a:avLst/>
+                          </a:prstTxWarp>
+                          <a:noAutofit/>
+                        </wps:bodyPr>
+                      </wps:wsp>
+                      <wps:wsp>
+                        <wps:cNvPr id="746" name="Ovaal 746"/>
                         <wps:cNvSpPr/>
                         <wps:spPr>
                           <a:xfrm>
@@ -1791,10 +1824,10 @@
                         </wps:bodyPr>
                       </wps:wsp>
                       <wps:wsp>
-                        <wps:cNvPr id="178" name="Rechte verbindingslijn met pijl 178"/>
+                        <wps:cNvPr id="747" name="Rechte verbindingslijn met pijl 747"/>
                         <wps:cNvCnPr>
-                          <a:stCxn id="179" idx="6"/>
-                          <a:endCxn id="182" idx="2"/>
+                          <a:stCxn id="747" idx="6"/>
+                          <a:endCxn id="750" idx="2"/>
                         </wps:cNvCnPr>
                         <wps:spPr>
                           <a:xfrm>
@@ -1825,7 +1858,7 @@
                         <wps:bodyPr/>
                       </wps:wsp>
                       <wps:wsp>
-                        <wps:cNvPr id="179" name="Ovaal 179"/>
+                        <wps:cNvPr id="748" name="Ovaal 748"/>
                         <wps:cNvSpPr/>
                         <wps:spPr>
                           <a:xfrm>
@@ -1901,12 +1934,12 @@
                         </wps:bodyPr>
                       </wps:wsp>
                       <wps:wsp>
-                        <wps:cNvPr id="180" name="Ovaal 180"/>
+                        <wps:cNvPr id="749" name="Ovaal 749"/>
                         <wps:cNvSpPr/>
                         <wps:spPr>
                           <a:xfrm>
-                            <a:off x="2141135" y="781439"/>
-                            <a:ext cx="450847" cy="433506"/>
+                            <a:off x="2204356" y="793455"/>
+                            <a:ext cx="450847" cy="433507"/>
                           </a:xfrm>
                           <a:prstGeom prst="ellipse">
                             <a:avLst/>
@@ -1955,12 +1988,12 @@
                         </wps:bodyPr>
                       </wps:wsp>
                       <wps:wsp>
-                        <wps:cNvPr id="181" name="Ovaal 181"/>
+                        <wps:cNvPr id="750" name="Ovaal 750"/>
                         <wps:cNvSpPr/>
                         <wps:spPr>
                           <a:xfrm>
-                            <a:off x="2946326" y="781439"/>
-                            <a:ext cx="450848" cy="433506"/>
+                            <a:off x="3062628" y="793455"/>
+                            <a:ext cx="450847" cy="433507"/>
                           </a:xfrm>
                           <a:prstGeom prst="ellipse">
                             <a:avLst/>
@@ -2009,13 +2042,13 @@
                         </wps:bodyPr>
                       </wps:wsp>
                       <wps:wsp>
-                        <wps:cNvPr id="182" name="Rechte verbindingslijn met pijl 182"/>
+                        <wps:cNvPr id="751" name="Rechte verbindingslijn met pijl 751"/>
                         <wps:cNvCnPr>
-                          <a:endCxn id="186" idx="0"/>
+                          <a:endCxn id="754" idx="0"/>
                         </wps:cNvCnPr>
                         <wps:spPr>
                           <a:xfrm flipH="1">
-                            <a:off x="2366559" y="454160"/>
+                            <a:off x="2429780" y="466176"/>
                             <a:ext cx="225423" cy="327279"/>
                           </a:xfrm>
                           <a:prstGeom prst="straightConnector1">
@@ -2043,13 +2076,13 @@
                         <wps:bodyPr/>
                       </wps:wsp>
                       <wps:wsp>
-                        <wps:cNvPr id="183" name="Rechte verbindingslijn met pijl 183"/>
+                        <wps:cNvPr id="752" name="Rechte verbindingslijn met pijl 752"/>
                         <wps:cNvCnPr>
-                          <a:endCxn id="187" idx="0"/>
+                          <a:endCxn id="755" idx="0"/>
                         </wps:cNvCnPr>
                         <wps:spPr>
                           <a:xfrm>
-                            <a:off x="2946326" y="454160"/>
+                            <a:off x="3062628" y="466176"/>
                             <a:ext cx="225424" cy="327279"/>
                           </a:xfrm>
                           <a:prstGeom prst="straightConnector1">
@@ -2077,7 +2110,7 @@
                         <wps:bodyPr/>
                       </wps:wsp>
                       <wps:wsp>
-                        <wps:cNvPr id="184" name="Vierkante haken 184"/>
+                        <wps:cNvPr id="753" name="Vierkante haken 753"/>
                         <wps:cNvSpPr/>
                         <wps:spPr>
                           <a:xfrm>
@@ -2087,6 +2120,7 @@
                           <a:prstGeom prst="bracketPair">
                             <a:avLst/>
                           </a:prstGeom>
+                          <a:ln w="19050"/>
                         </wps:spPr>
                         <wps:style>
                           <a:lnRef idx="1">
@@ -2110,16 +2144,19 @@
                         </wps:bodyPr>
                       </wps:wsp>
                       <wps:wsp>
-                        <wps:cNvPr id="185" name="Ovaal 185"/>
+                        <wps:cNvPr id="754" name="Ovaal 754"/>
                         <wps:cNvSpPr/>
                         <wps:spPr>
                           <a:xfrm>
-                            <a:off x="2141135" y="1618244"/>
-                            <a:ext cx="450847" cy="433507"/>
+                            <a:off x="2141134" y="1618244"/>
+                            <a:ext cx="573856" cy="433507"/>
                           </a:xfrm>
                           <a:prstGeom prst="ellipse">
                             <a:avLst/>
                           </a:prstGeom>
+                          <a:ln>
+                            <a:prstDash val="dash"/>
+                          </a:ln>
                         </wps:spPr>
                         <wps:style>
                           <a:lnRef idx="2">
@@ -2151,7 +2188,7 @@
                                   <w:sz w:val="20"/>
                                   <w:szCs w:val="20"/>
                                 </w:rPr>
-                                <w:t>t1</w:t>
+                                <w:t>Just t1</w:t>
                               </w:r>
                             </w:p>
                           </w:txbxContent>
@@ -2164,16 +2201,19 @@
                         </wps:bodyPr>
                       </wps:wsp>
                       <wps:wsp>
-                        <wps:cNvPr id="186" name="Ovaal 186"/>
+                        <wps:cNvPr id="755" name="Ovaal 755"/>
                         <wps:cNvSpPr/>
                         <wps:spPr>
                           <a:xfrm>
                             <a:off x="2946326" y="1648033"/>
-                            <a:ext cx="450848" cy="433507"/>
+                            <a:ext cx="680934" cy="433507"/>
                           </a:xfrm>
                           <a:prstGeom prst="ellipse">
                             <a:avLst/>
                           </a:prstGeom>
+                          <a:ln>
+                            <a:prstDash val="dash"/>
+                          </a:ln>
                         </wps:spPr>
                         <wps:style>
                           <a:lnRef idx="2">
@@ -2205,7 +2245,7 @@
                                   <w:sz w:val="20"/>
                                   <w:szCs w:val="20"/>
                                 </w:rPr>
-                                <w:t>t1</w:t>
+                                <w:t>Nothing</w:t>
                               </w:r>
                             </w:p>
                           </w:txbxContent>
@@ -2218,14 +2258,14 @@
                         </wps:bodyPr>
                       </wps:wsp>
                       <wps:wsp>
-                        <wps:cNvPr id="187" name="Rechte verbindingslijn met pijl 187"/>
+                        <wps:cNvPr id="756" name="Rechte verbindingslijn met pijl 756"/>
                         <wps:cNvCnPr>
-                          <a:stCxn id="186" idx="4"/>
+                          <a:stCxn id="754" idx="4"/>
                         </wps:cNvCnPr>
                         <wps:spPr>
-                          <a:xfrm>
-                            <a:off x="2366559" y="1214945"/>
-                            <a:ext cx="0" cy="403299"/>
+                          <a:xfrm flipH="1">
+                            <a:off x="2428062" y="1226962"/>
+                            <a:ext cx="1718" cy="391282"/>
                           </a:xfrm>
                           <a:prstGeom prst="straightConnector1">
                             <a:avLst/>
@@ -2251,14 +2291,14 @@
                         <wps:bodyPr/>
                       </wps:wsp>
                       <wps:wsp>
-                        <wps:cNvPr id="188" name="Rechte verbindingslijn met pijl 188"/>
+                        <wps:cNvPr id="757" name="Rechte verbindingslijn met pijl 757"/>
                         <wps:cNvCnPr>
-                          <a:stCxn id="187" idx="4"/>
+                          <a:stCxn id="755" idx="4"/>
                         </wps:cNvCnPr>
                         <wps:spPr>
-                          <a:xfrm>
-                            <a:off x="3171750" y="1214945"/>
-                            <a:ext cx="0" cy="433088"/>
+                          <a:xfrm flipH="1">
+                            <a:off x="3286793" y="1226962"/>
+                            <a:ext cx="1259" cy="421071"/>
                           </a:xfrm>
                           <a:prstGeom prst="straightConnector1">
                             <a:avLst/>
@@ -2284,7 +2324,7 @@
                         <wps:bodyPr/>
                       </wps:wsp>
                       <wps:wsp>
-                        <wps:cNvPr id="189" name="Ovaal 189"/>
+                        <wps:cNvPr id="758" name="Ovaal 758"/>
                         <wps:cNvSpPr/>
                         <wps:spPr>
                           <a:xfrm>
@@ -2325,7 +2365,7 @@
                                   <w:sz w:val="20"/>
                                   <w:szCs w:val="20"/>
                                 </w:rPr>
-                                <w:t xml:space="preserve">[ t1, t2, </w:t>
+                                <w:t xml:space="preserve">[ t1, </w:t>
                               </w:r>
                               <w:r>
                                 <w:rPr>
@@ -2360,7 +2400,7 @@
                         </wps:bodyPr>
                       </wps:wsp>
                       <wps:wsp>
-                        <wps:cNvPr id="190" name="Tekstvak 190"/>
+                        <wps:cNvPr id="759" name="Tekstvak 759"/>
                         <wps:cNvSpPr txBox="1"/>
                         <wps:spPr>
                           <a:xfrm>
@@ -2397,7 +2437,7 @@
                         </wps:bodyPr>
                       </wps:wsp>
                       <wps:wsp>
-                        <wps:cNvPr id="191" name="Tekstvak 191"/>
+                        <wps:cNvPr id="760" name="Tekstvak 760"/>
                         <wps:cNvSpPr txBox="1"/>
                         <wps:spPr>
                           <a:xfrm>
@@ -2434,7 +2474,7 @@
                         </wps:bodyPr>
                       </wps:wsp>
                       <wps:wsp>
-                        <wps:cNvPr id="192" name="Tekstvak 192"/>
+                        <wps:cNvPr id="761" name="Tekstvak 761"/>
                         <wps:cNvSpPr txBox="1"/>
                         <wps:spPr>
                           <a:xfrm>
@@ -2471,7 +2511,7 @@
                         </wps:bodyPr>
                       </wps:wsp>
                       <wps:wsp>
-                        <wps:cNvPr id="193" name="Tekstvak 193"/>
+                        <wps:cNvPr id="762" name="Tekstvak 762"/>
                         <wps:cNvSpPr txBox="1"/>
                         <wps:spPr>
                           <a:xfrm>
@@ -2508,14 +2548,14 @@
                         </wps:bodyPr>
                       </wps:wsp>
                       <wps:wsp>
-                        <wps:cNvPr id="194" name="Rechte verbindingslijn met pijl 194"/>
+                        <wps:cNvPr id="763" name="Rechte verbindingslijn met pijl 763"/>
                         <wps:cNvCnPr>
-                          <a:stCxn id="182" idx="3"/>
+                          <a:stCxn id="750" idx="3"/>
                         </wps:cNvCnPr>
                         <wps:spPr>
                           <a:xfrm flipH="1">
                             <a:off x="1862838" y="390674"/>
-                            <a:ext cx="754" cy="2314368"/>
+                            <a:ext cx="754" cy="1159397"/>
                           </a:xfrm>
                           <a:prstGeom prst="straightConnector1">
                             <a:avLst/>
@@ -2541,7 +2581,7 @@
                         <wps:bodyPr/>
                       </wps:wsp>
                       <wps:wsp>
-                        <wps:cNvPr id="195" name="Gekromde pijl links 195"/>
+                        <wps:cNvPr id="764" name="Gekromde pijl links 764"/>
                         <wps:cNvSpPr/>
                         <wps:spPr>
                           <a:xfrm>
@@ -2582,7 +2622,7 @@
                         </wps:bodyPr>
                       </wps:wsp>
                       <wps:wsp>
-                        <wps:cNvPr id="196" name="Gekromde pijl rechts 196"/>
+                        <wps:cNvPr id="765" name="Gekromde pijl rechts 765"/>
                         <wps:cNvSpPr/>
                         <wps:spPr>
                           <a:xfrm>
@@ -2621,6 +2661,37 @@
                           </a:prstTxWarp>
                           <a:noAutofit/>
                         </wps:bodyPr>
+                      </wps:wsp>
+                      <wps:wsp>
+                        <wps:cNvPr id="766" name="Rechte verbindingslijn met pijl 766"/>
+                        <wps:cNvCnPr/>
+                        <wps:spPr>
+                          <a:xfrm>
+                            <a:off x="1862838" y="2046663"/>
+                            <a:ext cx="0" cy="658379"/>
+                          </a:xfrm>
+                          <a:prstGeom prst="straightConnector1">
+                            <a:avLst/>
+                          </a:prstGeom>
+                          <a:ln w="19050">
+                            <a:tailEnd type="triangle"/>
+                          </a:ln>
+                        </wps:spPr>
+                        <wps:style>
+                          <a:lnRef idx="1">
+                            <a:schemeClr val="accent1"/>
+                          </a:lnRef>
+                          <a:fillRef idx="0">
+                            <a:schemeClr val="accent1"/>
+                          </a:fillRef>
+                          <a:effectRef idx="0">
+                            <a:schemeClr val="accent1"/>
+                          </a:effectRef>
+                          <a:fontRef idx="minor">
+                            <a:schemeClr val="tx1"/>
+                          </a:fontRef>
+                        </wps:style>
+                        <wps:bodyPr/>
                       </wps:wsp>
                     </wpc:wpc>
                   </a:graphicData>
@@ -2636,12 +2707,15 @@
           </mc:Choice>
           <mc:Fallback>
             <w:pict>
-              <v:group w14:anchorId="5496BFD3" id="_x0000_s1045" style="position:absolute;margin-left:76.15pt;margin-top:28.15pt;width:418.1pt;height:243.35pt;z-index:251659264;mso-wrap-distance-left:0;mso-wrap-distance-right:0;mso-position-horizontal-relative:left-margin-area;mso-width-relative:margin;mso-height-relative:margin" coordsize="5309870,3090545" o:gfxdata="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">
+              <v:group w14:anchorId="5496BFD3" id="_x0000_s1045" style="position:absolute;margin-left:76.15pt;margin-top:28.15pt;width:418.1pt;height:243.35pt;z-index:251659264;mso-wrap-distance-left:0;mso-wrap-distance-right:0;mso-position-horizontal-relative:left-margin-area;mso-width-relative:margin;mso-height-relative:margin" coordsize="5309870,3090545" o:gfxdata="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">
                 <v:shape id="_x0000_s1046" type="#_x0000_t75" style="position:absolute;width:5309870;height:3090545;visibility:visible;mso-wrap-style:square">
                   <v:fill o:detectmouseclick="t"/>
                   <v:path o:connecttype="none"/>
                 </v:shape>
-                <v:oval id="Ovaal 177" o:spid="_x0000_s1047" style="position:absolute;top:20652;width:450847;height:433507;visibility:visible;mso-wrap-style:square;v-text-anchor:middle" o:gfxdata="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" fillcolor="white [3201]" strokecolor="#8a479b [3209]" strokeweight="1pt">
+                <v:oval id="Ovaal 745" o:spid="_x0000_s1047" style="position:absolute;left:1414355;top:1447224;width:3062436;height:702286;visibility:visible;mso-wrap-style:square;v-text-anchor:middle" o:gfxdata="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" fillcolor="white [3201]" strokecolor="#8a479b [3209]" strokeweight="1pt">
+                  <v:stroke joinstyle="miter"/>
+                </v:oval>
+                <v:oval id="Ovaal 746" o:spid="_x0000_s1048" style="position:absolute;top:20652;width:450847;height:433507;visibility:visible;mso-wrap-style:square;v-text-anchor:middle" o:gfxdata="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" fillcolor="white [3201]" strokecolor="#8a479b [3209]" strokeweight="1pt">
                   <v:stroke joinstyle="miter"/>
                   <v:textbox>
                     <w:txbxContent>
@@ -2665,10 +2739,10 @@
                     </w:txbxContent>
                   </v:textbox>
                 </v:oval>
-                <v:shape id="Rechte verbindingslijn met pijl 178" o:spid="_x0000_s1048" type="#_x0000_t32" style="position:absolute;left:450847;top:237406;width:964261;height:1;visibility:visible;mso-wrap-style:square" o:connectortype="straight" o:gfxdata="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" strokecolor="#006a89 [3204]" strokeweight="1.5pt">
+                <v:shape id="Rechte verbindingslijn met pijl 747" o:spid="_x0000_s1049" type="#_x0000_t32" style="position:absolute;left:450847;top:237406;width:964261;height:1;visibility:visible;mso-wrap-style:square" o:connectortype="straight" o:gfxdata="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" strokecolor="#006a89 [3204]" strokeweight="1.5pt">
                   <v:stroke endarrow="block" joinstyle="miter"/>
                 </v:shape>
-                <v:oval id="Ovaal 179" o:spid="_x0000_s1049" style="position:absolute;left:1415108;top:20653;width:3062437;height:433507;visibility:visible;mso-wrap-style:square;v-text-anchor:middle" o:gfxdata="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" fillcolor="white [3201]" strokecolor="#8a479b [3209]" strokeweight="1pt">
+                <v:oval id="Ovaal 748" o:spid="_x0000_s1050" style="position:absolute;left:1415108;top:20653;width:3062437;height:433507;visibility:visible;mso-wrap-style:square;v-text-anchor:middle" o:gfxdata="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" fillcolor="white [3201]" strokecolor="#8a479b [3209]" strokeweight="1pt">
                   <v:stroke joinstyle="miter"/>
                   <v:textbox>
                     <w:txbxContent>
@@ -2714,7 +2788,7 @@
                     </w:txbxContent>
                   </v:textbox>
                 </v:oval>
-                <v:oval id="Ovaal 180" o:spid="_x0000_s1050" style="position:absolute;left:2141135;top:781439;width:450847;height:433506;visibility:visible;mso-wrap-style:square;v-text-anchor:middle" o:gfxdata="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" fillcolor="white [3201]" strokecolor="#8a479b [3209]" strokeweight="1pt">
+                <v:oval id="Ovaal 749" o:spid="_x0000_s1051" style="position:absolute;left:2204356;top:793455;width:450847;height:433507;visibility:visible;mso-wrap-style:square;v-text-anchor:middle" o:gfxdata="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" fillcolor="white [3201]" strokecolor="#8a479b [3209]" strokeweight="1pt">
                   <v:stroke joinstyle="miter"/>
                   <v:textbox inset="1mm,,1mm">
                     <w:txbxContent>
@@ -2738,7 +2812,7 @@
                     </w:txbxContent>
                   </v:textbox>
                 </v:oval>
-                <v:oval id="Ovaal 181" o:spid="_x0000_s1051" style="position:absolute;left:2946326;top:781439;width:450848;height:433506;visibility:visible;mso-wrap-style:square;v-text-anchor:middle" o:gfxdata="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" fillcolor="white [3201]" strokecolor="#8a479b [3209]" strokeweight="1pt">
+                <v:oval id="Ovaal 750" o:spid="_x0000_s1052" style="position:absolute;left:3062628;top:793455;width:450847;height:433507;visibility:visible;mso-wrap-style:square;v-text-anchor:middle" o:gfxdata="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" fillcolor="white [3201]" strokecolor="#8a479b [3209]" strokeweight="1pt">
                   <v:stroke joinstyle="miter"/>
                   <v:textbox inset="1mm,,1mm">
                     <w:txbxContent>
@@ -2762,10 +2836,10 @@
                     </w:txbxContent>
                   </v:textbox>
                 </v:oval>
-                <v:shape id="Rechte verbindingslijn met pijl 182" o:spid="_x0000_s1052" type="#_x0000_t32" style="position:absolute;left:2366559;top:454160;width:225423;height:327279;flip:x;visibility:visible;mso-wrap-style:square" o:connectortype="straight" o:gfxdata="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" strokecolor="#006a89 [3204]" strokeweight="1.5pt">
+                <v:shape id="Rechte verbindingslijn met pijl 751" o:spid="_x0000_s1053" type="#_x0000_t32" style="position:absolute;left:2429780;top:466176;width:225423;height:327279;flip:x;visibility:visible;mso-wrap-style:square" o:connectortype="straight" o:gfxdata="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" strokecolor="#006a89 [3204]" strokeweight="1.5pt">
                   <v:stroke dashstyle="1 1" endarrow="block" joinstyle="miter"/>
                 </v:shape>
-                <v:shape id="Rechte verbindingslijn met pijl 183" o:spid="_x0000_s1053" type="#_x0000_t32" style="position:absolute;left:2946326;top:454160;width:225424;height:327279;visibility:visible;mso-wrap-style:square" o:connectortype="straight" o:gfxdata="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" strokecolor="#006a89 [3204]" strokeweight="1.5pt">
+                <v:shape id="Rechte verbindingslijn met pijl 752" o:spid="_x0000_s1054" type="#_x0000_t32" style="position:absolute;left:3062628;top:466176;width:225424;height:327279;visibility:visible;mso-wrap-style:square" o:connectortype="straight" o:gfxdata="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" strokecolor="#006a89 [3204]" strokeweight="1.5pt">
                   <v:stroke dashstyle="1 1" endarrow="block" joinstyle="miter"/>
                 </v:shape>
                 <v:shapetype id="_x0000_t185" coordsize="21600,21600" o:spt="185" adj="3600" path="m@0,0nfqx0@0l0@2qy@0,21600em@1,0nfqx21600@0l21600@2qy@1,21600em@0,0nsqx0@0l0@2qy@0,21600l@1,21600qx21600@2l21600@0qy@1,0xe" filled="f">
@@ -2786,11 +2860,11 @@
                     <v:h position="#0,topLeft" switch="" xrange="0,10800"/>
                   </v:handles>
                 </v:shapetype>
-                <v:shape id="Vierkante haken 184" o:spid="_x0000_s1054" type="#_x0000_t185" style="position:absolute;left:1915490;top:1694225;width:2329965;height:281545;visibility:visible;mso-wrap-style:square;v-text-anchor:middle" o:gfxdata="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" strokecolor="#006a89 [3204]" strokeweight=".5pt">
+                <v:shape id="Vierkante haken 753" o:spid="_x0000_s1055" type="#_x0000_t185" style="position:absolute;left:1915490;top:1694225;width:2329965;height:281545;visibility:visible;mso-wrap-style:square;v-text-anchor:middle" o:gfxdata="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" strokecolor="#006a89 [3204]" strokeweight="1.5pt">
                   <v:stroke joinstyle="miter"/>
                 </v:shape>
-                <v:oval id="Ovaal 185" o:spid="_x0000_s1055" style="position:absolute;left:2141135;top:1618244;width:450847;height:433507;visibility:visible;mso-wrap-style:square;v-text-anchor:middle" o:gfxdata="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" fillcolor="white [3201]" strokecolor="#8a479b [3209]" strokeweight="1pt">
-                  <v:stroke joinstyle="miter"/>
+                <v:oval id="Ovaal 754" o:spid="_x0000_s1056" style="position:absolute;left:2141134;top:1618244;width:573856;height:433507;visibility:visible;mso-wrap-style:square;v-text-anchor:middle" o:gfxdata="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" fillcolor="white [3201]" strokecolor="#8a479b [3209]" strokeweight="1pt">
+                  <v:stroke dashstyle="dash" joinstyle="miter"/>
                   <v:textbox inset="1mm,,1mm">
                     <w:txbxContent>
                       <w:p>
@@ -2807,14 +2881,14 @@
                             <w:sz w:val="20"/>
                             <w:szCs w:val="20"/>
                           </w:rPr>
-                          <w:t>t1</w:t>
+                          <w:t>Just t1</w:t>
                         </w:r>
                       </w:p>
                     </w:txbxContent>
                   </v:textbox>
                 </v:oval>
-                <v:oval id="Ovaal 186" o:spid="_x0000_s1056" style="position:absolute;left:2946326;top:1648033;width:450848;height:433507;visibility:visible;mso-wrap-style:square;v-text-anchor:middle" o:gfxdata="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" fillcolor="white [3201]" strokecolor="#8a479b [3209]" strokeweight="1pt">
-                  <v:stroke joinstyle="miter"/>
+                <v:oval id="Ovaal 755" o:spid="_x0000_s1057" style="position:absolute;left:2946326;top:1648033;width:680934;height:433507;visibility:visible;mso-wrap-style:square;v-text-anchor:middle" o:gfxdata="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" fillcolor="white [3201]" strokecolor="#8a479b [3209]" strokeweight="1pt">
+                  <v:stroke dashstyle="dash" joinstyle="miter"/>
                   <v:textbox inset="1mm,,1mm">
                     <w:txbxContent>
                       <w:p>
@@ -2831,19 +2905,19 @@
                             <w:sz w:val="20"/>
                             <w:szCs w:val="20"/>
                           </w:rPr>
-                          <w:t>t1</w:t>
+                          <w:t>Nothing</w:t>
                         </w:r>
                       </w:p>
                     </w:txbxContent>
                   </v:textbox>
                 </v:oval>
-                <v:shape id="Rechte verbindingslijn met pijl 187" o:spid="_x0000_s1057" type="#_x0000_t32" style="position:absolute;left:2366559;top:1214945;width:0;height:403299;visibility:visible;mso-wrap-style:square" o:connectortype="straight" o:gfxdata="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" strokecolor="#006a89 [3204]" strokeweight="1.5pt">
+                <v:shape id="Rechte verbindingslijn met pijl 756" o:spid="_x0000_s1058" type="#_x0000_t32" style="position:absolute;left:2428062;top:1226962;width:1718;height:391282;flip:x;visibility:visible;mso-wrap-style:square" o:connectortype="straight" o:gfxdata="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" strokecolor="#006a89 [3204]" strokeweight="1.5pt">
                   <v:stroke endarrow="block" joinstyle="miter"/>
                 </v:shape>
-                <v:shape id="Rechte verbindingslijn met pijl 188" o:spid="_x0000_s1058" type="#_x0000_t32" style="position:absolute;left:3171750;top:1214945;width:0;height:433088;visibility:visible;mso-wrap-style:square" o:connectortype="straight" o:gfxdata="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" strokecolor="#006a89 [3204]" strokeweight="1.5pt">
+                <v:shape id="Rechte verbindingslijn met pijl 757" o:spid="_x0000_s1059" type="#_x0000_t32" style="position:absolute;left:3286793;top:1226962;width:1259;height:421071;flip:x;visibility:visible;mso-wrap-style:square" o:connectortype="straight" o:gfxdata="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" strokecolor="#006a89 [3204]" strokeweight="1.5pt">
                   <v:stroke endarrow="block" joinstyle="miter"/>
                 </v:shape>
-                <v:oval id="Ovaal 189" o:spid="_x0000_s1059" style="position:absolute;left:1414355;top:2641556;width:3062436;height:433507;visibility:visible;mso-wrap-style:square;v-text-anchor:middle" o:gfxdata="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" fillcolor="white [3201]" strokecolor="#8a479b [3209]" strokeweight="1pt">
+                <v:oval id="Ovaal 758" o:spid="_x0000_s1060" style="position:absolute;left:1414355;top:2641556;width:3062436;height:433507;visibility:visible;mso-wrap-style:square;v-text-anchor:middle" o:gfxdata="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" fillcolor="white [3201]" strokecolor="#8a479b [3209]" strokeweight="1pt">
                   <v:stroke joinstyle="miter"/>
                   <v:textbox>
                     <w:txbxContent>
@@ -2861,7 +2935,7 @@
                             <w:sz w:val="20"/>
                             <w:szCs w:val="20"/>
                           </w:rPr>
-                          <w:t xml:space="preserve">[ t1, t2, </w:t>
+                          <w:t xml:space="preserve">[ t1, </w:t>
                         </w:r>
                         <w:r>
                           <w:rPr>
@@ -2889,7 +2963,7 @@
                     </w:txbxContent>
                   </v:textbox>
                 </v:oval>
-                <v:shape id="Tekstvak 190" o:spid="_x0000_s1060" type="#_x0000_t202" style="position:absolute;left:838827;width:229870;height:238760;visibility:visible;mso-wrap-style:none;v-text-anchor:top" o:gfxdata="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" filled="f" stroked="f">
+                <v:shape id="Tekstvak 759" o:spid="_x0000_s1061" type="#_x0000_t202" style="position:absolute;left:838827;width:229870;height:238760;visibility:visible;mso-wrap-style:none;v-text-anchor:top" o:gfxdata="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" filled="f" stroked="f">
                   <v:textbox style="mso-fit-shape-to-text:t">
                     <w:txbxContent>
                       <w:p>
@@ -2911,7 +2985,7 @@
                     </w:txbxContent>
                   </v:textbox>
                 </v:shape>
-                <v:shape id="Tekstvak 191" o:spid="_x0000_s1061" type="#_x0000_t202" style="position:absolute;left:2178257;top:1312704;width:247015;height:238760;visibility:visible;mso-wrap-style:none;v-text-anchor:top" o:gfxdata="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" filled="f" stroked="f">
+                <v:shape id="Tekstvak 760" o:spid="_x0000_s1062" type="#_x0000_t202" style="position:absolute;left:2178257;top:1312704;width:247015;height:238760;visibility:visible;mso-wrap-style:none;v-text-anchor:top" o:gfxdata="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" filled="f" stroked="f">
                   <v:textbox style="mso-fit-shape-to-text:t">
                     <w:txbxContent>
                       <w:p>
@@ -2933,7 +3007,7 @@
                     </w:txbxContent>
                   </v:textbox>
                 </v:shape>
-                <v:shape id="Tekstvak 192" o:spid="_x0000_s1062" type="#_x0000_t202" style="position:absolute;left:2945573;top:1312704;width:247015;height:238760;visibility:visible;mso-wrap-style:none;v-text-anchor:top" o:gfxdata="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" filled="f" stroked="f">
+                <v:shape id="Tekstvak 761" o:spid="_x0000_s1063" type="#_x0000_t202" style="position:absolute;left:2945573;top:1312704;width:247015;height:238760;visibility:visible;mso-wrap-style:none;v-text-anchor:top" o:gfxdata="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" filled="f" stroked="f">
                   <v:textbox style="mso-fit-shape-to-text:t">
                     <w:txbxContent>
                       <w:p>
@@ -2955,7 +3029,7 @@
                     </w:txbxContent>
                   </v:textbox>
                 </v:shape>
-                <v:shape id="Tekstvak 193" o:spid="_x0000_s1063" type="#_x0000_t202" style="position:absolute;left:1598516;top:1312703;width:247015;height:238760;visibility:visible;mso-wrap-style:none;v-text-anchor:top" o:gfxdata="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" filled="f" stroked="f">
+                <v:shape id="Tekstvak 762" o:spid="_x0000_s1064" type="#_x0000_t202" style="position:absolute;left:1598516;top:1312703;width:247015;height:238760;visibility:visible;mso-wrap-style:none;v-text-anchor:top" o:gfxdata="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" filled="f" stroked="f">
                   <v:textbox style="mso-fit-shape-to-text:t">
                     <w:txbxContent>
                       <w:p>
@@ -2977,7 +3051,7 @@
                     </w:txbxContent>
                   </v:textbox>
                 </v:shape>
-                <v:shape id="Rechte verbindingslijn met pijl 194" o:spid="_x0000_s1064" type="#_x0000_t32" style="position:absolute;left:1862838;top:390674;width:754;height:2314368;flip:x;visibility:visible;mso-wrap-style:square" o:connectortype="straight" o:gfxdata="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" strokecolor="#006a89 [3204]" strokeweight="1.5pt">
+                <v:shape id="Rechte verbindingslijn met pijl 763" o:spid="_x0000_s1065" type="#_x0000_t32" style="position:absolute;left:1862838;top:390674;width:754;height:1159397;flip:x;visibility:visible;mso-wrap-style:square" o:connectortype="straight" o:gfxdata="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" strokecolor="#006a89 [3204]" strokeweight="1.5pt">
                   <v:stroke endarrow="block" joinstyle="miter"/>
                 </v:shape>
                 <v:shapetype id="_x0000_t103" coordsize="21600,21600" o:spt="103" adj="12960,19440,7200" path="wr@22,0@21@3,,0@21@4@22@14@21@1@21@7@2@12l@2@13,0@8@2@11at@22,0@21@3@2@10@24@16@22@14@21@1@24@16,0@14xear@22@14@21@1@21@7@24@16nfe">
@@ -3037,7 +3111,7 @@
                   </v:handles>
                   <o:complex v:ext="view"/>
                 </v:shapetype>
-                <v:shape id="Gekromde pijl links 195" o:spid="_x0000_s1065" type="#_x0000_t103" style="position:absolute;left:4565020;top:237405;width:744850;height:1738365;visibility:visible;mso-wrap-style:square;v-text-anchor:middle" o:gfxdata="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" adj="16972,20443,5400" fillcolor="#b4eeff [660]" strokecolor="#003444 [1604]" strokeweight="1pt"/>
+                <v:shape id="Gekromde pijl links 764" o:spid="_x0000_s1066" type="#_x0000_t103" style="position:absolute;left:4565020;top:237405;width:744850;height:1738365;visibility:visible;mso-wrap-style:square;v-text-anchor:middle" o:gfxdata="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" adj="16972,20443,5400" fillcolor="#b4eeff [660]" strokecolor="#003444 [1604]" strokeweight="1pt"/>
                 <v:shapetype id="_x0000_t102" coordsize="21600,21600" o:spt="102" adj="12960,19440,14400" path="ar0,0@23@3@22,,0@4,0@15@23@1,0@7@2@13l@2@14@22@8@2@12wa0,0@23@3@2@11@26@17,0@15@23@1@26@17@22@15xear0,0@23@3,0@4@26@17nfe">
                   <v:stroke joinstyle="miter"/>
                   <v:formulas>
@@ -3099,7 +3173,10 @@
                   </v:handles>
                   <o:complex v:ext="view"/>
                 </v:shapetype>
-                <v:shape id="Gekromde pijl rechts 196" o:spid="_x0000_s1066" type="#_x0000_t102" style="position:absolute;left:622554;top:1787223;width:734342;height:1237844;visibility:visible;mso-wrap-style:square;v-text-anchor:middle" o:gfxdata="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" adj="15193,19998,16200" fillcolor="#b4eeff [660]" strokecolor="#003444 [1604]" strokeweight="1pt"/>
+                <v:shape id="Gekromde pijl rechts 765" o:spid="_x0000_s1067" type="#_x0000_t102" style="position:absolute;left:622554;top:1787223;width:734342;height:1237844;visibility:visible;mso-wrap-style:square;v-text-anchor:middle" o:gfxdata="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" adj="15193,19998,16200" fillcolor="#b4eeff [660]" strokecolor="#003444 [1604]" strokeweight="1pt"/>
+                <v:shape id="Rechte verbindingslijn met pijl 766" o:spid="_x0000_s1068" type="#_x0000_t32" style="position:absolute;left:1862838;top:2046663;width:0;height:658379;visibility:visible;mso-wrap-style:square" o:connectortype="straight" o:gfxdata="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" strokecolor="#006a89 [3204]" strokeweight="1.5pt">
+                  <v:stroke endarrow="block" joinstyle="miter"/>
+                </v:shape>
                 <w10:wrap type="topAndBottom" anchorx="margin"/>
               </v:group>
             </w:pict>
@@ -3123,16 +3200,36 @@
       </w:r>
       <w:r>
         <w:lastRenderedPageBreak/>
-        <w:t>resources) construeert hij een array met locaties met (maybe) resources (dus:</w:t>
+        <w:t>resources) construeert hij een array met (maybe) resources (dus:</w:t>
       </w:r>
       <w:r>
         <w:rPr>
           <w:rStyle w:val="inlinecode"/>
         </w:rPr>
-        <w:t xml:space="preserve"> Location (Maybe Resource)</w:t>
-      </w:r>
-      <w:r>
-        <w:t>). Dit array wordt omgezet naar een locatie met een array van resources. Deze laatste locatie wordt verbonden met de locatie die het resultaat van de eerste operand bevat, onder de naam van de tweede operand.</w:t>
+        <w:t xml:space="preserve"> Maybe Resource</w:t>
+      </w:r>
+      <w:r>
+        <w:t>)</w:t>
+      </w:r>
+      <w:r>
+        <w:t xml:space="preserve">. De tekening bevat óók de locaties met resources en hun g-waarde. De ovalen binnen de tweede locatie van boven zijn gestippeld getekend om aan te geven dat de </w:t>
+      </w:r>
+      <w:r>
+        <w:rPr>
+          <w:i/>
+        </w:rPr>
+        <w:t>inhoud</w:t>
+      </w:r>
+      <w:r>
+        <w:t xml:space="preserve"> van deze locaties in het array zit</w:t>
+      </w:r>
+      <w:bookmarkStart w:id="0" w:name="_GoBack"/>
+      <w:bookmarkEnd w:id="0"/>
+      <w:r>
+        <w:t>)</w:t>
+      </w:r>
+      <w:r>
+        <w:t>. Dit array wordt omgezet naar een locatie met een array van resources. Deze laatste locatie wordt verbonden met de locatie die het resultaat van de eerste operand bevat, onder de naam van de tweede operand.</w:t>
       </w:r>
       <w:r>
         <w:t xml:space="preserve"> Merk op dat deze naam óók gebruikt wordt om elke individuele locatie met een resource s te verbinden met zijn functiewaarde t (</w:t>
@@ -3174,16 +3271,16 @@
         <mc:AlternateContent>
           <mc:Choice Requires="wpc">
             <w:drawing>
-              <wp:anchor distT="0" distB="0" distL="0" distR="0" simplePos="0" relativeHeight="251665408" behindDoc="0" locked="0" layoutInCell="1" allowOverlap="1" wp14:anchorId="2914F744" wp14:editId="3EEBBA74">
+              <wp:anchor distT="0" distB="0" distL="0" distR="0" simplePos="0" relativeHeight="251665408" behindDoc="0" locked="0" layoutInCell="1" allowOverlap="1" wp14:anchorId="2914F744" wp14:editId="2BB58466">
                 <wp:simplePos x="0" y="0"/>
                 <wp:positionH relativeFrom="leftMargin">
                   <wp:posOffset>914400</wp:posOffset>
                 </wp:positionH>
                 <wp:positionV relativeFrom="paragraph">
-                  <wp:posOffset>360045</wp:posOffset>
+                  <wp:posOffset>356235</wp:posOffset>
                 </wp:positionV>
-                <wp:extent cx="5310000" cy="3088800"/>
-                <wp:effectExtent l="0" t="0" r="74930" b="10160"/>
+                <wp:extent cx="5309870" cy="3286760"/>
+                <wp:effectExtent l="0" t="0" r="24130" b="0"/>
                 <wp:wrapTopAndBottom/>
                 <wp:docPr id="217" name="Canvas 1"/>
                 <wp:cNvGraphicFramePr/>
@@ -3193,11 +3290,45 @@
                       <wpc:bg/>
                       <wpc:whole/>
                       <wps:wsp>
-                        <wps:cNvPr id="258" name="Ovaal 258"/>
+                        <wps:cNvPr id="767" name="Ovaal 767"/>
                         <wps:cNvSpPr/>
                         <wps:spPr>
                           <a:xfrm>
-                            <a:off x="51435" y="20652"/>
+                            <a:off x="1414355" y="1520484"/>
+                            <a:ext cx="3062436" cy="656255"/>
+                          </a:xfrm>
+                          <a:prstGeom prst="ellipse">
+                            <a:avLst/>
+                          </a:prstGeom>
+                          <a:ln w="12700"/>
+                        </wps:spPr>
+                        <wps:style>
+                          <a:lnRef idx="2">
+                            <a:schemeClr val="accent6"/>
+                          </a:lnRef>
+                          <a:fillRef idx="1">
+                            <a:schemeClr val="lt1"/>
+                          </a:fillRef>
+                          <a:effectRef idx="0">
+                            <a:schemeClr val="accent6"/>
+                          </a:effectRef>
+                          <a:fontRef idx="minor">
+                            <a:schemeClr val="dk1"/>
+                          </a:fontRef>
+                        </wps:style>
+                        <wps:bodyPr rot="0" spcFirstLastPara="0" vert="horz" wrap="square" lIns="91440" tIns="45720" rIns="91440" bIns="45720" numCol="1" spcCol="0" rtlCol="0" fromWordArt="0" anchor="ctr" anchorCtr="0" forceAA="0" compatLnSpc="1">
+                          <a:prstTxWarp prst="textNoShape">
+                            <a:avLst/>
+                          </a:prstTxWarp>
+                          <a:noAutofit/>
+                        </wps:bodyPr>
+                      </wps:wsp>
+                      <wps:wsp>
+                        <wps:cNvPr id="768" name="Ovaal 768"/>
+                        <wps:cNvSpPr/>
+                        <wps:spPr>
+                          <a:xfrm>
+                            <a:off x="0" y="20652"/>
                             <a:ext cx="450847" cy="433507"/>
                           </a:xfrm>
                           <a:prstGeom prst="ellipse">
@@ -3247,14 +3378,14 @@
                         </wps:bodyPr>
                       </wps:wsp>
                       <wps:wsp>
-                        <wps:cNvPr id="259" name="Rechte verbindingslijn met pijl 259"/>
+                        <wps:cNvPr id="769" name="Rechte verbindingslijn met pijl 769"/>
                         <wps:cNvCnPr>
-                          <a:stCxn id="260" idx="6"/>
-                          <a:endCxn id="263" idx="2"/>
+                          <a:stCxn id="769" idx="6"/>
+                          <a:endCxn id="772" idx="2"/>
                         </wps:cNvCnPr>
                         <wps:spPr>
                           <a:xfrm>
-                            <a:off x="502282" y="237406"/>
+                            <a:off x="450847" y="237406"/>
                             <a:ext cx="964261" cy="1"/>
                           </a:xfrm>
                           <a:prstGeom prst="straightConnector1">
@@ -3281,11 +3412,11 @@
                         <wps:bodyPr/>
                       </wps:wsp>
                       <wps:wsp>
-                        <wps:cNvPr id="260" name="Ovaal 260"/>
+                        <wps:cNvPr id="770" name="Ovaal 770"/>
                         <wps:cNvSpPr/>
                         <wps:spPr>
                           <a:xfrm>
-                            <a:off x="1466543" y="20653"/>
+                            <a:off x="1415108" y="20653"/>
                             <a:ext cx="3062437" cy="433507"/>
                           </a:xfrm>
                           <a:prstGeom prst="ellipse">
@@ -3357,11 +3488,11 @@
                         </wps:bodyPr>
                       </wps:wsp>
                       <wps:wsp>
-                        <wps:cNvPr id="261" name="Ovaal 261"/>
+                        <wps:cNvPr id="771" name="Ovaal 771"/>
                         <wps:cNvSpPr/>
                         <wps:spPr>
                           <a:xfrm>
-                            <a:off x="2412875" y="781438"/>
+                            <a:off x="2361440" y="781438"/>
                             <a:ext cx="450847" cy="433506"/>
                           </a:xfrm>
                           <a:prstGeom prst="ellipse">
@@ -3411,11 +3542,11 @@
                         </wps:bodyPr>
                       </wps:wsp>
                       <wps:wsp>
-                        <wps:cNvPr id="262" name="Ovaal 262"/>
+                        <wps:cNvPr id="772" name="Ovaal 772"/>
                         <wps:cNvSpPr/>
                         <wps:spPr>
                           <a:xfrm>
-                            <a:off x="3433801" y="781438"/>
+                            <a:off x="3382366" y="781438"/>
                             <a:ext cx="450848" cy="433506"/>
                           </a:xfrm>
                           <a:prstGeom prst="ellipse">
@@ -3465,13 +3596,13 @@
                         </wps:bodyPr>
                       </wps:wsp>
                       <wps:wsp>
-                        <wps:cNvPr id="263" name="Rechte verbindingslijn met pijl 263"/>
+                        <wps:cNvPr id="773" name="Rechte verbindingslijn met pijl 773"/>
                         <wps:cNvCnPr>
-                          <a:endCxn id="267" idx="0"/>
+                          <a:endCxn id="776" idx="0"/>
                         </wps:cNvCnPr>
                         <wps:spPr>
                           <a:xfrm flipH="1">
-                            <a:off x="2638299" y="454159"/>
+                            <a:off x="2586864" y="454159"/>
                             <a:ext cx="225423" cy="327279"/>
                           </a:xfrm>
                           <a:prstGeom prst="straightConnector1">
@@ -3499,13 +3630,13 @@
                         <wps:bodyPr/>
                       </wps:wsp>
                       <wps:wsp>
-                        <wps:cNvPr id="264" name="Rechte verbindingslijn met pijl 264"/>
+                        <wps:cNvPr id="774" name="Rechte verbindingslijn met pijl 774"/>
                         <wps:cNvCnPr>
-                          <a:endCxn id="268" idx="0"/>
+                          <a:endCxn id="777" idx="0"/>
                         </wps:cNvCnPr>
                         <wps:spPr>
                           <a:xfrm>
-                            <a:off x="3433801" y="454159"/>
+                            <a:off x="3382366" y="454159"/>
                             <a:ext cx="225424" cy="327279"/>
                           </a:xfrm>
                           <a:prstGeom prst="straightConnector1">
@@ -3533,16 +3664,17 @@
                         <wps:bodyPr/>
                       </wps:wsp>
                       <wps:wsp>
-                        <wps:cNvPr id="265" name="Vierkante haken 265"/>
+                        <wps:cNvPr id="775" name="Vierkante haken 775"/>
                         <wps:cNvSpPr/>
                         <wps:spPr>
                           <a:xfrm>
-                            <a:off x="1966925" y="1694225"/>
+                            <a:off x="1915490" y="1694225"/>
                             <a:ext cx="2329965" cy="281545"/>
                           </a:xfrm>
                           <a:prstGeom prst="bracketPair">
                             <a:avLst/>
                           </a:prstGeom>
+                          <a:ln w="19050"/>
                         </wps:spPr>
                         <wps:style>
                           <a:lnRef idx="1">
@@ -3566,16 +3698,19 @@
                         </wps:bodyPr>
                       </wps:wsp>
                       <wps:wsp>
-                        <wps:cNvPr id="266" name="Ovaal 266"/>
+                        <wps:cNvPr id="776" name="Ovaal 776"/>
                         <wps:cNvSpPr/>
                         <wps:spPr>
                           <a:xfrm>
-                            <a:off x="2190676" y="1645473"/>
+                            <a:off x="2139241" y="1645473"/>
                             <a:ext cx="890899" cy="433506"/>
                           </a:xfrm>
                           <a:prstGeom prst="ellipse">
                             <a:avLst/>
                           </a:prstGeom>
+                          <a:ln>
+                            <a:prstDash val="dash"/>
+                          </a:ln>
                         </wps:spPr>
                         <wps:style>
                           <a:lnRef idx="2">
@@ -3620,16 +3755,19 @@
                         </wps:bodyPr>
                       </wps:wsp>
                       <wps:wsp>
-                        <wps:cNvPr id="267" name="Ovaal 267"/>
+                        <wps:cNvPr id="777" name="Ovaal 777"/>
                         <wps:cNvSpPr/>
                         <wps:spPr>
                           <a:xfrm>
-                            <a:off x="3222823" y="1648033"/>
+                            <a:off x="3171388" y="1648033"/>
                             <a:ext cx="867890" cy="433507"/>
                           </a:xfrm>
                           <a:prstGeom prst="ellipse">
                             <a:avLst/>
                           </a:prstGeom>
+                          <a:ln>
+                            <a:prstDash val="dash"/>
+                          </a:ln>
                         </wps:spPr>
                         <wps:style>
                           <a:lnRef idx="2">
@@ -3696,13 +3834,13 @@
                         </wps:bodyPr>
                       </wps:wsp>
                       <wps:wsp>
-                        <wps:cNvPr id="268" name="Rechte verbindingslijn met pijl 268"/>
+                        <wps:cNvPr id="778" name="Rechte verbindingslijn met pijl 778"/>
                         <wps:cNvCnPr>
-                          <a:stCxn id="267" idx="4"/>
+                          <a:stCxn id="776" idx="4"/>
                         </wps:cNvCnPr>
                         <wps:spPr>
                           <a:xfrm flipH="1">
-                            <a:off x="2636126" y="1214944"/>
+                            <a:off x="2584691" y="1214944"/>
                             <a:ext cx="2173" cy="430529"/>
                           </a:xfrm>
                           <a:prstGeom prst="straightConnector1">
@@ -3729,13 +3867,13 @@
                         <wps:bodyPr/>
                       </wps:wsp>
                       <wps:wsp>
-                        <wps:cNvPr id="269" name="Rechte verbindingslijn met pijl 269"/>
+                        <wps:cNvPr id="779" name="Rechte verbindingslijn met pijl 779"/>
                         <wps:cNvCnPr>
-                          <a:stCxn id="268" idx="4"/>
+                          <a:stCxn id="777" idx="4"/>
                         </wps:cNvCnPr>
                         <wps:spPr>
                           <a:xfrm flipH="1">
-                            <a:off x="3656768" y="1214944"/>
+                            <a:off x="3605333" y="1214944"/>
                             <a:ext cx="2457" cy="433089"/>
                           </a:xfrm>
                           <a:prstGeom prst="straightConnector1">
@@ -3762,11 +3900,11 @@
                         <wps:bodyPr/>
                       </wps:wsp>
                       <wps:wsp>
-                        <wps:cNvPr id="270" name="Ovaal 270"/>
+                        <wps:cNvPr id="780" name="Ovaal 780"/>
                         <wps:cNvSpPr/>
                         <wps:spPr>
                           <a:xfrm>
-                            <a:off x="1465790" y="2641556"/>
+                            <a:off x="1414355" y="2641556"/>
                             <a:ext cx="3062436" cy="433507"/>
                           </a:xfrm>
                           <a:prstGeom prst="ellipse">
@@ -3860,11 +3998,11 @@
                         </wps:bodyPr>
                       </wps:wsp>
                       <wps:wsp>
-                        <wps:cNvPr id="271" name="Tekstvak 271"/>
+                        <wps:cNvPr id="781" name="Tekstvak 781"/>
                         <wps:cNvSpPr txBox="1"/>
                         <wps:spPr>
                           <a:xfrm>
-                            <a:off x="890241" y="0"/>
+                            <a:off x="838827" y="0"/>
                             <a:ext cx="229870" cy="238760"/>
                           </a:xfrm>
                           <a:prstGeom prst="rect">
@@ -3897,11 +4035,11 @@
                         </wps:bodyPr>
                       </wps:wsp>
                       <wps:wsp>
-                        <wps:cNvPr id="272" name="Tekstvak 272"/>
+                        <wps:cNvPr id="782" name="Tekstvak 782"/>
                         <wps:cNvSpPr txBox="1"/>
                         <wps:spPr>
                           <a:xfrm>
-                            <a:off x="2229639" y="1312636"/>
+                            <a:off x="2178257" y="1312704"/>
                             <a:ext cx="247015" cy="238760"/>
                           </a:xfrm>
                           <a:prstGeom prst="rect">
@@ -3934,11 +4072,11 @@
                         </wps:bodyPr>
                       </wps:wsp>
                       <wps:wsp>
-                        <wps:cNvPr id="273" name="Tekstvak 273"/>
+                        <wps:cNvPr id="783" name="Tekstvak 783"/>
                         <wps:cNvSpPr txBox="1"/>
                         <wps:spPr>
                           <a:xfrm>
-                            <a:off x="3280936" y="1312636"/>
+                            <a:off x="3229580" y="1312704"/>
                             <a:ext cx="247015" cy="238760"/>
                           </a:xfrm>
                           <a:prstGeom prst="rect">
@@ -3971,11 +4109,11 @@
                         </wps:bodyPr>
                       </wps:wsp>
                       <wps:wsp>
-                        <wps:cNvPr id="274" name="Tekstvak 274"/>
+                        <wps:cNvPr id="784" name="Tekstvak 784"/>
                         <wps:cNvSpPr txBox="1"/>
                         <wps:spPr>
                           <a:xfrm>
-                            <a:off x="1649912" y="1312635"/>
+                            <a:off x="1598516" y="1312703"/>
                             <a:ext cx="247015" cy="238760"/>
                           </a:xfrm>
                           <a:prstGeom prst="rect">
@@ -4008,14 +4146,14 @@
                         </wps:bodyPr>
                       </wps:wsp>
                       <wps:wsp>
-                        <wps:cNvPr id="275" name="Rechte verbindingslijn met pijl 275"/>
+                        <wps:cNvPr id="785" name="Rechte verbindingslijn met pijl 785"/>
                         <wps:cNvCnPr>
-                          <a:stCxn id="263" idx="3"/>
+                          <a:stCxn id="772" idx="3"/>
                         </wps:cNvCnPr>
                         <wps:spPr>
                           <a:xfrm flipH="1">
-                            <a:off x="1914273" y="390674"/>
-                            <a:ext cx="754" cy="2314368"/>
+                            <a:off x="1862838" y="390674"/>
+                            <a:ext cx="754" cy="1225916"/>
                           </a:xfrm>
                           <a:prstGeom prst="straightConnector1">
                             <a:avLst/>
@@ -4041,11 +4179,11 @@
                         <wps:bodyPr/>
                       </wps:wsp>
                       <wps:wsp>
-                        <wps:cNvPr id="276" name="Gekromde pijl links 276"/>
+                        <wps:cNvPr id="786" name="Gekromde pijl links 786"/>
                         <wps:cNvSpPr/>
                         <wps:spPr>
                           <a:xfrm>
-                            <a:off x="4616455" y="237405"/>
+                            <a:off x="4565020" y="237405"/>
                             <a:ext cx="744850" cy="1738365"/>
                           </a:xfrm>
                           <a:prstGeom prst="curvedLeftArrow">
@@ -4082,11 +4220,11 @@
                         </wps:bodyPr>
                       </wps:wsp>
                       <wps:wsp>
-                        <wps:cNvPr id="277" name="Gekromde pijl rechts 277"/>
+                        <wps:cNvPr id="787" name="Gekromde pijl rechts 787"/>
                         <wps:cNvSpPr/>
                         <wps:spPr>
                           <a:xfrm>
-                            <a:off x="673989" y="1787223"/>
+                            <a:off x="622554" y="1787223"/>
                             <a:ext cx="734342" cy="1237844"/>
                           </a:xfrm>
                           <a:prstGeom prst="curvedRightArrow">
@@ -4121,6 +4259,37 @@
                           </a:prstTxWarp>
                           <a:noAutofit/>
                         </wps:bodyPr>
+                      </wps:wsp>
+                      <wps:wsp>
+                        <wps:cNvPr id="788" name="Rechte verbindingslijn met pijl 788"/>
+                        <wps:cNvCnPr/>
+                        <wps:spPr>
+                          <a:xfrm>
+                            <a:off x="1862838" y="2080633"/>
+                            <a:ext cx="0" cy="624409"/>
+                          </a:xfrm>
+                          <a:prstGeom prst="straightConnector1">
+                            <a:avLst/>
+                          </a:prstGeom>
+                          <a:ln w="19050">
+                            <a:tailEnd type="triangle"/>
+                          </a:ln>
+                        </wps:spPr>
+                        <wps:style>
+                          <a:lnRef idx="1">
+                            <a:schemeClr val="accent1"/>
+                          </a:lnRef>
+                          <a:fillRef idx="0">
+                            <a:schemeClr val="accent1"/>
+                          </a:fillRef>
+                          <a:effectRef idx="0">
+                            <a:schemeClr val="accent1"/>
+                          </a:effectRef>
+                          <a:fontRef idx="minor">
+                            <a:schemeClr val="tx1"/>
+                          </a:fontRef>
+                        </wps:style>
+                        <wps:bodyPr/>
                       </wps:wsp>
                     </wpc:wpc>
                   </a:graphicData>
@@ -4136,12 +4305,15 @@
           </mc:Choice>
           <mc:Fallback>
             <w:pict>
-              <v:group w14:anchorId="2914F744" id="_x0000_s1067" style="position:absolute;margin-left:1in;margin-top:28.35pt;width:418.1pt;height:243.2pt;z-index:251665408;mso-wrap-distance-left:0;mso-wrap-distance-right:0;mso-position-horizontal-relative:left-margin-area;mso-width-relative:margin;mso-height-relative:margin" coordsize="5309870,3088640" o:gfxdata="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">
-                <v:shape id="_x0000_s1068" type="#_x0000_t75" style="position:absolute;width:5309870;height:3088640;visibility:visible;mso-wrap-style:square">
+              <v:group w14:anchorId="2914F744" id="_x0000_s1069" style="position:absolute;margin-left:1in;margin-top:28.05pt;width:418.1pt;height:258.8pt;z-index:251665408;mso-wrap-distance-left:0;mso-wrap-distance-right:0;mso-position-horizontal-relative:left-margin-area;mso-width-relative:margin;mso-height-relative:margin" coordsize="5309870,3286760" o:gfxdata="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">
+                <v:shape id="_x0000_s1070" type="#_x0000_t75" style="position:absolute;width:5309870;height:3286760;visibility:visible;mso-wrap-style:square">
                   <v:fill o:detectmouseclick="t"/>
                   <v:path o:connecttype="none"/>
                 </v:shape>
-                <v:oval id="Ovaal 258" o:spid="_x0000_s1069" style="position:absolute;left:51435;top:20652;width:450847;height:433507;visibility:visible;mso-wrap-style:square;v-text-anchor:middle" o:gfxdata="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" fillcolor="white [3201]" strokecolor="#8a479b [3209]" strokeweight="1pt">
+                <v:oval id="Ovaal 767" o:spid="_x0000_s1071" style="position:absolute;left:1414355;top:1520484;width:3062436;height:656255;visibility:visible;mso-wrap-style:square;v-text-anchor:middle" o:gfxdata="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" fillcolor="white [3201]" strokecolor="#8a479b [3209]" strokeweight="1pt">
+                  <v:stroke joinstyle="miter"/>
+                </v:oval>
+                <v:oval id="Ovaal 768" o:spid="_x0000_s1072" style="position:absolute;top:20652;width:450847;height:433507;visibility:visible;mso-wrap-style:square;v-text-anchor:middle" o:gfxdata="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" fillcolor="white [3201]" strokecolor="#8a479b [3209]" strokeweight="1pt">
                   <v:stroke joinstyle="miter"/>
                   <v:textbox>
                     <w:txbxContent>
@@ -4165,10 +4337,10 @@
                     </w:txbxContent>
                   </v:textbox>
                 </v:oval>
-                <v:shape id="Rechte verbindingslijn met pijl 259" o:spid="_x0000_s1070" type="#_x0000_t32" style="position:absolute;left:502282;top:237406;width:964261;height:1;visibility:visible;mso-wrap-style:square" o:connectortype="straight" o:gfxdata="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" strokecolor="#006a89 [3204]" strokeweight="1.5pt">
+                <v:shape id="Rechte verbindingslijn met pijl 769" o:spid="_x0000_s1073" type="#_x0000_t32" style="position:absolute;left:450847;top:237406;width:964261;height:1;visibility:visible;mso-wrap-style:square" o:connectortype="straight" o:gfxdata="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" strokecolor="#006a89 [3204]" strokeweight="1.5pt">
                   <v:stroke endarrow="block" joinstyle="miter"/>
                 </v:shape>
-                <v:oval id="Ovaal 260" o:spid="_x0000_s1071" style="position:absolute;left:1466543;top:20653;width:3062437;height:433507;visibility:visible;mso-wrap-style:square;v-text-anchor:middle" o:gfxdata="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" fillcolor="white [3201]" strokecolor="#8a479b [3209]" strokeweight="1pt">
+                <v:oval id="Ovaal 770" o:spid="_x0000_s1074" style="position:absolute;left:1415108;top:20653;width:3062437;height:433507;visibility:visible;mso-wrap-style:square;v-text-anchor:middle" o:gfxdata="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" fillcolor="white [3201]" strokecolor="#8a479b [3209]" strokeweight="1pt">
                   <v:stroke joinstyle="miter"/>
                   <v:textbox>
                     <w:txbxContent>
@@ -4214,7 +4386,7 @@
                     </w:txbxContent>
                   </v:textbox>
                 </v:oval>
-                <v:oval id="Ovaal 261" o:spid="_x0000_s1072" style="position:absolute;left:2412875;top:781438;width:450847;height:433506;visibility:visible;mso-wrap-style:square;v-text-anchor:middle" o:gfxdata="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" fillcolor="white [3201]" strokecolor="#8a479b [3209]" strokeweight="1pt">
+                <v:oval id="Ovaal 771" o:spid="_x0000_s1075" style="position:absolute;left:2361440;top:781438;width:450847;height:433506;visibility:visible;mso-wrap-style:square;v-text-anchor:middle" o:gfxdata="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" fillcolor="white [3201]" strokecolor="#8a479b [3209]" strokeweight="1pt">
                   <v:stroke joinstyle="miter"/>
                   <v:textbox inset="1mm,,1mm">
                     <w:txbxContent>
@@ -4238,7 +4410,7 @@
                     </w:txbxContent>
                   </v:textbox>
                 </v:oval>
-                <v:oval id="Ovaal 262" o:spid="_x0000_s1073" style="position:absolute;left:3433801;top:781438;width:450848;height:433506;visibility:visible;mso-wrap-style:square;v-text-anchor:middle" o:gfxdata="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" fillcolor="white [3201]" strokecolor="#8a479b [3209]" strokeweight="1pt">
+                <v:oval id="Ovaal 772" o:spid="_x0000_s1076" style="position:absolute;left:3382366;top:781438;width:450848;height:433506;visibility:visible;mso-wrap-style:square;v-text-anchor:middle" o:gfxdata="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" fillcolor="white [3201]" strokecolor="#8a479b [3209]" strokeweight="1pt">
                   <v:stroke joinstyle="miter"/>
                   <v:textbox inset="1mm,,1mm">
                     <w:txbxContent>
@@ -4262,17 +4434,17 @@
                     </w:txbxContent>
                   </v:textbox>
                 </v:oval>
-                <v:shape id="Rechte verbindingslijn met pijl 263" o:spid="_x0000_s1074" type="#_x0000_t32" style="position:absolute;left:2638299;top:454159;width:225423;height:327279;flip:x;visibility:visible;mso-wrap-style:square" o:connectortype="straight" o:gfxdata="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" strokecolor="#006a89 [3204]" strokeweight="1.5pt">
+                <v:shape id="Rechte verbindingslijn met pijl 773" o:spid="_x0000_s1077" type="#_x0000_t32" style="position:absolute;left:2586864;top:454159;width:225423;height:327279;flip:x;visibility:visible;mso-wrap-style:square" o:connectortype="straight" o:gfxdata="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" strokecolor="#006a89 [3204]" strokeweight="1.5pt">
                   <v:stroke dashstyle="1 1" endarrow="block" joinstyle="miter"/>
                 </v:shape>
-                <v:shape id="Rechte verbindingslijn met pijl 264" o:spid="_x0000_s1075" type="#_x0000_t32" style="position:absolute;left:3433801;top:454159;width:225424;height:327279;visibility:visible;mso-wrap-style:square" o:connectortype="straight" o:gfxdata="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" strokecolor="#006a89 [3204]" strokeweight="1.5pt">
+                <v:shape id="Rechte verbindingslijn met pijl 774" o:spid="_x0000_s1078" type="#_x0000_t32" style="position:absolute;left:3382366;top:454159;width:225424;height:327279;visibility:visible;mso-wrap-style:square" o:connectortype="straight" o:gfxdata="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" strokecolor="#006a89 [3204]" strokeweight="1.5pt">
                   <v:stroke dashstyle="1 1" endarrow="block" joinstyle="miter"/>
                 </v:shape>
-                <v:shape id="Vierkante haken 265" o:spid="_x0000_s1076" type="#_x0000_t185" style="position:absolute;left:1966925;top:1694225;width:2329965;height:281545;visibility:visible;mso-wrap-style:square;v-text-anchor:middle" o:gfxdata="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" strokecolor="#006a89 [3204]" strokeweight=".5pt">
+                <v:shape id="Vierkante haken 775" o:spid="_x0000_s1079" type="#_x0000_t185" style="position:absolute;left:1915490;top:1694225;width:2329965;height:281545;visibility:visible;mso-wrap-style:square;v-text-anchor:middle" o:gfxdata="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" strokecolor="#006a89 [3204]" strokeweight="1.5pt">
                   <v:stroke joinstyle="miter"/>
                 </v:shape>
-                <v:oval id="Ovaal 266" o:spid="_x0000_s1077" style="position:absolute;left:2190676;top:1645473;width:890899;height:433506;visibility:visible;mso-wrap-style:square;v-text-anchor:middle" o:gfxdata="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" fillcolor="white [3201]" strokecolor="#8a479b [3209]" strokeweight="1pt">
-                  <v:stroke joinstyle="miter"/>
+                <v:oval id="Ovaal 776" o:spid="_x0000_s1080" style="position:absolute;left:2139241;top:1645473;width:890899;height:433506;visibility:visible;mso-wrap-style:square;v-text-anchor:middle" o:gfxdata="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" fillcolor="white [3201]" strokecolor="#8a479b [3209]" strokeweight="1pt">
+                  <v:stroke dashstyle="dash" joinstyle="miter"/>
                   <v:textbox inset="1mm,,1mm">
                     <w:txbxContent>
                       <w:p>
@@ -4295,8 +4467,8 @@
                     </w:txbxContent>
                   </v:textbox>
                 </v:oval>
-                <v:oval id="Ovaal 267" o:spid="_x0000_s1078" style="position:absolute;left:3222823;top:1648033;width:867890;height:433507;visibility:visible;mso-wrap-style:square;v-text-anchor:middle" o:gfxdata="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" fillcolor="white [3201]" strokecolor="#8a479b [3209]" strokeweight="1pt">
-                  <v:stroke joinstyle="miter"/>
+                <v:oval id="Ovaal 777" o:spid="_x0000_s1081" style="position:absolute;left:3171388;top:1648033;width:867890;height:433507;visibility:visible;mso-wrap-style:square;v-text-anchor:middle" o:gfxdata="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" fillcolor="white [3201]" strokecolor="#8a479b [3209]" strokeweight="1pt">
+                  <v:stroke dashstyle="dash" joinstyle="miter"/>
                   <v:textbox inset="1mm,,1mm">
                     <w:txbxContent>
                       <w:p>
@@ -4341,13 +4513,13 @@
                     </w:txbxContent>
                   </v:textbox>
                 </v:oval>
-                <v:shape id="Rechte verbindingslijn met pijl 268" o:spid="_x0000_s1079" type="#_x0000_t32" style="position:absolute;left:2636126;top:1214944;width:2173;height:430529;flip:x;visibility:visible;mso-wrap-style:square" o:connectortype="straight" o:gfxdata="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" strokecolor="#006a89 [3204]" strokeweight="1.5pt">
+                <v:shape id="Rechte verbindingslijn met pijl 778" o:spid="_x0000_s1082" type="#_x0000_t32" style="position:absolute;left:2584691;top:1214944;width:2173;height:430529;flip:x;visibility:visible;mso-wrap-style:square" o:connectortype="straight" o:gfxdata="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" strokecolor="#006a89 [3204]" strokeweight="1.5pt">
                   <v:stroke endarrow="block" joinstyle="miter"/>
                 </v:shape>
-                <v:shape id="Rechte verbindingslijn met pijl 269" o:spid="_x0000_s1080" type="#_x0000_t32" style="position:absolute;left:3656768;top:1214944;width:2457;height:433089;flip:x;visibility:visible;mso-wrap-style:square" o:connectortype="straight" o:gfxdata="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" strokecolor="#006a89 [3204]" strokeweight="1.5pt">
+                <v:shape id="Rechte verbindingslijn met pijl 779" o:spid="_x0000_s1083" type="#_x0000_t32" style="position:absolute;left:3605333;top:1214944;width:2457;height:433089;flip:x;visibility:visible;mso-wrap-style:square" o:connectortype="straight" o:gfxdata="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" strokecolor="#006a89 [3204]" strokeweight="1.5pt">
                   <v:stroke endarrow="block" joinstyle="miter"/>
                 </v:shape>
-                <v:oval id="Ovaal 270" o:spid="_x0000_s1081" style="position:absolute;left:1465790;top:2641556;width:3062436;height:433507;visibility:visible;mso-wrap-style:square;v-text-anchor:middle" o:gfxdata="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" fillcolor="white [3201]" strokecolor="#8a479b [3209]" strokeweight="1pt">
+                <v:oval id="Ovaal 780" o:spid="_x0000_s1084" style="position:absolute;left:1414355;top:2641556;width:3062436;height:433507;visibility:visible;mso-wrap-style:square;v-text-anchor:middle" o:gfxdata="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" fillcolor="white [3201]" strokecolor="#8a479b [3209]" strokeweight="1pt">
                   <v:stroke joinstyle="miter"/>
                   <v:textbox>
                     <w:txbxContent>
@@ -4415,7 +4587,7 @@
                     </w:txbxContent>
                   </v:textbox>
                 </v:oval>
-                <v:shape id="Tekstvak 271" o:spid="_x0000_s1082" type="#_x0000_t202" style="position:absolute;left:890241;width:229870;height:238760;visibility:visible;mso-wrap-style:none;v-text-anchor:top" o:gfxdata="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" filled="f" stroked="f">
+                <v:shape id="Tekstvak 781" o:spid="_x0000_s1085" type="#_x0000_t202" style="position:absolute;left:838827;width:229870;height:238760;visibility:visible;mso-wrap-style:none;v-text-anchor:top" o:gfxdata="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" filled="f" stroked="f">
                   <v:textbox style="mso-fit-shape-to-text:t">
                     <w:txbxContent>
                       <w:p>
@@ -4437,7 +4609,7 @@
                     </w:txbxContent>
                   </v:textbox>
                 </v:shape>
-                <v:shape id="Tekstvak 272" o:spid="_x0000_s1083" type="#_x0000_t202" style="position:absolute;left:2229639;top:1312636;width:247015;height:238760;visibility:visible;mso-wrap-style:none;v-text-anchor:top" o:gfxdata="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" filled="f" stroked="f">
+                <v:shape id="Tekstvak 782" o:spid="_x0000_s1086" type="#_x0000_t202" style="position:absolute;left:2178257;top:1312704;width:247015;height:238760;visibility:visible;mso-wrap-style:none;v-text-anchor:top" o:gfxdata="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" filled="f" stroked="f">
                   <v:textbox style="mso-fit-shape-to-text:t">
                     <w:txbxContent>
                       <w:p>
@@ -4459,7 +4631,7 @@
                     </w:txbxContent>
                   </v:textbox>
                 </v:shape>
-                <v:shape id="Tekstvak 273" o:spid="_x0000_s1084" type="#_x0000_t202" style="position:absolute;left:3280936;top:1312636;width:247015;height:238760;visibility:visible;mso-wrap-style:none;v-text-anchor:top" o:gfxdata="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" filled="f" stroked="f">
+                <v:shape id="Tekstvak 783" o:spid="_x0000_s1087" type="#_x0000_t202" style="position:absolute;left:3229580;top:1312704;width:247015;height:238760;visibility:visible;mso-wrap-style:none;v-text-anchor:top" o:gfxdata="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" filled="f" stroked="f">
                   <v:textbox style="mso-fit-shape-to-text:t">
                     <w:txbxContent>
                       <w:p>
@@ -4481,7 +4653,7 @@
                     </w:txbxContent>
                   </v:textbox>
                 </v:shape>
-                <v:shape id="Tekstvak 274" o:spid="_x0000_s1085" type="#_x0000_t202" style="position:absolute;left:1649912;top:1312635;width:247015;height:238760;visibility:visible;mso-wrap-style:none;v-text-anchor:top" o:gfxdata="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" filled="f" stroked="f">
+                <v:shape id="Tekstvak 784" o:spid="_x0000_s1088" type="#_x0000_t202" style="position:absolute;left:1598516;top:1312703;width:247015;height:238760;visibility:visible;mso-wrap-style:none;v-text-anchor:top" o:gfxdata="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" filled="f" stroked="f">
                   <v:textbox style="mso-fit-shape-to-text:t">
                     <w:txbxContent>
                       <w:p>
@@ -4503,11 +4675,14 @@
                     </w:txbxContent>
                   </v:textbox>
                 </v:shape>
-                <v:shape id="Rechte verbindingslijn met pijl 275" o:spid="_x0000_s1086" type="#_x0000_t32" style="position:absolute;left:1914273;top:390674;width:754;height:2314368;flip:x;visibility:visible;mso-wrap-style:square" o:connectortype="straight" o:gfxdata="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" strokecolor="#006a89 [3204]" strokeweight="1.5pt">
+                <v:shape id="Rechte verbindingslijn met pijl 785" o:spid="_x0000_s1089" type="#_x0000_t32" style="position:absolute;left:1862838;top:390674;width:754;height:1225916;flip:x;visibility:visible;mso-wrap-style:square" o:connectortype="straight" o:gfxdata="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" strokecolor="#006a89 [3204]" strokeweight="1.5pt">
                   <v:stroke endarrow="block" joinstyle="miter"/>
                 </v:shape>
-                <v:shape id="Gekromde pijl links 276" o:spid="_x0000_s1087" type="#_x0000_t103" style="position:absolute;left:4616455;top:237405;width:744850;height:1738365;visibility:visible;mso-wrap-style:square;v-text-anchor:middle" o:gfxdata="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" adj="16972,20443,5400" fillcolor="#b4eeff [660]" strokecolor="#003444 [1604]" strokeweight="1pt"/>
-                <v:shape id="Gekromde pijl rechts 277" o:spid="_x0000_s1088" type="#_x0000_t102" style="position:absolute;left:673989;top:1787223;width:734342;height:1237844;visibility:visible;mso-wrap-style:square;v-text-anchor:middle" o:gfxdata="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" adj="15193,19998,16200" fillcolor="#b4eeff [660]" strokecolor="#003444 [1604]" strokeweight="1pt"/>
+                <v:shape id="Gekromde pijl links 786" o:spid="_x0000_s1090" type="#_x0000_t103" style="position:absolute;left:4565020;top:237405;width:744850;height:1738365;visibility:visible;mso-wrap-style:square;v-text-anchor:middle" o:gfxdata="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" adj="16972,20443,5400" fillcolor="#b4eeff [660]" strokecolor="#003444 [1604]" strokeweight="1pt"/>
+                <v:shape id="Gekromde pijl rechts 787" o:spid="_x0000_s1091" type="#_x0000_t102" style="position:absolute;left:622554;top:1787223;width:734342;height:1237844;visibility:visible;mso-wrap-style:square;v-text-anchor:middle" o:gfxdata="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" adj="15193,19998,16200" fillcolor="#b4eeff [660]" strokecolor="#003444 [1604]" strokeweight="1pt"/>
+                <v:shape id="Rechte verbindingslijn met pijl 788" o:spid="_x0000_s1092" type="#_x0000_t32" style="position:absolute;left:1862838;top:2080633;width:0;height:624409;visibility:visible;mso-wrap-style:square" o:connectortype="straight" o:gfxdata="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" strokecolor="#006a89 [3204]" strokeweight="1.5pt">
+                  <v:stroke endarrow="block" joinstyle="miter"/>
+                </v:shape>
                 <w10:wrap type="topAndBottom" anchorx="margin"/>
               </v:group>
             </w:pict>
@@ -4536,7 +4711,7 @@
         <w:rPr>
           <w:noProof/>
         </w:rPr>
-        <w:t xml:space="preserve"> array van locaties met arrays van resources is. Deze arrays worden samengevoegd in het eindresultaat, dat met de naam van g verbonden wordt met het resultaat van de eerste operand.</w:t>
+        <w:t xml:space="preserve"> array van arrays van resources is. Deze arrays worden samengevoegd in het eindresultaat, dat met de naam van g verbonden wordt met het resultaat van de eerste operand.</w:t>
       </w:r>
     </w:p>
     <w:p>
@@ -5512,12 +5687,12 @@
           </mc:Choice>
           <mc:Fallback>
             <w:pict>
-              <v:group w14:anchorId="5FFAB43A" id="_x0000_s1089" style="position:absolute;margin-left:1in;margin-top:28.35pt;width:418.1pt;height:280.35pt;z-index:251667456;mso-wrap-distance-left:0;mso-wrap-distance-right:0;mso-position-horizontal-relative:left-margin-area;mso-width-relative:margin;mso-height-relative:margin" coordsize="5309870,3559810" o:gfxdata="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">
-                <v:shape id="_x0000_s1090" type="#_x0000_t75" style="position:absolute;width:5309870;height:3559810;visibility:visible;mso-wrap-style:square">
+              <v:group w14:anchorId="5FFAB43A" id="_x0000_s1093" style="position:absolute;margin-left:1in;margin-top:28.35pt;width:418.1pt;height:280.35pt;z-index:251667456;mso-wrap-distance-left:0;mso-wrap-distance-right:0;mso-position-horizontal-relative:left-margin-area;mso-width-relative:margin;mso-height-relative:margin" coordsize="5309870,3559810" o:gfxdata="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">
+                <v:shape id="_x0000_s1094" type="#_x0000_t75" style="position:absolute;width:5309870;height:3559810;visibility:visible;mso-wrap-style:square">
                   <v:fill o:detectmouseclick="t"/>
                   <v:path o:connecttype="none"/>
                 </v:shape>
-                <v:oval id="Ovaal 343" o:spid="_x0000_s1091" style="position:absolute;left:2409332;top:180000;width:534256;height:513707;visibility:visible;mso-wrap-style:square;v-text-anchor:middle" o:gfxdata="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" fillcolor="white [3201]" strokecolor="#8a479b [3209]" strokeweight="1pt">
+                <v:oval id="Ovaal 343" o:spid="_x0000_s1095" style="position:absolute;left:2409332;top:180000;width:534256;height:513707;visibility:visible;mso-wrap-style:square;v-text-anchor:middle" o:gfxdata="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" fillcolor="white [3201]" strokecolor="#8a479b [3209]" strokeweight="1pt">
                   <v:stroke joinstyle="miter"/>
                   <v:textbox inset="1mm,,1mm">
                     <w:txbxContent>
@@ -5541,7 +5716,7 @@
                     </w:txbxContent>
                   </v:textbox>
                 </v:oval>
-                <v:oval id="Ovaal 344" o:spid="_x0000_s1092" style="position:absolute;left:1561096;top:1175180;width:1055719;height:513707;visibility:visible;mso-wrap-style:square;v-text-anchor:middle" o:gfxdata="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" fillcolor="white [3201]" strokecolor="#8a479b [3209]" strokeweight="1pt">
+                <v:oval id="Ovaal 344" o:spid="_x0000_s1096" style="position:absolute;left:1561096;top:1175180;width:1055719;height:513707;visibility:visible;mso-wrap-style:square;v-text-anchor:middle" o:gfxdata="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" fillcolor="white [3201]" strokecolor="#8a479b [3209]" strokeweight="1pt">
                   <v:stroke joinstyle="miter"/>
                   <v:textbox inset="1mm,,1mm">
                     <w:txbxContent>
@@ -5565,7 +5740,7 @@
                     </w:txbxContent>
                   </v:textbox>
                 </v:oval>
-                <v:oval id="Ovaal 345" o:spid="_x0000_s1093" style="position:absolute;left:2784195;top:1178214;width:1028453;height:513707;visibility:visible;mso-wrap-style:square;v-text-anchor:middle" o:gfxdata="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" fillcolor="white [3201]" strokecolor="#8a479b [3209]" strokeweight="1pt">
+                <v:oval id="Ovaal 345" o:spid="_x0000_s1097" style="position:absolute;left:2784195;top:1178214;width:1028453;height:513707;visibility:visible;mso-wrap-style:square;v-text-anchor:middle" o:gfxdata="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" fillcolor="white [3201]" strokecolor="#8a479b [3209]" strokeweight="1pt">
                   <v:stroke joinstyle="miter"/>
                   <v:textbox inset="1mm,,1mm">
                     <w:txbxContent>
@@ -5611,13 +5786,13 @@
                     </w:txbxContent>
                   </v:textbox>
                 </v:oval>
-                <v:shape id="Rechte verbindingslijn met pijl 346" o:spid="_x0000_s1094" type="#_x0000_t32" style="position:absolute;left:2088956;top:693707;width:587504;height:481473;flip:x;visibility:visible;mso-wrap-style:square" o:connectortype="straight" o:gfxdata="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" strokecolor="#006a89 [3204]" strokeweight="1.5pt">
+                <v:shape id="Rechte verbindingslijn met pijl 346" o:spid="_x0000_s1098" type="#_x0000_t32" style="position:absolute;left:2088956;top:693707;width:587504;height:481473;flip:x;visibility:visible;mso-wrap-style:square" o:connectortype="straight" o:gfxdata="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" strokecolor="#006a89 [3204]" strokeweight="1.5pt">
                   <v:stroke endarrow="block" joinstyle="miter"/>
                 </v:shape>
-                <v:shape id="Rechte verbindingslijn met pijl 347" o:spid="_x0000_s1095" type="#_x0000_t32" style="position:absolute;left:2676460;top:693707;width:621962;height:484507;visibility:visible;mso-wrap-style:square" o:connectortype="straight" o:gfxdata="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" strokecolor="#006a89 [3204]" strokeweight="1.5pt">
+                <v:shape id="Rechte verbindingslijn met pijl 347" o:spid="_x0000_s1099" type="#_x0000_t32" style="position:absolute;left:2676460;top:693707;width:621962;height:484507;visibility:visible;mso-wrap-style:square" o:connectortype="straight" o:gfxdata="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" strokecolor="#006a89 [3204]" strokeweight="1.5pt">
                   <v:stroke endarrow="block" joinstyle="miter"/>
                 </v:shape>
-                <v:oval id="Ovaal 348" o:spid="_x0000_s1096" style="position:absolute;left:1493980;top:2980646;width:2364960;height:513707;visibility:visible;mso-wrap-style:square;v-text-anchor:middle" o:gfxdata="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" fillcolor="white [3201]" strokecolor="#8a479b [3209]" strokeweight="1pt">
+                <v:oval id="Ovaal 348" o:spid="_x0000_s1100" style="position:absolute;left:1493980;top:2980646;width:2364960;height:513707;visibility:visible;mso-wrap-style:square;v-text-anchor:middle" o:gfxdata="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" fillcolor="white [3201]" strokecolor="#8a479b [3209]" strokeweight="1pt">
                   <v:stroke joinstyle="miter"/>
                   <v:textbox>
                     <w:txbxContent>
@@ -5685,7 +5860,7 @@
                     </w:txbxContent>
                   </v:textbox>
                 </v:oval>
-                <v:shape id="Tekstvak 349" o:spid="_x0000_s1097" type="#_x0000_t202" style="position:absolute;left:2058785;top:775669;width:229870;height:238760;visibility:visible;mso-wrap-style:none;v-text-anchor:top" o:gfxdata="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" filled="f" stroked="f">
+                <v:shape id="Tekstvak 349" o:spid="_x0000_s1101" type="#_x0000_t202" style="position:absolute;left:2058785;top:775669;width:229870;height:238760;visibility:visible;mso-wrap-style:none;v-text-anchor:top" o:gfxdata="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" filled="f" stroked="f">
                   <v:textbox style="mso-fit-shape-to-text:t">
                     <w:txbxContent>
                       <w:p>
@@ -5707,7 +5882,7 @@
                     </w:txbxContent>
                   </v:textbox>
                 </v:shape>
-                <v:shape id="Tekstvak 350" o:spid="_x0000_s1098" type="#_x0000_t202" style="position:absolute;left:2981340;top:775668;width:247015;height:238760;visibility:visible;mso-wrap-style:none;v-text-anchor:top" o:gfxdata="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" filled="f" stroked="f">
+                <v:shape id="Tekstvak 350" o:spid="_x0000_s1102" type="#_x0000_t202" style="position:absolute;left:2981340;top:775668;width:247015;height:238760;visibility:visible;mso-wrap-style:none;v-text-anchor:top" o:gfxdata="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" filled="f" stroked="f">
                   <v:textbox style="mso-fit-shape-to-text:t">
                     <w:txbxContent>
                       <w:p>
@@ -5729,17 +5904,17 @@
                     </w:txbxContent>
                   </v:textbox>
                 </v:shape>
-                <v:shape id="Rechte verbindingslijn met pijl 351" o:spid="_x0000_s1099" type="#_x0000_t32" style="position:absolute;left:2088955;top:1688887;width:1;height:407986;flip:x;visibility:visible;mso-wrap-style:square" o:connectortype="straight" o:gfxdata="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" strokecolor="#006a89 [3204]" strokeweight="1.5pt">
+                <v:shape id="Rechte verbindingslijn met pijl 351" o:spid="_x0000_s1103" type="#_x0000_t32" style="position:absolute;left:2088955;top:1688887;width:1;height:407986;flip:x;visibility:visible;mso-wrap-style:square" o:connectortype="straight" o:gfxdata="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" strokecolor="#006a89 [3204]" strokeweight="1.5pt">
                   <v:stroke endarrow="block" joinstyle="miter"/>
                 </v:shape>
-                <v:shape id="Rechte verbindingslijn met pijl 352" o:spid="_x0000_s1100" type="#_x0000_t32" style="position:absolute;left:2676460;top:1691921;width:621962;height:1288725;flip:x;visibility:visible;mso-wrap-style:square" o:connectortype="straight" o:gfxdata="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" strokecolor="#006a89 [3204]" strokeweight="1.5pt">
+                <v:shape id="Rechte verbindingslijn met pijl 352" o:spid="_x0000_s1104" type="#_x0000_t32" style="position:absolute;left:2676460;top:1691921;width:621962;height:1288725;flip:x;visibility:visible;mso-wrap-style:square" o:connectortype="straight" o:gfxdata="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" strokecolor="#006a89 [3204]" strokeweight="1.5pt">
                   <v:stroke endarrow="block" joinstyle="miter"/>
                 </v:shape>
-                <v:shape id="Blokboog 353" o:spid="_x0000_s1101" style="position:absolute;left:2274119;top:2603717;width:534256;height:211988;visibility:visible;mso-wrap-style:square;v-text-anchor:middle" coordsize="534256,211988" o:gfxdata="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" path="m0,105994c0,47455,119597,,267128,,414659,,534256,47455,534256,105994l481259,105994c481259,76725,385389,52997,267128,52997,148867,52997,52997,76725,52997,105994l0,105994xe" fillcolor="#006a89 [3204]" strokecolor="#003444 [1604]" strokeweight="1pt">
+                <v:shape id="Blokboog 353" o:spid="_x0000_s1105" style="position:absolute;left:2274119;top:2603717;width:534256;height:211988;visibility:visible;mso-wrap-style:square;v-text-anchor:middle" coordsize="534256,211988" o:gfxdata="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" path="m0,105994c0,47455,119597,,267128,,414659,,534256,47455,534256,105994l481259,105994c481259,76725,385389,52997,267128,52997,148867,52997,52997,76725,52997,105994l0,105994xe" fillcolor="#006a89 [3204]" strokecolor="#003444 [1604]" strokeweight="1pt">
                   <v:stroke joinstyle="miter"/>
                   <v:path arrowok="t" o:connecttype="custom" o:connectlocs="0,105994;267128,0;534256,105994;481259,105994;267128,52997;52997,105994;0,105994" o:connectangles="0,0,0,0,0,0,0"/>
                 </v:shape>
-                <v:shape id="Tekstvak 354" o:spid="_x0000_s1102" type="#_x0000_t202" style="position:absolute;left:1044718;top:1308922;width:317500;height:238760;visibility:visible;mso-wrap-style:none;v-text-anchor:top" o:gfxdata="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" filled="f" stroked="f">
+                <v:shape id="Tekstvak 354" o:spid="_x0000_s1106" type="#_x0000_t202" style="position:absolute;left:1044718;top:1308922;width:317500;height:238760;visibility:visible;mso-wrap-style:none;v-text-anchor:top" o:gfxdata="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" filled="f" stroked="f">
                   <v:textbox style="mso-fit-shape-to-text:t">
                     <w:txbxContent>
                       <w:p>
@@ -5761,7 +5936,7 @@
                     </w:txbxContent>
                   </v:textbox>
                 </v:shape>
-                <v:shape id="Tekstvak 355" o:spid="_x0000_s1103" type="#_x0000_t202" style="position:absolute;left:3831590;top:1308922;width:334645;height:238760;visibility:visible;mso-wrap-style:none;v-text-anchor:top" o:gfxdata="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" filled="f" stroked="f">
+                <v:shape id="Tekstvak 355" o:spid="_x0000_s1107" type="#_x0000_t202" style="position:absolute;left:3831590;top:1308922;width:334645;height:238760;visibility:visible;mso-wrap-style:none;v-text-anchor:top" o:gfxdata="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" filled="f" stroked="f">
                   <v:textbox style="mso-fit-shape-to-text:t">
                     <w:txbxContent>
                       <w:p>
@@ -5783,7 +5958,7 @@
                     </w:txbxContent>
                   </v:textbox>
                 </v:shape>
-                <v:oval id="Ovaal 356" o:spid="_x0000_s1104" style="position:absolute;left:1821827;top:2096873;width:534256;height:513707;visibility:visible;mso-wrap-style:square;v-text-anchor:middle" o:gfxdata="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" fillcolor="white [3201]" strokecolor="#8a479b [3209]" strokeweight="1pt">
+                <v:oval id="Ovaal 356" o:spid="_x0000_s1108" style="position:absolute;left:1821827;top:2096873;width:534256;height:513707;visibility:visible;mso-wrap-style:square;v-text-anchor:middle" o:gfxdata="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" fillcolor="white [3201]" strokecolor="#8a479b [3209]" strokeweight="1pt">
                   <v:stroke joinstyle="miter"/>
                   <v:textbox inset="1mm,,1mm">
                     <w:txbxContent>
@@ -5807,7 +5982,7 @@
                     </w:txbxContent>
                   </v:textbox>
                 </v:oval>
-                <v:shape id="Tekstvak 357" o:spid="_x0000_s1105" type="#_x0000_t202" style="position:absolute;left:1044718;top:1769769;width:763270;height:238760;visibility:visible;mso-wrap-style:none;v-text-anchor:top" o:gfxdata="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" filled="f" stroked="f">
+                <v:shape id="Tekstvak 357" o:spid="_x0000_s1109" type="#_x0000_t202" style="position:absolute;left:1044718;top:1769769;width:763270;height:238760;visibility:visible;mso-wrap-style:none;v-text-anchor:top" o:gfxdata="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" filled="f" stroked="f">
                   <v:textbox style="mso-fit-shape-to-text:t">
                     <w:txbxContent>
                       <w:p>
@@ -5829,7 +6004,7 @@
                     </w:txbxContent>
                   </v:textbox>
                 </v:shape>
-                <v:shape id="Tekstvak 358" o:spid="_x0000_s1106" type="#_x0000_t202" style="position:absolute;left:1044718;top:2170360;width:897890;height:238760;visibility:visible;mso-wrap-style:none;v-text-anchor:top" o:gfxdata="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" filled="f" stroked="f">
+                <v:shape id="Tekstvak 358" o:spid="_x0000_s1110" type="#_x0000_t202" style="position:absolute;left:1044718;top:2170360;width:897890;height:238760;visibility:visible;mso-wrap-style:none;v-text-anchor:top" o:gfxdata="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" filled="f" stroked="f">
                   <v:textbox style="mso-fit-shape-to-text:t">
                     <w:txbxContent>
                       <w:p>
@@ -5851,10 +6026,10 @@
                     </w:txbxContent>
                   </v:textbox>
                 </v:shape>
-                <v:shape id="Rechte verbindingslijn met pijl 359" o:spid="_x0000_s1107" type="#_x0000_t32" style="position:absolute;left:2088955;top:2610580;width:587505;height:370066;visibility:visible;mso-wrap-style:square" o:connectortype="straight" o:gfxdata="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" strokecolor="#006a89 [3204]" strokeweight="1.5pt">
+                <v:shape id="Rechte verbindingslijn met pijl 359" o:spid="_x0000_s1111" type="#_x0000_t32" style="position:absolute;left:2088955;top:2610580;width:587505;height:370066;visibility:visible;mso-wrap-style:square" o:connectortype="straight" o:gfxdata="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" strokecolor="#006a89 [3204]" strokeweight="1.5pt">
                   <v:stroke endarrow="block" joinstyle="miter"/>
                 </v:shape>
-                <v:shape id="Tekstvak 360" o:spid="_x0000_s1108" type="#_x0000_t202" style="position:absolute;left:2808375;top:2611490;width:1077595;height:238760;visibility:visible;mso-wrap-style:none;v-text-anchor:top" o:gfxdata="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" filled="f" stroked="f">
+                <v:shape id="Tekstvak 360" o:spid="_x0000_s1112" type="#_x0000_t202" style="position:absolute;left:2808375;top:2611490;width:1077595;height:238760;visibility:visible;mso-wrap-style:none;v-text-anchor:top" o:gfxdata="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" filled="f" stroked="f">
                   <v:textbox style="mso-fit-shape-to-text:t">
                     <w:txbxContent>
                       <w:p>
@@ -5876,7 +6051,7 @@
                     </w:txbxContent>
                   </v:textbox>
                 </v:shape>
-                <v:shape id="Tekstvak 361" o:spid="_x0000_s1109" type="#_x0000_t202" style="position:absolute;left:1057904;top:2611489;width:1077595;height:238760;visibility:visible;mso-wrap-style:none;v-text-anchor:top" o:gfxdata="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" filled="f" stroked="f">
+                <v:shape id="Tekstvak 361" o:spid="_x0000_s1113" type="#_x0000_t202" style="position:absolute;left:1057904;top:2611489;width:1077595;height:238760;visibility:visible;mso-wrap-style:none;v-text-anchor:top" o:gfxdata="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" filled="f" stroked="f">
                   <v:textbox style="mso-fit-shape-to-text:t">
                     <w:txbxContent>
                       <w:p>
@@ -5898,7 +6073,7 @@
                     </w:txbxContent>
                   </v:textbox>
                 </v:shape>
-                <v:shape id="Tekstvak 362" o:spid="_x0000_s1110" type="#_x0000_t202" style="position:absolute;left:373723;top:3114388;width:1229360;height:238760;visibility:visible;mso-wrap-style:none;v-text-anchor:top" o:gfxdata="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" filled="f" stroked="f">
+                <v:shape id="Tekstvak 362" o:spid="_x0000_s1114" type="#_x0000_t202" style="position:absolute;left:373723;top:3114388;width:1229360;height:238760;visibility:visible;mso-wrap-style:none;v-text-anchor:top" o:gfxdata="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" filled="f" stroked="f">
                   <v:textbox style="mso-fit-shape-to-text:t">
                     <w:txbxContent>
                       <w:p>
@@ -5920,7 +6095,7 @@
                     </w:txbxContent>
                   </v:textbox>
                 </v:shape>
-                <v:shape id="Tekstvak 363" o:spid="_x0000_s1111" type="#_x0000_t202" style="position:absolute;left:1952268;top:313742;width:232410;height:238760;visibility:visible;mso-wrap-style:none;v-text-anchor:top" o:gfxdata="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" filled="f" stroked="f">
+                <v:shape id="Tekstvak 363" o:spid="_x0000_s1115" type="#_x0000_t202" style="position:absolute;left:1952268;top:313742;width:232410;height:238760;visibility:visible;mso-wrap-style:none;v-text-anchor:top" o:gfxdata="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" filled="f" stroked="f">
                   <v:textbox style="mso-fit-shape-to-text:t">
                     <w:txbxContent>
                       <w:p>
@@ -6913,12 +7088,12 @@
           </mc:Choice>
           <mc:Fallback>
             <w:pict>
-              <v:group w14:anchorId="6ED2A2C9" id="_x0000_s1112" style="position:absolute;margin-left:1in;margin-top:28.35pt;width:418.1pt;height:280.35pt;z-index:251669504;mso-wrap-distance-left:0;mso-wrap-distance-right:0;mso-position-horizontal-relative:left-margin-area;mso-width-relative:margin;mso-height-relative:margin" coordsize="5309870,3559810" o:gfxdata="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">
-                <v:shape id="_x0000_s1113" type="#_x0000_t75" style="position:absolute;width:5309870;height:3559810;visibility:visible;mso-wrap-style:square">
+              <v:group w14:anchorId="6ED2A2C9" id="_x0000_s1116" style="position:absolute;margin-left:1in;margin-top:28.35pt;width:418.1pt;height:280.35pt;z-index:251669504;mso-wrap-distance-left:0;mso-wrap-distance-right:0;mso-position-horizontal-relative:left-margin-area;mso-width-relative:margin;mso-height-relative:margin" coordsize="5309870,3559810" o:gfxdata="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">
+                <v:shape id="_x0000_s1117" type="#_x0000_t75" style="position:absolute;width:5309870;height:3559810;visibility:visible;mso-wrap-style:square">
                   <v:fill o:detectmouseclick="t"/>
                   <v:path o:connecttype="none"/>
                 </v:shape>
-                <v:oval id="Ovaal 386" o:spid="_x0000_s1114" style="position:absolute;left:2215609;top:180000;width:534256;height:513707;visibility:visible;mso-wrap-style:square;v-text-anchor:middle" o:gfxdata="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" fillcolor="white [3201]" strokecolor="#8a479b [3209]" strokeweight="1pt">
+                <v:oval id="Ovaal 386" o:spid="_x0000_s1118" style="position:absolute;left:2215609;top:180000;width:534256;height:513707;visibility:visible;mso-wrap-style:square;v-text-anchor:middle" o:gfxdata="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" fillcolor="white [3201]" strokecolor="#8a479b [3209]" strokeweight="1pt">
                   <v:stroke joinstyle="miter"/>
                   <v:textbox inset="1mm,,1mm">
                     <w:txbxContent>
@@ -6942,7 +7117,7 @@
                     </w:txbxContent>
                   </v:textbox>
                 </v:oval>
-                <v:oval id="Ovaal 387" o:spid="_x0000_s1115" style="position:absolute;left:1367373;top:1175180;width:1055719;height:513707;visibility:visible;mso-wrap-style:square;v-text-anchor:middle" o:gfxdata="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" fillcolor="white [3201]" strokecolor="#8a479b [3209]" strokeweight="1pt">
+                <v:oval id="Ovaal 387" o:spid="_x0000_s1119" style="position:absolute;left:1367373;top:1175180;width:1055719;height:513707;visibility:visible;mso-wrap-style:square;v-text-anchor:middle" o:gfxdata="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" fillcolor="white [3201]" strokecolor="#8a479b [3209]" strokeweight="1pt">
                   <v:stroke joinstyle="miter"/>
                   <v:textbox inset="1mm,,1mm">
                     <w:txbxContent>
@@ -6966,7 +7141,7 @@
                     </w:txbxContent>
                   </v:textbox>
                 </v:oval>
-                <v:oval id="Ovaal 388" o:spid="_x0000_s1116" style="position:absolute;left:2590472;top:1178214;width:1028453;height:513707;visibility:visible;mso-wrap-style:square;v-text-anchor:middle" o:gfxdata="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" fillcolor="white [3201]" strokecolor="#8a479b [3209]" strokeweight="1pt">
+                <v:oval id="Ovaal 388" o:spid="_x0000_s1120" style="position:absolute;left:2590472;top:1178214;width:1028453;height:513707;visibility:visible;mso-wrap-style:square;v-text-anchor:middle" o:gfxdata="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" fillcolor="white [3201]" strokecolor="#8a479b [3209]" strokeweight="1pt">
                   <v:stroke joinstyle="miter"/>
                   <v:textbox inset="1mm,,1mm">
                     <w:txbxContent>
@@ -7012,13 +7187,13 @@
                     </w:txbxContent>
                   </v:textbox>
                 </v:oval>
-                <v:shape id="Rechte verbindingslijn met pijl 389" o:spid="_x0000_s1117" type="#_x0000_t32" style="position:absolute;left:1895233;top:693707;width:587504;height:481473;flip:x;visibility:visible;mso-wrap-style:square" o:connectortype="straight" o:gfxdata="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" strokecolor="#006a89 [3204]" strokeweight="1.5pt">
+                <v:shape id="Rechte verbindingslijn met pijl 389" o:spid="_x0000_s1121" type="#_x0000_t32" style="position:absolute;left:1895233;top:693707;width:587504;height:481473;flip:x;visibility:visible;mso-wrap-style:square" o:connectortype="straight" o:gfxdata="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" strokecolor="#006a89 [3204]" strokeweight="1.5pt">
                   <v:stroke endarrow="block" joinstyle="miter"/>
                 </v:shape>
-                <v:shape id="Rechte verbindingslijn met pijl 390" o:spid="_x0000_s1118" type="#_x0000_t32" style="position:absolute;left:2482737;top:693707;width:621962;height:484507;visibility:visible;mso-wrap-style:square" o:connectortype="straight" o:gfxdata="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" strokecolor="#006a89 [3204]" strokeweight="1.5pt">
+                <v:shape id="Rechte verbindingslijn met pijl 390" o:spid="_x0000_s1122" type="#_x0000_t32" style="position:absolute;left:2482737;top:693707;width:621962;height:484507;visibility:visible;mso-wrap-style:square" o:connectortype="straight" o:gfxdata="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" strokecolor="#006a89 [3204]" strokeweight="1.5pt">
                   <v:stroke endarrow="block" joinstyle="miter"/>
                 </v:shape>
-                <v:oval id="Ovaal 391" o:spid="_x0000_s1119" style="position:absolute;left:1300257;top:2980646;width:2364960;height:513707;visibility:visible;mso-wrap-style:square;v-text-anchor:middle" o:gfxdata="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" fillcolor="white [3201]" strokecolor="#8a479b [3209]" strokeweight="1pt">
+                <v:oval id="Ovaal 391" o:spid="_x0000_s1123" style="position:absolute;left:1300257;top:2980646;width:2364960;height:513707;visibility:visible;mso-wrap-style:square;v-text-anchor:middle" o:gfxdata="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" fillcolor="white [3201]" strokecolor="#8a479b [3209]" strokeweight="1pt">
                   <v:stroke joinstyle="miter"/>
                   <v:textbox>
                     <w:txbxContent>
@@ -7064,7 +7239,7 @@
                     </w:txbxContent>
                   </v:textbox>
                 </v:oval>
-                <v:shape id="Tekstvak 392" o:spid="_x0000_s1120" type="#_x0000_t202" style="position:absolute;left:1865016;top:775540;width:229870;height:238760;visibility:visible;mso-wrap-style:none;v-text-anchor:top" o:gfxdata="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" filled="f" stroked="f">
+                <v:shape id="Tekstvak 392" o:spid="_x0000_s1124" type="#_x0000_t202" style="position:absolute;left:1865016;top:775540;width:229870;height:238760;visibility:visible;mso-wrap-style:none;v-text-anchor:top" o:gfxdata="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" filled="f" stroked="f">
                   <v:textbox style="mso-fit-shape-to-text:t">
                     <w:txbxContent>
                       <w:p>
@@ -7086,7 +7261,7 @@
                     </w:txbxContent>
                   </v:textbox>
                 </v:shape>
-                <v:shape id="Tekstvak 393" o:spid="_x0000_s1121" type="#_x0000_t202" style="position:absolute;left:2787549;top:775539;width:247015;height:238760;visibility:visible;mso-wrap-style:none;v-text-anchor:top" o:gfxdata="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" filled="f" stroked="f">
+                <v:shape id="Tekstvak 393" o:spid="_x0000_s1125" type="#_x0000_t202" style="position:absolute;left:2787549;top:775539;width:247015;height:238760;visibility:visible;mso-wrap-style:none;v-text-anchor:top" o:gfxdata="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" filled="f" stroked="f">
                   <v:textbox style="mso-fit-shape-to-text:t">
                     <w:txbxContent>
                       <w:p>
@@ -7108,17 +7283,17 @@
                     </w:txbxContent>
                   </v:textbox>
                 </v:shape>
-                <v:shape id="Rechte verbindingslijn met pijl 394" o:spid="_x0000_s1122" type="#_x0000_t32" style="position:absolute;left:1895232;top:1688887;width:1;height:407986;flip:x;visibility:visible;mso-wrap-style:square" o:connectortype="straight" o:gfxdata="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" strokecolor="#006a89 [3204]" strokeweight="1.5pt">
+                <v:shape id="Rechte verbindingslijn met pijl 394" o:spid="_x0000_s1126" type="#_x0000_t32" style="position:absolute;left:1895232;top:1688887;width:1;height:407986;flip:x;visibility:visible;mso-wrap-style:square" o:connectortype="straight" o:gfxdata="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" strokecolor="#006a89 [3204]" strokeweight="1.5pt">
                   <v:stroke endarrow="block" joinstyle="miter"/>
                 </v:shape>
-                <v:shape id="Rechte verbindingslijn met pijl 395" o:spid="_x0000_s1123" type="#_x0000_t32" style="position:absolute;left:2482737;top:1691921;width:621962;height:1288725;flip:x;visibility:visible;mso-wrap-style:square" o:connectortype="straight" o:gfxdata="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" strokecolor="#006a89 [3204]" strokeweight="1.5pt">
+                <v:shape id="Rechte verbindingslijn met pijl 395" o:spid="_x0000_s1127" type="#_x0000_t32" style="position:absolute;left:2482737;top:1691921;width:621962;height:1288725;flip:x;visibility:visible;mso-wrap-style:square" o:connectortype="straight" o:gfxdata="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" strokecolor="#006a89 [3204]" strokeweight="1.5pt">
                   <v:stroke endarrow="block" joinstyle="miter"/>
                 </v:shape>
-                <v:shape id="Blokboog 396" o:spid="_x0000_s1124" style="position:absolute;left:2080396;top:2603717;width:534256;height:211988;visibility:visible;mso-wrap-style:square;v-text-anchor:middle" coordsize="534256,211988" o:gfxdata="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" path="m0,105994c0,47455,119597,,267128,,414659,,534256,47455,534256,105994l481259,105994c481259,76725,385389,52997,267128,52997,148867,52997,52997,76725,52997,105994l0,105994xe" fillcolor="#006a89 [3204]" strokecolor="#003444 [1604]" strokeweight="1pt">
+                <v:shape id="Blokboog 396" o:spid="_x0000_s1128" style="position:absolute;left:2080396;top:2603717;width:534256;height:211988;visibility:visible;mso-wrap-style:square;v-text-anchor:middle" coordsize="534256,211988" o:gfxdata="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" path="m0,105994c0,47455,119597,,267128,,414659,,534256,47455,534256,105994l481259,105994c481259,76725,385389,52997,267128,52997,148867,52997,52997,76725,52997,105994l0,105994xe" fillcolor="#006a89 [3204]" strokecolor="#003444 [1604]" strokeweight="1pt">
                   <v:stroke joinstyle="miter"/>
                   <v:path arrowok="t" o:connecttype="custom" o:connectlocs="0,105994;267128,0;534256,105994;481259,105994;267128,52997;52997,105994;0,105994" o:connectangles="0,0,0,0,0,0,0"/>
                 </v:shape>
-                <v:shape id="Tekstvak 397" o:spid="_x0000_s1125" type="#_x0000_t202" style="position:absolute;left:850974;top:1308705;width:317500;height:238760;visibility:visible;mso-wrap-style:none;v-text-anchor:top" o:gfxdata="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" filled="f" stroked="f">
+                <v:shape id="Tekstvak 397" o:spid="_x0000_s1129" type="#_x0000_t202" style="position:absolute;left:850974;top:1308705;width:317500;height:238760;visibility:visible;mso-wrap-style:none;v-text-anchor:top" o:gfxdata="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" filled="f" stroked="f">
                   <v:textbox style="mso-fit-shape-to-text:t">
                     <w:txbxContent>
                       <w:p>
@@ -7140,7 +7315,7 @@
                     </w:txbxContent>
                   </v:textbox>
                 </v:shape>
-                <v:shape id="Tekstvak 398" o:spid="_x0000_s1126" type="#_x0000_t202" style="position:absolute;left:3637778;top:1308705;width:334645;height:238760;visibility:visible;mso-wrap-style:none;v-text-anchor:top" o:gfxdata="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" filled="f" stroked="f">
+                <v:shape id="Tekstvak 398" o:spid="_x0000_s1130" type="#_x0000_t202" style="position:absolute;left:3637778;top:1308705;width:334645;height:238760;visibility:visible;mso-wrap-style:none;v-text-anchor:top" o:gfxdata="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" filled="f" stroked="f">
                   <v:textbox style="mso-fit-shape-to-text:t">
                     <w:txbxContent>
                       <w:p>
@@ -7162,7 +7337,7 @@
                     </w:txbxContent>
                   </v:textbox>
                 </v:shape>
-                <v:oval id="Ovaal 399" o:spid="_x0000_s1127" style="position:absolute;left:1628104;top:2096873;width:534256;height:513707;visibility:visible;mso-wrap-style:square;v-text-anchor:middle" o:gfxdata="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" fillcolor="white [3201]" strokecolor="#8a479b [3209]" strokeweight="1pt">
+                <v:oval id="Ovaal 399" o:spid="_x0000_s1131" style="position:absolute;left:1628104;top:2096873;width:534256;height:513707;visibility:visible;mso-wrap-style:square;v-text-anchor:middle" o:gfxdata="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" fillcolor="white [3201]" strokecolor="#8a479b [3209]" strokeweight="1pt">
                   <v:stroke joinstyle="miter"/>
                   <v:textbox inset="1mm,,1mm">
                     <w:txbxContent>
@@ -7186,7 +7361,7 @@
                     </w:txbxContent>
                   </v:textbox>
                 </v:oval>
-                <v:shape id="Tekstvak 400" o:spid="_x0000_s1128" type="#_x0000_t202" style="position:absolute;left:850974;top:1769476;width:635000;height:238760;visibility:visible;mso-wrap-style:none;v-text-anchor:top" o:gfxdata="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" filled="f" stroked="f">
+                <v:shape id="Tekstvak 400" o:spid="_x0000_s1132" type="#_x0000_t202" style="position:absolute;left:850974;top:1769476;width:635000;height:238760;visibility:visible;mso-wrap-style:none;v-text-anchor:top" o:gfxdata="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" filled="f" stroked="f">
                   <v:textbox style="mso-fit-shape-to-text:t">
                     <w:txbxContent>
                       <w:p>
@@ -7208,7 +7383,7 @@
                     </w:txbxContent>
                   </v:textbox>
                 </v:shape>
-                <v:shape id="Tekstvak 401" o:spid="_x0000_s1129" type="#_x0000_t202" style="position:absolute;left:850974;top:2170000;width:769620;height:238760;visibility:visible;mso-wrap-style:none;v-text-anchor:top" o:gfxdata="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" filled="f" stroked="f">
+                <v:shape id="Tekstvak 401" o:spid="_x0000_s1133" type="#_x0000_t202" style="position:absolute;left:850974;top:2170000;width:769620;height:238760;visibility:visible;mso-wrap-style:none;v-text-anchor:top" o:gfxdata="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" filled="f" stroked="f">
                   <v:textbox style="mso-fit-shape-to-text:t">
                     <w:txbxContent>
                       <w:p>
@@ -7230,10 +7405,10 @@
                     </w:txbxContent>
                   </v:textbox>
                 </v:shape>
-                <v:shape id="Rechte verbindingslijn met pijl 402" o:spid="_x0000_s1130" type="#_x0000_t32" style="position:absolute;left:1895232;top:2610580;width:587505;height:370066;visibility:visible;mso-wrap-style:square" o:connectortype="straight" o:gfxdata="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" strokecolor="#006a89 [3204]" strokeweight="1.5pt">
+                <v:shape id="Rechte verbindingslijn met pijl 402" o:spid="_x0000_s1134" type="#_x0000_t32" style="position:absolute;left:1895232;top:2610580;width:587505;height:370066;visibility:visible;mso-wrap-style:square" o:connectortype="straight" o:gfxdata="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" strokecolor="#006a89 [3204]" strokeweight="1.5pt">
                   <v:stroke endarrow="block" joinstyle="miter"/>
                 </v:shape>
-                <v:shape id="Tekstvak 403" o:spid="_x0000_s1131" type="#_x0000_t202" style="position:absolute;left:2614588;top:2611057;width:949325;height:238760;visibility:visible;mso-wrap-style:none;v-text-anchor:top" o:gfxdata="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" filled="f" stroked="f">
+                <v:shape id="Tekstvak 403" o:spid="_x0000_s1135" type="#_x0000_t202" style="position:absolute;left:2614588;top:2611057;width:949325;height:238760;visibility:visible;mso-wrap-style:none;v-text-anchor:top" o:gfxdata="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" filled="f" stroked="f">
                   <v:textbox style="mso-fit-shape-to-text:t">
                     <w:txbxContent>
                       <w:p>
@@ -7255,7 +7430,7 @@
                     </w:txbxContent>
                   </v:textbox>
                 </v:shape>
-                <v:shape id="Tekstvak 404" o:spid="_x0000_s1132" type="#_x0000_t202" style="position:absolute;left:864160;top:2611056;width:949325;height:238760;visibility:visible;mso-wrap-style:none;v-text-anchor:top" o:gfxdata="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" filled="f" stroked="f">
+                <v:shape id="Tekstvak 404" o:spid="_x0000_s1136" type="#_x0000_t202" style="position:absolute;left:864160;top:2611056;width:949325;height:238760;visibility:visible;mso-wrap-style:none;v-text-anchor:top" o:gfxdata="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" filled="f" stroked="f">
                   <v:textbox style="mso-fit-shape-to-text:t">
                     <w:txbxContent>
                       <w:p>
@@ -7277,7 +7452,7 @@
                     </w:txbxContent>
                   </v:textbox>
                 </v:shape>
-                <v:shape id="Tekstvak 405" o:spid="_x0000_s1133" type="#_x0000_t202" style="position:absolute;left:179996;top:3113872;width:1100455;height:238760;visibility:visible;mso-wrap-style:none;v-text-anchor:top" o:gfxdata="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" filled="f" stroked="f">
+                <v:shape id="Tekstvak 405" o:spid="_x0000_s1137" type="#_x0000_t202" style="position:absolute;left:179996;top:3113872;width:1100455;height:238760;visibility:visible;mso-wrap-style:none;v-text-anchor:top" o:gfxdata="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" filled="f" stroked="f">
                   <v:textbox style="mso-fit-shape-to-text:t">
                     <w:txbxContent>
                       <w:p>
@@ -7299,7 +7474,7 @@
                     </w:txbxContent>
                   </v:textbox>
                 </v:shape>
-                <v:shape id="Tekstvak 406" o:spid="_x0000_s1134" type="#_x0000_t202" style="position:absolute;left:1758502;top:313690;width:232410;height:238760;visibility:visible;mso-wrap-style:none;v-text-anchor:top" o:gfxdata="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" filled="f" stroked="f">
+                <v:shape id="Tekstvak 406" o:spid="_x0000_s1138" type="#_x0000_t202" style="position:absolute;left:1758502;top:313690;width:232410;height:238760;visibility:visible;mso-wrap-style:none;v-text-anchor:top" o:gfxdata="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" filled="f" stroked="f">
                   <v:textbox style="mso-fit-shape-to-text:t">
                     <w:txbxContent>
                       <w:p>
@@ -8633,15 +8808,15 @@
           </mc:Choice>
           <mc:Fallback>
             <w:pict>
-              <v:group w14:anchorId="18DEE27C" id="_x0000_s1135" style="position:absolute;margin-left:1in;margin-top:12.25pt;width:443.25pt;height:306.85pt;z-index:251671552;mso-wrap-distance-left:0;mso-wrap-distance-right:0;mso-position-horizontal-relative:left-margin-area;mso-width-relative:margin;mso-height-relative:margin" coordsize="5629275,3896995" o:gfxdata="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">
-                <v:shape id="_x0000_s1136" type="#_x0000_t75" style="position:absolute;width:5629275;height:3896995;visibility:visible;mso-wrap-style:square">
+              <v:group w14:anchorId="18DEE27C" id="_x0000_s1139" style="position:absolute;margin-left:1in;margin-top:12.25pt;width:443.25pt;height:306.85pt;z-index:251671552;mso-wrap-distance-left:0;mso-wrap-distance-right:0;mso-position-horizontal-relative:left-margin-area;mso-width-relative:margin;mso-height-relative:margin" coordsize="5629275,3896995" o:gfxdata="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">
+                <v:shape id="_x0000_s1140" type="#_x0000_t75" style="position:absolute;width:5629275;height:3896995;visibility:visible;mso-wrap-style:square">
                   <v:fill o:detectmouseclick="t"/>
                   <v:path o:connecttype="none"/>
                 </v:shape>
-                <v:oval id="Ovaal 589" o:spid="_x0000_s1137" style="position:absolute;left:1081871;top:2315751;width:3204552;height:453624;visibility:visible;mso-wrap-style:square;v-text-anchor:middle" o:gfxdata="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" fillcolor="white [3201]" strokecolor="#8a479b [3209]" strokeweight="1pt">
+                <v:oval id="Ovaal 589" o:spid="_x0000_s1141" style="position:absolute;left:1081871;top:2315751;width:3204552;height:453624;visibility:visible;mso-wrap-style:square;v-text-anchor:middle" o:gfxdata="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" fillcolor="white [3201]" strokecolor="#8a479b [3209]" strokeweight="1pt">
                   <v:stroke joinstyle="miter"/>
                 </v:oval>
-                <v:oval id="Ovaal 590" o:spid="_x0000_s1138" style="position:absolute;top:21611;width:471769;height:453624;visibility:visible;mso-wrap-style:square;v-text-anchor:middle" o:gfxdata="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" fillcolor="white [3201]" strokecolor="#8a479b [3209]" strokeweight="1pt">
+                <v:oval id="Ovaal 590" o:spid="_x0000_s1142" style="position:absolute;top:21611;width:471769;height:453624;visibility:visible;mso-wrap-style:square;v-text-anchor:middle" o:gfxdata="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" fillcolor="white [3201]" strokecolor="#8a479b [3209]" strokeweight="1pt">
                   <v:stroke joinstyle="miter"/>
                   <v:textbox>
                     <w:txbxContent>
@@ -8665,10 +8840,10 @@
                     </w:txbxContent>
                   </v:textbox>
                 </v:oval>
-                <v:shape id="Rechte verbindingslijn met pijl 591" o:spid="_x0000_s1139" type="#_x0000_t32" style="position:absolute;left:471769;top:248423;width:610890;height:1;visibility:visible;mso-wrap-style:square" o:connectortype="straight" o:gfxdata="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" strokecolor="#006a89 [3204]" strokeweight="1.5pt">
+                <v:shape id="Rechte verbindingslijn met pijl 591" o:spid="_x0000_s1143" type="#_x0000_t32" style="position:absolute;left:471769;top:248423;width:610890;height:1;visibility:visible;mso-wrap-style:square" o:connectortype="straight" o:gfxdata="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" strokecolor="#006a89 [3204]" strokeweight="1.5pt">
                   <v:stroke endarrow="block" joinstyle="miter"/>
                 </v:shape>
-                <v:oval id="Ovaal 592" o:spid="_x0000_s1140" style="position:absolute;left:1082659;top:21612;width:3204553;height:453623;visibility:visible;mso-wrap-style:square;v-text-anchor:middle" o:gfxdata="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" fillcolor="white [3201]" strokecolor="#8a479b [3209]" strokeweight="1pt">
+                <v:oval id="Ovaal 592" o:spid="_x0000_s1144" style="position:absolute;left:1082659;top:21612;width:3204553;height:453623;visibility:visible;mso-wrap-style:square;v-text-anchor:middle" o:gfxdata="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" fillcolor="white [3201]" strokecolor="#8a479b [3209]" strokeweight="1pt">
                   <v:stroke joinstyle="miter"/>
                   <v:textbox>
                     <w:txbxContent>
@@ -8714,7 +8889,7 @@
                     </w:txbxContent>
                   </v:textbox>
                 </v:oval>
-                <v:oval id="Ovaal 593" o:spid="_x0000_s1141" style="position:absolute;left:1842378;top:817702;width:471770;height:453624;visibility:visible;mso-wrap-style:square;v-text-anchor:middle" o:gfxdata="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" fillcolor="white [3201]" strokecolor="#8a479b [3209]" strokeweight="1pt">
+                <v:oval id="Ovaal 593" o:spid="_x0000_s1145" style="position:absolute;left:1842378;top:817702;width:471770;height:453624;visibility:visible;mso-wrap-style:square;v-text-anchor:middle" o:gfxdata="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" fillcolor="white [3201]" strokecolor="#8a479b [3209]" strokeweight="1pt">
                   <v:stroke joinstyle="miter"/>
                   <v:textbox inset="1mm,,1mm">
                     <w:txbxContent>
@@ -8738,7 +8913,7 @@
                     </w:txbxContent>
                   </v:textbox>
                 </v:oval>
-                <v:oval id="Ovaal 594" o:spid="_x0000_s1142" style="position:absolute;left:2684935;top:817702;width:471770;height:453624;visibility:visible;mso-wrap-style:square;v-text-anchor:middle" o:gfxdata="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" fillcolor="white [3201]" strokecolor="#8a479b [3209]" strokeweight="1pt">
+                <v:oval id="Ovaal 594" o:spid="_x0000_s1146" style="position:absolute;left:2684935;top:817702;width:471770;height:453624;visibility:visible;mso-wrap-style:square;v-text-anchor:middle" o:gfxdata="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" fillcolor="white [3201]" strokecolor="#8a479b [3209]" strokeweight="1pt">
                   <v:stroke joinstyle="miter"/>
                   <v:textbox inset="1mm,,1mm">
                     <w:txbxContent>
@@ -8762,13 +8937,13 @@
                     </w:txbxContent>
                   </v:textbox>
                 </v:oval>
-                <v:shape id="Rechte verbindingslijn met pijl 595" o:spid="_x0000_s1143" type="#_x0000_t32" style="position:absolute;left:2078263;top:475235;width:235885;height:342467;flip:x;visibility:visible;mso-wrap-style:square" o:connectortype="straight" o:gfxdata="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" strokecolor="#006a89 [3204]" strokeweight="1.5pt">
+                <v:shape id="Rechte verbindingslijn met pijl 595" o:spid="_x0000_s1147" type="#_x0000_t32" style="position:absolute;left:2078263;top:475235;width:235885;height:342467;flip:x;visibility:visible;mso-wrap-style:square" o:connectortype="straight" o:gfxdata="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" strokecolor="#006a89 [3204]" strokeweight="1.5pt">
                   <v:stroke dashstyle="1 1" endarrow="block" joinstyle="miter"/>
                 </v:shape>
-                <v:shape id="Rechte verbindingslijn met pijl 596" o:spid="_x0000_s1144" type="#_x0000_t32" style="position:absolute;left:2684935;top:475235;width:235885;height:342467;visibility:visible;mso-wrap-style:square" o:connectortype="straight" o:gfxdata="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" strokecolor="#006a89 [3204]" strokeweight="1.5pt">
+                <v:shape id="Rechte verbindingslijn met pijl 596" o:spid="_x0000_s1148" type="#_x0000_t32" style="position:absolute;left:2684935;top:475235;width:235885;height:342467;visibility:visible;mso-wrap-style:square" o:connectortype="straight" o:gfxdata="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" strokecolor="#006a89 [3204]" strokeweight="1.5pt">
                   <v:stroke dashstyle="1 1" endarrow="block" joinstyle="miter"/>
                 </v:shape>
-                <v:shape id="Vierkante haken 597" o:spid="_x0000_s1145" type="#_x0000_t185" style="position:absolute;left:1606262;top:2395259;width:1942604;height:294610;visibility:visible;mso-wrap-style:square;v-text-anchor:middle" o:gfxdata="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" strokecolor="#006a89 [3204]" strokeweight=".5pt">
+                <v:shape id="Vierkante haken 597" o:spid="_x0000_s1149" type="#_x0000_t185" style="position:absolute;left:1606262;top:2395259;width:1942604;height:294610;visibility:visible;mso-wrap-style:square;v-text-anchor:middle" o:gfxdata="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" strokecolor="#006a89 [3204]" strokeweight=".5pt">
                   <v:stroke joinstyle="miter"/>
                   <v:textbox>
                     <w:txbxContent>
@@ -8804,7 +8979,7 @@
                     </w:txbxContent>
                   </v:textbox>
                 </v:shape>
-                <v:oval id="Ovaal 598" o:spid="_x0000_s1146" style="position:absolute;left:1842378;top:1693341;width:471770;height:453623;visibility:visible;mso-wrap-style:square;v-text-anchor:middle" o:gfxdata="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" fillcolor="white [3201]" strokecolor="#8a479b [3209]" strokeweight="1pt">
+                <v:oval id="Ovaal 598" o:spid="_x0000_s1150" style="position:absolute;left:1842378;top:1693341;width:471770;height:453623;visibility:visible;mso-wrap-style:square;v-text-anchor:middle" o:gfxdata="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" fillcolor="white [3201]" strokecolor="#8a479b [3209]" strokeweight="1pt">
                   <v:stroke joinstyle="miter"/>
                   <v:textbox inset="1mm,,1mm">
                     <w:txbxContent>
@@ -8828,7 +9003,7 @@
                     </w:txbxContent>
                   </v:textbox>
                 </v:oval>
-                <v:oval id="Ovaal 599" o:spid="_x0000_s1147" style="position:absolute;left:2684935;top:1724512;width:471770;height:453624;visibility:visible;mso-wrap-style:square;v-text-anchor:middle" o:gfxdata="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" fillcolor="white [3201]" strokecolor="#8a479b [3209]" strokeweight="1pt">
+                <v:oval id="Ovaal 599" o:spid="_x0000_s1151" style="position:absolute;left:2684935;top:1724512;width:471770;height:453624;visibility:visible;mso-wrap-style:square;v-text-anchor:middle" o:gfxdata="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" fillcolor="white [3201]" strokecolor="#8a479b [3209]" strokeweight="1pt">
                   <v:stroke joinstyle="miter"/>
                   <v:textbox inset="1mm,,1mm">
                     <w:txbxContent>
@@ -8852,13 +9027,13 @@
                     </w:txbxContent>
                   </v:textbox>
                 </v:oval>
-                <v:shape id="Rechte verbindingslijn met pijl 600" o:spid="_x0000_s1148" type="#_x0000_t32" style="position:absolute;left:2078263;top:1271326;width:0;height:422015;visibility:visible;mso-wrap-style:square" o:connectortype="straight" o:gfxdata="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" strokecolor="#006a89 [3204]" strokeweight="1.5pt">
+                <v:shape id="Rechte verbindingslijn met pijl 600" o:spid="_x0000_s1152" type="#_x0000_t32" style="position:absolute;left:2078263;top:1271326;width:0;height:422015;visibility:visible;mso-wrap-style:square" o:connectortype="straight" o:gfxdata="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" strokecolor="#006a89 [3204]" strokeweight="1.5pt">
                   <v:stroke endarrow="block" joinstyle="miter"/>
                 </v:shape>
-                <v:shape id="Rechte verbindingslijn met pijl 601" o:spid="_x0000_s1149" type="#_x0000_t32" style="position:absolute;left:2920820;top:1271326;width:0;height:453186;visibility:visible;mso-wrap-style:square" o:connectortype="straight" o:gfxdata="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" strokecolor="#006a89 [3204]" strokeweight="1.5pt">
+                <v:shape id="Rechte verbindingslijn met pijl 601" o:spid="_x0000_s1153" type="#_x0000_t32" style="position:absolute;left:2920820;top:1271326;width:0;height:453186;visibility:visible;mso-wrap-style:square" o:connectortype="straight" o:gfxdata="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" strokecolor="#006a89 [3204]" strokeweight="1.5pt">
                   <v:stroke endarrow="block" joinstyle="miter"/>
                 </v:shape>
-                <v:oval id="Ovaal 602" o:spid="_x0000_s1150" style="position:absolute;left:1081871;top:3106186;width:3204552;height:453624;visibility:visible;mso-wrap-style:square;v-text-anchor:middle" o:gfxdata="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" fillcolor="white [3201]" strokecolor="#8a479b [3209]" strokeweight="1pt">
+                <v:oval id="Ovaal 602" o:spid="_x0000_s1154" style="position:absolute;left:1081871;top:3106186;width:3204552;height:453624;visibility:visible;mso-wrap-style:square;v-text-anchor:middle" o:gfxdata="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" fillcolor="white [3201]" strokecolor="#8a479b [3209]" strokeweight="1pt">
                   <v:stroke joinstyle="miter"/>
                   <v:textbox>
                     <w:txbxContent>
@@ -8904,7 +9079,7 @@
                     </w:txbxContent>
                   </v:textbox>
                 </v:oval>
-                <v:shape id="Tekstvak 603" o:spid="_x0000_s1151" type="#_x0000_t202" style="position:absolute;left:653445;width:229870;height:238760;visibility:visible;mso-wrap-style:none;v-text-anchor:top" o:gfxdata="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" filled="f" stroked="f">
+                <v:shape id="Tekstvak 603" o:spid="_x0000_s1155" type="#_x0000_t202" style="position:absolute;left:653445;width:229870;height:238760;visibility:visible;mso-wrap-style:none;v-text-anchor:top" o:gfxdata="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" filled="f" stroked="f">
                   <v:textbox style="mso-fit-shape-to-text:t">
                     <w:txbxContent>
                       <w:p>
@@ -8926,7 +9101,7 @@
                     </w:txbxContent>
                   </v:textbox>
                 </v:shape>
-                <v:shape id="Tekstvak 604" o:spid="_x0000_s1152" type="#_x0000_t202" style="position:absolute;left:2066214;top:1373622;width:711835;height:238760;visibility:visible;mso-wrap-style:none;v-text-anchor:top" o:gfxdata="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" filled="f" stroked="f">
+                <v:shape id="Tekstvak 604" o:spid="_x0000_s1156" type="#_x0000_t202" style="position:absolute;left:2066214;top:1373622;width:711835;height:238760;visibility:visible;mso-wrap-style:none;v-text-anchor:top" o:gfxdata="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" filled="f" stroked="f">
                   <v:textbox style="mso-fit-shape-to-text:t">
                     <w:txbxContent>
                       <w:p>
@@ -8948,7 +9123,7 @@
                     </w:txbxContent>
                   </v:textbox>
                 </v:shape>
-                <v:shape id="Tekstvak 605" o:spid="_x0000_s1153" type="#_x0000_t202" style="position:absolute;left:2880333;top:1373622;width:711835;height:238760;visibility:visible;mso-wrap-style:none;v-text-anchor:top" o:gfxdata="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" filled="f" stroked="f">
+                <v:shape id="Tekstvak 605" o:spid="_x0000_s1157" type="#_x0000_t202" style="position:absolute;left:2880333;top:1373622;width:711835;height:238760;visibility:visible;mso-wrap-style:none;v-text-anchor:top" o:gfxdata="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" filled="f" stroked="f">
                   <v:textbox style="mso-fit-shape-to-text:t">
                     <w:txbxContent>
                       <w:p>
@@ -8970,7 +9145,7 @@
                     </w:txbxContent>
                   </v:textbox>
                 </v:shape>
-                <v:shape id="Tekstvak 606" o:spid="_x0000_s1154" type="#_x0000_t202" style="position:absolute;left:612901;top:1373621;width:1059180;height:238760;visibility:visible;mso-wrap-style:none;v-text-anchor:top" o:gfxdata="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" filled="f" stroked="f">
+                <v:shape id="Tekstvak 606" o:spid="_x0000_s1158" type="#_x0000_t202" style="position:absolute;left:612901;top:1373621;width:1059180;height:238760;visibility:visible;mso-wrap-style:none;v-text-anchor:top" o:gfxdata="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" filled="f" stroked="f">
                   <v:textbox style="mso-fit-shape-to-text:t">
                     <w:txbxContent>
                       <w:p>
@@ -8992,12 +9167,12 @@
                     </w:txbxContent>
                   </v:textbox>
                 </v:shape>
-                <v:shape id="Rechte verbindingslijn met pijl 607" o:spid="_x0000_s1155" type="#_x0000_t32" style="position:absolute;left:1551167;top:408803;width:788;height:2763815;flip:x;visibility:visible;mso-wrap-style:square" o:connectortype="straight" o:gfxdata="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" strokecolor="#006a89 [3204]" strokeweight="1.5pt">
+                <v:shape id="Rechte verbindingslijn met pijl 607" o:spid="_x0000_s1159" type="#_x0000_t32" style="position:absolute;left:1551167;top:408803;width:788;height:2763815;flip:x;visibility:visible;mso-wrap-style:square" o:connectortype="straight" o:gfxdata="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" strokecolor="#006a89 [3204]" strokeweight="1.5pt">
                   <v:stroke endarrow="block" joinstyle="miter"/>
                 </v:shape>
-                <v:shape id="Gekromde pijl links 608" o:spid="_x0000_s1156" type="#_x0000_t103" style="position:absolute;left:4378747;top:248421;width:779415;height:2440406;visibility:visible;mso-wrap-style:square;v-text-anchor:middle" o:gfxdata="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" adj="18151,20738,5400" fillcolor="#b4eeff [660]" strokecolor="#003444 [1604]" strokeweight="1pt"/>
-                <v:shape id="Gekromde pijl rechts 609" o:spid="_x0000_s1157" type="#_x0000_t102" style="position:absolute;left:253326;top:2395259;width:768419;height:1124492;visibility:visible;mso-wrap-style:square;v-text-anchor:middle" o:gfxdata="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" adj="14220,19755,16200" fillcolor="#b4eeff [660]" strokecolor="#003444 [1604]" strokeweight="1pt"/>
-                <v:shape id="Tekstvak 610" o:spid="_x0000_s1158" type="#_x0000_t202" style="position:absolute;left:4417457;top:3224286;width:1212215;height:238760;visibility:visible;mso-wrap-style:none;v-text-anchor:top" o:gfxdata="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" filled="f" stroked="f">
+                <v:shape id="Gekromde pijl links 608" o:spid="_x0000_s1160" type="#_x0000_t103" style="position:absolute;left:4378747;top:248421;width:779415;height:2440406;visibility:visible;mso-wrap-style:square;v-text-anchor:middle" o:gfxdata="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" adj="18151,20738,5400" fillcolor="#b4eeff [660]" strokecolor="#003444 [1604]" strokeweight="1pt"/>
+                <v:shape id="Gekromde pijl rechts 609" o:spid="_x0000_s1161" type="#_x0000_t102" style="position:absolute;left:253326;top:2395259;width:768419;height:1124492;visibility:visible;mso-wrap-style:square;v-text-anchor:middle" o:gfxdata="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" adj="14220,19755,16200" fillcolor="#b4eeff [660]" strokecolor="#003444 [1604]" strokeweight="1pt"/>
+                <v:shape id="Tekstvak 610" o:spid="_x0000_s1162" type="#_x0000_t202" style="position:absolute;left:4417457;top:3224286;width:1212215;height:238760;visibility:visible;mso-wrap-style:none;v-text-anchor:top" o:gfxdata="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" filled="f" stroked="f">
                   <v:textbox style="mso-fit-shape-to-text:t">
                     <w:txbxContent>
                       <w:p>
@@ -9019,7 +9194,7 @@
                     </w:txbxContent>
                   </v:textbox>
                 </v:shape>
-                <v:shape id="Tekstvak 611" o:spid="_x0000_s1159" type="#_x0000_t202" style="position:absolute;left:4621281;top:139709;width:317500;height:238760;visibility:visible;mso-wrap-style:none;v-text-anchor:top" o:gfxdata="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" filled="f" stroked="f">
+                <v:shape id="Tekstvak 611" o:spid="_x0000_s1163" type="#_x0000_t202" style="position:absolute;left:4621281;top:139709;width:317500;height:238760;visibility:visible;mso-wrap-style:none;v-text-anchor:top" o:gfxdata="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" filled="f" stroked="f">
                   <v:textbox style="mso-fit-shape-to-text:t">
                     <w:txbxContent>
                       <w:p>
@@ -9052,7 +9227,7 @@
                   </v:handles>
                   <o:lock v:ext="edit" shapetype="t"/>
                 </v:shapetype>
-                <v:shape id="Gebogen verbindingslijn 612" o:spid="_x0000_s1160" type="#_x0000_t34" style="position:absolute;left:3548866;top:2542564;width:737557;height:790435;visibility:visible;mso-wrap-style:square" o:connectortype="elbow" o:gfxdata="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" adj="25213" strokecolor="#006a89 [3204]" strokeweight="1.5pt">
+                <v:shape id="Gebogen verbindingslijn 612" o:spid="_x0000_s1164" type="#_x0000_t34" style="position:absolute;left:3548866;top:2542564;width:737557;height:790435;visibility:visible;mso-wrap-style:square" o:connectortype="elbow" o:gfxdata="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" adj="25213" strokecolor="#006a89 [3204]" strokeweight="1.5pt">
                   <v:stroke endarrow="block"/>
                 </v:shape>
                 <w10:wrap type="topAndBottom" anchorx="margin"/>
@@ -9084,8 +9259,6 @@
       <w:r>
         <w:t xml:space="preserve"> (de onderste locatie). De verbinding tussen de middelste en onderste locatie is niet belangrijk voor dependency tracking of herberekening.</w:t>
       </w:r>
-      <w:bookmarkStart w:id="0" w:name="_GoBack"/>
-      <w:bookmarkEnd w:id="0"/>
     </w:p>
     <w:p>
       <w:pPr>
@@ -11031,12 +11204,12 @@
           </mc:Choice>
           <mc:Fallback>
             <w:pict>
-              <v:group w14:anchorId="3C4DB846" id="_x0000_s1161" style="position:absolute;margin-left:1in;margin-top:22.5pt;width:499.2pt;height:233.55pt;z-index:251673600;mso-wrap-distance-left:0;mso-wrap-distance-right:0;mso-position-horizontal-relative:left-margin-area;mso-width-relative:margin;mso-height-relative:margin" coordsize="6339840,2966085" o:gfxdata="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">
-                <v:shape id="_x0000_s1162" type="#_x0000_t75" style="position:absolute;width:6339840;height:2966085;visibility:visible;mso-wrap-style:square">
+              <v:group w14:anchorId="3C4DB846" id="_x0000_s1165" style="position:absolute;margin-left:1in;margin-top:22.5pt;width:499.2pt;height:233.55pt;z-index:251673600;mso-wrap-distance-left:0;mso-wrap-distance-right:0;mso-position-horizontal-relative:left-margin-area;mso-width-relative:margin;mso-height-relative:margin" coordsize="6339840,2966085" o:gfxdata="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">
+                <v:shape id="_x0000_s1166" type="#_x0000_t75" style="position:absolute;width:6339840;height:2966085;visibility:visible;mso-wrap-style:square">
                   <v:fill o:detectmouseclick="t"/>
                   <v:path o:connecttype="none"/>
                 </v:shape>
-                <v:oval id="Ovaal 520" o:spid="_x0000_s1163" style="position:absolute;left:755049;top:73270;width:511821;height:492135;visibility:visible;mso-wrap-style:square;v-text-anchor:middle" o:gfxdata="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" fillcolor="white [3201]" strokecolor="#8a479b [3209]" strokeweight="1pt">
+                <v:oval id="Ovaal 520" o:spid="_x0000_s1167" style="position:absolute;left:755049;top:73270;width:511821;height:492135;visibility:visible;mso-wrap-style:square;v-text-anchor:middle" o:gfxdata="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" fillcolor="white [3201]" strokecolor="#8a479b [3209]" strokeweight="1pt">
                   <v:stroke joinstyle="miter"/>
                   <v:textbox inset="1mm,,1mm">
                     <w:txbxContent>
@@ -11060,7 +11233,7 @@
                     </w:txbxContent>
                   </v:textbox>
                 </v:oval>
-                <v:oval id="Ovaal 521" o:spid="_x0000_s1164" style="position:absolute;left:453555;top:1835394;width:1114809;height:492134;visibility:visible;mso-wrap-style:square;v-text-anchor:middle" o:gfxdata="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" fillcolor="white [3201]" strokecolor="#8a479b [3209]" strokeweight="1pt">
+                <v:oval id="Ovaal 521" o:spid="_x0000_s1168" style="position:absolute;left:453555;top:1835394;width:1114809;height:492134;visibility:visible;mso-wrap-style:square;v-text-anchor:middle" o:gfxdata="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" fillcolor="white [3201]" strokecolor="#8a479b [3209]" strokeweight="1pt">
                   <v:stroke joinstyle="miter"/>
                   <v:textbox>
                     <w:txbxContent>
@@ -11084,14 +11257,14 @@
                     </w:txbxContent>
                   </v:textbox>
                 </v:oval>
-                <v:shape id="Rechte verbindingslijn met pijl 522" o:spid="_x0000_s1165" type="#_x0000_t32" style="position:absolute;left:1010960;top:565405;width:0;height:423330;visibility:visible;mso-wrap-style:square" o:connectortype="straight" o:gfxdata="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" strokecolor="#006a89 [3204]" strokeweight="1.5pt">
+                <v:shape id="Rechte verbindingslijn met pijl 522" o:spid="_x0000_s1169" type="#_x0000_t32" style="position:absolute;left:1010960;top:565405;width:0;height:423330;visibility:visible;mso-wrap-style:square" o:connectortype="straight" o:gfxdata="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" strokecolor="#006a89 [3204]" strokeweight="1.5pt">
                   <v:stroke endarrow="block" joinstyle="miter"/>
                 </v:shape>
-                <v:shape id="Blokboog 523" o:spid="_x0000_s1166" style="position:absolute;left:1068058;top:1660412;width:682120;height:408563;rotation:1731616fd;visibility:visible;mso-wrap-style:square;v-text-anchor:middle" coordsize="682120,408563" o:gfxdata="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" path="m0,204282c0,91460,152698,,341060,,529422,,682120,91460,682120,204282l579979,204282c579979,147871,473011,102141,341060,102141,209109,102141,102141,147871,102141,204282l0,204282xe" fillcolor="#006a89 [3204]" strokecolor="#003444 [1604]" strokeweight="1pt">
+                <v:shape id="Blokboog 523" o:spid="_x0000_s1170" style="position:absolute;left:1068058;top:1660412;width:682120;height:408563;rotation:1731616fd;visibility:visible;mso-wrap-style:square;v-text-anchor:middle" coordsize="682120,408563" o:gfxdata="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" path="m0,204282c0,91460,152698,,341060,,529422,,682120,91460,682120,204282l579979,204282c579979,147871,473011,102141,341060,102141,209109,102141,102141,147871,102141,204282l0,204282xe" fillcolor="#006a89 [3204]" strokecolor="#003444 [1604]" strokeweight="1pt">
                   <v:stroke joinstyle="miter"/>
                   <v:path arrowok="t" o:connecttype="custom" o:connectlocs="0,204282;341060,0;682120,204282;579979,204282;341060,102141;102141,204282;0,204282" o:connectangles="0,0,0,0,0,0,0"/>
                 </v:shape>
-                <v:shape id="Tekstvak 524" o:spid="_x0000_s1167" type="#_x0000_t202" style="position:absolute;left:358590;top:264289;width:250190;height:238760;visibility:visible;mso-wrap-style:none;v-text-anchor:top" o:gfxdata="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" filled="f" stroked="f">
+                <v:shape id="Tekstvak 524" o:spid="_x0000_s1171" type="#_x0000_t202" style="position:absolute;left:358590;top:264289;width:250190;height:238760;visibility:visible;mso-wrap-style:none;v-text-anchor:top" o:gfxdata="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" filled="f" stroked="f">
                   <v:textbox style="mso-fit-shape-to-text:t">
                     <w:txbxContent>
                       <w:p>
@@ -11113,7 +11286,7 @@
                     </w:txbxContent>
                   </v:textbox>
                 </v:shape>
-                <v:oval id="Ovaal 525" o:spid="_x0000_s1168" style="position:absolute;left:755049;top:988735;width:511821;height:492135;visibility:visible;mso-wrap-style:square;v-text-anchor:middle" o:gfxdata="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" fillcolor="white [3201]" strokecolor="#8a479b [3209]" strokeweight="1pt">
+                <v:oval id="Ovaal 525" o:spid="_x0000_s1172" style="position:absolute;left:755049;top:988735;width:511821;height:492135;visibility:visible;mso-wrap-style:square;v-text-anchor:middle" o:gfxdata="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" fillcolor="white [3201]" strokecolor="#8a479b [3209]" strokeweight="1pt">
                   <v:stroke joinstyle="miter"/>
                   <v:textbox inset="1mm,,1mm">
                     <w:txbxContent>
@@ -11137,7 +11310,7 @@
                     </w:txbxContent>
                   </v:textbox>
                 </v:oval>
-                <v:shape id="Tekstvak 526" o:spid="_x0000_s1169" type="#_x0000_t202" style="position:absolute;top:576389;width:740410;height:238760;visibility:visible;mso-wrap-style:none;v-text-anchor:top" o:gfxdata="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" filled="f" stroked="f">
+                <v:shape id="Tekstvak 526" o:spid="_x0000_s1173" type="#_x0000_t202" style="position:absolute;top:576389;width:740410;height:238760;visibility:visible;mso-wrap-style:none;v-text-anchor:top" o:gfxdata="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" filled="f" stroked="f">
                   <v:textbox style="mso-fit-shape-to-text:t">
                     <w:txbxContent>
                       <w:p>
@@ -11159,7 +11332,7 @@
                     </w:txbxContent>
                   </v:textbox>
                 </v:shape>
-                <v:shape id="Tekstvak 527" o:spid="_x0000_s1170" type="#_x0000_t202" style="position:absolute;left:8475;top:1100150;width:807085;height:238760;visibility:visible;mso-wrap-style:none;v-text-anchor:top" o:gfxdata="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" filled="f" stroked="f">
+                <v:shape id="Tekstvak 527" o:spid="_x0000_s1174" type="#_x0000_t202" style="position:absolute;left:8475;top:1100150;width:807085;height:238760;visibility:visible;mso-wrap-style:none;v-text-anchor:top" o:gfxdata="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" filled="f" stroked="f">
                   <v:textbox style="mso-fit-shape-to-text:t">
                     <w:txbxContent>
                       <w:p>
@@ -11181,10 +11354,10 @@
                     </w:txbxContent>
                   </v:textbox>
                 </v:shape>
-                <v:shape id="Rechte verbindingslijn met pijl 528" o:spid="_x0000_s1171" type="#_x0000_t32" style="position:absolute;left:1010960;top:1480870;width:0;height:354524;visibility:visible;mso-wrap-style:square" o:connectortype="straight" o:gfxdata="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" strokecolor="#006a89 [3204]" strokeweight="1.5pt">
+                <v:shape id="Rechte verbindingslijn met pijl 528" o:spid="_x0000_s1175" type="#_x0000_t32" style="position:absolute;left:1010960;top:1480870;width:0;height:354524;visibility:visible;mso-wrap-style:square" o:connectortype="straight" o:gfxdata="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" strokecolor="#006a89 [3204]" strokeweight="1.5pt">
                   <v:stroke endarrow="block" joinstyle="miter"/>
                 </v:shape>
-                <v:shape id="Tekstvak 529" o:spid="_x0000_s1172" type="#_x0000_t202" style="position:absolute;left:1440435;top:2143739;width:1071880;height:238760;visibility:visible;mso-wrap-style:none;v-text-anchor:top" o:gfxdata="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" filled="f" stroked="f">
+                <v:shape id="Tekstvak 529" o:spid="_x0000_s1176" type="#_x0000_t202" style="position:absolute;left:1440435;top:2143739;width:1071880;height:238760;visibility:visible;mso-wrap-style:none;v-text-anchor:top" o:gfxdata="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" filled="f" stroked="f">
                   <v:textbox style="mso-fit-shape-to-text:t">
                     <w:txbxContent>
                       <w:p>
@@ -11206,7 +11379,7 @@
                     </w:txbxContent>
                   </v:textbox>
                 </v:shape>
-                <v:shape id="Tekstvak 530" o:spid="_x0000_s1173" type="#_x0000_t202" style="position:absolute;left:23206;top:1481741;width:986790;height:238760;visibility:visible;mso-wrap-style:none;v-text-anchor:top" o:gfxdata="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" filled="f" stroked="f">
+                <v:shape id="Tekstvak 530" o:spid="_x0000_s1177" type="#_x0000_t202" style="position:absolute;left:23206;top:1481741;width:986790;height:238760;visibility:visible;mso-wrap-style:none;v-text-anchor:top" o:gfxdata="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" filled="f" stroked="f">
                   <v:textbox style="mso-fit-shape-to-text:t">
                     <w:txbxContent>
                       <w:p>
@@ -11228,7 +11401,7 @@
                     </w:txbxContent>
                   </v:textbox>
                 </v:shape>
-                <v:shape id="Tekstvak 531" o:spid="_x0000_s1174" type="#_x0000_t202" style="position:absolute;left:450317;top:2421035;width:1247140;height:238760;visibility:visible;mso-wrap-style:none;v-text-anchor:top" o:gfxdata="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" filled="f" stroked="f">
+                <v:shape id="Tekstvak 531" o:spid="_x0000_s1178" type="#_x0000_t202" style="position:absolute;left:450317;top:2421035;width:1247140;height:238760;visibility:visible;mso-wrap-style:none;v-text-anchor:top" o:gfxdata="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" filled="f" stroked="f">
                   <v:textbox style="mso-fit-shape-to-text:t">
                     <w:txbxContent>
                       <w:p>
@@ -11250,7 +11423,7 @@
                     </w:txbxContent>
                   </v:textbox>
                 </v:shape>
-                <v:oval id="Ovaal 532" o:spid="_x0000_s1175" style="position:absolute;left:2542134;top:73269;width:511821;height:492135;visibility:visible;mso-wrap-style:square;v-text-anchor:middle" o:gfxdata="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" fillcolor="white [3201]" strokecolor="#8a479b [3209]" strokeweight="1pt">
+                <v:oval id="Ovaal 532" o:spid="_x0000_s1179" style="position:absolute;left:2542134;top:73269;width:511821;height:492135;visibility:visible;mso-wrap-style:square;v-text-anchor:middle" o:gfxdata="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" fillcolor="white [3201]" strokecolor="#8a479b [3209]" strokeweight="1pt">
                   <v:stroke joinstyle="miter"/>
                   <v:textbox inset="1mm,,1mm">
                     <w:txbxContent>
@@ -11274,7 +11447,7 @@
                     </w:txbxContent>
                   </v:textbox>
                 </v:oval>
-                <v:oval id="Ovaal 533" o:spid="_x0000_s1176" style="position:absolute;left:2240640;top:1835393;width:1114809;height:492134;visibility:visible;mso-wrap-style:square;v-text-anchor:middle" o:gfxdata="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" fillcolor="white [3201]" strokecolor="#8a479b [3209]" strokeweight="1pt">
+                <v:oval id="Ovaal 533" o:spid="_x0000_s1180" style="position:absolute;left:2240640;top:1835393;width:1114809;height:492134;visibility:visible;mso-wrap-style:square;v-text-anchor:middle" o:gfxdata="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" fillcolor="white [3201]" strokecolor="#8a479b [3209]" strokeweight="1pt">
                   <v:stroke joinstyle="miter"/>
                   <v:textbox>
                     <w:txbxContent>
@@ -11298,10 +11471,10 @@
                     </w:txbxContent>
                   </v:textbox>
                 </v:oval>
-                <v:shape id="Rechte verbindingslijn met pijl 534" o:spid="_x0000_s1177" type="#_x0000_t32" style="position:absolute;left:2798045;top:565404;width:0;height:423330;visibility:visible;mso-wrap-style:square" o:connectortype="straight" o:gfxdata="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" strokecolor="#006a89 [3204]" strokeweight="1.5pt">
+                <v:shape id="Rechte verbindingslijn met pijl 534" o:spid="_x0000_s1181" type="#_x0000_t32" style="position:absolute;left:2798045;top:565404;width:0;height:423330;visibility:visible;mso-wrap-style:square" o:connectortype="straight" o:gfxdata="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" strokecolor="#006a89 [3204]" strokeweight="1.5pt">
                   <v:stroke endarrow="block" joinstyle="miter"/>
                 </v:shape>
-                <v:shape id="Tekstvak 535" o:spid="_x0000_s1178" type="#_x0000_t202" style="position:absolute;left:2145675;top:264288;width:335280;height:238760;visibility:visible;mso-wrap-style:none;v-text-anchor:top" o:gfxdata="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" filled="f" stroked="f">
+                <v:shape id="Tekstvak 535" o:spid="_x0000_s1182" type="#_x0000_t202" style="position:absolute;left:2145675;top:264288;width:335280;height:238760;visibility:visible;mso-wrap-style:none;v-text-anchor:top" o:gfxdata="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" filled="f" stroked="f">
                   <v:textbox style="mso-fit-shape-to-text:t">
                     <w:txbxContent>
                       <w:p>
@@ -11323,7 +11496,7 @@
                     </w:txbxContent>
                   </v:textbox>
                 </v:shape>
-                <v:oval id="Ovaal 536" o:spid="_x0000_s1179" style="position:absolute;left:2542134;top:988734;width:511821;height:492135;visibility:visible;mso-wrap-style:square;v-text-anchor:middle" o:gfxdata="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" fillcolor="white [3201]" strokecolor="#8a479b [3209]" strokeweight="1pt">
+                <v:oval id="Ovaal 536" o:spid="_x0000_s1183" style="position:absolute;left:2542134;top:988734;width:511821;height:492135;visibility:visible;mso-wrap-style:square;v-text-anchor:middle" o:gfxdata="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" fillcolor="white [3201]" strokecolor="#8a479b [3209]" strokeweight="1pt">
                   <v:stroke joinstyle="miter"/>
                   <v:textbox inset="1mm,,1mm">
                     <w:txbxContent>
@@ -11347,7 +11520,7 @@
                     </w:txbxContent>
                   </v:textbox>
                 </v:oval>
-                <v:shape id="Tekstvak 537" o:spid="_x0000_s1180" type="#_x0000_t202" style="position:absolute;left:1787085;top:576388;width:740410;height:238760;visibility:visible;mso-wrap-style:none;v-text-anchor:top" o:gfxdata="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" filled="f" stroked="f">
+                <v:shape id="Tekstvak 537" o:spid="_x0000_s1184" type="#_x0000_t202" style="position:absolute;left:1787085;top:576388;width:740410;height:238760;visibility:visible;mso-wrap-style:none;v-text-anchor:top" o:gfxdata="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" filled="f" stroked="f">
                   <v:textbox style="mso-fit-shape-to-text:t">
                     <w:txbxContent>
                       <w:p>
@@ -11369,7 +11542,7 @@
                     </w:txbxContent>
                   </v:textbox>
                 </v:shape>
-                <v:shape id="Tekstvak 538" o:spid="_x0000_s1181" type="#_x0000_t202" style="position:absolute;left:1795560;top:1100149;width:892175;height:238760;visibility:visible;mso-wrap-style:none;v-text-anchor:top" o:gfxdata="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" filled="f" stroked="f">
+                <v:shape id="Tekstvak 538" o:spid="_x0000_s1185" type="#_x0000_t202" style="position:absolute;left:1795560;top:1100149;width:892175;height:238760;visibility:visible;mso-wrap-style:none;v-text-anchor:top" o:gfxdata="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" filled="f" stroked="f">
                   <v:textbox style="mso-fit-shape-to-text:t">
                     <w:txbxContent>
                       <w:p>
@@ -11391,10 +11564,10 @@
                     </w:txbxContent>
                   </v:textbox>
                 </v:shape>
-                <v:shape id="Rechte verbindingslijn met pijl 539" o:spid="_x0000_s1182" type="#_x0000_t32" style="position:absolute;left:2798045;top:1480869;width:0;height:354524;visibility:visible;mso-wrap-style:square" o:connectortype="straight" o:gfxdata="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" strokecolor="#006a89 [3204]" strokeweight="1.5pt">
+                <v:shape id="Rechte verbindingslijn met pijl 539" o:spid="_x0000_s1186" type="#_x0000_t32" style="position:absolute;left:2798045;top:1480869;width:0;height:354524;visibility:visible;mso-wrap-style:square" o:connectortype="straight" o:gfxdata="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" strokecolor="#006a89 [3204]" strokeweight="1.5pt">
                   <v:stroke endarrow="block" joinstyle="miter"/>
                 </v:shape>
-                <v:shape id="Tekstvak 540" o:spid="_x0000_s1183" type="#_x0000_t202" style="position:absolute;left:1810291;top:1481740;width:1071880;height:238760;visibility:visible;mso-wrap-style:none;v-text-anchor:top" o:gfxdata="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" filled="f" stroked="f">
+                <v:shape id="Tekstvak 540" o:spid="_x0000_s1187" type="#_x0000_t202" style="position:absolute;left:1810291;top:1481740;width:1071880;height:238760;visibility:visible;mso-wrap-style:none;v-text-anchor:top" o:gfxdata="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" filled="f" stroked="f">
                   <v:textbox style="mso-fit-shape-to-text:t">
                     <w:txbxContent>
                       <w:p>
@@ -11416,10 +11589,10 @@
                     </w:txbxContent>
                   </v:textbox>
                 </v:shape>
-                <v:shape id="Rechte verbindingslijn met pijl 541" o:spid="_x0000_s1184" type="#_x0000_t32" style="position:absolute;left:1266870;top:319337;width:1275264;height:1;flip:y;visibility:visible;mso-wrap-style:square" o:connectortype="straight" o:gfxdata="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" strokecolor="#006a89 [3204]" strokeweight="1.5pt">
+                <v:shape id="Rechte verbindingslijn met pijl 541" o:spid="_x0000_s1188" type="#_x0000_t32" style="position:absolute;left:1266870;top:319337;width:1275264;height:1;flip:y;visibility:visible;mso-wrap-style:square" o:connectortype="straight" o:gfxdata="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" strokecolor="#006a89 [3204]" strokeweight="1.5pt">
                   <v:stroke endarrow="block" joinstyle="miter"/>
                 </v:shape>
-                <v:shape id="Tekstvak 542" o:spid="_x0000_s1185" type="#_x0000_t202" style="position:absolute;left:1864141;width:229870;height:238760;visibility:visible;mso-wrap-style:none;v-text-anchor:top" o:gfxdata="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" filled="f" stroked="f">
+                <v:shape id="Tekstvak 542" o:spid="_x0000_s1189" type="#_x0000_t202" style="position:absolute;left:1864141;width:229870;height:238760;visibility:visible;mso-wrap-style:none;v-text-anchor:top" o:gfxdata="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" filled="f" stroked="f">
                   <v:textbox style="mso-fit-shape-to-text:t">
                     <w:txbxContent>
                       <w:p>
@@ -11441,10 +11614,10 @@
                     </w:txbxContent>
                   </v:textbox>
                 </v:shape>
-                <v:shape id="Rechte verbindingslijn met pijl 543" o:spid="_x0000_s1186" type="#_x0000_t32" style="position:absolute;left:1568364;top:2081461;width:672276;height:0;flip:x;visibility:visible;mso-wrap-style:square" o:connectortype="straight" o:gfxdata="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" strokecolor="#006a89 [3204]" strokeweight="1.5pt">
+                <v:shape id="Rechte verbindingslijn met pijl 543" o:spid="_x0000_s1190" type="#_x0000_t32" style="position:absolute;left:1568364;top:2081461;width:672276;height:0;flip:x;visibility:visible;mso-wrap-style:square" o:connectortype="straight" o:gfxdata="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" strokecolor="#006a89 [3204]" strokeweight="1.5pt">
                   <v:stroke endarrow="block" joinstyle="miter"/>
                 </v:shape>
-                <v:oval id="Ovaal 544" o:spid="_x0000_s1187" style="position:absolute;left:4324834;top:73269;width:686283;height:492135;visibility:visible;mso-wrap-style:square;v-text-anchor:middle" o:gfxdata="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" fillcolor="white [3201]" strokecolor="#8a479b [3209]" strokeweight="1pt">
+                <v:oval id="Ovaal 544" o:spid="_x0000_s1191" style="position:absolute;left:4324834;top:73269;width:686283;height:492135;visibility:visible;mso-wrap-style:square;v-text-anchor:middle" o:gfxdata="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" fillcolor="white [3201]" strokecolor="#8a479b [3209]" strokeweight="1pt">
                   <v:stroke joinstyle="miter"/>
                   <v:textbox inset="1mm,,1mm">
                     <w:txbxContent>
@@ -11468,7 +11641,7 @@
                     </w:txbxContent>
                   </v:textbox>
                 </v:oval>
-                <v:oval id="Ovaal 545" o:spid="_x0000_s1188" style="position:absolute;left:4399908;top:1828165;width:553386;height:492135;visibility:visible;mso-wrap-style:square;v-text-anchor:middle" o:gfxdata="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" fillcolor="white [3201]" strokecolor="#8a479b [3209]" strokeweight="1pt">
+                <v:oval id="Ovaal 545" o:spid="_x0000_s1192" style="position:absolute;left:4399908;top:1828165;width:553386;height:492135;visibility:visible;mso-wrap-style:square;v-text-anchor:middle" o:gfxdata="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" fillcolor="white [3201]" strokecolor="#8a479b [3209]" strokeweight="1pt">
                   <v:stroke joinstyle="miter"/>
                   <v:textbox>
                     <w:txbxContent>
@@ -11492,10 +11665,10 @@
                     </w:txbxContent>
                   </v:textbox>
                 </v:oval>
-                <v:shape id="Rechte verbindingslijn met pijl 546" o:spid="_x0000_s1189" type="#_x0000_t32" style="position:absolute;left:4667976;top:565404;width:4018;height:423330;visibility:visible;mso-wrap-style:square" o:connectortype="straight" o:gfxdata="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" strokecolor="#006a89 [3204]" strokeweight="1.5pt">
+                <v:shape id="Rechte verbindingslijn met pijl 546" o:spid="_x0000_s1193" type="#_x0000_t32" style="position:absolute;left:4667976;top:565404;width:4018;height:423330;visibility:visible;mso-wrap-style:square" o:connectortype="straight" o:gfxdata="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" strokecolor="#006a89 [3204]" strokeweight="1.5pt">
                   <v:stroke endarrow="block" joinstyle="miter"/>
                 </v:shape>
-                <v:shape id="Tekstvak 547" o:spid="_x0000_s1190" type="#_x0000_t202" style="position:absolute;left:3773140;top:275830;width:621665;height:238760;visibility:visible;mso-wrap-style:none;v-text-anchor:top" o:gfxdata="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" filled="f" stroked="f">
+                <v:shape id="Tekstvak 547" o:spid="_x0000_s1194" type="#_x0000_t202" style="position:absolute;left:3773140;top:275830;width:621665;height:238760;visibility:visible;mso-wrap-style:none;v-text-anchor:top" o:gfxdata="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" filled="f" stroked="f">
                   <v:textbox style="mso-fit-shape-to-text:t">
                     <w:txbxContent>
                       <w:p>
@@ -11517,7 +11690,7 @@
                     </w:txbxContent>
                   </v:textbox>
                 </v:shape>
-                <v:oval id="Ovaal 548" o:spid="_x0000_s1191" style="position:absolute;left:4416084;top:988734;width:511821;height:492135;visibility:visible;mso-wrap-style:square;v-text-anchor:middle" o:gfxdata="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" fillcolor="white [3201]" strokecolor="#8a479b [3209]" strokeweight="1pt">
+                <v:oval id="Ovaal 548" o:spid="_x0000_s1195" style="position:absolute;left:4416084;top:988734;width:511821;height:492135;visibility:visible;mso-wrap-style:square;v-text-anchor:middle" o:gfxdata="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" fillcolor="white [3201]" strokecolor="#8a479b [3209]" strokeweight="1pt">
                   <v:stroke joinstyle="miter"/>
                   <v:textbox inset="1mm,,1mm">
                     <w:txbxContent>
@@ -11541,7 +11714,7 @@
                     </w:txbxContent>
                   </v:textbox>
                 </v:oval>
-                <v:shape id="Tekstvak 549" o:spid="_x0000_s1192" type="#_x0000_t202" style="position:absolute;left:3661035;top:576388;width:740410;height:238760;visibility:visible;mso-wrap-style:none;v-text-anchor:top" o:gfxdata="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" filled="f" stroked="f">
+                <v:shape id="Tekstvak 549" o:spid="_x0000_s1196" type="#_x0000_t202" style="position:absolute;left:3661035;top:576388;width:740410;height:238760;visibility:visible;mso-wrap-style:none;v-text-anchor:top" o:gfxdata="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" filled="f" stroked="f">
                   <v:textbox style="mso-fit-shape-to-text:t">
                     <w:txbxContent>
                       <w:p>
@@ -11563,7 +11736,7 @@
                     </w:txbxContent>
                   </v:textbox>
                 </v:shape>
-                <v:shape id="Tekstvak 550" o:spid="_x0000_s1193" type="#_x0000_t202" style="position:absolute;left:3347092;top:1100149;width:1178560;height:238760;visibility:visible;mso-wrap-style:none;v-text-anchor:top" o:gfxdata="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" filled="f" stroked="f">
+                <v:shape id="Tekstvak 550" o:spid="_x0000_s1197" type="#_x0000_t202" style="position:absolute;left:3347092;top:1100149;width:1178560;height:238760;visibility:visible;mso-wrap-style:none;v-text-anchor:top" o:gfxdata="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" filled="f" stroked="f">
                   <v:textbox style="mso-fit-shape-to-text:t">
                     <w:txbxContent>
                       <w:p>
@@ -11585,10 +11758,10 @@
                     </w:txbxContent>
                   </v:textbox>
                 </v:shape>
-                <v:shape id="Rechte verbindingslijn met pijl 551" o:spid="_x0000_s1194" type="#_x0000_t32" style="position:absolute;left:4671994;top:1480869;width:4607;height:347296;visibility:visible;mso-wrap-style:square" o:connectortype="straight" o:gfxdata="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" strokecolor="#006a89 [3204]" strokeweight="1.5pt">
+                <v:shape id="Rechte verbindingslijn met pijl 551" o:spid="_x0000_s1198" type="#_x0000_t32" style="position:absolute;left:4671994;top:1480869;width:4607;height:347296;visibility:visible;mso-wrap-style:square" o:connectortype="straight" o:gfxdata="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" strokecolor="#006a89 [3204]" strokeweight="1.5pt">
                   <v:stroke endarrow="block" joinstyle="miter"/>
                 </v:shape>
-                <v:shape id="Tekstvak 552" o:spid="_x0000_s1195" type="#_x0000_t202" style="position:absolute;left:3386965;top:1481740;width:1294130;height:386080;visibility:visible;mso-wrap-style:square;v-text-anchor:top" o:gfxdata="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" filled="f" stroked="f">
+                <v:shape id="Tekstvak 552" o:spid="_x0000_s1199" type="#_x0000_t202" style="position:absolute;left:3386965;top:1481740;width:1294130;height:386080;visibility:visible;mso-wrap-style:square;v-text-anchor:top" o:gfxdata="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" filled="f" stroked="f">
                   <v:textbox style="mso-fit-shape-to-text:t">
                     <w:txbxContent>
                       <w:p>
@@ -11610,7 +11783,7 @@
                     </w:txbxContent>
                   </v:textbox>
                 </v:shape>
-                <v:shape id="Tekstvak 553" o:spid="_x0000_s1196" type="#_x0000_t202" style="position:absolute;left:3646840;width:229870;height:238760;visibility:visible;mso-wrap-style:none;v-text-anchor:top" o:gfxdata="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" filled="f" stroked="f">
+                <v:shape id="Tekstvak 553" o:spid="_x0000_s1200" type="#_x0000_t202" style="position:absolute;left:3646840;width:229870;height:238760;visibility:visible;mso-wrap-style:none;v-text-anchor:top" o:gfxdata="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" filled="f" stroked="f">
                   <v:textbox style="mso-fit-shape-to-text:t">
                     <w:txbxContent>
                       <w:p>
@@ -11632,10 +11805,10 @@
                     </w:txbxContent>
                   </v:textbox>
                 </v:shape>
-                <v:shape id="Rechte verbindingslijn met pijl 554" o:spid="_x0000_s1197" type="#_x0000_t32" style="position:absolute;left:3053955;top:319337;width:1270879;height:2;flip:y;visibility:visible;mso-wrap-style:square" o:connectortype="straight" o:gfxdata="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" strokecolor="#006a89 [3204]" strokeweight="1.5pt">
+                <v:shape id="Rechte verbindingslijn met pijl 554" o:spid="_x0000_s1201" type="#_x0000_t32" style="position:absolute;left:3053955;top:319337;width:1270879;height:2;flip:y;visibility:visible;mso-wrap-style:square" o:connectortype="straight" o:gfxdata="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" strokecolor="#006a89 [3204]" strokeweight="1.5pt">
                   <v:stroke endarrow="block" joinstyle="miter"/>
                 </v:shape>
-                <v:shape id="Tekstvak 555" o:spid="_x0000_s1198" type="#_x0000_t202" style="position:absolute;left:3386964;top:2143738;width:1071880;height:238760;visibility:visible;mso-wrap-style:none;v-text-anchor:top" o:gfxdata="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" filled="f" stroked="f">
+                <v:shape id="Tekstvak 555" o:spid="_x0000_s1202" type="#_x0000_t202" style="position:absolute;left:3386964;top:2143738;width:1071880;height:238760;visibility:visible;mso-wrap-style:none;v-text-anchor:top" o:gfxdata="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" filled="f" stroked="f">
                   <v:textbox style="mso-fit-shape-to-text:t">
                     <w:txbxContent>
                       <w:p>
@@ -11657,10 +11830,10 @@
                     </w:txbxContent>
                   </v:textbox>
                 </v:shape>
-                <v:shape id="Rechte verbindingslijn met pijl 556" o:spid="_x0000_s1199" type="#_x0000_t32" style="position:absolute;left:3355449;top:2074233;width:1044459;height:7228;flip:x;visibility:visible;mso-wrap-style:square" o:connectortype="straight" o:gfxdata="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" strokecolor="#006a89 [3204]" strokeweight="1.5pt">
+                <v:shape id="Rechte verbindingslijn met pijl 556" o:spid="_x0000_s1203" type="#_x0000_t32" style="position:absolute;left:3355449;top:2074233;width:1044459;height:7228;flip:x;visibility:visible;mso-wrap-style:square" o:connectortype="straight" o:gfxdata="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" strokecolor="#006a89 [3204]" strokeweight="1.5pt">
                   <v:stroke endarrow="block" joinstyle="miter"/>
                 </v:shape>
-                <v:oval id="Ovaal 557" o:spid="_x0000_s1200" style="position:absolute;left:5551217;top:1828165;width:553386;height:492135;visibility:visible;mso-wrap-style:square;v-text-anchor:middle" o:gfxdata="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" fillcolor="white [3201]" strokecolor="#8a479b [3209]" strokeweight="1pt">
+                <v:oval id="Ovaal 557" o:spid="_x0000_s1204" style="position:absolute;left:5551217;top:1828165;width:553386;height:492135;visibility:visible;mso-wrap-style:square;v-text-anchor:middle" o:gfxdata="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" fillcolor="white [3201]" strokecolor="#8a479b [3209]" strokeweight="1pt">
                   <v:stroke joinstyle="miter"/>
                   <v:textbox>
                     <w:txbxContent>
@@ -11684,10 +11857,10 @@
                     </w:txbxContent>
                   </v:textbox>
                 </v:oval>
-                <v:shape id="Rechte verbindingslijn met pijl 558" o:spid="_x0000_s1201" type="#_x0000_t32" style="position:absolute;left:4953294;top:2074233;width:597923;height:0;flip:x;visibility:visible;mso-wrap-style:square" o:connectortype="straight" o:gfxdata="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" strokecolor="#006a89 [3204]" strokeweight="1.5pt">
+                <v:shape id="Rechte verbindingslijn met pijl 558" o:spid="_x0000_s1205" type="#_x0000_t32" style="position:absolute;left:4953294;top:2074233;width:597923;height:0;flip:x;visibility:visible;mso-wrap-style:square" o:connectortype="straight" o:gfxdata="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" strokecolor="#006a89 [3204]" strokeweight="1.5pt">
                   <v:stroke endarrow="block" joinstyle="miter"/>
                 </v:shape>
-                <v:shape id="Tekstvak 559" o:spid="_x0000_s1202" type="#_x0000_t202" style="position:absolute;left:4697215;top:2264360;width:1294130;height:386080;visibility:visible;mso-wrap-style:square;v-text-anchor:top" o:gfxdata="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" filled="f" stroked="f">
+                <v:shape id="Tekstvak 559" o:spid="_x0000_s1206" type="#_x0000_t202" style="position:absolute;left:4697215;top:2264360;width:1294130;height:386080;visibility:visible;mso-wrap-style:square;v-text-anchor:top" o:gfxdata="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" filled="f" stroked="f">
                   <v:textbox style="mso-fit-shape-to-text:t">
                     <w:txbxContent>
                       <w:p>
@@ -11709,16 +11882,16 @@
                     </w:txbxContent>
                   </v:textbox>
                 </v:shape>
-                <v:shape id="Rechte verbindingslijn met pijl 560" o:spid="_x0000_s1203" type="#_x0000_t32" style="position:absolute;left:4910614;top:493332;width:917296;height:1334833;visibility:visible;mso-wrap-style:square" o:connectortype="straight" o:gfxdata="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" strokecolor="#006a89 [3204]" strokeweight="1.5pt">
+                <v:shape id="Rechte verbindingslijn met pijl 560" o:spid="_x0000_s1207" type="#_x0000_t32" style="position:absolute;left:4910614;top:493332;width:917296;height:1334833;visibility:visible;mso-wrap-style:square" o:connectortype="straight" o:gfxdata="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" strokecolor="#006a89 [3204]" strokeweight="1.5pt">
                   <v:stroke endarrow="block" joinstyle="miter"/>
                 </v:shape>
-                <v:shape id="Rechte verbindingslijn met pijl 561" o:spid="_x0000_s1204" type="#_x0000_t32" style="position:absolute;left:2979001;top:493332;width:1501949;height:1406905;visibility:visible;mso-wrap-style:square" o:connectortype="straight" o:gfxdata="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" strokecolor="#006a89 [3204]" strokeweight="1.5pt">
+                <v:shape id="Rechte verbindingslijn met pijl 561" o:spid="_x0000_s1208" type="#_x0000_t32" style="position:absolute;left:2979001;top:493332;width:1501949;height:1406905;visibility:visible;mso-wrap-style:square" o:connectortype="straight" o:gfxdata="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" strokecolor="#006a89 [3204]" strokeweight="1.5pt">
                   <v:stroke endarrow="block" joinstyle="miter"/>
                 </v:shape>
-                <v:shape id="Rechte verbindingslijn met pijl 562" o:spid="_x0000_s1205" type="#_x0000_t32" style="position:absolute;left:1191916;top:493333;width:1211984;height:1414131;visibility:visible;mso-wrap-style:square" o:connectortype="straight" o:gfxdata="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" strokecolor="#006a89 [3204]" strokeweight="1.5pt">
+                <v:shape id="Rechte verbindingslijn met pijl 562" o:spid="_x0000_s1209" type="#_x0000_t32" style="position:absolute;left:1191916;top:493333;width:1211984;height:1414131;visibility:visible;mso-wrap-style:square" o:connectortype="straight" o:gfxdata="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" strokecolor="#006a89 [3204]" strokeweight="1.5pt">
                   <v:stroke endarrow="block" joinstyle="miter"/>
                 </v:shape>
-                <v:shape id="Tekstvak 563" o:spid="_x0000_s1206" type="#_x0000_t202" style="position:absolute;left:1534606;top:833129;width:826770;height:238760;visibility:visible;mso-wrap-style:none;v-text-anchor:top" o:gfxdata="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" filled="f" stroked="f">
+                <v:shape id="Tekstvak 563" o:spid="_x0000_s1210" type="#_x0000_t202" style="position:absolute;left:1534606;top:833129;width:826770;height:238760;visibility:visible;mso-wrap-style:none;v-text-anchor:top" o:gfxdata="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" filled="f" stroked="f">
                   <v:textbox style="mso-fit-shape-to-text:t">
                     <w:txbxContent>
                       <w:p>
@@ -11740,7 +11913,7 @@
                     </w:txbxContent>
                   </v:textbox>
                 </v:shape>
-                <v:shape id="Tekstvak 564" o:spid="_x0000_s1207" type="#_x0000_t202" style="position:absolute;left:3472892;top:813834;width:911860;height:238760;visibility:visible;mso-wrap-style:none;v-text-anchor:top" o:gfxdata="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" filled="f" stroked="f">
+                <v:shape id="Tekstvak 564" o:spid="_x0000_s1211" type="#_x0000_t202" style="position:absolute;left:3472892;top:813834;width:911860;height:238760;visibility:visible;mso-wrap-style:none;v-text-anchor:top" o:gfxdata="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" filled="f" stroked="f">
                   <v:textbox style="mso-fit-shape-to-text:t">
                     <w:txbxContent>
                       <w:p>
@@ -11762,7 +11935,7 @@
                     </w:txbxContent>
                   </v:textbox>
                 </v:shape>
-                <v:shape id="Tekstvak 565" o:spid="_x0000_s1208" type="#_x0000_t202" style="position:absolute;left:5142203;top:836095;width:1198245;height:238760;visibility:visible;mso-wrap-style:none;v-text-anchor:top" o:gfxdata="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" filled="f" stroked="f">
+                <v:shape id="Tekstvak 565" o:spid="_x0000_s1212" type="#_x0000_t202" style="position:absolute;left:5142203;top:836095;width:1198245;height:238760;visibility:visible;mso-wrap-style:none;v-text-anchor:top" o:gfxdata="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" filled="f" stroked="f">
                   <v:textbox style="mso-fit-shape-to-text:t">
                     <w:txbxContent>
                       <w:p>
@@ -11884,7 +12057,7 @@
           <w:rPr>
             <w:noProof/>
           </w:rPr>
-          <w:t>8</w:t>
+          <w:t>3</w:t>
         </w:r>
         <w:r>
           <w:fldChar w:fldCharType="end"/>
@@ -13616,7 +13789,7 @@
   <w:rsids>
     <w:rsidRoot w:val="000E1A68"/>
     <w:rsid w:val="000E1A68"/>
-    <w:rsid w:val="00E2722E"/>
+    <w:rsid w:val="00CD4337"/>
   </w:rsids>
   <m:mathPr>
     <m:mathFont m:val="Cambria Math"/>

--- a/design/Query combinatoren.docx
+++ b/design/Query combinatoren.docx
@@ -7,8 +7,13 @@
         <w:pStyle w:val="Titel"/>
       </w:pPr>
       <w:r>
-        <w:t>Query combinatoren</w:t>
-      </w:r>
+        <w:t xml:space="preserve">Query </w:t>
+      </w:r>
+      <w:proofErr w:type="spellStart"/>
+      <w:r>
+        <w:t>combinatoren</w:t>
+      </w:r>
+      <w:proofErr w:type="spellEnd"/>
     </w:p>
     <w:tbl>
       <w:tblPr>
@@ -97,8 +102,69 @@
       </w:r>
     </w:p>
     <w:p>
-      <w:r>
-        <w:t xml:space="preserve">Queries worden geschreven met propertygetters en combinatoren. Een combinator neemt één of meerdere getters als argument en produceert een functie met de signatuur van een getter (single of plural). </w:t>
+      <w:proofErr w:type="spellStart"/>
+      <w:r>
+        <w:t>Queries</w:t>
+      </w:r>
+      <w:proofErr w:type="spellEnd"/>
+      <w:r>
+        <w:t xml:space="preserve"> worden geschreven met </w:t>
+      </w:r>
+      <w:proofErr w:type="spellStart"/>
+      <w:r>
+        <w:t>propertygetters</w:t>
+      </w:r>
+      <w:proofErr w:type="spellEnd"/>
+      <w:r>
+        <w:t xml:space="preserve"> en </w:t>
+      </w:r>
+      <w:proofErr w:type="spellStart"/>
+      <w:r>
+        <w:t>combinatoren</w:t>
+      </w:r>
+      <w:proofErr w:type="spellEnd"/>
+      <w:r>
+        <w:t xml:space="preserve">. Een </w:t>
+      </w:r>
+      <w:proofErr w:type="spellStart"/>
+      <w:r>
+        <w:t>combinator</w:t>
+      </w:r>
+      <w:proofErr w:type="spellEnd"/>
+      <w:r>
+        <w:t xml:space="preserve"> neemt </w:t>
+      </w:r>
+      <w:proofErr w:type="gramStart"/>
+      <w:r>
+        <w:t>één</w:t>
+      </w:r>
+      <w:proofErr w:type="gramEnd"/>
+      <w:r>
+        <w:t xml:space="preserve"> of meerdere </w:t>
+      </w:r>
+      <w:proofErr w:type="spellStart"/>
+      <w:r>
+        <w:t>getters</w:t>
+      </w:r>
+      <w:proofErr w:type="spellEnd"/>
+      <w:r>
+        <w:t xml:space="preserve"> als argument en produceert een functie met de signatuur van een </w:t>
+      </w:r>
+      <w:proofErr w:type="spellStart"/>
+      <w:r>
+        <w:t>getter</w:t>
+      </w:r>
+      <w:proofErr w:type="spellEnd"/>
+      <w:r>
+        <w:t xml:space="preserve"> (single of </w:t>
+      </w:r>
+      <w:proofErr w:type="spellStart"/>
+      <w:r>
+        <w:t>plural</w:t>
+      </w:r>
+      <w:proofErr w:type="spellEnd"/>
+      <w:r>
+        <w:t xml:space="preserve">). </w:t>
       </w:r>
       <w:r>
         <w:t>Dankzij</w:t>
@@ -108,8 +174,29 @@
       </w:r>
     </w:p>
     <w:p>
-      <w:r>
-        <w:t>Combinatoren en getters bewaren resultaten in Locations en verbinden die onderling. Hiermee bereiken we vier doelen:</w:t>
+      <w:proofErr w:type="spellStart"/>
+      <w:r>
+        <w:t>Combinatoren</w:t>
+      </w:r>
+      <w:proofErr w:type="spellEnd"/>
+      <w:r>
+        <w:t xml:space="preserve"> en </w:t>
+      </w:r>
+      <w:proofErr w:type="spellStart"/>
+      <w:r>
+        <w:t>getters</w:t>
+      </w:r>
+      <w:proofErr w:type="spellEnd"/>
+      <w:r>
+        <w:t xml:space="preserve"> bewaren resultaten in </w:t>
+      </w:r>
+      <w:proofErr w:type="spellStart"/>
+      <w:r>
+        <w:t>Locations</w:t>
+      </w:r>
+      <w:proofErr w:type="spellEnd"/>
+      <w:r>
+        <w:t xml:space="preserve"> en verbinden die onderling. Hiermee bereiken we vier doelen:</w:t>
       </w:r>
     </w:p>
     <w:p>
@@ -120,8 +207,15 @@
           <w:numId w:val="13"/>
         </w:numPr>
       </w:pPr>
-      <w:r>
-        <w:t>dependency tracking</w:t>
+      <w:proofErr w:type="spellStart"/>
+      <w:proofErr w:type="gramStart"/>
+      <w:r>
+        <w:t>dependency</w:t>
+      </w:r>
+      <w:proofErr w:type="spellEnd"/>
+      <w:proofErr w:type="gramEnd"/>
+      <w:r>
+        <w:t xml:space="preserve"> tracking</w:t>
       </w:r>
       <w:r>
         <w:t xml:space="preserve"> (wat geen doel op zich is maar de andere drie mogelijk maakt)</w:t>
@@ -138,8 +232,21 @@
           <w:numId w:val="13"/>
         </w:numPr>
       </w:pPr>
-      <w:r>
-        <w:t>resultaten van berekeningen worden bewaard, zodat herberekenen niet nodig is;</w:t>
+      <w:proofErr w:type="gramStart"/>
+      <w:r>
+        <w:t>resultaten</w:t>
+      </w:r>
+      <w:proofErr w:type="gramEnd"/>
+      <w:r>
+        <w:t xml:space="preserve"> van berekeningen worden bewaard, zodat </w:t>
+      </w:r>
+      <w:proofErr w:type="spellStart"/>
+      <w:r>
+        <w:t>herberekenen</w:t>
+      </w:r>
+      <w:proofErr w:type="spellEnd"/>
+      <w:r>
+        <w:t xml:space="preserve"> niet nodig is;</w:t>
       </w:r>
     </w:p>
     <w:p>
@@ -150,8 +257,13 @@
           <w:numId w:val="13"/>
         </w:numPr>
       </w:pPr>
-      <w:r>
-        <w:t>deelresultaten kunnen soms worden hergebruikt;</w:t>
+      <w:proofErr w:type="gramStart"/>
+      <w:r>
+        <w:t>deelresultaten</w:t>
+      </w:r>
+      <w:proofErr w:type="gramEnd"/>
+      <w:r>
+        <w:t xml:space="preserve"> kunnen soms worden hergebruikt;</w:t>
       </w:r>
     </w:p>
     <w:p>
@@ -162,8 +274,13 @@
           <w:numId w:val="13"/>
         </w:numPr>
       </w:pPr>
-      <w:r>
-        <w:t>een theorieveranderin</w:t>
+      <w:proofErr w:type="gramStart"/>
+      <w:r>
+        <w:t>een</w:t>
+      </w:r>
+      <w:proofErr w:type="gramEnd"/>
+      <w:r>
+        <w:t xml:space="preserve"> theorieveranderin</w:t>
       </w:r>
       <w:r>
         <w:t>g kunnen we verwerken door alléé</w:t>
@@ -183,7 +300,15 @@
         <w:t>i</w:t>
       </w:r>
       <w:r>
-        <w:t>e functie bevat. Omdat op dezelfde locatie willekeurig veel queries kunnen worden toegepast, en we al die resultaten willen bewaren, moeten we hen opslaan met een index. Wanneer we een query toepassen, leiden we uit die query een identificatie</w:t>
+        <w:t xml:space="preserve">e functie bevat. Omdat op dezelfde locatie willekeurig veel </w:t>
+      </w:r>
+      <w:proofErr w:type="spellStart"/>
+      <w:r>
+        <w:t>queries</w:t>
+      </w:r>
+      <w:proofErr w:type="spellEnd"/>
+      <w:r>
+        <w:t xml:space="preserve"> kunnen worden toegepast, en we al die resultaten willen bewaren, moeten we hen opslaan met een index. Wanneer we een query toepassen, leiden we uit die query een identificatie</w:t>
       </w:r>
       <w:r>
         <w:t xml:space="preserve"> (=naam)</w:t>
@@ -194,12 +319,52 @@
     </w:p>
     <w:p>
       <w:r>
-        <w:t>De naamgeving van getters is eenvoudig: we kiezen de naam van de property waarmee de getter is geconstrueerd. Voor queries construeren we een naam die is samengesteld uit de naam van de toegepaste combinator en zijn componenten.</w:t>
+        <w:t xml:space="preserve">De naamgeving van </w:t>
+      </w:r>
+      <w:proofErr w:type="spellStart"/>
+      <w:r>
+        <w:t>getters</w:t>
+      </w:r>
+      <w:proofErr w:type="spellEnd"/>
+      <w:r>
+        <w:t xml:space="preserve"> is eenvoudig: we kiezen de naam van de property waarmee de </w:t>
+      </w:r>
+      <w:proofErr w:type="spellStart"/>
+      <w:r>
+        <w:t>getter</w:t>
+      </w:r>
+      <w:proofErr w:type="spellEnd"/>
+      <w:r>
+        <w:t xml:space="preserve"> is geconstrueerd. Voor </w:t>
+      </w:r>
+      <w:proofErr w:type="spellStart"/>
+      <w:r>
+        <w:t>queries</w:t>
+      </w:r>
+      <w:proofErr w:type="spellEnd"/>
+      <w:r>
+        <w:t xml:space="preserve"> construeren we een naam die is samengesteld uit de naam van de toegepaste </w:t>
+      </w:r>
+      <w:proofErr w:type="spellStart"/>
+      <w:r>
+        <w:t>combinator</w:t>
+      </w:r>
+      <w:proofErr w:type="spellEnd"/>
+      <w:r>
+        <w:t xml:space="preserve"> en zijn componenten.</w:t>
       </w:r>
     </w:p>
     <w:p>
       <w:r>
-        <w:t>In dit stuk beschrijf ik de naamgeving van queries en laat zien welke structuur van locaties ontstaat.</w:t>
+        <w:t xml:space="preserve">In dit stuk beschrijf ik de naamgeving van </w:t>
+      </w:r>
+      <w:proofErr w:type="spellStart"/>
+      <w:r>
+        <w:t>queries</w:t>
+      </w:r>
+      <w:proofErr w:type="spellEnd"/>
+      <w:r>
+        <w:t xml:space="preserve"> en laat zien welke structuur van locaties ontstaat.</w:t>
       </w:r>
     </w:p>
     <w:p>
@@ -207,12 +372,25 @@
         <w:pStyle w:val="Kop1"/>
       </w:pPr>
       <w:r>
-        <w:t>Functienamen in Purescript</w:t>
-      </w:r>
+        <w:t xml:space="preserve">Functienamen in </w:t>
+      </w:r>
+      <w:proofErr w:type="spellStart"/>
+      <w:r>
+        <w:t>Purescript</w:t>
+      </w:r>
+      <w:proofErr w:type="spellEnd"/>
     </w:p>
     <w:p>
       <w:r>
-        <w:t xml:space="preserve">De implementatie van Location.purs maakt gebruik van de </w:t>
+        <w:t xml:space="preserve">De implementatie van </w:t>
+      </w:r>
+      <w:proofErr w:type="spellStart"/>
+      <w:r>
+        <w:t>Location.purs</w:t>
+      </w:r>
+      <w:proofErr w:type="spellEnd"/>
+      <w:r>
+        <w:t xml:space="preserve"> maakt gebruik van de </w:t>
       </w:r>
       <w:r>
         <w:rPr>
@@ -221,12 +399,36 @@
         <w:t>name</w:t>
       </w:r>
       <w:r>
-        <w:t xml:space="preserve"> property van javascript fucnties.</w:t>
+        <w:t xml:space="preserve"> property van javascript </w:t>
+      </w:r>
+      <w:proofErr w:type="spellStart"/>
+      <w:r>
+        <w:t>fucnties</w:t>
+      </w:r>
+      <w:proofErr w:type="spellEnd"/>
+      <w:r>
+        <w:t>.</w:t>
       </w:r>
     </w:p>
     <w:p>
       <w:r>
-        <w:t xml:space="preserve">Een functie die op top level in een module is gedefineerd, resulteert in een javascript functie die ook daadwerkelijk die naam draagt, zoals de functie </w:t>
+        <w:t xml:space="preserve">Een functie die op </w:t>
+      </w:r>
+      <w:proofErr w:type="gramStart"/>
+      <w:r>
+        <w:t>top level</w:t>
+      </w:r>
+      <w:proofErr w:type="gramEnd"/>
+      <w:r>
+        <w:t xml:space="preserve"> in een module is </w:t>
+      </w:r>
+      <w:proofErr w:type="spellStart"/>
+      <w:r>
+        <w:t>gedefineerd</w:t>
+      </w:r>
+      <w:proofErr w:type="spellEnd"/>
+      <w:r>
+        <w:t xml:space="preserve">, resulteert in een javascript functie die ook daadwerkelijk die naam draagt, zoals de functie </w:t>
       </w:r>
       <w:r>
         <w:rPr>
@@ -242,16 +444,26 @@
       <w:pPr>
         <w:pStyle w:val="Code"/>
       </w:pPr>
-      <w:r>
-        <w:t>f : Integer -&gt; Integer</w:t>
+      <w:proofErr w:type="gramStart"/>
+      <w:r>
+        <w:t>f :</w:t>
+      </w:r>
+      <w:proofErr w:type="gramEnd"/>
+      <w:r>
+        <w:t xml:space="preserve"> Integer -&gt; Integer</w:t>
       </w:r>
     </w:p>
     <w:p>
       <w:pPr>
         <w:pStyle w:val="Code"/>
       </w:pPr>
-      <w:r>
-        <w:t>f = a + 1</w:t>
+      <w:proofErr w:type="gramStart"/>
+      <w:r>
+        <w:t>f</w:t>
+      </w:r>
+      <w:proofErr w:type="gramEnd"/>
+      <w:r>
+        <w:t xml:space="preserve"> = a + 1</w:t>
       </w:r>
     </w:p>
     <w:p>
@@ -261,15 +473,28 @@
     </w:p>
     <w:p>
       <w:r>
-        <w:t>Ook een lokaal gebonden functie (met let of where) resulteert in een gelijknamige javascript functie, zoals de functie g hieronder:</w:t>
+        <w:t xml:space="preserve">Ook een lokaal gebonden functie (met let of </w:t>
+      </w:r>
+      <w:proofErr w:type="spellStart"/>
+      <w:r>
+        <w:t>where</w:t>
+      </w:r>
+      <w:proofErr w:type="spellEnd"/>
+      <w:r>
+        <w:t>) resulteert in een gelijknamige javascript functie, zoals de functie g hieronder:</w:t>
       </w:r>
     </w:p>
     <w:p>
       <w:pPr>
         <w:pStyle w:val="Code"/>
       </w:pPr>
-      <w:r>
-        <w:t>f :: Integer -&gt; Integer</w:t>
+      <w:proofErr w:type="gramStart"/>
+      <w:r>
+        <w:t>f :</w:t>
+      </w:r>
+      <w:proofErr w:type="gramEnd"/>
+      <w:r>
+        <w:t>: Integer -&gt; Integer</w:t>
       </w:r>
     </w:p>
     <w:p>
@@ -305,11 +530,19 @@
         </w:rPr>
         <w:t xml:space="preserve">= </w:t>
       </w:r>
+      <w:proofErr w:type="spellStart"/>
       <w:r>
         <w:rPr>
           <w:lang w:val="en-US"/>
         </w:rPr>
-        <w:t xml:space="preserve">y </w:t>
+        <w:t>y</w:t>
+      </w:r>
+      <w:proofErr w:type="spellEnd"/>
+      <w:r>
+        <w:rPr>
+          <w:lang w:val="en-US"/>
+        </w:rPr>
+        <w:t xml:space="preserve"> </w:t>
       </w:r>
       <w:r>
         <w:rPr>
@@ -348,7 +581,21 @@
         <w:rPr>
           <w:lang w:val="en-US"/>
         </w:rPr>
-        <w:t>f = (\x -&gt; x + (g 1)) where g y = y * 2</w:t>
+        <w:t xml:space="preserve">f = (\x -&gt; x + (g 1)) where g y = </w:t>
+      </w:r>
+      <w:proofErr w:type="spellStart"/>
+      <w:r>
+        <w:rPr>
+          <w:lang w:val="en-US"/>
+        </w:rPr>
+        <w:t>y</w:t>
+      </w:r>
+      <w:proofErr w:type="spellEnd"/>
+      <w:r>
+        <w:rPr>
+          <w:lang w:val="en-US"/>
+        </w:rPr>
+        <w:t xml:space="preserve"> * 2</w:t>
       </w:r>
     </w:p>
     <w:p>
@@ -400,12 +647,14 @@
       <w:r>
         <w:t xml:space="preserve">, </w:t>
       </w:r>
+      <w:proofErr w:type="spellStart"/>
       <w:r>
         <w:rPr>
           <w:rStyle w:val="inlinecode"/>
         </w:rPr>
         <w:t>apply</w:t>
       </w:r>
+      <w:proofErr w:type="spellEnd"/>
       <w:r>
         <w:t xml:space="preserve"> en </w:t>
       </w:r>
@@ -421,20 +670,30 @@
       <w:r>
         <w:t xml:space="preserve">(van </w:t>
       </w:r>
+      <w:proofErr w:type="spellStart"/>
       <w:r>
         <w:rPr>
           <w:rStyle w:val="inlinecode"/>
         </w:rPr>
         <w:t>Location</w:t>
       </w:r>
+      <w:proofErr w:type="spellEnd"/>
       <w:r>
         <w:t xml:space="preserve"> en van </w:t>
       </w:r>
+      <w:proofErr w:type="spellStart"/>
       <w:r>
         <w:rPr>
           <w:rStyle w:val="inlinecode"/>
         </w:rPr>
-        <w:t>LocationT e a</w:t>
+        <w:t>LocationT</w:t>
+      </w:r>
+      <w:proofErr w:type="spellEnd"/>
+      <w:r>
+        <w:rPr>
+          <w:rStyle w:val="inlinecode"/>
+        </w:rPr>
+        <w:t xml:space="preserve"> e a</w:t>
       </w:r>
       <w:r>
         <w:t xml:space="preserve">) </w:t>
@@ -445,12 +704,14 @@
       <w:r>
         <w:t xml:space="preserve"> Hetzelfde geldt voor de functie </w:t>
       </w:r>
+      <w:proofErr w:type="spellStart"/>
       <w:r>
         <w:rPr>
           <w:rStyle w:val="inlinecode"/>
         </w:rPr>
         <w:t>nestLocationInMonad</w:t>
       </w:r>
+      <w:proofErr w:type="spellEnd"/>
       <w:r>
         <w:t>.</w:t>
       </w:r>
@@ -460,8 +721,13 @@
         <w:pStyle w:val="Kop1"/>
       </w:pPr>
       <w:r>
-        <w:t>Namen voor combinatoren</w:t>
-      </w:r>
+        <w:t xml:space="preserve">Namen voor </w:t>
+      </w:r>
+      <w:proofErr w:type="spellStart"/>
+      <w:r>
+        <w:t>combinatoren</w:t>
+      </w:r>
+      <w:proofErr w:type="spellEnd"/>
     </w:p>
     <w:p>
       <w:r>
@@ -471,7 +737,31 @@
         <w:t>Om misverstanden te voorkomen</w:t>
       </w:r>
       <w:r>
-        <w:t>: het gaat niet zozeer om de naam van de combinator zelf (dus de functie die componenten combineert), als wel om de naam van de samengestelde functie die het resultáát is van de combinator. Oftewel, om de naam van de query die door de combinator wordt geproduceerd.</w:t>
+        <w:t xml:space="preserve">: het gaat niet zozeer om de naam van de </w:t>
+      </w:r>
+      <w:proofErr w:type="spellStart"/>
+      <w:r>
+        <w:t>combinator</w:t>
+      </w:r>
+      <w:proofErr w:type="spellEnd"/>
+      <w:r>
+        <w:t xml:space="preserve"> zelf (dus de functie die componenten combineert), als wel om de naam van de samengestelde functie die het resultáát is van de </w:t>
+      </w:r>
+      <w:proofErr w:type="spellStart"/>
+      <w:r>
+        <w:t>combinator</w:t>
+      </w:r>
+      <w:proofErr w:type="spellEnd"/>
+      <w:r>
+        <w:t xml:space="preserve">. Oftewel, om de naam van de query die door de </w:t>
+      </w:r>
+      <w:proofErr w:type="spellStart"/>
+      <w:r>
+        <w:t>combinator</w:t>
+      </w:r>
+      <w:proofErr w:type="spellEnd"/>
+      <w:r>
+        <w:t xml:space="preserve"> wordt geproduceerd.</w:t>
       </w:r>
       <w:r>
         <w:t xml:space="preserve"> Een voorbeeld:</w:t>
@@ -481,8 +771,13 @@
       <w:pPr>
         <w:pStyle w:val="Code"/>
       </w:pPr>
-      <w:r>
-        <w:t>f &gt;-&gt; g</w:t>
+      <w:proofErr w:type="gramStart"/>
+      <w:r>
+        <w:t>f</w:t>
+      </w:r>
+      <w:proofErr w:type="gramEnd"/>
+      <w:r>
+        <w:t xml:space="preserve"> &gt;-&gt; g</w:t>
       </w:r>
     </w:p>
     <w:p>
@@ -491,8 +786,21 @@
       </w:pPr>
     </w:p>
     <w:p>
-      <w:r>
-        <w:t xml:space="preserve">de beginlocatie. Nemen we aan dat f en g getters zijn, dan is de naam van de geconstrueerde query: </w:t>
+      <w:proofErr w:type="gramStart"/>
+      <w:r>
+        <w:t>de</w:t>
+      </w:r>
+      <w:proofErr w:type="gramEnd"/>
+      <w:r>
+        <w:t xml:space="preserve"> beginlocatie. Nemen we aan dat f en g </w:t>
+      </w:r>
+      <w:proofErr w:type="spellStart"/>
+      <w:r>
+        <w:t>getters</w:t>
+      </w:r>
+      <w:proofErr w:type="spellEnd"/>
+      <w:r>
+        <w:t xml:space="preserve"> zijn, dan is de naam van de geconstrueerde query: </w:t>
       </w:r>
       <w:r>
         <w:rPr>
@@ -511,9 +819,16 @@
       <w:pPr>
         <w:pStyle w:val="Code"/>
       </w:pPr>
-      <w:r>
-        <w:t>rol_RolBinding</w:t>
-      </w:r>
+      <w:proofErr w:type="spellStart"/>
+      <w:proofErr w:type="gramStart"/>
+      <w:r>
+        <w:t>rol</w:t>
+      </w:r>
+      <w:proofErr w:type="gramEnd"/>
+      <w:r>
+        <w:t>_RolBinding</w:t>
+      </w:r>
+      <w:proofErr w:type="spellEnd"/>
       <w:r>
         <w:t xml:space="preserve"> &gt;-&gt; label</w:t>
       </w:r>
@@ -527,14 +842,54 @@
       <w:r>
         <w:t xml:space="preserve">De naam hiervan is: </w:t>
       </w:r>
+      <w:proofErr w:type="spellStart"/>
+      <w:proofErr w:type="gramStart"/>
       <w:r>
         <w:rPr>
           <w:rStyle w:val="inlinecode"/>
         </w:rPr>
-        <w:t>model:SysteemDomein#rol_RolBinding&gt;-&gt;rdfs:label</w:t>
-      </w:r>
-      <w:r>
-        <w:t xml:space="preserve"> (merk op dat de bijdrage van de getters de curies van de properties zijn!).</w:t>
+        <w:t>model:SysteemDomein</w:t>
+      </w:r>
+      <w:proofErr w:type="gramEnd"/>
+      <w:r>
+        <w:rPr>
+          <w:rStyle w:val="inlinecode"/>
+        </w:rPr>
+        <w:t>#rol_RolBinding</w:t>
+      </w:r>
+      <w:proofErr w:type="spellEnd"/>
+      <w:r>
+        <w:rPr>
+          <w:rStyle w:val="inlinecode"/>
+        </w:rPr>
+        <w:t>&gt;-&gt;</w:t>
+      </w:r>
+      <w:proofErr w:type="spellStart"/>
+      <w:r>
+        <w:rPr>
+          <w:rStyle w:val="inlinecode"/>
+        </w:rPr>
+        <w:t>rdfs:label</w:t>
+      </w:r>
+      <w:proofErr w:type="spellEnd"/>
+      <w:r>
+        <w:t xml:space="preserve"> (merk op dat de bijdrage van de </w:t>
+      </w:r>
+      <w:proofErr w:type="spellStart"/>
+      <w:r>
+        <w:t>getters</w:t>
+      </w:r>
+      <w:proofErr w:type="spellEnd"/>
+      <w:r>
+        <w:t xml:space="preserve"> de curies van de </w:t>
+      </w:r>
+      <w:proofErr w:type="spellStart"/>
+      <w:r>
+        <w:t>properties</w:t>
+      </w:r>
+      <w:proofErr w:type="spellEnd"/>
+      <w:r>
+        <w:t xml:space="preserve"> zijn!).</w:t>
       </w:r>
     </w:p>
     <w:p>
@@ -560,18 +915,42 @@
           <w:lang w:val="en-US"/>
         </w:rPr>
         <w:lastRenderedPageBreak/>
-        <w:t>Single to Single compositie operator (&gt;-&gt;)</w:t>
+        <w:t xml:space="preserve">Single to Single </w:t>
+      </w:r>
+      <w:proofErr w:type="spellStart"/>
+      <w:r>
+        <w:rPr>
+          <w:lang w:val="en-US"/>
+        </w:rPr>
+        <w:t>compositie</w:t>
+      </w:r>
+      <w:proofErr w:type="spellEnd"/>
+      <w:r>
+        <w:rPr>
+          <w:lang w:val="en-US"/>
+        </w:rPr>
+        <w:t xml:space="preserve"> operator (&gt;-&gt;)</w:t>
       </w:r>
     </w:p>
     <w:p>
       <w:r>
         <w:t xml:space="preserve">Deze </w:t>
       </w:r>
+      <w:proofErr w:type="spellStart"/>
       <w:r>
         <w:t>combinator</w:t>
       </w:r>
-      <w:r>
-        <w:t xml:space="preserve"> bestaat simpelweg uit twee single getters. </w:t>
+      <w:proofErr w:type="spellEnd"/>
+      <w:r>
+        <w:t xml:space="preserve"> bestaat simpelweg uit twee single </w:t>
+      </w:r>
+      <w:proofErr w:type="spellStart"/>
+      <w:r>
+        <w:t>getters</w:t>
+      </w:r>
+      <w:proofErr w:type="spellEnd"/>
+      <w:r>
+        <w:t xml:space="preserve">. </w:t>
       </w:r>
       <w:r>
         <w:t>De naam i</w:t>
@@ -644,6 +1023,7 @@
                                 <w:spacing w:before="0" w:beforeAutospacing="0" w:after="0" w:afterAutospacing="0"/>
                                 <w:jc w:val="center"/>
                               </w:pPr>
+                              <w:proofErr w:type="gramStart"/>
                               <w:r>
                                 <w:rPr>
                                   <w:rFonts w:asciiTheme="minorHAnsi" w:hAnsi="Trebuchet MS" w:cstheme="minorBidi"/>
@@ -654,6 +1034,7 @@
                                 </w:rPr>
                                 <w:t>r</w:t>
                               </w:r>
+                              <w:proofErr w:type="gramEnd"/>
                             </w:p>
                           </w:txbxContent>
                         </wps:txbx>
@@ -731,6 +1112,7 @@
                                 <w:spacing w:before="0" w:beforeAutospacing="0" w:after="0" w:afterAutospacing="0"/>
                                 <w:jc w:val="center"/>
                               </w:pPr>
+                              <w:proofErr w:type="gramStart"/>
                               <w:r>
                                 <w:rPr>
                                   <w:rFonts w:asciiTheme="minorHAnsi" w:hAnsi="Trebuchet MS" w:cstheme="minorBidi"/>
@@ -741,6 +1123,7 @@
                                 </w:rPr>
                                 <w:t>s</w:t>
                               </w:r>
+                              <w:proofErr w:type="gramEnd"/>
                             </w:p>
                           </w:txbxContent>
                         </wps:txbx>
@@ -818,6 +1201,7 @@
                                 <w:spacing w:before="0" w:beforeAutospacing="0" w:after="0" w:afterAutospacing="0"/>
                                 <w:jc w:val="center"/>
                               </w:pPr>
+                              <w:proofErr w:type="gramStart"/>
                               <w:r>
                                 <w:rPr>
                                   <w:rFonts w:asciiTheme="minorHAnsi" w:hAnsi="Trebuchet MS" w:cstheme="minorBidi"/>
@@ -828,6 +1212,7 @@
                                 </w:rPr>
                                 <w:t>t</w:t>
                               </w:r>
+                              <w:proofErr w:type="gramEnd"/>
                             </w:p>
                           </w:txbxContent>
                         </wps:txbx>
@@ -858,6 +1243,7 @@
                                 <w:pStyle w:val="Normaalweb"/>
                                 <w:spacing w:before="0" w:beforeAutospacing="0" w:after="0" w:afterAutospacing="0"/>
                               </w:pPr>
+                              <w:proofErr w:type="gramStart"/>
                               <w:r>
                                 <w:rPr>
                                   <w:rFonts w:asciiTheme="minorHAnsi" w:hAnsi="Trebuchet MS" w:cstheme="minorBidi"/>
@@ -868,6 +1254,7 @@
                                 </w:rPr>
                                 <w:t>f</w:t>
                               </w:r>
+                              <w:proofErr w:type="gramEnd"/>
                             </w:p>
                           </w:txbxContent>
                         </wps:txbx>
@@ -895,6 +1282,7 @@
                                 <w:pStyle w:val="Normaalweb"/>
                                 <w:spacing w:before="0" w:beforeAutospacing="0" w:after="0" w:afterAutospacing="0"/>
                               </w:pPr>
+                              <w:proofErr w:type="gramStart"/>
                               <w:r>
                                 <w:rPr>
                                   <w:rFonts w:asciiTheme="minorHAnsi" w:hAnsi="Trebuchet MS" w:cstheme="minorBidi"/>
@@ -905,6 +1293,7 @@
                                 </w:rPr>
                                 <w:t>g</w:t>
                               </w:r>
+                              <w:proofErr w:type="gramEnd"/>
                             </w:p>
                           </w:txbxContent>
                         </wps:txbx>
@@ -960,6 +1349,7 @@
                           <w:spacing w:before="0" w:beforeAutospacing="0" w:after="0" w:afterAutospacing="0"/>
                           <w:jc w:val="center"/>
                         </w:pPr>
+                        <w:proofErr w:type="gramStart"/>
                         <w:r>
                           <w:rPr>
                             <w:rFonts w:asciiTheme="minorHAnsi" w:hAnsi="Trebuchet MS" w:cstheme="minorBidi"/>
@@ -970,6 +1360,7 @@
                           </w:rPr>
                           <w:t>r</w:t>
                         </w:r>
+                        <w:proofErr w:type="gramEnd"/>
                       </w:p>
                     </w:txbxContent>
                   </v:textbox>
@@ -991,6 +1382,7 @@
                           <w:spacing w:before="0" w:beforeAutospacing="0" w:after="0" w:afterAutospacing="0"/>
                           <w:jc w:val="center"/>
                         </w:pPr>
+                        <w:proofErr w:type="gramStart"/>
                         <w:r>
                           <w:rPr>
                             <w:rFonts w:asciiTheme="minorHAnsi" w:hAnsi="Trebuchet MS" w:cstheme="minorBidi"/>
@@ -1001,6 +1393,7 @@
                           </w:rPr>
                           <w:t>s</w:t>
                         </w:r>
+                        <w:proofErr w:type="gramEnd"/>
                       </w:p>
                     </w:txbxContent>
                   </v:textbox>
@@ -1018,6 +1411,7 @@
                           <w:spacing w:before="0" w:beforeAutospacing="0" w:after="0" w:afterAutospacing="0"/>
                           <w:jc w:val="center"/>
                         </w:pPr>
+                        <w:proofErr w:type="gramStart"/>
                         <w:r>
                           <w:rPr>
                             <w:rFonts w:asciiTheme="minorHAnsi" w:hAnsi="Trebuchet MS" w:cstheme="minorBidi"/>
@@ -1028,6 +1422,7 @@
                           </w:rPr>
                           <w:t>t</w:t>
                         </w:r>
+                        <w:proofErr w:type="gramEnd"/>
                       </w:p>
                     </w:txbxContent>
                   </v:textbox>
@@ -1044,6 +1439,7 @@
                           <w:pStyle w:val="Normaalweb"/>
                           <w:spacing w:before="0" w:beforeAutospacing="0" w:after="0" w:afterAutospacing="0"/>
                         </w:pPr>
+                        <w:proofErr w:type="gramStart"/>
                         <w:r>
                           <w:rPr>
                             <w:rFonts w:asciiTheme="minorHAnsi" w:hAnsi="Trebuchet MS" w:cstheme="minorBidi"/>
@@ -1054,6 +1450,7 @@
                           </w:rPr>
                           <w:t>f</w:t>
                         </w:r>
+                        <w:proofErr w:type="gramEnd"/>
                       </w:p>
                     </w:txbxContent>
                   </v:textbox>
@@ -1066,6 +1463,7 @@
                           <w:pStyle w:val="Normaalweb"/>
                           <w:spacing w:before="0" w:beforeAutospacing="0" w:after="0" w:afterAutospacing="0"/>
                         </w:pPr>
+                        <w:proofErr w:type="gramStart"/>
                         <w:r>
                           <w:rPr>
                             <w:rFonts w:asciiTheme="minorHAnsi" w:hAnsi="Trebuchet MS" w:cstheme="minorBidi"/>
@@ -1076,6 +1474,7 @@
                           </w:rPr>
                           <w:t>g</w:t>
                         </w:r>
+                        <w:proofErr w:type="gramEnd"/>
                       </w:p>
                     </w:txbxContent>
                   </v:textbox>
@@ -1088,7 +1487,31 @@
       </w:r>
       <w:r>
         <w:tab/>
-        <w:t>{naam van linker operand}&gt;-&gt;{naam van rechter operand}</w:t>
+        <w:t>{</w:t>
+      </w:r>
+      <w:proofErr w:type="gramStart"/>
+      <w:r>
+        <w:t>naam</w:t>
+      </w:r>
+      <w:proofErr w:type="gramEnd"/>
+      <w:r>
+        <w:t xml:space="preserve"> van linker </w:t>
+      </w:r>
+      <w:proofErr w:type="spellStart"/>
+      <w:r>
+        <w:t>operand</w:t>
+      </w:r>
+      <w:proofErr w:type="spellEnd"/>
+      <w:r>
+        <w:t xml:space="preserve">}&gt;-&gt;{naam van rechter </w:t>
+      </w:r>
+      <w:proofErr w:type="spellStart"/>
+      <w:r>
+        <w:t>operand</w:t>
+      </w:r>
+      <w:proofErr w:type="spellEnd"/>
+      <w:r>
+        <w:t>}</w:t>
       </w:r>
     </w:p>
     <w:p>
@@ -1102,22 +1525,59 @@
         <w:rPr>
           <w:lang w:val="en-US"/>
         </w:rPr>
-        <w:t>Single to Plural compositie operator (&gt;-&gt;&gt;)</w:t>
+        <w:t xml:space="preserve">Single to Plural </w:t>
+      </w:r>
+      <w:proofErr w:type="spellStart"/>
+      <w:r>
+        <w:rPr>
+          <w:lang w:val="en-US"/>
+        </w:rPr>
+        <w:t>compositie</w:t>
+      </w:r>
+      <w:proofErr w:type="spellEnd"/>
+      <w:r>
+        <w:rPr>
+          <w:lang w:val="en-US"/>
+        </w:rPr>
+        <w:t xml:space="preserve"> operator (&gt;-&gt;&gt;)</w:t>
       </w:r>
     </w:p>
     <w:p>
       <w:r>
         <w:t xml:space="preserve">Deze </w:t>
       </w:r>
+      <w:proofErr w:type="spellStart"/>
       <w:r>
         <w:t>combinator</w:t>
       </w:r>
+      <w:proofErr w:type="spellEnd"/>
       <w:r>
         <w:t xml:space="preserve"> bestaat simpelweg uit </w:t>
       </w:r>
       <w:r>
-        <w:t>een single getter en een plural getter</w:t>
-      </w:r>
+        <w:t xml:space="preserve">een single </w:t>
+      </w:r>
+      <w:proofErr w:type="spellStart"/>
+      <w:r>
+        <w:t>getter</w:t>
+      </w:r>
+      <w:proofErr w:type="spellEnd"/>
+      <w:r>
+        <w:t xml:space="preserve"> en een </w:t>
+      </w:r>
+      <w:proofErr w:type="spellStart"/>
+      <w:r>
+        <w:t>plural</w:t>
+      </w:r>
+      <w:proofErr w:type="spellEnd"/>
+      <w:r>
+        <w:t xml:space="preserve"> </w:t>
+      </w:r>
+      <w:proofErr w:type="spellStart"/>
+      <w:r>
+        <w:t>getter</w:t>
+      </w:r>
+      <w:proofErr w:type="spellEnd"/>
       <w:r>
         <w:t xml:space="preserve">. </w:t>
       </w:r>
@@ -1131,13 +1591,37 @@
       </w:pPr>
       <w:r>
         <w:tab/>
-        <w:t>{naam van linker operand}&gt;-&gt;</w:t>
+        <w:t>{</w:t>
+      </w:r>
+      <w:proofErr w:type="gramStart"/>
+      <w:r>
+        <w:t>naam</w:t>
+      </w:r>
+      <w:proofErr w:type="gramEnd"/>
+      <w:r>
+        <w:t xml:space="preserve"> van linker </w:t>
+      </w:r>
+      <w:proofErr w:type="spellStart"/>
+      <w:r>
+        <w:t>operand</w:t>
+      </w:r>
+      <w:proofErr w:type="spellEnd"/>
+      <w:r>
+        <w:t>}&gt;-&gt;</w:t>
       </w:r>
       <w:r>
         <w:t>&gt;</w:t>
       </w:r>
       <w:r>
-        <w:t>{naam van rechter operand}</w:t>
+        <w:t xml:space="preserve">{naam van rechter </w:t>
+      </w:r>
+      <w:proofErr w:type="spellStart"/>
+      <w:r>
+        <w:t>operand</w:t>
+      </w:r>
+      <w:proofErr w:type="spellEnd"/>
+      <w:r>
+        <w:t>}</w:t>
       </w:r>
       <w:r>
         <w:rPr>
@@ -1199,6 +1683,7 @@
                                 <w:spacing w:before="0" w:beforeAutospacing="0" w:after="0" w:afterAutospacing="0"/>
                                 <w:jc w:val="center"/>
                               </w:pPr>
+                              <w:proofErr w:type="gramStart"/>
                               <w:r>
                                 <w:rPr>
                                   <w:rFonts w:asciiTheme="minorHAnsi" w:hAnsi="Trebuchet MS" w:cstheme="minorBidi"/>
@@ -1209,6 +1694,7 @@
                                 </w:rPr>
                                 <w:t>r</w:t>
                               </w:r>
+                              <w:proofErr w:type="gramEnd"/>
                             </w:p>
                           </w:txbxContent>
                         </wps:txbx>
@@ -1286,6 +1772,7 @@
                                 <w:spacing w:before="0" w:beforeAutospacing="0" w:after="0" w:afterAutospacing="0"/>
                                 <w:jc w:val="center"/>
                               </w:pPr>
+                              <w:proofErr w:type="gramStart"/>
                               <w:r>
                                 <w:rPr>
                                   <w:rFonts w:asciiTheme="minorHAnsi" w:hAnsi="Trebuchet MS" w:cstheme="minorBidi"/>
@@ -1294,7 +1781,18 @@
                                   <w:sz w:val="20"/>
                                   <w:szCs w:val="20"/>
                                 </w:rPr>
-                                <w:t xml:space="preserve">[ s1, s2, </w:t>
+                                <w:t>[ s</w:t>
+                              </w:r>
+                              <w:proofErr w:type="gramEnd"/>
+                              <w:r>
+                                <w:rPr>
+                                  <w:rFonts w:asciiTheme="minorHAnsi" w:hAnsi="Trebuchet MS" w:cstheme="minorBidi"/>
+                                  <w:color w:val="000000" w:themeColor="dark1"/>
+                                  <w:kern w:val="24"/>
+                                  <w:sz w:val="20"/>
+                                  <w:szCs w:val="20"/>
+                                </w:rPr>
+                                <w:t xml:space="preserve">1, s2, </w:t>
                               </w:r>
                               <w:r>
                                 <w:rPr>
@@ -1362,6 +1860,7 @@
                                 <w:spacing w:before="0" w:beforeAutospacing="0" w:after="0" w:afterAutospacing="0"/>
                                 <w:jc w:val="center"/>
                               </w:pPr>
+                              <w:proofErr w:type="gramStart"/>
                               <w:r>
                                 <w:rPr>
                                   <w:rFonts w:asciiTheme="minorHAnsi" w:hAnsi="Trebuchet MS" w:cstheme="minorBidi"/>
@@ -1372,6 +1871,7 @@
                                 </w:rPr>
                                 <w:t>r</w:t>
                               </w:r>
+                              <w:proofErr w:type="gramEnd"/>
                             </w:p>
                           </w:txbxContent>
                         </wps:txbx>
@@ -1435,6 +1935,7 @@
                                 <w:pStyle w:val="Normaalweb"/>
                                 <w:spacing w:before="0" w:beforeAutospacing="0" w:after="0" w:afterAutospacing="0"/>
                               </w:pPr>
+                              <w:proofErr w:type="gramStart"/>
                               <w:r>
                                 <w:rPr>
                                   <w:rFonts w:asciiTheme="minorHAnsi" w:hAnsi="Trebuchet MS" w:cstheme="minorBidi"/>
@@ -1445,6 +1946,7 @@
                                 </w:rPr>
                                 <w:t>f</w:t>
                               </w:r>
+                              <w:proofErr w:type="gramEnd"/>
                             </w:p>
                           </w:txbxContent>
                         </wps:txbx>
@@ -1506,6 +2008,7 @@
                                 <w:pStyle w:val="Normaalweb"/>
                                 <w:spacing w:before="0" w:beforeAutospacing="0" w:after="0" w:afterAutospacing="0"/>
                               </w:pPr>
+                              <w:proofErr w:type="gramStart"/>
                               <w:r>
                                 <w:rPr>
                                   <w:rFonts w:asciiTheme="minorHAnsi" w:hAnsi="Trebuchet MS" w:cstheme="minorBidi"/>
@@ -1516,6 +2019,7 @@
                                 </w:rPr>
                                 <w:t>g</w:t>
                               </w:r>
+                              <w:proofErr w:type="gramEnd"/>
                             </w:p>
                           </w:txbxContent>
                         </wps:txbx>
@@ -1552,6 +2056,7 @@
                           <w:spacing w:before="0" w:beforeAutospacing="0" w:after="0" w:afterAutospacing="0"/>
                           <w:jc w:val="center"/>
                         </w:pPr>
+                        <w:proofErr w:type="gramStart"/>
                         <w:r>
                           <w:rPr>
                             <w:rFonts w:asciiTheme="minorHAnsi" w:hAnsi="Trebuchet MS" w:cstheme="minorBidi"/>
@@ -1562,6 +2067,7 @@
                           </w:rPr>
                           <w:t>r</w:t>
                         </w:r>
+                        <w:proofErr w:type="gramEnd"/>
                       </w:p>
                     </w:txbxContent>
                   </v:textbox>
@@ -1579,6 +2085,7 @@
                           <w:spacing w:before="0" w:beforeAutospacing="0" w:after="0" w:afterAutospacing="0"/>
                           <w:jc w:val="center"/>
                         </w:pPr>
+                        <w:proofErr w:type="gramStart"/>
                         <w:r>
                           <w:rPr>
                             <w:rFonts w:asciiTheme="minorHAnsi" w:hAnsi="Trebuchet MS" w:cstheme="minorBidi"/>
@@ -1587,7 +2094,18 @@
                             <w:sz w:val="20"/>
                             <w:szCs w:val="20"/>
                           </w:rPr>
-                          <w:t xml:space="preserve">[ s1, s2, </w:t>
+                          <w:t>[ s</w:t>
+                        </w:r>
+                        <w:proofErr w:type="gramEnd"/>
+                        <w:r>
+                          <w:rPr>
+                            <w:rFonts w:asciiTheme="minorHAnsi" w:hAnsi="Trebuchet MS" w:cstheme="minorBidi"/>
+                            <w:color w:val="000000" w:themeColor="dark1"/>
+                            <w:kern w:val="24"/>
+                            <w:sz w:val="20"/>
+                            <w:szCs w:val="20"/>
+                          </w:rPr>
+                          <w:t xml:space="preserve">1, s2, </w:t>
                         </w:r>
                         <w:r>
                           <w:rPr>
@@ -1625,6 +2143,7 @@
                           <w:spacing w:before="0" w:beforeAutospacing="0" w:after="0" w:afterAutospacing="0"/>
                           <w:jc w:val="center"/>
                         </w:pPr>
+                        <w:proofErr w:type="gramStart"/>
                         <w:r>
                           <w:rPr>
                             <w:rFonts w:asciiTheme="minorHAnsi" w:hAnsi="Trebuchet MS" w:cstheme="minorBidi"/>
@@ -1635,6 +2154,7 @@
                           </w:rPr>
                           <w:t>r</w:t>
                         </w:r>
+                        <w:proofErr w:type="gramEnd"/>
                       </w:p>
                     </w:txbxContent>
                   </v:textbox>
@@ -1650,6 +2170,7 @@
                           <w:pStyle w:val="Normaalweb"/>
                           <w:spacing w:before="0" w:beforeAutospacing="0" w:after="0" w:afterAutospacing="0"/>
                         </w:pPr>
+                        <w:proofErr w:type="gramStart"/>
                         <w:r>
                           <w:rPr>
                             <w:rFonts w:asciiTheme="minorHAnsi" w:hAnsi="Trebuchet MS" w:cstheme="minorBidi"/>
@@ -1660,6 +2181,7 @@
                           </w:rPr>
                           <w:t>f</w:t>
                         </w:r>
+                        <w:proofErr w:type="gramEnd"/>
                       </w:p>
                     </w:txbxContent>
                   </v:textbox>
@@ -1675,6 +2197,7 @@
                           <w:pStyle w:val="Normaalweb"/>
                           <w:spacing w:before="0" w:beforeAutospacing="0" w:after="0" w:afterAutospacing="0"/>
                         </w:pPr>
+                        <w:proofErr w:type="gramStart"/>
                         <w:r>
                           <w:rPr>
                             <w:rFonts w:asciiTheme="minorHAnsi" w:hAnsi="Trebuchet MS" w:cstheme="minorBidi"/>
@@ -1685,6 +2208,7 @@
                           </w:rPr>
                           <w:t>g</w:t>
                         </w:r>
+                        <w:proofErr w:type="gramEnd"/>
                       </w:p>
                     </w:txbxContent>
                   </v:textbox>
@@ -1707,7 +2231,21 @@
         <w:rPr>
           <w:lang w:val="en-US"/>
         </w:rPr>
-        <w:t>Plural to Single compositie operator (&gt;&gt;-&gt;)</w:t>
+        <w:t xml:space="preserve">Plural to Single </w:t>
+      </w:r>
+      <w:proofErr w:type="spellStart"/>
+      <w:r>
+        <w:rPr>
+          <w:lang w:val="en-US"/>
+        </w:rPr>
+        <w:t>compositie</w:t>
+      </w:r>
+      <w:proofErr w:type="spellEnd"/>
+      <w:r>
+        <w:rPr>
+          <w:lang w:val="en-US"/>
+        </w:rPr>
+        <w:t xml:space="preserve"> operator (&gt;&gt;-&gt;)</w:t>
       </w:r>
     </w:p>
     <w:p>
@@ -1803,6 +2341,7 @@
                                 <w:spacing w:before="0" w:beforeAutospacing="0" w:after="0" w:afterAutospacing="0"/>
                                 <w:jc w:val="center"/>
                               </w:pPr>
+                              <w:proofErr w:type="gramStart"/>
                               <w:r>
                                 <w:rPr>
                                   <w:rFonts w:asciiTheme="minorHAnsi" w:hAnsi="Trebuchet MS" w:cstheme="minorBidi"/>
@@ -1813,6 +2352,7 @@
                                 </w:rPr>
                                 <w:t>r</w:t>
                               </w:r>
+                              <w:proofErr w:type="gramEnd"/>
                             </w:p>
                           </w:txbxContent>
                         </wps:txbx>
@@ -1891,6 +2431,7 @@
                                 <w:spacing w:before="0" w:beforeAutospacing="0" w:after="0" w:afterAutospacing="0"/>
                                 <w:jc w:val="center"/>
                               </w:pPr>
+                              <w:proofErr w:type="gramStart"/>
                               <w:r>
                                 <w:rPr>
                                   <w:rFonts w:asciiTheme="minorHAnsi" w:hAnsi="Trebuchet MS" w:cstheme="minorBidi"/>
@@ -1899,7 +2440,18 @@
                                   <w:sz w:val="20"/>
                                   <w:szCs w:val="20"/>
                                 </w:rPr>
-                                <w:t xml:space="preserve">[ s1, s2, </w:t>
+                                <w:t>[ s</w:t>
+                              </w:r>
+                              <w:proofErr w:type="gramEnd"/>
+                              <w:r>
+                                <w:rPr>
+                                  <w:rFonts w:asciiTheme="minorHAnsi" w:hAnsi="Trebuchet MS" w:cstheme="minorBidi"/>
+                                  <w:color w:val="000000" w:themeColor="dark1"/>
+                                  <w:kern w:val="24"/>
+                                  <w:sz w:val="20"/>
+                                  <w:szCs w:val="20"/>
+                                </w:rPr>
+                                <w:t xml:space="preserve">1, s2, </w:t>
                               </w:r>
                               <w:r>
                                 <w:rPr>
@@ -1967,6 +2519,7 @@
                                 <w:spacing w:before="0" w:beforeAutospacing="0" w:after="0" w:afterAutospacing="0"/>
                                 <w:jc w:val="center"/>
                               </w:pPr>
+                              <w:proofErr w:type="gramStart"/>
                               <w:r>
                                 <w:rPr>
                                   <w:rFonts w:asciiTheme="minorHAnsi" w:hAnsi="Trebuchet MS" w:cstheme="minorBidi"/>
@@ -1975,7 +2528,18 @@
                                   <w:sz w:val="20"/>
                                   <w:szCs w:val="20"/>
                                 </w:rPr>
-                                <w:t>s1</w:t>
+                                <w:t>s</w:t>
+                              </w:r>
+                              <w:proofErr w:type="gramEnd"/>
+                              <w:r>
+                                <w:rPr>
+                                  <w:rFonts w:asciiTheme="minorHAnsi" w:hAnsi="Trebuchet MS" w:cstheme="minorBidi"/>
+                                  <w:color w:val="000000" w:themeColor="dark1"/>
+                                  <w:kern w:val="24"/>
+                                  <w:sz w:val="20"/>
+                                  <w:szCs w:val="20"/>
+                                </w:rPr>
+                                <w:t>1</w:t>
                               </w:r>
                             </w:p>
                           </w:txbxContent>
@@ -2021,6 +2585,7 @@
                                 <w:spacing w:before="0" w:beforeAutospacing="0" w:after="0" w:afterAutospacing="0"/>
                                 <w:jc w:val="center"/>
                               </w:pPr>
+                              <w:proofErr w:type="gramStart"/>
                               <w:r>
                                 <w:rPr>
                                   <w:rFonts w:asciiTheme="minorHAnsi" w:hAnsi="Trebuchet MS" w:cstheme="minorBidi"/>
@@ -2029,7 +2594,18 @@
                                   <w:sz w:val="20"/>
                                   <w:szCs w:val="20"/>
                                 </w:rPr>
-                                <w:t>s1</w:t>
+                                <w:t>s</w:t>
+                              </w:r>
+                              <w:proofErr w:type="gramEnd"/>
+                              <w:r>
+                                <w:rPr>
+                                  <w:rFonts w:asciiTheme="minorHAnsi" w:hAnsi="Trebuchet MS" w:cstheme="minorBidi"/>
+                                  <w:color w:val="000000" w:themeColor="dark1"/>
+                                  <w:kern w:val="24"/>
+                                  <w:sz w:val="20"/>
+                                  <w:szCs w:val="20"/>
+                                </w:rPr>
+                                <w:t>1</w:t>
                               </w:r>
                             </w:p>
                           </w:txbxContent>
@@ -2237,6 +2813,7 @@
                                 <w:spacing w:before="0" w:beforeAutospacing="0" w:after="0" w:afterAutospacing="0"/>
                                 <w:jc w:val="center"/>
                               </w:pPr>
+                              <w:proofErr w:type="spellStart"/>
                               <w:r>
                                 <w:rPr>
                                   <w:rFonts w:asciiTheme="minorHAnsi" w:hAnsi="Trebuchet MS" w:cstheme="minorBidi"/>
@@ -2247,6 +2824,7 @@
                                 </w:rPr>
                                 <w:t>Nothing</w:t>
                               </w:r>
+                              <w:proofErr w:type="spellEnd"/>
                             </w:p>
                           </w:txbxContent>
                         </wps:txbx>
@@ -2357,6 +2935,7 @@
                                 <w:spacing w:before="0" w:beforeAutospacing="0" w:after="0" w:afterAutospacing="0"/>
                                 <w:jc w:val="center"/>
                               </w:pPr>
+                              <w:proofErr w:type="gramStart"/>
                               <w:r>
                                 <w:rPr>
                                   <w:rFonts w:asciiTheme="minorHAnsi" w:hAnsi="Trebuchet MS" w:cstheme="minorBidi"/>
@@ -2365,7 +2944,18 @@
                                   <w:sz w:val="20"/>
                                   <w:szCs w:val="20"/>
                                 </w:rPr>
-                                <w:t xml:space="preserve">[ t1, </w:t>
+                                <w:t>[ t</w:t>
+                              </w:r>
+                              <w:proofErr w:type="gramEnd"/>
+                              <w:r>
+                                <w:rPr>
+                                  <w:rFonts w:asciiTheme="minorHAnsi" w:hAnsi="Trebuchet MS" w:cstheme="minorBidi"/>
+                                  <w:color w:val="000000" w:themeColor="dark1"/>
+                                  <w:kern w:val="24"/>
+                                  <w:sz w:val="20"/>
+                                  <w:szCs w:val="20"/>
+                                </w:rPr>
+                                <w:t xml:space="preserve">1, </w:t>
                               </w:r>
                               <w:r>
                                 <w:rPr>
@@ -2419,6 +3009,7 @@
                                 <w:pStyle w:val="Normaalweb"/>
                                 <w:spacing w:before="0" w:beforeAutospacing="0" w:after="0" w:afterAutospacing="0"/>
                               </w:pPr>
+                              <w:proofErr w:type="gramStart"/>
                               <w:r>
                                 <w:rPr>
                                   <w:rFonts w:asciiTheme="minorHAnsi" w:hAnsi="Trebuchet MS" w:cstheme="minorBidi"/>
@@ -2429,6 +3020,7 @@
                                 </w:rPr>
                                 <w:t>f</w:t>
                               </w:r>
+                              <w:proofErr w:type="gramEnd"/>
                             </w:p>
                           </w:txbxContent>
                         </wps:txbx>
@@ -2456,6 +3048,7 @@
                                 <w:pStyle w:val="Normaalweb"/>
                                 <w:spacing w:before="0" w:beforeAutospacing="0" w:after="0" w:afterAutospacing="0"/>
                               </w:pPr>
+                              <w:proofErr w:type="gramStart"/>
                               <w:r>
                                 <w:rPr>
                                   <w:rFonts w:asciiTheme="minorHAnsi" w:hAnsi="Trebuchet MS" w:cstheme="minorBidi"/>
@@ -2466,6 +3059,7 @@
                                 </w:rPr>
                                 <w:t>g</w:t>
                               </w:r>
+                              <w:proofErr w:type="gramEnd"/>
                             </w:p>
                           </w:txbxContent>
                         </wps:txbx>
@@ -2493,6 +3087,7 @@
                                 <w:pStyle w:val="Normaalweb"/>
                                 <w:spacing w:before="0" w:beforeAutospacing="0" w:after="0" w:afterAutospacing="0"/>
                               </w:pPr>
+                              <w:proofErr w:type="gramStart"/>
                               <w:r>
                                 <w:rPr>
                                   <w:rFonts w:asciiTheme="minorHAnsi" w:hAnsi="Trebuchet MS" w:cstheme="minorBidi"/>
@@ -2503,6 +3098,7 @@
                                 </w:rPr>
                                 <w:t>g</w:t>
                               </w:r>
+                              <w:proofErr w:type="gramEnd"/>
                             </w:p>
                           </w:txbxContent>
                         </wps:txbx>
@@ -2530,6 +3126,7 @@
                                 <w:pStyle w:val="Normaalweb"/>
                                 <w:spacing w:before="0" w:beforeAutospacing="0" w:after="0" w:afterAutospacing="0"/>
                               </w:pPr>
+                              <w:proofErr w:type="gramStart"/>
                               <w:r>
                                 <w:rPr>
                                   <w:rFonts w:asciiTheme="minorHAnsi" w:hAnsi="Trebuchet MS" w:cstheme="minorBidi"/>
@@ -2540,6 +3137,7 @@
                                 </w:rPr>
                                 <w:t>g</w:t>
                               </w:r>
+                              <w:proofErr w:type="gramEnd"/>
                             </w:p>
                           </w:txbxContent>
                         </wps:txbx>
@@ -2725,6 +3323,7 @@
                           <w:spacing w:before="0" w:beforeAutospacing="0" w:after="0" w:afterAutospacing="0"/>
                           <w:jc w:val="center"/>
                         </w:pPr>
+                        <w:proofErr w:type="gramStart"/>
                         <w:r>
                           <w:rPr>
                             <w:rFonts w:asciiTheme="minorHAnsi" w:hAnsi="Trebuchet MS" w:cstheme="minorBidi"/>
@@ -2735,6 +3334,7 @@
                           </w:rPr>
                           <w:t>r</w:t>
                         </w:r>
+                        <w:proofErr w:type="gramEnd"/>
                       </w:p>
                     </w:txbxContent>
                   </v:textbox>
@@ -2752,6 +3352,7 @@
                           <w:spacing w:before="0" w:beforeAutospacing="0" w:after="0" w:afterAutospacing="0"/>
                           <w:jc w:val="center"/>
                         </w:pPr>
+                        <w:proofErr w:type="gramStart"/>
                         <w:r>
                           <w:rPr>
                             <w:rFonts w:asciiTheme="minorHAnsi" w:hAnsi="Trebuchet MS" w:cstheme="minorBidi"/>
@@ -2760,7 +3361,18 @@
                             <w:sz w:val="20"/>
                             <w:szCs w:val="20"/>
                           </w:rPr>
-                          <w:t xml:space="preserve">[ s1, s2, </w:t>
+                          <w:t>[ s</w:t>
+                        </w:r>
+                        <w:proofErr w:type="gramEnd"/>
+                        <w:r>
+                          <w:rPr>
+                            <w:rFonts w:asciiTheme="minorHAnsi" w:hAnsi="Trebuchet MS" w:cstheme="minorBidi"/>
+                            <w:color w:val="000000" w:themeColor="dark1"/>
+                            <w:kern w:val="24"/>
+                            <w:sz w:val="20"/>
+                            <w:szCs w:val="20"/>
+                          </w:rPr>
+                          <w:t xml:space="preserve">1, s2, </w:t>
                         </w:r>
                         <w:r>
                           <w:rPr>
@@ -2798,6 +3410,7 @@
                           <w:spacing w:before="0" w:beforeAutospacing="0" w:after="0" w:afterAutospacing="0"/>
                           <w:jc w:val="center"/>
                         </w:pPr>
+                        <w:proofErr w:type="gramStart"/>
                         <w:r>
                           <w:rPr>
                             <w:rFonts w:asciiTheme="minorHAnsi" w:hAnsi="Trebuchet MS" w:cstheme="minorBidi"/>
@@ -2806,7 +3419,18 @@
                             <w:sz w:val="20"/>
                             <w:szCs w:val="20"/>
                           </w:rPr>
-                          <w:t>s1</w:t>
+                          <w:t>s</w:t>
+                        </w:r>
+                        <w:proofErr w:type="gramEnd"/>
+                        <w:r>
+                          <w:rPr>
+                            <w:rFonts w:asciiTheme="minorHAnsi" w:hAnsi="Trebuchet MS" w:cstheme="minorBidi"/>
+                            <w:color w:val="000000" w:themeColor="dark1"/>
+                            <w:kern w:val="24"/>
+                            <w:sz w:val="20"/>
+                            <w:szCs w:val="20"/>
+                          </w:rPr>
+                          <w:t>1</w:t>
                         </w:r>
                       </w:p>
                     </w:txbxContent>
@@ -2822,6 +3446,7 @@
                           <w:spacing w:before="0" w:beforeAutospacing="0" w:after="0" w:afterAutospacing="0"/>
                           <w:jc w:val="center"/>
                         </w:pPr>
+                        <w:proofErr w:type="gramStart"/>
                         <w:r>
                           <w:rPr>
                             <w:rFonts w:asciiTheme="minorHAnsi" w:hAnsi="Trebuchet MS" w:cstheme="minorBidi"/>
@@ -2830,7 +3455,18 @@
                             <w:sz w:val="20"/>
                             <w:szCs w:val="20"/>
                           </w:rPr>
-                          <w:t>s1</w:t>
+                          <w:t>s</w:t>
+                        </w:r>
+                        <w:proofErr w:type="gramEnd"/>
+                        <w:r>
+                          <w:rPr>
+                            <w:rFonts w:asciiTheme="minorHAnsi" w:hAnsi="Trebuchet MS" w:cstheme="minorBidi"/>
+                            <w:color w:val="000000" w:themeColor="dark1"/>
+                            <w:kern w:val="24"/>
+                            <w:sz w:val="20"/>
+                            <w:szCs w:val="20"/>
+                          </w:rPr>
+                          <w:t>1</w:t>
                         </w:r>
                       </w:p>
                     </w:txbxContent>
@@ -2897,6 +3533,7 @@
                           <w:spacing w:before="0" w:beforeAutospacing="0" w:after="0" w:afterAutospacing="0"/>
                           <w:jc w:val="center"/>
                         </w:pPr>
+                        <w:proofErr w:type="spellStart"/>
                         <w:r>
                           <w:rPr>
                             <w:rFonts w:asciiTheme="minorHAnsi" w:hAnsi="Trebuchet MS" w:cstheme="minorBidi"/>
@@ -2907,6 +3544,7 @@
                           </w:rPr>
                           <w:t>Nothing</w:t>
                         </w:r>
+                        <w:proofErr w:type="spellEnd"/>
                       </w:p>
                     </w:txbxContent>
                   </v:textbox>
@@ -2927,6 +3565,7 @@
                           <w:spacing w:before="0" w:beforeAutospacing="0" w:after="0" w:afterAutospacing="0"/>
                           <w:jc w:val="center"/>
                         </w:pPr>
+                        <w:proofErr w:type="gramStart"/>
                         <w:r>
                           <w:rPr>
                             <w:rFonts w:asciiTheme="minorHAnsi" w:hAnsi="Trebuchet MS" w:cstheme="minorBidi"/>
@@ -2935,7 +3574,18 @@
                             <w:sz w:val="20"/>
                             <w:szCs w:val="20"/>
                           </w:rPr>
-                          <w:t xml:space="preserve">[ t1, </w:t>
+                          <w:t>[ t</w:t>
+                        </w:r>
+                        <w:proofErr w:type="gramEnd"/>
+                        <w:r>
+                          <w:rPr>
+                            <w:rFonts w:asciiTheme="minorHAnsi" w:hAnsi="Trebuchet MS" w:cstheme="minorBidi"/>
+                            <w:color w:val="000000" w:themeColor="dark1"/>
+                            <w:kern w:val="24"/>
+                            <w:sz w:val="20"/>
+                            <w:szCs w:val="20"/>
+                          </w:rPr>
+                          <w:t xml:space="preserve">1, </w:t>
                         </w:r>
                         <w:r>
                           <w:rPr>
@@ -2971,6 +3621,7 @@
                           <w:pStyle w:val="Normaalweb"/>
                           <w:spacing w:before="0" w:beforeAutospacing="0" w:after="0" w:afterAutospacing="0"/>
                         </w:pPr>
+                        <w:proofErr w:type="gramStart"/>
                         <w:r>
                           <w:rPr>
                             <w:rFonts w:asciiTheme="minorHAnsi" w:hAnsi="Trebuchet MS" w:cstheme="minorBidi"/>
@@ -2981,6 +3632,7 @@
                           </w:rPr>
                           <w:t>f</w:t>
                         </w:r>
+                        <w:proofErr w:type="gramEnd"/>
                       </w:p>
                     </w:txbxContent>
                   </v:textbox>
@@ -2993,6 +3645,7 @@
                           <w:pStyle w:val="Normaalweb"/>
                           <w:spacing w:before="0" w:beforeAutospacing="0" w:after="0" w:afterAutospacing="0"/>
                         </w:pPr>
+                        <w:proofErr w:type="gramStart"/>
                         <w:r>
                           <w:rPr>
                             <w:rFonts w:asciiTheme="minorHAnsi" w:hAnsi="Trebuchet MS" w:cstheme="minorBidi"/>
@@ -3003,6 +3656,7 @@
                           </w:rPr>
                           <w:t>g</w:t>
                         </w:r>
+                        <w:proofErr w:type="gramEnd"/>
                       </w:p>
                     </w:txbxContent>
                   </v:textbox>
@@ -3015,6 +3669,7 @@
                           <w:pStyle w:val="Normaalweb"/>
                           <w:spacing w:before="0" w:beforeAutospacing="0" w:after="0" w:afterAutospacing="0"/>
                         </w:pPr>
+                        <w:proofErr w:type="gramStart"/>
                         <w:r>
                           <w:rPr>
                             <w:rFonts w:asciiTheme="minorHAnsi" w:hAnsi="Trebuchet MS" w:cstheme="minorBidi"/>
@@ -3025,6 +3680,7 @@
                           </w:rPr>
                           <w:t>g</w:t>
                         </w:r>
+                        <w:proofErr w:type="gramEnd"/>
                       </w:p>
                     </w:txbxContent>
                   </v:textbox>
@@ -3037,6 +3693,7 @@
                           <w:pStyle w:val="Normaalweb"/>
                           <w:spacing w:before="0" w:beforeAutospacing="0" w:after="0" w:afterAutospacing="0"/>
                         </w:pPr>
+                        <w:proofErr w:type="gramStart"/>
                         <w:r>
                           <w:rPr>
                             <w:rFonts w:asciiTheme="minorHAnsi" w:hAnsi="Trebuchet MS" w:cstheme="minorBidi"/>
@@ -3047,6 +3704,7 @@
                           </w:rPr>
                           <w:t>g</w:t>
                         </w:r>
+                        <w:proofErr w:type="gramEnd"/>
                       </w:p>
                     </w:txbxContent>
                   </v:textbox>
@@ -3186,9 +3844,11 @@
       <w:r>
         <w:t xml:space="preserve">Deze </w:t>
       </w:r>
+      <w:proofErr w:type="spellStart"/>
       <w:r>
         <w:t>combinator</w:t>
       </w:r>
+      <w:proofErr w:type="spellEnd"/>
       <w:r>
         <w:t xml:space="preserve"> is complexer.</w:t>
       </w:r>
@@ -3196,23 +3856,69 @@
         <w:t xml:space="preserve"> De naam volgt hetzelfde patroon. M</w:t>
       </w:r>
       <w:r>
-        <w:t xml:space="preserve">aar deze combinator legt een interne structuur aan. Uit het resultaat van de eerste operand f (een array met </w:t>
+        <w:t xml:space="preserve">aar deze </w:t>
+      </w:r>
+      <w:proofErr w:type="spellStart"/>
+      <w:r>
+        <w:t>combinator</w:t>
+      </w:r>
+      <w:proofErr w:type="spellEnd"/>
+      <w:r>
+        <w:t xml:space="preserve"> legt een interne structuur aan. Uit het resultaat van de eerste </w:t>
+      </w:r>
+      <w:proofErr w:type="spellStart"/>
+      <w:r>
+        <w:t>operand</w:t>
+      </w:r>
+      <w:proofErr w:type="spellEnd"/>
+      <w:r>
+        <w:t xml:space="preserve"> f (een array met </w:t>
       </w:r>
       <w:r>
         <w:lastRenderedPageBreak/>
-        <w:t>resources) construeert hij een array met (maybe) resources (dus:</w:t>
+        <w:t>resources) construeert hij een array met (</w:t>
+      </w:r>
+      <w:proofErr w:type="spellStart"/>
+      <w:r>
+        <w:t>maybe</w:t>
+      </w:r>
+      <w:proofErr w:type="spellEnd"/>
+      <w:r>
+        <w:t>) resources (dus:</w:t>
       </w:r>
       <w:r>
         <w:rPr>
           <w:rStyle w:val="inlinecode"/>
         </w:rPr>
-        <w:t xml:space="preserve"> Maybe Resource</w:t>
+        <w:t xml:space="preserve"> </w:t>
+      </w:r>
+      <w:proofErr w:type="spellStart"/>
+      <w:r>
+        <w:rPr>
+          <w:rStyle w:val="inlinecode"/>
+        </w:rPr>
+        <w:t>Maybe</w:t>
+      </w:r>
+      <w:proofErr w:type="spellEnd"/>
+      <w:r>
+        <w:rPr>
+          <w:rStyle w:val="inlinecode"/>
+        </w:rPr>
+        <w:t xml:space="preserve"> Resource</w:t>
       </w:r>
       <w:r>
         <w:t>)</w:t>
       </w:r>
       <w:r>
-        <w:t xml:space="preserve">. De tekening bevat óók de locaties met resources en hun g-waarde. De ovalen binnen de tweede locatie van boven zijn gestippeld getekend om aan te geven dat de </w:t>
+        <w:t>. De tekening bevat óók de locaties met resources en hun g-waarde</w:t>
+      </w:r>
+      <w:proofErr w:type="gramStart"/>
+      <w:r>
+        <w:t xml:space="preserve">. </w:t>
+      </w:r>
+      <w:proofErr w:type="gramEnd"/>
+      <w:r>
+        <w:t xml:space="preserve">De ovalen binnen de tweede locatie van boven zijn gestippeld getekend om aan te geven dat de </w:t>
       </w:r>
       <w:r>
         <w:rPr>
@@ -3221,24 +3927,43 @@
         <w:t>inhoud</w:t>
       </w:r>
       <w:r>
-        <w:t xml:space="preserve"> van deze locaties in het array zit</w:t>
-      </w:r>
-      <w:bookmarkStart w:id="0" w:name="_GoBack"/>
-      <w:bookmarkEnd w:id="0"/>
-      <w:r>
-        <w:t>)</w:t>
-      </w:r>
-      <w:r>
-        <w:t>. Dit array wordt omgezet naar een locatie met een array van resources. Deze laatste locatie wordt verbonden met de locatie die het resultaat van de eerste operand bevat, onder de naam van de tweede operand.</w:t>
+        <w:t xml:space="preserve"> van deze locaties in het array zit)</w:t>
+      </w:r>
+      <w:r>
+        <w:t xml:space="preserve">. Dit array wordt omgezet naar een locatie met een array van resources. Deze laatste locatie wordt verbonden met de locatie die het resultaat van de eerste </w:t>
+      </w:r>
+      <w:proofErr w:type="spellStart"/>
+      <w:r>
+        <w:t>operand</w:t>
+      </w:r>
+      <w:proofErr w:type="spellEnd"/>
+      <w:r>
+        <w:t xml:space="preserve"> bevat, onder de naam van de tweede </w:t>
+      </w:r>
+      <w:proofErr w:type="spellStart"/>
+      <w:r>
+        <w:t>operand</w:t>
+      </w:r>
+      <w:proofErr w:type="spellEnd"/>
+      <w:r>
+        <w:t>.</w:t>
       </w:r>
       <w:r>
         <w:t xml:space="preserve"> Merk op dat deze naam óók gebruikt wordt om elke individuele locatie met een resource s te verbinden met zijn functiewaarde t (</w:t>
       </w:r>
+      <w:proofErr w:type="spellStart"/>
       <w:r>
         <w:rPr>
           <w:rStyle w:val="inlinecode"/>
         </w:rPr>
-        <w:t>t = g(s)</w:t>
+        <w:t>t</w:t>
+      </w:r>
+      <w:proofErr w:type="spellEnd"/>
+      <w:r>
+        <w:rPr>
+          <w:rStyle w:val="inlinecode"/>
+        </w:rPr>
+        <w:t xml:space="preserve"> = g(s)</w:t>
       </w:r>
       <w:r>
         <w:t>).</w:t>
@@ -3255,7 +3980,21 @@
         <w:rPr>
           <w:lang w:val="en-US"/>
         </w:rPr>
-        <w:t>Plural to Plural compositie operator (&gt;&gt;-&gt;&gt;)</w:t>
+        <w:t xml:space="preserve">Plural to Plural </w:t>
+      </w:r>
+      <w:proofErr w:type="spellStart"/>
+      <w:r>
+        <w:rPr>
+          <w:lang w:val="en-US"/>
+        </w:rPr>
+        <w:t>compositie</w:t>
+      </w:r>
+      <w:proofErr w:type="spellEnd"/>
+      <w:r>
+        <w:rPr>
+          <w:lang w:val="en-US"/>
+        </w:rPr>
+        <w:t xml:space="preserve"> operator (&gt;&gt;-&gt;&gt;)</w:t>
       </w:r>
     </w:p>
     <w:p>
@@ -3357,6 +4096,7 @@
                                 <w:spacing w:before="0" w:beforeAutospacing="0" w:after="0" w:afterAutospacing="0"/>
                                 <w:jc w:val="center"/>
                               </w:pPr>
+                              <w:proofErr w:type="gramStart"/>
                               <w:r>
                                 <w:rPr>
                                   <w:rFonts w:asciiTheme="minorHAnsi" w:hAnsi="Trebuchet MS" w:cstheme="minorBidi"/>
@@ -3367,6 +4107,7 @@
                                 </w:rPr>
                                 <w:t>r</w:t>
                               </w:r>
+                              <w:proofErr w:type="gramEnd"/>
                             </w:p>
                           </w:txbxContent>
                         </wps:txbx>
@@ -3445,6 +4186,7 @@
                                 <w:spacing w:before="0" w:beforeAutospacing="0" w:after="0" w:afterAutospacing="0"/>
                                 <w:jc w:val="center"/>
                               </w:pPr>
+                              <w:proofErr w:type="gramStart"/>
                               <w:r>
                                 <w:rPr>
                                   <w:rFonts w:asciiTheme="minorHAnsi" w:hAnsi="Trebuchet MS" w:cstheme="minorBidi"/>
@@ -3453,7 +4195,18 @@
                                   <w:sz w:val="20"/>
                                   <w:szCs w:val="20"/>
                                 </w:rPr>
-                                <w:t xml:space="preserve">[ s1, s2, </w:t>
+                                <w:t>[ s</w:t>
+                              </w:r>
+                              <w:proofErr w:type="gramEnd"/>
+                              <w:r>
+                                <w:rPr>
+                                  <w:rFonts w:asciiTheme="minorHAnsi" w:hAnsi="Trebuchet MS" w:cstheme="minorBidi"/>
+                                  <w:color w:val="000000" w:themeColor="dark1"/>
+                                  <w:kern w:val="24"/>
+                                  <w:sz w:val="20"/>
+                                  <w:szCs w:val="20"/>
+                                </w:rPr>
+                                <w:t xml:space="preserve">1, s2, </w:t>
                               </w:r>
                               <w:r>
                                 <w:rPr>
@@ -3521,6 +4274,7 @@
                                 <w:spacing w:before="0" w:beforeAutospacing="0" w:after="0" w:afterAutospacing="0"/>
                                 <w:jc w:val="center"/>
                               </w:pPr>
+                              <w:proofErr w:type="gramStart"/>
                               <w:r>
                                 <w:rPr>
                                   <w:rFonts w:asciiTheme="minorHAnsi" w:hAnsi="Trebuchet MS" w:cstheme="minorBidi"/>
@@ -3529,7 +4283,18 @@
                                   <w:sz w:val="20"/>
                                   <w:szCs w:val="20"/>
                                 </w:rPr>
-                                <w:t>s1</w:t>
+                                <w:t>s</w:t>
+                              </w:r>
+                              <w:proofErr w:type="gramEnd"/>
+                              <w:r>
+                                <w:rPr>
+                                  <w:rFonts w:asciiTheme="minorHAnsi" w:hAnsi="Trebuchet MS" w:cstheme="minorBidi"/>
+                                  <w:color w:val="000000" w:themeColor="dark1"/>
+                                  <w:kern w:val="24"/>
+                                  <w:sz w:val="20"/>
+                                  <w:szCs w:val="20"/>
+                                </w:rPr>
+                                <w:t>1</w:t>
                               </w:r>
                             </w:p>
                           </w:txbxContent>
@@ -3575,6 +4340,7 @@
                                 <w:spacing w:before="0" w:beforeAutospacing="0" w:after="0" w:afterAutospacing="0"/>
                                 <w:jc w:val="center"/>
                               </w:pPr>
+                              <w:proofErr w:type="gramStart"/>
                               <w:r>
                                 <w:rPr>
                                   <w:rFonts w:asciiTheme="minorHAnsi" w:hAnsi="Trebuchet MS" w:cstheme="minorBidi"/>
@@ -3583,7 +4349,18 @@
                                   <w:sz w:val="20"/>
                                   <w:szCs w:val="20"/>
                                 </w:rPr>
-                                <w:t>s2</w:t>
+                                <w:t>s</w:t>
+                              </w:r>
+                              <w:proofErr w:type="gramEnd"/>
+                              <w:r>
+                                <w:rPr>
+                                  <w:rFonts w:asciiTheme="minorHAnsi" w:hAnsi="Trebuchet MS" w:cstheme="minorBidi"/>
+                                  <w:color w:val="000000" w:themeColor="dark1"/>
+                                  <w:kern w:val="24"/>
+                                  <w:sz w:val="20"/>
+                                  <w:szCs w:val="20"/>
+                                </w:rPr>
+                                <w:t>2</w:t>
                               </w:r>
                             </w:p>
                           </w:txbxContent>
@@ -3742,7 +4519,29 @@
                                   <w:sz w:val="20"/>
                                   <w:szCs w:val="20"/>
                                 </w:rPr>
-                                <w:t>[t1, t2..]</w:t>
+                                <w:t>[</w:t>
+                              </w:r>
+                              <w:proofErr w:type="gramStart"/>
+                              <w:r>
+                                <w:rPr>
+                                  <w:rFonts w:asciiTheme="minorHAnsi" w:hAnsi="Trebuchet MS" w:cstheme="minorBidi"/>
+                                  <w:color w:val="000000" w:themeColor="dark1"/>
+                                  <w:kern w:val="24"/>
+                                  <w:sz w:val="20"/>
+                                  <w:szCs w:val="20"/>
+                                </w:rPr>
+                                <w:t>t</w:t>
+                              </w:r>
+                              <w:proofErr w:type="gramEnd"/>
+                              <w:r>
+                                <w:rPr>
+                                  <w:rFonts w:asciiTheme="minorHAnsi" w:hAnsi="Trebuchet MS" w:cstheme="minorBidi"/>
+                                  <w:color w:val="000000" w:themeColor="dark1"/>
+                                  <w:kern w:val="24"/>
+                                  <w:sz w:val="20"/>
+                                  <w:szCs w:val="20"/>
+                                </w:rPr>
+                                <w:t>1, t2..]</w:t>
                               </w:r>
                             </w:p>
                           </w:txbxContent>
@@ -3799,7 +4598,29 @@
                                   <w:sz w:val="20"/>
                                   <w:szCs w:val="20"/>
                                 </w:rPr>
-                                <w:t>[t8, t9</w:t>
+                                <w:t>[</w:t>
+                              </w:r>
+                              <w:proofErr w:type="gramStart"/>
+                              <w:r>
+                                <w:rPr>
+                                  <w:rFonts w:asciiTheme="minorHAnsi" w:hAnsi="Trebuchet MS" w:cstheme="minorBidi"/>
+                                  <w:color w:val="000000" w:themeColor="dark1"/>
+                                  <w:kern w:val="24"/>
+                                  <w:sz w:val="20"/>
+                                  <w:szCs w:val="20"/>
+                                </w:rPr>
+                                <w:t>t</w:t>
+                              </w:r>
+                              <w:proofErr w:type="gramEnd"/>
+                              <w:r>
+                                <w:rPr>
+                                  <w:rFonts w:asciiTheme="minorHAnsi" w:hAnsi="Trebuchet MS" w:cstheme="minorBidi"/>
+                                  <w:color w:val="000000" w:themeColor="dark1"/>
+                                  <w:kern w:val="24"/>
+                                  <w:sz w:val="20"/>
+                                  <w:szCs w:val="20"/>
+                                </w:rPr>
+                                <w:t>8, t9</w:t>
                               </w:r>
                               <w:r>
                                 <w:rPr>
@@ -3933,6 +4754,7 @@
                                 <w:spacing w:before="0" w:beforeAutospacing="0" w:after="0" w:afterAutospacing="0"/>
                                 <w:jc w:val="center"/>
                               </w:pPr>
+                              <w:proofErr w:type="gramStart"/>
                               <w:r>
                                 <w:rPr>
                                   <w:rFonts w:asciiTheme="minorHAnsi" w:hAnsi="Trebuchet MS" w:cstheme="minorBidi"/>
@@ -3941,7 +4763,18 @@
                                   <w:sz w:val="20"/>
                                   <w:szCs w:val="20"/>
                                 </w:rPr>
-                                <w:t xml:space="preserve">[ t1, t2, </w:t>
+                                <w:t>[ t</w:t>
+                              </w:r>
+                              <w:proofErr w:type="gramEnd"/>
+                              <w:r>
+                                <w:rPr>
+                                  <w:rFonts w:asciiTheme="minorHAnsi" w:hAnsi="Trebuchet MS" w:cstheme="minorBidi"/>
+                                  <w:color w:val="000000" w:themeColor="dark1"/>
+                                  <w:kern w:val="24"/>
+                                  <w:sz w:val="20"/>
+                                  <w:szCs w:val="20"/>
+                                </w:rPr>
+                                <w:t xml:space="preserve">1, t2, </w:t>
                               </w:r>
                               <w:r>
                                 <w:rPr>
@@ -4017,6 +4850,7 @@
                                 <w:pStyle w:val="Normaalweb"/>
                                 <w:spacing w:before="0" w:beforeAutospacing="0" w:after="0" w:afterAutospacing="0"/>
                               </w:pPr>
+                              <w:proofErr w:type="gramStart"/>
                               <w:r>
                                 <w:rPr>
                                   <w:rFonts w:asciiTheme="minorHAnsi" w:hAnsi="Trebuchet MS" w:cstheme="minorBidi"/>
@@ -4027,6 +4861,7 @@
                                 </w:rPr>
                                 <w:t>f</w:t>
                               </w:r>
+                              <w:proofErr w:type="gramEnd"/>
                             </w:p>
                           </w:txbxContent>
                         </wps:txbx>
@@ -4054,6 +4889,7 @@
                                 <w:pStyle w:val="Normaalweb"/>
                                 <w:spacing w:before="0" w:beforeAutospacing="0" w:after="0" w:afterAutospacing="0"/>
                               </w:pPr>
+                              <w:proofErr w:type="gramStart"/>
                               <w:r>
                                 <w:rPr>
                                   <w:rFonts w:asciiTheme="minorHAnsi" w:hAnsi="Trebuchet MS" w:cstheme="minorBidi"/>
@@ -4064,6 +4900,7 @@
                                 </w:rPr>
                                 <w:t>g</w:t>
                               </w:r>
+                              <w:proofErr w:type="gramEnd"/>
                             </w:p>
                           </w:txbxContent>
                         </wps:txbx>
@@ -4091,6 +4928,7 @@
                                 <w:pStyle w:val="Normaalweb"/>
                                 <w:spacing w:before="0" w:beforeAutospacing="0" w:after="0" w:afterAutospacing="0"/>
                               </w:pPr>
+                              <w:proofErr w:type="gramStart"/>
                               <w:r>
                                 <w:rPr>
                                   <w:rFonts w:asciiTheme="minorHAnsi" w:hAnsi="Trebuchet MS" w:cstheme="minorBidi"/>
@@ -4101,6 +4939,7 @@
                                 </w:rPr>
                                 <w:t>g</w:t>
                               </w:r>
+                              <w:proofErr w:type="gramEnd"/>
                             </w:p>
                           </w:txbxContent>
                         </wps:txbx>
@@ -4128,6 +4967,7 @@
                                 <w:pStyle w:val="Normaalweb"/>
                                 <w:spacing w:before="0" w:beforeAutospacing="0" w:after="0" w:afterAutospacing="0"/>
                               </w:pPr>
+                              <w:proofErr w:type="gramStart"/>
                               <w:r>
                                 <w:rPr>
                                   <w:rFonts w:asciiTheme="minorHAnsi" w:hAnsi="Trebuchet MS" w:cstheme="minorBidi"/>
@@ -4138,6 +4978,7 @@
                                 </w:rPr>
                                 <w:t>g</w:t>
                               </w:r>
+                              <w:proofErr w:type="gramEnd"/>
                             </w:p>
                           </w:txbxContent>
                         </wps:txbx>
@@ -4323,6 +5164,7 @@
                           <w:spacing w:before="0" w:beforeAutospacing="0" w:after="0" w:afterAutospacing="0"/>
                           <w:jc w:val="center"/>
                         </w:pPr>
+                        <w:proofErr w:type="gramStart"/>
                         <w:r>
                           <w:rPr>
                             <w:rFonts w:asciiTheme="minorHAnsi" w:hAnsi="Trebuchet MS" w:cstheme="minorBidi"/>
@@ -4333,6 +5175,7 @@
                           </w:rPr>
                           <w:t>r</w:t>
                         </w:r>
+                        <w:proofErr w:type="gramEnd"/>
                       </w:p>
                     </w:txbxContent>
                   </v:textbox>
@@ -4350,6 +5193,7 @@
                           <w:spacing w:before="0" w:beforeAutospacing="0" w:after="0" w:afterAutospacing="0"/>
                           <w:jc w:val="center"/>
                         </w:pPr>
+                        <w:proofErr w:type="gramStart"/>
                         <w:r>
                           <w:rPr>
                             <w:rFonts w:asciiTheme="minorHAnsi" w:hAnsi="Trebuchet MS" w:cstheme="minorBidi"/>
@@ -4358,7 +5202,18 @@
                             <w:sz w:val="20"/>
                             <w:szCs w:val="20"/>
                           </w:rPr>
-                          <w:t xml:space="preserve">[ s1, s2, </w:t>
+                          <w:t>[ s</w:t>
+                        </w:r>
+                        <w:proofErr w:type="gramEnd"/>
+                        <w:r>
+                          <w:rPr>
+                            <w:rFonts w:asciiTheme="minorHAnsi" w:hAnsi="Trebuchet MS" w:cstheme="minorBidi"/>
+                            <w:color w:val="000000" w:themeColor="dark1"/>
+                            <w:kern w:val="24"/>
+                            <w:sz w:val="20"/>
+                            <w:szCs w:val="20"/>
+                          </w:rPr>
+                          <w:t xml:space="preserve">1, s2, </w:t>
                         </w:r>
                         <w:r>
                           <w:rPr>
@@ -4396,6 +5251,7 @@
                           <w:spacing w:before="0" w:beforeAutospacing="0" w:after="0" w:afterAutospacing="0"/>
                           <w:jc w:val="center"/>
                         </w:pPr>
+                        <w:proofErr w:type="gramStart"/>
                         <w:r>
                           <w:rPr>
                             <w:rFonts w:asciiTheme="minorHAnsi" w:hAnsi="Trebuchet MS" w:cstheme="minorBidi"/>
@@ -4404,7 +5260,18 @@
                             <w:sz w:val="20"/>
                             <w:szCs w:val="20"/>
                           </w:rPr>
-                          <w:t>s1</w:t>
+                          <w:t>s</w:t>
+                        </w:r>
+                        <w:proofErr w:type="gramEnd"/>
+                        <w:r>
+                          <w:rPr>
+                            <w:rFonts w:asciiTheme="minorHAnsi" w:hAnsi="Trebuchet MS" w:cstheme="minorBidi"/>
+                            <w:color w:val="000000" w:themeColor="dark1"/>
+                            <w:kern w:val="24"/>
+                            <w:sz w:val="20"/>
+                            <w:szCs w:val="20"/>
+                          </w:rPr>
+                          <w:t>1</w:t>
                         </w:r>
                       </w:p>
                     </w:txbxContent>
@@ -4420,6 +5287,7 @@
                           <w:spacing w:before="0" w:beforeAutospacing="0" w:after="0" w:afterAutospacing="0"/>
                           <w:jc w:val="center"/>
                         </w:pPr>
+                        <w:proofErr w:type="gramStart"/>
                         <w:r>
                           <w:rPr>
                             <w:rFonts w:asciiTheme="minorHAnsi" w:hAnsi="Trebuchet MS" w:cstheme="minorBidi"/>
@@ -4428,7 +5296,18 @@
                             <w:sz w:val="20"/>
                             <w:szCs w:val="20"/>
                           </w:rPr>
-                          <w:t>s2</w:t>
+                          <w:t>s</w:t>
+                        </w:r>
+                        <w:proofErr w:type="gramEnd"/>
+                        <w:r>
+                          <w:rPr>
+                            <w:rFonts w:asciiTheme="minorHAnsi" w:hAnsi="Trebuchet MS" w:cstheme="minorBidi"/>
+                            <w:color w:val="000000" w:themeColor="dark1"/>
+                            <w:kern w:val="24"/>
+                            <w:sz w:val="20"/>
+                            <w:szCs w:val="20"/>
+                          </w:rPr>
+                          <w:t>2</w:t>
                         </w:r>
                       </w:p>
                     </w:txbxContent>
@@ -4461,7 +5340,29 @@
                             <w:sz w:val="20"/>
                             <w:szCs w:val="20"/>
                           </w:rPr>
-                          <w:t>[t1, t2..]</w:t>
+                          <w:t>[</w:t>
+                        </w:r>
+                        <w:proofErr w:type="gramStart"/>
+                        <w:r>
+                          <w:rPr>
+                            <w:rFonts w:asciiTheme="minorHAnsi" w:hAnsi="Trebuchet MS" w:cstheme="minorBidi"/>
+                            <w:color w:val="000000" w:themeColor="dark1"/>
+                            <w:kern w:val="24"/>
+                            <w:sz w:val="20"/>
+                            <w:szCs w:val="20"/>
+                          </w:rPr>
+                          <w:t>t</w:t>
+                        </w:r>
+                        <w:proofErr w:type="gramEnd"/>
+                        <w:r>
+                          <w:rPr>
+                            <w:rFonts w:asciiTheme="minorHAnsi" w:hAnsi="Trebuchet MS" w:cstheme="minorBidi"/>
+                            <w:color w:val="000000" w:themeColor="dark1"/>
+                            <w:kern w:val="24"/>
+                            <w:sz w:val="20"/>
+                            <w:szCs w:val="20"/>
+                          </w:rPr>
+                          <w:t>1, t2..]</w:t>
                         </w:r>
                       </w:p>
                     </w:txbxContent>
@@ -4485,7 +5386,29 @@
                             <w:sz w:val="20"/>
                             <w:szCs w:val="20"/>
                           </w:rPr>
-                          <w:t>[t8, t9</w:t>
+                          <w:t>[</w:t>
+                        </w:r>
+                        <w:proofErr w:type="gramStart"/>
+                        <w:r>
+                          <w:rPr>
+                            <w:rFonts w:asciiTheme="minorHAnsi" w:hAnsi="Trebuchet MS" w:cstheme="minorBidi"/>
+                            <w:color w:val="000000" w:themeColor="dark1"/>
+                            <w:kern w:val="24"/>
+                            <w:sz w:val="20"/>
+                            <w:szCs w:val="20"/>
+                          </w:rPr>
+                          <w:t>t</w:t>
+                        </w:r>
+                        <w:proofErr w:type="gramEnd"/>
+                        <w:r>
+                          <w:rPr>
+                            <w:rFonts w:asciiTheme="minorHAnsi" w:hAnsi="Trebuchet MS" w:cstheme="minorBidi"/>
+                            <w:color w:val="000000" w:themeColor="dark1"/>
+                            <w:kern w:val="24"/>
+                            <w:sz w:val="20"/>
+                            <w:szCs w:val="20"/>
+                          </w:rPr>
+                          <w:t>8, t9</w:t>
                         </w:r>
                         <w:r>
                           <w:rPr>
@@ -4529,6 +5452,7 @@
                           <w:spacing w:before="0" w:beforeAutospacing="0" w:after="0" w:afterAutospacing="0"/>
                           <w:jc w:val="center"/>
                         </w:pPr>
+                        <w:proofErr w:type="gramStart"/>
                         <w:r>
                           <w:rPr>
                             <w:rFonts w:asciiTheme="minorHAnsi" w:hAnsi="Trebuchet MS" w:cstheme="minorBidi"/>
@@ -4537,7 +5461,18 @@
                             <w:sz w:val="20"/>
                             <w:szCs w:val="20"/>
                           </w:rPr>
-                          <w:t xml:space="preserve">[ t1, t2, </w:t>
+                          <w:t>[ t</w:t>
+                        </w:r>
+                        <w:proofErr w:type="gramEnd"/>
+                        <w:r>
+                          <w:rPr>
+                            <w:rFonts w:asciiTheme="minorHAnsi" w:hAnsi="Trebuchet MS" w:cstheme="minorBidi"/>
+                            <w:color w:val="000000" w:themeColor="dark1"/>
+                            <w:kern w:val="24"/>
+                            <w:sz w:val="20"/>
+                            <w:szCs w:val="20"/>
+                          </w:rPr>
+                          <w:t xml:space="preserve">1, t2, </w:t>
                         </w:r>
                         <w:r>
                           <w:rPr>
@@ -4595,6 +5530,7 @@
                           <w:pStyle w:val="Normaalweb"/>
                           <w:spacing w:before="0" w:beforeAutospacing="0" w:after="0" w:afterAutospacing="0"/>
                         </w:pPr>
+                        <w:proofErr w:type="gramStart"/>
                         <w:r>
                           <w:rPr>
                             <w:rFonts w:asciiTheme="minorHAnsi" w:hAnsi="Trebuchet MS" w:cstheme="minorBidi"/>
@@ -4605,6 +5541,7 @@
                           </w:rPr>
                           <w:t>f</w:t>
                         </w:r>
+                        <w:proofErr w:type="gramEnd"/>
                       </w:p>
                     </w:txbxContent>
                   </v:textbox>
@@ -4617,6 +5554,7 @@
                           <w:pStyle w:val="Normaalweb"/>
                           <w:spacing w:before="0" w:beforeAutospacing="0" w:after="0" w:afterAutospacing="0"/>
                         </w:pPr>
+                        <w:proofErr w:type="gramStart"/>
                         <w:r>
                           <w:rPr>
                             <w:rFonts w:asciiTheme="minorHAnsi" w:hAnsi="Trebuchet MS" w:cstheme="minorBidi"/>
@@ -4627,6 +5565,7 @@
                           </w:rPr>
                           <w:t>g</w:t>
                         </w:r>
+                        <w:proofErr w:type="gramEnd"/>
                       </w:p>
                     </w:txbxContent>
                   </v:textbox>
@@ -4639,6 +5578,7 @@
                           <w:pStyle w:val="Normaalweb"/>
                           <w:spacing w:before="0" w:beforeAutospacing="0" w:after="0" w:afterAutospacing="0"/>
                         </w:pPr>
+                        <w:proofErr w:type="gramStart"/>
                         <w:r>
                           <w:rPr>
                             <w:rFonts w:asciiTheme="minorHAnsi" w:hAnsi="Trebuchet MS" w:cstheme="minorBidi"/>
@@ -4649,6 +5589,7 @@
                           </w:rPr>
                           <w:t>g</w:t>
                         </w:r>
+                        <w:proofErr w:type="gramEnd"/>
                       </w:p>
                     </w:txbxContent>
                   </v:textbox>
@@ -4661,6 +5602,7 @@
                           <w:pStyle w:val="Normaalweb"/>
                           <w:spacing w:before="0" w:beforeAutospacing="0" w:after="0" w:afterAutospacing="0"/>
                         </w:pPr>
+                        <w:proofErr w:type="gramStart"/>
                         <w:r>
                           <w:rPr>
                             <w:rFonts w:asciiTheme="minorHAnsi" w:hAnsi="Trebuchet MS" w:cstheme="minorBidi"/>
@@ -4671,6 +5613,7 @@
                           </w:rPr>
                           <w:t>g</w:t>
                         </w:r>
+                        <w:proofErr w:type="gramEnd"/>
                       </w:p>
                     </w:txbxContent>
                   </v:textbox>
@@ -4693,7 +5636,15 @@
         <w:t>De naamgeving volgt het inmi</w:t>
       </w:r>
       <w:r>
-        <w:t>ddels bekende patroon. Ook deze combinator maakt een interne structuur.</w:t>
+        <w:t xml:space="preserve">ddels bekende patroon. Ook deze </w:t>
+      </w:r>
+      <w:proofErr w:type="spellStart"/>
+      <w:r>
+        <w:t>combinator</w:t>
+      </w:r>
+      <w:proofErr w:type="spellEnd"/>
+      <w:r>
+        <w:t xml:space="preserve"> maakt een interne structuur.</w:t>
       </w:r>
       <w:r>
         <w:rPr>
@@ -4718,13 +5669,73 @@
       <w:pPr>
         <w:pStyle w:val="Kop2"/>
       </w:pPr>
-      <w:r>
-        <w:t>concat combinator</w:t>
-      </w:r>
+      <w:proofErr w:type="spellStart"/>
+      <w:proofErr w:type="gramStart"/>
+      <w:r>
+        <w:t>concat</w:t>
+      </w:r>
+      <w:proofErr w:type="spellEnd"/>
+      <w:proofErr w:type="gramEnd"/>
+      <w:r>
+        <w:t xml:space="preserve"> </w:t>
+      </w:r>
+      <w:proofErr w:type="spellStart"/>
+      <w:r>
+        <w:t>combinator</w:t>
+      </w:r>
+      <w:proofErr w:type="spellEnd"/>
     </w:p>
     <w:p>
       <w:r>
-        <w:t>Deze combinator (geen infix operator) concateneert de meervoudige resultaten van zijn twee operandi (beiden plural getters). De naam van met deze combinator gegeneerde queries volgt deze structuur:</w:t>
+        <w:t xml:space="preserve">Deze </w:t>
+      </w:r>
+      <w:proofErr w:type="spellStart"/>
+      <w:r>
+        <w:t>combinator</w:t>
+      </w:r>
+      <w:proofErr w:type="spellEnd"/>
+      <w:r>
+        <w:t xml:space="preserve"> (geen infix operator) </w:t>
+      </w:r>
+      <w:proofErr w:type="spellStart"/>
+      <w:r>
+        <w:t>concateneert</w:t>
+      </w:r>
+      <w:proofErr w:type="spellEnd"/>
+      <w:r>
+        <w:t xml:space="preserve"> de meervoudige resultaten van zijn twee operandi (beiden </w:t>
+      </w:r>
+      <w:proofErr w:type="spellStart"/>
+      <w:r>
+        <w:t>plural</w:t>
+      </w:r>
+      <w:proofErr w:type="spellEnd"/>
+      <w:r>
+        <w:t xml:space="preserve"> </w:t>
+      </w:r>
+      <w:proofErr w:type="spellStart"/>
+      <w:r>
+        <w:t>getters</w:t>
+      </w:r>
+      <w:proofErr w:type="spellEnd"/>
+      <w:r>
+        <w:t xml:space="preserve">). De naam van met deze </w:t>
+      </w:r>
+      <w:proofErr w:type="spellStart"/>
+      <w:r>
+        <w:t>combinator</w:t>
+      </w:r>
+      <w:proofErr w:type="spellEnd"/>
+      <w:r>
+        <w:t xml:space="preserve"> gegeneerde </w:t>
+      </w:r>
+      <w:proofErr w:type="spellStart"/>
+      <w:r>
+        <w:t>queries</w:t>
+      </w:r>
+      <w:proofErr w:type="spellEnd"/>
+      <w:r>
+        <w:t xml:space="preserve"> volgt deze structuur:</w:t>
       </w:r>
     </w:p>
     <w:p>
@@ -4734,11 +5745,34 @@
       <w:r>
         <w:tab/>
       </w:r>
-      <w:r>
-        <w:t xml:space="preserve">concat {naam van eerste operand} </w:t>
-      </w:r>
-      <w:r>
-        <w:t>{naam van tweede operand}</w:t>
+      <w:proofErr w:type="spellStart"/>
+      <w:proofErr w:type="gramStart"/>
+      <w:r>
+        <w:t>concat</w:t>
+      </w:r>
+      <w:proofErr w:type="spellEnd"/>
+      <w:proofErr w:type="gramEnd"/>
+      <w:r>
+        <w:t xml:space="preserve"> {naam van eerste </w:t>
+      </w:r>
+      <w:proofErr w:type="spellStart"/>
+      <w:r>
+        <w:t>operand</w:t>
+      </w:r>
+      <w:proofErr w:type="spellEnd"/>
+      <w:r>
+        <w:t xml:space="preserve">} </w:t>
+      </w:r>
+      <w:r>
+        <w:t xml:space="preserve">{naam van tweede </w:t>
+      </w:r>
+      <w:proofErr w:type="spellStart"/>
+      <w:r>
+        <w:t>operand</w:t>
+      </w:r>
+      <w:proofErr w:type="spellEnd"/>
+      <w:r>
+        <w:t>}</w:t>
       </w:r>
     </w:p>
     <w:p>
@@ -4807,6 +5841,7 @@
                                 <w:spacing w:before="0" w:beforeAutospacing="0" w:after="0" w:afterAutospacing="0"/>
                                 <w:jc w:val="center"/>
                               </w:pPr>
+                              <w:proofErr w:type="gramStart"/>
                               <w:r>
                                 <w:rPr>
                                   <w:rFonts w:asciiTheme="minorHAnsi" w:hAnsi="Trebuchet MS" w:cstheme="minorBidi"/>
@@ -4817,6 +5852,7 @@
                                 </w:rPr>
                                 <w:t>r</w:t>
                               </w:r>
+                              <w:proofErr w:type="gramEnd"/>
                             </w:p>
                           </w:txbxContent>
                         </wps:txbx>
@@ -4869,7 +5905,29 @@
                                   <w:sz w:val="20"/>
                                   <w:szCs w:val="20"/>
                                 </w:rPr>
-                                <w:t>[t1, t2..]</w:t>
+                                <w:t>[</w:t>
+                              </w:r>
+                              <w:proofErr w:type="gramStart"/>
+                              <w:r>
+                                <w:rPr>
+                                  <w:rFonts w:asciiTheme="minorHAnsi" w:hAnsi="Trebuchet MS" w:cstheme="minorBidi"/>
+                                  <w:color w:val="000000" w:themeColor="dark1"/>
+                                  <w:kern w:val="24"/>
+                                  <w:sz w:val="20"/>
+                                  <w:szCs w:val="20"/>
+                                </w:rPr>
+                                <w:t>t</w:t>
+                              </w:r>
+                              <w:proofErr w:type="gramEnd"/>
+                              <w:r>
+                                <w:rPr>
+                                  <w:rFonts w:asciiTheme="minorHAnsi" w:hAnsi="Trebuchet MS" w:cstheme="minorBidi"/>
+                                  <w:color w:val="000000" w:themeColor="dark1"/>
+                                  <w:kern w:val="24"/>
+                                  <w:sz w:val="20"/>
+                                  <w:szCs w:val="20"/>
+                                </w:rPr>
+                                <w:t>1, t2..]</w:t>
                               </w:r>
                             </w:p>
                           </w:txbxContent>
@@ -4923,7 +5981,29 @@
                                   <w:sz w:val="20"/>
                                   <w:szCs w:val="20"/>
                                 </w:rPr>
-                                <w:t>[t5, t6</w:t>
+                                <w:t>[</w:t>
+                              </w:r>
+                              <w:proofErr w:type="gramStart"/>
+                              <w:r>
+                                <w:rPr>
+                                  <w:rFonts w:asciiTheme="minorHAnsi" w:hAnsi="Trebuchet MS" w:cstheme="minorBidi"/>
+                                  <w:color w:val="000000" w:themeColor="dark1"/>
+                                  <w:kern w:val="24"/>
+                                  <w:sz w:val="20"/>
+                                  <w:szCs w:val="20"/>
+                                </w:rPr>
+                                <w:t>t</w:t>
+                              </w:r>
+                              <w:proofErr w:type="gramEnd"/>
+                              <w:r>
+                                <w:rPr>
+                                  <w:rFonts w:asciiTheme="minorHAnsi" w:hAnsi="Trebuchet MS" w:cstheme="minorBidi"/>
+                                  <w:color w:val="000000" w:themeColor="dark1"/>
+                                  <w:kern w:val="24"/>
+                                  <w:sz w:val="20"/>
+                                  <w:szCs w:val="20"/>
+                                </w:rPr>
+                                <w:t>5, t6</w:t>
                               </w:r>
                               <w:r>
                                 <w:rPr>
@@ -5057,6 +6137,7 @@
                                 <w:spacing w:before="0" w:beforeAutospacing="0" w:after="0" w:afterAutospacing="0"/>
                                 <w:jc w:val="center"/>
                               </w:pPr>
+                              <w:proofErr w:type="gramStart"/>
                               <w:r>
                                 <w:rPr>
                                   <w:rFonts w:asciiTheme="minorHAnsi" w:hAnsi="Trebuchet MS" w:cstheme="minorBidi"/>
@@ -5065,7 +6146,18 @@
                                   <w:sz w:val="20"/>
                                   <w:szCs w:val="20"/>
                                 </w:rPr>
-                                <w:t xml:space="preserve">[ t1, t2, </w:t>
+                                <w:t>[ t</w:t>
+                              </w:r>
+                              <w:proofErr w:type="gramEnd"/>
+                              <w:r>
+                                <w:rPr>
+                                  <w:rFonts w:asciiTheme="minorHAnsi" w:hAnsi="Trebuchet MS" w:cstheme="minorBidi"/>
+                                  <w:color w:val="000000" w:themeColor="dark1"/>
+                                  <w:kern w:val="24"/>
+                                  <w:sz w:val="20"/>
+                                  <w:szCs w:val="20"/>
+                                </w:rPr>
+                                <w:t xml:space="preserve">1, t2, </w:t>
                               </w:r>
                               <w:r>
                                 <w:rPr>
@@ -5141,6 +6233,7 @@
                                 <w:pStyle w:val="Normaalweb"/>
                                 <w:spacing w:before="0" w:beforeAutospacing="0" w:after="0" w:afterAutospacing="0"/>
                               </w:pPr>
+                              <w:proofErr w:type="gramStart"/>
                               <w:r>
                                 <w:rPr>
                                   <w:rFonts w:asciiTheme="minorHAnsi" w:hAnsi="Trebuchet MS" w:cstheme="minorBidi"/>
@@ -5151,6 +6244,7 @@
                                 </w:rPr>
                                 <w:t>f</w:t>
                               </w:r>
+                              <w:proofErr w:type="gramEnd"/>
                             </w:p>
                           </w:txbxContent>
                         </wps:txbx>
@@ -5178,6 +6272,7 @@
                                 <w:pStyle w:val="Normaalweb"/>
                                 <w:spacing w:before="0" w:beforeAutospacing="0" w:after="0" w:afterAutospacing="0"/>
                               </w:pPr>
+                              <w:proofErr w:type="gramStart"/>
                               <w:r>
                                 <w:rPr>
                                   <w:rFonts w:asciiTheme="minorHAnsi" w:hAnsi="Trebuchet MS" w:cstheme="minorBidi"/>
@@ -5188,6 +6283,7 @@
                                 </w:rPr>
                                 <w:t>g</w:t>
                               </w:r>
+                              <w:proofErr w:type="gramEnd"/>
                             </w:p>
                           </w:txbxContent>
                         </wps:txbx>
@@ -5312,6 +6408,7 @@
                                 <w:pStyle w:val="Normaalweb"/>
                                 <w:spacing w:before="0" w:beforeAutospacing="0" w:after="0" w:afterAutospacing="0"/>
                               </w:pPr>
+                              <w:proofErr w:type="gramStart"/>
                               <w:r>
                                 <w:rPr>
                                   <w:rFonts w:asciiTheme="minorHAnsi" w:hAnsi="Trebuchet MS" w:cstheme="minorBidi"/>
@@ -5320,7 +6417,18 @@
                                   <w:sz w:val="20"/>
                                   <w:szCs w:val="20"/>
                                 </w:rPr>
-                                <w:t>f r</w:t>
+                                <w:t>f</w:t>
+                              </w:r>
+                              <w:proofErr w:type="gramEnd"/>
+                              <w:r>
+                                <w:rPr>
+                                  <w:rFonts w:asciiTheme="minorHAnsi" w:hAnsi="Trebuchet MS" w:cstheme="minorBidi"/>
+                                  <w:color w:val="2682BB" w:themeColor="accent2"/>
+                                  <w:kern w:val="24"/>
+                                  <w:sz w:val="20"/>
+                                  <w:szCs w:val="20"/>
+                                </w:rPr>
+                                <w:t xml:space="preserve"> r</w:t>
                               </w:r>
                             </w:p>
                           </w:txbxContent>
@@ -5349,6 +6457,7 @@
                                 <w:pStyle w:val="Normaalweb"/>
                                 <w:spacing w:before="0" w:beforeAutospacing="0" w:after="0" w:afterAutospacing="0"/>
                               </w:pPr>
+                              <w:proofErr w:type="gramStart"/>
                               <w:r>
                                 <w:rPr>
                                   <w:rFonts w:asciiTheme="minorHAnsi" w:hAnsi="Trebuchet MS" w:cstheme="minorBidi"/>
@@ -5357,7 +6466,18 @@
                                   <w:sz w:val="20"/>
                                   <w:szCs w:val="20"/>
                                 </w:rPr>
-                                <w:t>g r</w:t>
+                                <w:t>g</w:t>
+                              </w:r>
+                              <w:proofErr w:type="gramEnd"/>
+                              <w:r>
+                                <w:rPr>
+                                  <w:rFonts w:asciiTheme="minorHAnsi" w:hAnsi="Trebuchet MS" w:cstheme="minorBidi"/>
+                                  <w:color w:val="2682BB" w:themeColor="accent2"/>
+                                  <w:kern w:val="24"/>
+                                  <w:sz w:val="20"/>
+                                  <w:szCs w:val="20"/>
+                                </w:rPr>
+                                <w:t xml:space="preserve"> r</w:t>
                               </w:r>
                             </w:p>
                           </w:txbxContent>
@@ -5408,7 +6528,31 @@
                                   <w:sz w:val="20"/>
                                   <w:szCs w:val="20"/>
                                 </w:rPr>
-                                <w:t>&lt;fun&gt;</w:t>
+                                <w:t>&lt;</w:t>
+                              </w:r>
+                              <w:proofErr w:type="spellStart"/>
+                              <w:proofErr w:type="gramStart"/>
+                              <w:r>
+                                <w:rPr>
+                                  <w:rFonts w:asciiTheme="minorHAnsi" w:hAnsi="Trebuchet MS" w:cstheme="minorBidi"/>
+                                  <w:color w:val="000000" w:themeColor="dark1"/>
+                                  <w:kern w:val="24"/>
+                                  <w:sz w:val="20"/>
+                                  <w:szCs w:val="20"/>
+                                </w:rPr>
+                                <w:t>fun</w:t>
+                              </w:r>
+                              <w:proofErr w:type="spellEnd"/>
+                              <w:proofErr w:type="gramEnd"/>
+                              <w:r>
+                                <w:rPr>
+                                  <w:rFonts w:asciiTheme="minorHAnsi" w:hAnsi="Trebuchet MS" w:cstheme="minorBidi"/>
+                                  <w:color w:val="000000" w:themeColor="dark1"/>
+                                  <w:kern w:val="24"/>
+                                  <w:sz w:val="20"/>
+                                  <w:szCs w:val="20"/>
+                                </w:rPr>
+                                <w:t>&gt;</w:t>
                               </w:r>
                             </w:p>
                           </w:txbxContent>
@@ -5440,6 +6584,8 @@
                                 <w:pStyle w:val="Normaalweb"/>
                                 <w:spacing w:before="0" w:beforeAutospacing="0" w:after="0" w:afterAutospacing="0"/>
                               </w:pPr>
+                              <w:proofErr w:type="spellStart"/>
+                              <w:proofErr w:type="gramStart"/>
                               <w:r>
                                 <w:rPr>
                                   <w:rFonts w:asciiTheme="minorHAnsi" w:hAnsi="Trebuchet MS" w:cstheme="minorBidi"/>
@@ -5448,7 +6594,19 @@
                                   <w:sz w:val="20"/>
                                   <w:szCs w:val="20"/>
                                 </w:rPr>
-                                <w:t>concat&lt;$&gt;</w:t>
+                                <w:t>concat</w:t>
+                              </w:r>
+                              <w:proofErr w:type="spellEnd"/>
+                              <w:proofErr w:type="gramEnd"/>
+                              <w:r>
+                                <w:rPr>
+                                  <w:rFonts w:asciiTheme="minorHAnsi" w:hAnsi="Trebuchet MS" w:cstheme="minorBidi"/>
+                                  <w:color w:val="000000" w:themeColor="text1"/>
+                                  <w:kern w:val="24"/>
+                                  <w:sz w:val="20"/>
+                                  <w:szCs w:val="20"/>
+                                </w:rPr>
+                                <w:t>&lt;$&gt;</w:t>
                               </w:r>
                             </w:p>
                           </w:txbxContent>
@@ -5477,6 +6635,8 @@
                                 <w:pStyle w:val="Normaalweb"/>
                                 <w:spacing w:before="0" w:beforeAutospacing="0" w:after="0" w:afterAutospacing="0"/>
                               </w:pPr>
+                              <w:proofErr w:type="spellStart"/>
+                              <w:proofErr w:type="gramStart"/>
                               <w:r>
                                 <w:rPr>
                                   <w:rFonts w:asciiTheme="minorHAnsi" w:hAnsi="Trebuchet MS" w:cstheme="minorBidi"/>
@@ -5485,7 +6645,19 @@
                                   <w:sz w:val="20"/>
                                   <w:szCs w:val="20"/>
                                 </w:rPr>
-                                <w:t>concat&lt;$&gt;f r</w:t>
+                                <w:t>concat</w:t>
+                              </w:r>
+                              <w:proofErr w:type="spellEnd"/>
+                              <w:proofErr w:type="gramEnd"/>
+                              <w:r>
+                                <w:rPr>
+                                  <w:rFonts w:asciiTheme="minorHAnsi" w:hAnsi="Trebuchet MS" w:cstheme="minorBidi"/>
+                                  <w:color w:val="2682BB" w:themeColor="accent2"/>
+                                  <w:kern w:val="24"/>
+                                  <w:sz w:val="20"/>
+                                  <w:szCs w:val="20"/>
+                                </w:rPr>
+                                <w:t>&lt;$&gt;f r</w:t>
                               </w:r>
                             </w:p>
                           </w:txbxContent>
@@ -5545,6 +6717,8 @@
                                 <w:pStyle w:val="Normaalweb"/>
                                 <w:spacing w:before="0" w:beforeAutospacing="0" w:after="0" w:afterAutospacing="0"/>
                               </w:pPr>
+                              <w:proofErr w:type="spellStart"/>
+                              <w:proofErr w:type="gramStart"/>
                               <w:r>
                                 <w:rPr>
                                   <w:rFonts w:asciiTheme="minorHAnsi" w:hAnsi="Trebuchet MS" w:cstheme="minorBidi"/>
@@ -5553,7 +6727,19 @@
                                   <w:sz w:val="20"/>
                                   <w:szCs w:val="20"/>
                                 </w:rPr>
-                                <w:t>concat&lt;$&gt;f r&lt;*&gt;</w:t>
+                                <w:t>concat</w:t>
+                              </w:r>
+                              <w:proofErr w:type="spellEnd"/>
+                              <w:proofErr w:type="gramEnd"/>
+                              <w:r>
+                                <w:rPr>
+                                  <w:rFonts w:asciiTheme="minorHAnsi" w:hAnsi="Trebuchet MS" w:cstheme="minorBidi"/>
+                                  <w:color w:val="000000" w:themeColor="text1"/>
+                                  <w:kern w:val="24"/>
+                                  <w:sz w:val="20"/>
+                                  <w:szCs w:val="20"/>
+                                </w:rPr>
+                                <w:t>&lt;$&gt;f r&lt;*&gt;</w:t>
                               </w:r>
                             </w:p>
                           </w:txbxContent>
@@ -5582,6 +6768,8 @@
                                 <w:pStyle w:val="Normaalweb"/>
                                 <w:spacing w:before="0" w:beforeAutospacing="0" w:after="0" w:afterAutospacing="0"/>
                               </w:pPr>
+                              <w:proofErr w:type="spellStart"/>
+                              <w:proofErr w:type="gramStart"/>
                               <w:r>
                                 <w:rPr>
                                   <w:rFonts w:asciiTheme="minorHAnsi" w:hAnsi="Trebuchet MS" w:cstheme="minorBidi"/>
@@ -5590,7 +6778,19 @@
                                   <w:sz w:val="20"/>
                                   <w:szCs w:val="20"/>
                                 </w:rPr>
-                                <w:t>concat&lt;$&gt;f r&lt;*&gt;</w:t>
+                                <w:t>concat</w:t>
+                              </w:r>
+                              <w:proofErr w:type="spellEnd"/>
+                              <w:proofErr w:type="gramEnd"/>
+                              <w:r>
+                                <w:rPr>
+                                  <w:rFonts w:asciiTheme="minorHAnsi" w:hAnsi="Trebuchet MS" w:cstheme="minorBidi"/>
+                                  <w:color w:val="000000" w:themeColor="text1"/>
+                                  <w:kern w:val="24"/>
+                                  <w:sz w:val="20"/>
+                                  <w:szCs w:val="20"/>
+                                </w:rPr>
+                                <w:t>&lt;$&gt;f r&lt;*&gt;</w:t>
                               </w:r>
                             </w:p>
                           </w:txbxContent>
@@ -5619,6 +6819,8 @@
                                 <w:pStyle w:val="Normaalweb"/>
                                 <w:spacing w:before="0" w:beforeAutospacing="0" w:after="0" w:afterAutospacing="0"/>
                               </w:pPr>
+                              <w:proofErr w:type="spellStart"/>
+                              <w:proofErr w:type="gramStart"/>
                               <w:r>
                                 <w:rPr>
                                   <w:rFonts w:asciiTheme="minorHAnsi" w:hAnsi="Trebuchet MS" w:cstheme="minorBidi"/>
@@ -5627,7 +6829,19 @@
                                   <w:sz w:val="20"/>
                                   <w:szCs w:val="20"/>
                                 </w:rPr>
-                                <w:t>concat&lt;$&gt;f r&lt;*&gt;g r</w:t>
+                                <w:t>concat</w:t>
+                              </w:r>
+                              <w:proofErr w:type="spellEnd"/>
+                              <w:proofErr w:type="gramEnd"/>
+                              <w:r>
+                                <w:rPr>
+                                  <w:rFonts w:asciiTheme="minorHAnsi" w:hAnsi="Trebuchet MS" w:cstheme="minorBidi"/>
+                                  <w:color w:val="2682BB" w:themeColor="accent2"/>
+                                  <w:kern w:val="24"/>
+                                  <w:sz w:val="20"/>
+                                  <w:szCs w:val="20"/>
+                                </w:rPr>
+                                <w:t>&lt;$&gt;f r&lt;*&gt;g r</w:t>
                               </w:r>
                             </w:p>
                           </w:txbxContent>
@@ -5656,6 +6870,7 @@
                                 <w:pStyle w:val="Normaalweb"/>
                                 <w:spacing w:before="0" w:beforeAutospacing="0" w:after="0" w:afterAutospacing="0"/>
                               </w:pPr>
+                              <w:proofErr w:type="gramStart"/>
                               <w:r>
                                 <w:rPr>
                                   <w:rFonts w:asciiTheme="minorHAnsi" w:hAnsi="Trebuchet MS" w:cstheme="minorBidi"/>
@@ -5666,6 +6881,7 @@
                                 </w:rPr>
                                 <w:t>r</w:t>
                               </w:r>
+                              <w:proofErr w:type="gramEnd"/>
                             </w:p>
                           </w:txbxContent>
                         </wps:txbx>
@@ -5702,6 +6918,7 @@
                           <w:spacing w:before="0" w:beforeAutospacing="0" w:after="0" w:afterAutospacing="0"/>
                           <w:jc w:val="center"/>
                         </w:pPr>
+                        <w:proofErr w:type="gramStart"/>
                         <w:r>
                           <w:rPr>
                             <w:rFonts w:asciiTheme="minorHAnsi" w:hAnsi="Trebuchet MS" w:cstheme="minorBidi"/>
@@ -5712,6 +6929,7 @@
                           </w:rPr>
                           <w:t>r</w:t>
                         </w:r>
+                        <w:proofErr w:type="gramEnd"/>
                       </w:p>
                     </w:txbxContent>
                   </v:textbox>
@@ -5734,7 +6952,29 @@
                             <w:sz w:val="20"/>
                             <w:szCs w:val="20"/>
                           </w:rPr>
-                          <w:t>[t1, t2..]</w:t>
+                          <w:t>[</w:t>
+                        </w:r>
+                        <w:proofErr w:type="gramStart"/>
+                        <w:r>
+                          <w:rPr>
+                            <w:rFonts w:asciiTheme="minorHAnsi" w:hAnsi="Trebuchet MS" w:cstheme="minorBidi"/>
+                            <w:color w:val="000000" w:themeColor="dark1"/>
+                            <w:kern w:val="24"/>
+                            <w:sz w:val="20"/>
+                            <w:szCs w:val="20"/>
+                          </w:rPr>
+                          <w:t>t</w:t>
+                        </w:r>
+                        <w:proofErr w:type="gramEnd"/>
+                        <w:r>
+                          <w:rPr>
+                            <w:rFonts w:asciiTheme="minorHAnsi" w:hAnsi="Trebuchet MS" w:cstheme="minorBidi"/>
+                            <w:color w:val="000000" w:themeColor="dark1"/>
+                            <w:kern w:val="24"/>
+                            <w:sz w:val="20"/>
+                            <w:szCs w:val="20"/>
+                          </w:rPr>
+                          <w:t>1, t2..]</w:t>
                         </w:r>
                       </w:p>
                     </w:txbxContent>
@@ -5758,7 +6998,29 @@
                             <w:sz w:val="20"/>
                             <w:szCs w:val="20"/>
                           </w:rPr>
-                          <w:t>[t5, t6</w:t>
+                          <w:t>[</w:t>
+                        </w:r>
+                        <w:proofErr w:type="gramStart"/>
+                        <w:r>
+                          <w:rPr>
+                            <w:rFonts w:asciiTheme="minorHAnsi" w:hAnsi="Trebuchet MS" w:cstheme="minorBidi"/>
+                            <w:color w:val="000000" w:themeColor="dark1"/>
+                            <w:kern w:val="24"/>
+                            <w:sz w:val="20"/>
+                            <w:szCs w:val="20"/>
+                          </w:rPr>
+                          <w:t>t</w:t>
+                        </w:r>
+                        <w:proofErr w:type="gramEnd"/>
+                        <w:r>
+                          <w:rPr>
+                            <w:rFonts w:asciiTheme="minorHAnsi" w:hAnsi="Trebuchet MS" w:cstheme="minorBidi"/>
+                            <w:color w:val="000000" w:themeColor="dark1"/>
+                            <w:kern w:val="24"/>
+                            <w:sz w:val="20"/>
+                            <w:szCs w:val="20"/>
+                          </w:rPr>
+                          <w:t>5, t6</w:t>
                         </w:r>
                         <w:r>
                           <w:rPr>
@@ -5802,6 +7064,7 @@
                           <w:spacing w:before="0" w:beforeAutospacing="0" w:after="0" w:afterAutospacing="0"/>
                           <w:jc w:val="center"/>
                         </w:pPr>
+                        <w:proofErr w:type="gramStart"/>
                         <w:r>
                           <w:rPr>
                             <w:rFonts w:asciiTheme="minorHAnsi" w:hAnsi="Trebuchet MS" w:cstheme="minorBidi"/>
@@ -5810,7 +7073,18 @@
                             <w:sz w:val="20"/>
                             <w:szCs w:val="20"/>
                           </w:rPr>
-                          <w:t xml:space="preserve">[ t1, t2, </w:t>
+                          <w:t>[ t</w:t>
+                        </w:r>
+                        <w:proofErr w:type="gramEnd"/>
+                        <w:r>
+                          <w:rPr>
+                            <w:rFonts w:asciiTheme="minorHAnsi" w:hAnsi="Trebuchet MS" w:cstheme="minorBidi"/>
+                            <w:color w:val="000000" w:themeColor="dark1"/>
+                            <w:kern w:val="24"/>
+                            <w:sz w:val="20"/>
+                            <w:szCs w:val="20"/>
+                          </w:rPr>
+                          <w:t xml:space="preserve">1, t2, </w:t>
                         </w:r>
                         <w:r>
                           <w:rPr>
@@ -5868,6 +7142,7 @@
                           <w:pStyle w:val="Normaalweb"/>
                           <w:spacing w:before="0" w:beforeAutospacing="0" w:after="0" w:afterAutospacing="0"/>
                         </w:pPr>
+                        <w:proofErr w:type="gramStart"/>
                         <w:r>
                           <w:rPr>
                             <w:rFonts w:asciiTheme="minorHAnsi" w:hAnsi="Trebuchet MS" w:cstheme="minorBidi"/>
@@ -5878,6 +7153,7 @@
                           </w:rPr>
                           <w:t>f</w:t>
                         </w:r>
+                        <w:proofErr w:type="gramEnd"/>
                       </w:p>
                     </w:txbxContent>
                   </v:textbox>
@@ -5890,6 +7166,7 @@
                           <w:pStyle w:val="Normaalweb"/>
                           <w:spacing w:before="0" w:beforeAutospacing="0" w:after="0" w:afterAutospacing="0"/>
                         </w:pPr>
+                        <w:proofErr w:type="gramStart"/>
                         <w:r>
                           <w:rPr>
                             <w:rFonts w:asciiTheme="minorHAnsi" w:hAnsi="Trebuchet MS" w:cstheme="minorBidi"/>
@@ -5900,6 +7177,7 @@
                           </w:rPr>
                           <w:t>g</w:t>
                         </w:r>
+                        <w:proofErr w:type="gramEnd"/>
                       </w:p>
                     </w:txbxContent>
                   </v:textbox>
@@ -5922,6 +7200,7 @@
                           <w:pStyle w:val="Normaalweb"/>
                           <w:spacing w:before="0" w:beforeAutospacing="0" w:after="0" w:afterAutospacing="0"/>
                         </w:pPr>
+                        <w:proofErr w:type="gramStart"/>
                         <w:r>
                           <w:rPr>
                             <w:rFonts w:asciiTheme="minorHAnsi" w:hAnsi="Trebuchet MS" w:cstheme="minorBidi"/>
@@ -5930,7 +7209,18 @@
                             <w:sz w:val="20"/>
                             <w:szCs w:val="20"/>
                           </w:rPr>
-                          <w:t>f r</w:t>
+                          <w:t>f</w:t>
+                        </w:r>
+                        <w:proofErr w:type="gramEnd"/>
+                        <w:r>
+                          <w:rPr>
+                            <w:rFonts w:asciiTheme="minorHAnsi" w:hAnsi="Trebuchet MS" w:cstheme="minorBidi"/>
+                            <w:color w:val="2682BB" w:themeColor="accent2"/>
+                            <w:kern w:val="24"/>
+                            <w:sz w:val="20"/>
+                            <w:szCs w:val="20"/>
+                          </w:rPr>
+                          <w:t xml:space="preserve"> r</w:t>
                         </w:r>
                       </w:p>
                     </w:txbxContent>
@@ -5944,6 +7234,7 @@
                           <w:pStyle w:val="Normaalweb"/>
                           <w:spacing w:before="0" w:beforeAutospacing="0" w:after="0" w:afterAutospacing="0"/>
                         </w:pPr>
+                        <w:proofErr w:type="gramStart"/>
                         <w:r>
                           <w:rPr>
                             <w:rFonts w:asciiTheme="minorHAnsi" w:hAnsi="Trebuchet MS" w:cstheme="minorBidi"/>
@@ -5952,7 +7243,18 @@
                             <w:sz w:val="20"/>
                             <w:szCs w:val="20"/>
                           </w:rPr>
-                          <w:t>g r</w:t>
+                          <w:t>g</w:t>
+                        </w:r>
+                        <w:proofErr w:type="gramEnd"/>
+                        <w:r>
+                          <w:rPr>
+                            <w:rFonts w:asciiTheme="minorHAnsi" w:hAnsi="Trebuchet MS" w:cstheme="minorBidi"/>
+                            <w:color w:val="2682BB" w:themeColor="accent2"/>
+                            <w:kern w:val="24"/>
+                            <w:sz w:val="20"/>
+                            <w:szCs w:val="20"/>
+                          </w:rPr>
+                          <w:t xml:space="preserve"> r</w:t>
                         </w:r>
                       </w:p>
                     </w:txbxContent>
@@ -5976,7 +7278,31 @@
                             <w:sz w:val="20"/>
                             <w:szCs w:val="20"/>
                           </w:rPr>
-                          <w:t>&lt;fun&gt;</w:t>
+                          <w:t>&lt;</w:t>
+                        </w:r>
+                        <w:proofErr w:type="spellStart"/>
+                        <w:proofErr w:type="gramStart"/>
+                        <w:r>
+                          <w:rPr>
+                            <w:rFonts w:asciiTheme="minorHAnsi" w:hAnsi="Trebuchet MS" w:cstheme="minorBidi"/>
+                            <w:color w:val="000000" w:themeColor="dark1"/>
+                            <w:kern w:val="24"/>
+                            <w:sz w:val="20"/>
+                            <w:szCs w:val="20"/>
+                          </w:rPr>
+                          <w:t>fun</w:t>
+                        </w:r>
+                        <w:proofErr w:type="spellEnd"/>
+                        <w:proofErr w:type="gramEnd"/>
+                        <w:r>
+                          <w:rPr>
+                            <w:rFonts w:asciiTheme="minorHAnsi" w:hAnsi="Trebuchet MS" w:cstheme="minorBidi"/>
+                            <w:color w:val="000000" w:themeColor="dark1"/>
+                            <w:kern w:val="24"/>
+                            <w:sz w:val="20"/>
+                            <w:szCs w:val="20"/>
+                          </w:rPr>
+                          <w:t>&gt;</w:t>
                         </w:r>
                       </w:p>
                     </w:txbxContent>
@@ -5990,6 +7316,8 @@
                           <w:pStyle w:val="Normaalweb"/>
                           <w:spacing w:before="0" w:beforeAutospacing="0" w:after="0" w:afterAutospacing="0"/>
                         </w:pPr>
+                        <w:proofErr w:type="spellStart"/>
+                        <w:proofErr w:type="gramStart"/>
                         <w:r>
                           <w:rPr>
                             <w:rFonts w:asciiTheme="minorHAnsi" w:hAnsi="Trebuchet MS" w:cstheme="minorBidi"/>
@@ -5998,7 +7326,19 @@
                             <w:sz w:val="20"/>
                             <w:szCs w:val="20"/>
                           </w:rPr>
-                          <w:t>concat&lt;$&gt;</w:t>
+                          <w:t>concat</w:t>
+                        </w:r>
+                        <w:proofErr w:type="spellEnd"/>
+                        <w:proofErr w:type="gramEnd"/>
+                        <w:r>
+                          <w:rPr>
+                            <w:rFonts w:asciiTheme="minorHAnsi" w:hAnsi="Trebuchet MS" w:cstheme="minorBidi"/>
+                            <w:color w:val="000000" w:themeColor="text1"/>
+                            <w:kern w:val="24"/>
+                            <w:sz w:val="20"/>
+                            <w:szCs w:val="20"/>
+                          </w:rPr>
+                          <w:t>&lt;$&gt;</w:t>
                         </w:r>
                       </w:p>
                     </w:txbxContent>
@@ -6012,6 +7352,8 @@
                           <w:pStyle w:val="Normaalweb"/>
                           <w:spacing w:before="0" w:beforeAutospacing="0" w:after="0" w:afterAutospacing="0"/>
                         </w:pPr>
+                        <w:proofErr w:type="spellStart"/>
+                        <w:proofErr w:type="gramStart"/>
                         <w:r>
                           <w:rPr>
                             <w:rFonts w:asciiTheme="minorHAnsi" w:hAnsi="Trebuchet MS" w:cstheme="minorBidi"/>
@@ -6020,7 +7362,19 @@
                             <w:sz w:val="20"/>
                             <w:szCs w:val="20"/>
                           </w:rPr>
-                          <w:t>concat&lt;$&gt;f r</w:t>
+                          <w:t>concat</w:t>
+                        </w:r>
+                        <w:proofErr w:type="spellEnd"/>
+                        <w:proofErr w:type="gramEnd"/>
+                        <w:r>
+                          <w:rPr>
+                            <w:rFonts w:asciiTheme="minorHAnsi" w:hAnsi="Trebuchet MS" w:cstheme="minorBidi"/>
+                            <w:color w:val="2682BB" w:themeColor="accent2"/>
+                            <w:kern w:val="24"/>
+                            <w:sz w:val="20"/>
+                            <w:szCs w:val="20"/>
+                          </w:rPr>
+                          <w:t>&lt;$&gt;f r</w:t>
                         </w:r>
                       </w:p>
                     </w:txbxContent>
@@ -6037,6 +7391,8 @@
                           <w:pStyle w:val="Normaalweb"/>
                           <w:spacing w:before="0" w:beforeAutospacing="0" w:after="0" w:afterAutospacing="0"/>
                         </w:pPr>
+                        <w:proofErr w:type="spellStart"/>
+                        <w:proofErr w:type="gramStart"/>
                         <w:r>
                           <w:rPr>
                             <w:rFonts w:asciiTheme="minorHAnsi" w:hAnsi="Trebuchet MS" w:cstheme="minorBidi"/>
@@ -6045,7 +7401,19 @@
                             <w:sz w:val="20"/>
                             <w:szCs w:val="20"/>
                           </w:rPr>
-                          <w:t>concat&lt;$&gt;f r&lt;*&gt;</w:t>
+                          <w:t>concat</w:t>
+                        </w:r>
+                        <w:proofErr w:type="spellEnd"/>
+                        <w:proofErr w:type="gramEnd"/>
+                        <w:r>
+                          <w:rPr>
+                            <w:rFonts w:asciiTheme="minorHAnsi" w:hAnsi="Trebuchet MS" w:cstheme="minorBidi"/>
+                            <w:color w:val="000000" w:themeColor="text1"/>
+                            <w:kern w:val="24"/>
+                            <w:sz w:val="20"/>
+                            <w:szCs w:val="20"/>
+                          </w:rPr>
+                          <w:t>&lt;$&gt;f r&lt;*&gt;</w:t>
                         </w:r>
                       </w:p>
                     </w:txbxContent>
@@ -6059,6 +7427,8 @@
                           <w:pStyle w:val="Normaalweb"/>
                           <w:spacing w:before="0" w:beforeAutospacing="0" w:after="0" w:afterAutospacing="0"/>
                         </w:pPr>
+                        <w:proofErr w:type="spellStart"/>
+                        <w:proofErr w:type="gramStart"/>
                         <w:r>
                           <w:rPr>
                             <w:rFonts w:asciiTheme="minorHAnsi" w:hAnsi="Trebuchet MS" w:cstheme="minorBidi"/>
@@ -6067,7 +7437,19 @@
                             <w:sz w:val="20"/>
                             <w:szCs w:val="20"/>
                           </w:rPr>
-                          <w:t>concat&lt;$&gt;f r&lt;*&gt;</w:t>
+                          <w:t>concat</w:t>
+                        </w:r>
+                        <w:proofErr w:type="spellEnd"/>
+                        <w:proofErr w:type="gramEnd"/>
+                        <w:r>
+                          <w:rPr>
+                            <w:rFonts w:asciiTheme="minorHAnsi" w:hAnsi="Trebuchet MS" w:cstheme="minorBidi"/>
+                            <w:color w:val="000000" w:themeColor="text1"/>
+                            <w:kern w:val="24"/>
+                            <w:sz w:val="20"/>
+                            <w:szCs w:val="20"/>
+                          </w:rPr>
+                          <w:t>&lt;$&gt;f r&lt;*&gt;</w:t>
                         </w:r>
                       </w:p>
                     </w:txbxContent>
@@ -6081,6 +7463,8 @@
                           <w:pStyle w:val="Normaalweb"/>
                           <w:spacing w:before="0" w:beforeAutospacing="0" w:after="0" w:afterAutospacing="0"/>
                         </w:pPr>
+                        <w:proofErr w:type="spellStart"/>
+                        <w:proofErr w:type="gramStart"/>
                         <w:r>
                           <w:rPr>
                             <w:rFonts w:asciiTheme="minorHAnsi" w:hAnsi="Trebuchet MS" w:cstheme="minorBidi"/>
@@ -6089,7 +7473,19 @@
                             <w:sz w:val="20"/>
                             <w:szCs w:val="20"/>
                           </w:rPr>
-                          <w:t>concat&lt;$&gt;f r&lt;*&gt;g r</w:t>
+                          <w:t>concat</w:t>
+                        </w:r>
+                        <w:proofErr w:type="spellEnd"/>
+                        <w:proofErr w:type="gramEnd"/>
+                        <w:r>
+                          <w:rPr>
+                            <w:rFonts w:asciiTheme="minorHAnsi" w:hAnsi="Trebuchet MS" w:cstheme="minorBidi"/>
+                            <w:color w:val="2682BB" w:themeColor="accent2"/>
+                            <w:kern w:val="24"/>
+                            <w:sz w:val="20"/>
+                            <w:szCs w:val="20"/>
+                          </w:rPr>
+                          <w:t>&lt;$&gt;f r&lt;*&gt;g r</w:t>
                         </w:r>
                       </w:p>
                     </w:txbxContent>
@@ -6103,6 +7499,7 @@
                           <w:pStyle w:val="Normaalweb"/>
                           <w:spacing w:before="0" w:beforeAutospacing="0" w:after="0" w:afterAutospacing="0"/>
                         </w:pPr>
+                        <w:proofErr w:type="gramStart"/>
                         <w:r>
                           <w:rPr>
                             <w:rFonts w:asciiTheme="minorHAnsi" w:hAnsi="Trebuchet MS" w:cstheme="minorBidi"/>
@@ -6113,6 +7510,7 @@
                           </w:rPr>
                           <w:t>r</w:t>
                         </w:r>
+                        <w:proofErr w:type="gramEnd"/>
                       </w:p>
                     </w:txbxContent>
                   </v:textbox>
@@ -6124,35 +7522,191 @@
         </mc:AlternateContent>
       </w:r>
       <w:r>
-        <w:t xml:space="preserve">Deze combinator </w:t>
-      </w:r>
-      <w:r>
-        <w:t xml:space="preserve">wordt gemaakt door gewone array concatenatie te liften naar de monad stack van Aff en Locatie. Dit betekent dat alle locaties en verbindingen automatisch gelegd worden door de map en apply functies van LocationT. In de figuur staan nu ook de namen van locaties weergegeven. We zien dat de map (&lt;$&gt;) operator een tussenlocatie aanmaakt. </w:t>
+        <w:t xml:space="preserve">Deze </w:t>
+      </w:r>
+      <w:proofErr w:type="spellStart"/>
+      <w:r>
+        <w:t>combinator</w:t>
+      </w:r>
+      <w:proofErr w:type="spellEnd"/>
+      <w:r>
+        <w:t xml:space="preserve"> </w:t>
+      </w:r>
+      <w:r>
+        <w:t xml:space="preserve">wordt gemaakt door gewone array concatenatie te liften naar de </w:t>
+      </w:r>
+      <w:proofErr w:type="spellStart"/>
+      <w:r>
+        <w:t>monad</w:t>
+      </w:r>
+      <w:proofErr w:type="spellEnd"/>
+      <w:r>
+        <w:t xml:space="preserve"> stack van </w:t>
+      </w:r>
+      <w:proofErr w:type="spellStart"/>
+      <w:r>
+        <w:t>Aff</w:t>
+      </w:r>
+      <w:proofErr w:type="spellEnd"/>
+      <w:r>
+        <w:t xml:space="preserve"> en Locatie. Dit betekent dat alle locaties en verbindingen automatisch gelegd worden door de map en </w:t>
+      </w:r>
+      <w:proofErr w:type="spellStart"/>
+      <w:r>
+        <w:t>apply</w:t>
+      </w:r>
+      <w:proofErr w:type="spellEnd"/>
+      <w:r>
+        <w:t xml:space="preserve"> functies van </w:t>
+      </w:r>
+      <w:proofErr w:type="spellStart"/>
+      <w:r>
+        <w:t>LocationT</w:t>
+      </w:r>
+      <w:proofErr w:type="spellEnd"/>
+      <w:r>
+        <w:t xml:space="preserve">. In de figuur staan nu ook de namen van locaties weergegeven. We zien dat de map (&lt;$&gt;) operator een tussenlocatie aanmaakt. </w:t>
       </w:r>
       <w:r>
         <w:t xml:space="preserve">Deze tussenlocatie bevat een anonieme functie. </w:t>
       </w:r>
       <w:r>
-        <w:t>Het uiteindelijke resultaat heeft twee supports, conform de werking van apply.</w:t>
-      </w:r>
-      <w:r>
-        <w:t xml:space="preserve"> Beide verbindingen dragen de naam die de apply functie construeert.</w:t>
+        <w:t xml:space="preserve">Het uiteindelijke resultaat heeft twee supports, conform de werking van </w:t>
+      </w:r>
+      <w:proofErr w:type="spellStart"/>
+      <w:r>
+        <w:t>apply</w:t>
+      </w:r>
+      <w:proofErr w:type="spellEnd"/>
+      <w:r>
+        <w:t>.</w:t>
+      </w:r>
+      <w:r>
+        <w:t xml:space="preserve"> Beide verbindingen dragen de naam die de </w:t>
+      </w:r>
+      <w:proofErr w:type="spellStart"/>
+      <w:r>
+        <w:t>apply</w:t>
+      </w:r>
+      <w:proofErr w:type="spellEnd"/>
+      <w:r>
+        <w:t xml:space="preserve"> functie construeert.</w:t>
       </w:r>
     </w:p>
     <w:p>
       <w:pPr>
         <w:pStyle w:val="Kop2"/>
       </w:pPr>
-      <w:r>
-        <w:t>addTo combinator</w:t>
-      </w:r>
+      <w:proofErr w:type="spellStart"/>
+      <w:proofErr w:type="gramStart"/>
+      <w:r>
+        <w:t>addTo</w:t>
+      </w:r>
+      <w:proofErr w:type="spellEnd"/>
+      <w:proofErr w:type="gramEnd"/>
+      <w:r>
+        <w:t xml:space="preserve"> </w:t>
+      </w:r>
+      <w:proofErr w:type="spellStart"/>
+      <w:r>
+        <w:t>combinator</w:t>
+      </w:r>
+      <w:proofErr w:type="spellEnd"/>
     </w:p>
     <w:p>
       <w:r>
-        <w:t xml:space="preserve">Deze combinator volgt hetzelfde patroon als de concat combinator, maar de eerste operand is een single getter. Het resultaat van deze getter wordt toegevoegd aan het resultaat van de tweede operand, een plural getter. </w:t>
-      </w:r>
-      <w:r>
-        <w:t>De naam van met deze combinator gegeneerde queries volgt deze structuur:</w:t>
+        <w:t xml:space="preserve">Deze </w:t>
+      </w:r>
+      <w:proofErr w:type="spellStart"/>
+      <w:r>
+        <w:t>combinator</w:t>
+      </w:r>
+      <w:proofErr w:type="spellEnd"/>
+      <w:r>
+        <w:t xml:space="preserve"> volgt hetzelfde patroon als de </w:t>
+      </w:r>
+      <w:proofErr w:type="spellStart"/>
+      <w:r>
+        <w:t>concat</w:t>
+      </w:r>
+      <w:proofErr w:type="spellEnd"/>
+      <w:r>
+        <w:t xml:space="preserve"> </w:t>
+      </w:r>
+      <w:proofErr w:type="spellStart"/>
+      <w:r>
+        <w:t>combinator</w:t>
+      </w:r>
+      <w:proofErr w:type="spellEnd"/>
+      <w:r>
+        <w:t xml:space="preserve">, maar de eerste </w:t>
+      </w:r>
+      <w:proofErr w:type="spellStart"/>
+      <w:r>
+        <w:t>operand</w:t>
+      </w:r>
+      <w:proofErr w:type="spellEnd"/>
+      <w:r>
+        <w:t xml:space="preserve"> is een single </w:t>
+      </w:r>
+      <w:proofErr w:type="spellStart"/>
+      <w:r>
+        <w:t>getter</w:t>
+      </w:r>
+      <w:proofErr w:type="spellEnd"/>
+      <w:r>
+        <w:t xml:space="preserve">. Het resultaat van deze </w:t>
+      </w:r>
+      <w:proofErr w:type="spellStart"/>
+      <w:r>
+        <w:t>getter</w:t>
+      </w:r>
+      <w:proofErr w:type="spellEnd"/>
+      <w:r>
+        <w:t xml:space="preserve"> wordt toegevoegd aan het resultaat van de tweede </w:t>
+      </w:r>
+      <w:proofErr w:type="spellStart"/>
+      <w:r>
+        <w:t>operand</w:t>
+      </w:r>
+      <w:proofErr w:type="spellEnd"/>
+      <w:r>
+        <w:t xml:space="preserve">, een </w:t>
+      </w:r>
+      <w:proofErr w:type="spellStart"/>
+      <w:r>
+        <w:t>plural</w:t>
+      </w:r>
+      <w:proofErr w:type="spellEnd"/>
+      <w:r>
+        <w:t xml:space="preserve"> </w:t>
+      </w:r>
+      <w:proofErr w:type="spellStart"/>
+      <w:r>
+        <w:t>getter</w:t>
+      </w:r>
+      <w:proofErr w:type="spellEnd"/>
+      <w:r>
+        <w:t xml:space="preserve">. </w:t>
+      </w:r>
+      <w:r>
+        <w:t xml:space="preserve">De naam van met deze </w:t>
+      </w:r>
+      <w:proofErr w:type="spellStart"/>
+      <w:r>
+        <w:t>combinator</w:t>
+      </w:r>
+      <w:proofErr w:type="spellEnd"/>
+      <w:r>
+        <w:t xml:space="preserve"> gegeneerde </w:t>
+      </w:r>
+      <w:proofErr w:type="spellStart"/>
+      <w:r>
+        <w:t>queries</w:t>
+      </w:r>
+      <w:proofErr w:type="spellEnd"/>
+      <w:r>
+        <w:t xml:space="preserve"> volgt deze structuur:</w:t>
       </w:r>
     </w:p>
     <w:p>
@@ -6162,11 +7716,31 @@
       <w:r>
         <w:tab/>
       </w:r>
+      <w:proofErr w:type="spellStart"/>
+      <w:proofErr w:type="gramStart"/>
       <w:r>
         <w:t>addTo</w:t>
       </w:r>
-      <w:r>
-        <w:t xml:space="preserve"> {naam van eerste operand} {naam van tweede operand}</w:t>
+      <w:proofErr w:type="spellEnd"/>
+      <w:proofErr w:type="gramEnd"/>
+      <w:r>
+        <w:t xml:space="preserve"> {naam van eerste </w:t>
+      </w:r>
+      <w:proofErr w:type="spellStart"/>
+      <w:r>
+        <w:t>operand</w:t>
+      </w:r>
+      <w:proofErr w:type="spellEnd"/>
+      <w:r>
+        <w:t xml:space="preserve">} {naam van tweede </w:t>
+      </w:r>
+      <w:proofErr w:type="spellStart"/>
+      <w:r>
+        <w:t>operand</w:t>
+      </w:r>
+      <w:proofErr w:type="spellEnd"/>
+      <w:r>
+        <w:t>}</w:t>
       </w:r>
     </w:p>
     <w:p>
@@ -6230,6 +7804,7 @@
                                 <w:spacing w:before="0" w:beforeAutospacing="0" w:after="0" w:afterAutospacing="0"/>
                                 <w:jc w:val="center"/>
                               </w:pPr>
+                              <w:proofErr w:type="gramStart"/>
                               <w:r>
                                 <w:rPr>
                                   <w:rFonts w:asciiTheme="minorHAnsi" w:hAnsi="Trebuchet MS" w:cstheme="minorBidi"/>
@@ -6240,6 +7815,7 @@
                                 </w:rPr>
                                 <w:t>r</w:t>
                               </w:r>
+                              <w:proofErr w:type="gramEnd"/>
                             </w:p>
                           </w:txbxContent>
                         </wps:txbx>
@@ -6284,6 +7860,7 @@
                                 <w:spacing w:before="0" w:beforeAutospacing="0" w:after="0" w:afterAutospacing="0"/>
                                 <w:jc w:val="center"/>
                               </w:pPr>
+                              <w:proofErr w:type="gramStart"/>
                               <w:r>
                                 <w:rPr>
                                   <w:rFonts w:asciiTheme="minorHAnsi" w:hAnsi="Trebuchet MS" w:cstheme="minorBidi"/>
@@ -6292,7 +7869,18 @@
                                   <w:sz w:val="20"/>
                                   <w:szCs w:val="20"/>
                                 </w:rPr>
-                                <w:t>t1</w:t>
+                                <w:t>t</w:t>
+                              </w:r>
+                              <w:proofErr w:type="gramEnd"/>
+                              <w:r>
+                                <w:rPr>
+                                  <w:rFonts w:asciiTheme="minorHAnsi" w:hAnsi="Trebuchet MS" w:cstheme="minorBidi"/>
+                                  <w:color w:val="000000" w:themeColor="dark1"/>
+                                  <w:kern w:val="24"/>
+                                  <w:sz w:val="20"/>
+                                  <w:szCs w:val="20"/>
+                                </w:rPr>
+                                <w:t>1</w:t>
                               </w:r>
                             </w:p>
                           </w:txbxContent>
@@ -6346,7 +7934,29 @@
                                   <w:sz w:val="20"/>
                                   <w:szCs w:val="20"/>
                                 </w:rPr>
-                                <w:t>[t5, t6</w:t>
+                                <w:t>[</w:t>
+                              </w:r>
+                              <w:proofErr w:type="gramStart"/>
+                              <w:r>
+                                <w:rPr>
+                                  <w:rFonts w:asciiTheme="minorHAnsi" w:hAnsi="Trebuchet MS" w:cstheme="minorBidi"/>
+                                  <w:color w:val="000000" w:themeColor="dark1"/>
+                                  <w:kern w:val="24"/>
+                                  <w:sz w:val="20"/>
+                                  <w:szCs w:val="20"/>
+                                </w:rPr>
+                                <w:t>t</w:t>
+                              </w:r>
+                              <w:proofErr w:type="gramEnd"/>
+                              <w:r>
+                                <w:rPr>
+                                  <w:rFonts w:asciiTheme="minorHAnsi" w:hAnsi="Trebuchet MS" w:cstheme="minorBidi"/>
+                                  <w:color w:val="000000" w:themeColor="dark1"/>
+                                  <w:kern w:val="24"/>
+                                  <w:sz w:val="20"/>
+                                  <w:szCs w:val="20"/>
+                                </w:rPr>
+                                <w:t>5, t6</w:t>
                               </w:r>
                               <w:r>
                                 <w:rPr>
@@ -6480,6 +8090,7 @@
                                 <w:spacing w:before="0" w:beforeAutospacing="0" w:after="0" w:afterAutospacing="0"/>
                                 <w:jc w:val="center"/>
                               </w:pPr>
+                              <w:proofErr w:type="gramStart"/>
                               <w:r>
                                 <w:rPr>
                                   <w:rFonts w:asciiTheme="minorHAnsi" w:hAnsi="Trebuchet MS" w:cstheme="minorBidi"/>
@@ -6488,7 +8099,18 @@
                                   <w:sz w:val="20"/>
                                   <w:szCs w:val="20"/>
                                 </w:rPr>
-                                <w:t>[ t1, t5, t6</w:t>
+                                <w:t>[ t</w:t>
+                              </w:r>
+                              <w:proofErr w:type="gramEnd"/>
+                              <w:r>
+                                <w:rPr>
+                                  <w:rFonts w:asciiTheme="minorHAnsi" w:hAnsi="Trebuchet MS" w:cstheme="minorBidi"/>
+                                  <w:color w:val="000000" w:themeColor="dark1"/>
+                                  <w:kern w:val="24"/>
+                                  <w:sz w:val="20"/>
+                                  <w:szCs w:val="20"/>
+                                </w:rPr>
+                                <w:t>1, t5, t6</w:t>
                               </w:r>
                               <w:r>
                                 <w:rPr>
@@ -6542,6 +8164,7 @@
                                 <w:pStyle w:val="Normaalweb"/>
                                 <w:spacing w:before="0" w:beforeAutospacing="0" w:after="0" w:afterAutospacing="0"/>
                               </w:pPr>
+                              <w:proofErr w:type="gramStart"/>
                               <w:r>
                                 <w:rPr>
                                   <w:rFonts w:asciiTheme="minorHAnsi" w:hAnsi="Trebuchet MS" w:cstheme="minorBidi"/>
@@ -6552,6 +8175,7 @@
                                 </w:rPr>
                                 <w:t>f</w:t>
                               </w:r>
+                              <w:proofErr w:type="gramEnd"/>
                             </w:p>
                           </w:txbxContent>
                         </wps:txbx>
@@ -6579,6 +8203,7 @@
                                 <w:pStyle w:val="Normaalweb"/>
                                 <w:spacing w:before="0" w:beforeAutospacing="0" w:after="0" w:afterAutospacing="0"/>
                               </w:pPr>
+                              <w:proofErr w:type="gramStart"/>
                               <w:r>
                                 <w:rPr>
                                   <w:rFonts w:asciiTheme="minorHAnsi" w:hAnsi="Trebuchet MS" w:cstheme="minorBidi"/>
@@ -6589,6 +8214,7 @@
                                 </w:rPr>
                                 <w:t>g</w:t>
                               </w:r>
+                              <w:proofErr w:type="gramEnd"/>
                             </w:p>
                           </w:txbxContent>
                         </wps:txbx>
@@ -6713,6 +8339,7 @@
                                 <w:pStyle w:val="Normaalweb"/>
                                 <w:spacing w:before="0" w:beforeAutospacing="0" w:after="0" w:afterAutospacing="0"/>
                               </w:pPr>
+                              <w:proofErr w:type="gramStart"/>
                               <w:r>
                                 <w:rPr>
                                   <w:rFonts w:asciiTheme="minorHAnsi" w:hAnsi="Trebuchet MS" w:cstheme="minorBidi"/>
@@ -6721,7 +8348,18 @@
                                   <w:sz w:val="20"/>
                                   <w:szCs w:val="20"/>
                                 </w:rPr>
-                                <w:t>f r</w:t>
+                                <w:t>f</w:t>
+                              </w:r>
+                              <w:proofErr w:type="gramEnd"/>
+                              <w:r>
+                                <w:rPr>
+                                  <w:rFonts w:asciiTheme="minorHAnsi" w:hAnsi="Trebuchet MS" w:cstheme="minorBidi"/>
+                                  <w:color w:val="2682BB" w:themeColor="accent2"/>
+                                  <w:kern w:val="24"/>
+                                  <w:sz w:val="20"/>
+                                  <w:szCs w:val="20"/>
+                                </w:rPr>
+                                <w:t xml:space="preserve"> r</w:t>
                               </w:r>
                             </w:p>
                           </w:txbxContent>
@@ -6750,6 +8388,7 @@
                                 <w:pStyle w:val="Normaalweb"/>
                                 <w:spacing w:before="0" w:beforeAutospacing="0" w:after="0" w:afterAutospacing="0"/>
                               </w:pPr>
+                              <w:proofErr w:type="gramStart"/>
                               <w:r>
                                 <w:rPr>
                                   <w:rFonts w:asciiTheme="minorHAnsi" w:hAnsi="Trebuchet MS" w:cstheme="minorBidi"/>
@@ -6758,7 +8397,18 @@
                                   <w:sz w:val="20"/>
                                   <w:szCs w:val="20"/>
                                 </w:rPr>
-                                <w:t>g r</w:t>
+                                <w:t>g</w:t>
+                              </w:r>
+                              <w:proofErr w:type="gramEnd"/>
+                              <w:r>
+                                <w:rPr>
+                                  <w:rFonts w:asciiTheme="minorHAnsi" w:hAnsi="Trebuchet MS" w:cstheme="minorBidi"/>
+                                  <w:color w:val="2682BB" w:themeColor="accent2"/>
+                                  <w:kern w:val="24"/>
+                                  <w:sz w:val="20"/>
+                                  <w:szCs w:val="20"/>
+                                </w:rPr>
+                                <w:t xml:space="preserve"> r</w:t>
                               </w:r>
                             </w:p>
                           </w:txbxContent>
@@ -6809,7 +8459,31 @@
                                   <w:sz w:val="20"/>
                                   <w:szCs w:val="20"/>
                                 </w:rPr>
-                                <w:t>&lt;fun&gt;</w:t>
+                                <w:t>&lt;</w:t>
+                              </w:r>
+                              <w:proofErr w:type="spellStart"/>
+                              <w:proofErr w:type="gramStart"/>
+                              <w:r>
+                                <w:rPr>
+                                  <w:rFonts w:asciiTheme="minorHAnsi" w:hAnsi="Trebuchet MS" w:cstheme="minorBidi"/>
+                                  <w:color w:val="000000" w:themeColor="dark1"/>
+                                  <w:kern w:val="24"/>
+                                  <w:sz w:val="20"/>
+                                  <w:szCs w:val="20"/>
+                                </w:rPr>
+                                <w:t>fun</w:t>
+                              </w:r>
+                              <w:proofErr w:type="spellEnd"/>
+                              <w:proofErr w:type="gramEnd"/>
+                              <w:r>
+                                <w:rPr>
+                                  <w:rFonts w:asciiTheme="minorHAnsi" w:hAnsi="Trebuchet MS" w:cstheme="minorBidi"/>
+                                  <w:color w:val="000000" w:themeColor="dark1"/>
+                                  <w:kern w:val="24"/>
+                                  <w:sz w:val="20"/>
+                                  <w:szCs w:val="20"/>
+                                </w:rPr>
+                                <w:t>&gt;</w:t>
                               </w:r>
                             </w:p>
                           </w:txbxContent>
@@ -6841,6 +8515,8 @@
                                 <w:pStyle w:val="Normaalweb"/>
                                 <w:spacing w:before="0" w:beforeAutospacing="0" w:after="0" w:afterAutospacing="0"/>
                               </w:pPr>
+                              <w:proofErr w:type="spellStart"/>
+                              <w:proofErr w:type="gramStart"/>
                               <w:r>
                                 <w:rPr>
                                   <w:rFonts w:asciiTheme="minorHAnsi" w:hAnsi="Trebuchet MS" w:cstheme="minorBidi"/>
@@ -6849,7 +8525,19 @@
                                   <w:sz w:val="20"/>
                                   <w:szCs w:val="20"/>
                                 </w:rPr>
-                                <w:t>cons&lt;$&gt;</w:t>
+                                <w:t>cons</w:t>
+                              </w:r>
+                              <w:proofErr w:type="spellEnd"/>
+                              <w:proofErr w:type="gramEnd"/>
+                              <w:r>
+                                <w:rPr>
+                                  <w:rFonts w:asciiTheme="minorHAnsi" w:hAnsi="Trebuchet MS" w:cstheme="minorBidi"/>
+                                  <w:color w:val="000000" w:themeColor="text1"/>
+                                  <w:kern w:val="24"/>
+                                  <w:sz w:val="20"/>
+                                  <w:szCs w:val="20"/>
+                                </w:rPr>
+                                <w:t>&lt;$&gt;</w:t>
                               </w:r>
                             </w:p>
                           </w:txbxContent>
@@ -6878,6 +8566,8 @@
                                 <w:pStyle w:val="Normaalweb"/>
                                 <w:spacing w:before="0" w:beforeAutospacing="0" w:after="0" w:afterAutospacing="0"/>
                               </w:pPr>
+                              <w:proofErr w:type="spellStart"/>
+                              <w:proofErr w:type="gramStart"/>
                               <w:r>
                                 <w:rPr>
                                   <w:rFonts w:asciiTheme="minorHAnsi" w:hAnsi="Trebuchet MS" w:cstheme="minorBidi"/>
@@ -6886,7 +8576,19 @@
                                   <w:sz w:val="20"/>
                                   <w:szCs w:val="20"/>
                                 </w:rPr>
-                                <w:t>cons&lt;$&gt;f r</w:t>
+                                <w:t>cons</w:t>
+                              </w:r>
+                              <w:proofErr w:type="spellEnd"/>
+                              <w:proofErr w:type="gramEnd"/>
+                              <w:r>
+                                <w:rPr>
+                                  <w:rFonts w:asciiTheme="minorHAnsi" w:hAnsi="Trebuchet MS" w:cstheme="minorBidi"/>
+                                  <w:color w:val="2682BB" w:themeColor="accent2"/>
+                                  <w:kern w:val="24"/>
+                                  <w:sz w:val="20"/>
+                                  <w:szCs w:val="20"/>
+                                </w:rPr>
+                                <w:t>&lt;$&gt;f r</w:t>
                               </w:r>
                             </w:p>
                           </w:txbxContent>
@@ -6946,6 +8648,8 @@
                                 <w:pStyle w:val="Normaalweb"/>
                                 <w:spacing w:before="0" w:beforeAutospacing="0" w:after="0" w:afterAutospacing="0"/>
                               </w:pPr>
+                              <w:proofErr w:type="spellStart"/>
+                              <w:proofErr w:type="gramStart"/>
                               <w:r>
                                 <w:rPr>
                                   <w:rFonts w:asciiTheme="minorHAnsi" w:hAnsi="Trebuchet MS" w:cstheme="minorBidi"/>
@@ -6954,7 +8658,19 @@
                                   <w:sz w:val="20"/>
                                   <w:szCs w:val="20"/>
                                 </w:rPr>
-                                <w:t>cons&lt;$&gt;f r&lt;*&gt;</w:t>
+                                <w:t>cons</w:t>
+                              </w:r>
+                              <w:proofErr w:type="spellEnd"/>
+                              <w:proofErr w:type="gramEnd"/>
+                              <w:r>
+                                <w:rPr>
+                                  <w:rFonts w:asciiTheme="minorHAnsi" w:hAnsi="Trebuchet MS" w:cstheme="minorBidi"/>
+                                  <w:color w:val="000000" w:themeColor="text1"/>
+                                  <w:kern w:val="24"/>
+                                  <w:sz w:val="20"/>
+                                  <w:szCs w:val="20"/>
+                                </w:rPr>
+                                <w:t>&lt;$&gt;f r&lt;*&gt;</w:t>
                               </w:r>
                             </w:p>
                           </w:txbxContent>
@@ -6983,6 +8699,8 @@
                                 <w:pStyle w:val="Normaalweb"/>
                                 <w:spacing w:before="0" w:beforeAutospacing="0" w:after="0" w:afterAutospacing="0"/>
                               </w:pPr>
+                              <w:proofErr w:type="spellStart"/>
+                              <w:proofErr w:type="gramStart"/>
                               <w:r>
                                 <w:rPr>
                                   <w:rFonts w:asciiTheme="minorHAnsi" w:hAnsi="Trebuchet MS" w:cstheme="minorBidi"/>
@@ -6991,7 +8709,19 @@
                                   <w:sz w:val="20"/>
                                   <w:szCs w:val="20"/>
                                 </w:rPr>
-                                <w:t>cons&lt;$&gt;f r&lt;*&gt;</w:t>
+                                <w:t>cons</w:t>
+                              </w:r>
+                              <w:proofErr w:type="spellEnd"/>
+                              <w:proofErr w:type="gramEnd"/>
+                              <w:r>
+                                <w:rPr>
+                                  <w:rFonts w:asciiTheme="minorHAnsi" w:hAnsi="Trebuchet MS" w:cstheme="minorBidi"/>
+                                  <w:color w:val="000000" w:themeColor="text1"/>
+                                  <w:kern w:val="24"/>
+                                  <w:sz w:val="20"/>
+                                  <w:szCs w:val="20"/>
+                                </w:rPr>
+                                <w:t>&lt;$&gt;f r&lt;*&gt;</w:t>
                               </w:r>
                             </w:p>
                           </w:txbxContent>
@@ -7020,6 +8750,8 @@
                                 <w:pStyle w:val="Normaalweb"/>
                                 <w:spacing w:before="0" w:beforeAutospacing="0" w:after="0" w:afterAutospacing="0"/>
                               </w:pPr>
+                              <w:proofErr w:type="spellStart"/>
+                              <w:proofErr w:type="gramStart"/>
                               <w:r>
                                 <w:rPr>
                                   <w:rFonts w:asciiTheme="minorHAnsi" w:hAnsi="Trebuchet MS" w:cstheme="minorBidi"/>
@@ -7028,7 +8760,19 @@
                                   <w:sz w:val="20"/>
                                   <w:szCs w:val="20"/>
                                 </w:rPr>
-                                <w:t>cons&lt;$&gt;f r&lt;*&gt;g r</w:t>
+                                <w:t>cons</w:t>
+                              </w:r>
+                              <w:proofErr w:type="spellEnd"/>
+                              <w:proofErr w:type="gramEnd"/>
+                              <w:r>
+                                <w:rPr>
+                                  <w:rFonts w:asciiTheme="minorHAnsi" w:hAnsi="Trebuchet MS" w:cstheme="minorBidi"/>
+                                  <w:color w:val="2682BB" w:themeColor="accent2"/>
+                                  <w:kern w:val="24"/>
+                                  <w:sz w:val="20"/>
+                                  <w:szCs w:val="20"/>
+                                </w:rPr>
+                                <w:t>&lt;$&gt;f r&lt;*&gt;g r</w:t>
                               </w:r>
                             </w:p>
                           </w:txbxContent>
@@ -7057,6 +8801,7 @@
                                 <w:pStyle w:val="Normaalweb"/>
                                 <w:spacing w:before="0" w:beforeAutospacing="0" w:after="0" w:afterAutospacing="0"/>
                               </w:pPr>
+                              <w:proofErr w:type="gramStart"/>
                               <w:r>
                                 <w:rPr>
                                   <w:rFonts w:asciiTheme="minorHAnsi" w:hAnsi="Trebuchet MS" w:cstheme="minorBidi"/>
@@ -7067,6 +8812,7 @@
                                 </w:rPr>
                                 <w:t>r</w:t>
                               </w:r>
+                              <w:proofErr w:type="gramEnd"/>
                             </w:p>
                           </w:txbxContent>
                         </wps:txbx>
@@ -7103,6 +8849,7 @@
                           <w:spacing w:before="0" w:beforeAutospacing="0" w:after="0" w:afterAutospacing="0"/>
                           <w:jc w:val="center"/>
                         </w:pPr>
+                        <w:proofErr w:type="gramStart"/>
                         <w:r>
                           <w:rPr>
                             <w:rFonts w:asciiTheme="minorHAnsi" w:hAnsi="Trebuchet MS" w:cstheme="minorBidi"/>
@@ -7113,6 +8860,7 @@
                           </w:rPr>
                           <w:t>r</w:t>
                         </w:r>
+                        <w:proofErr w:type="gramEnd"/>
                       </w:p>
                     </w:txbxContent>
                   </v:textbox>
@@ -7127,6 +8875,7 @@
                           <w:spacing w:before="0" w:beforeAutospacing="0" w:after="0" w:afterAutospacing="0"/>
                           <w:jc w:val="center"/>
                         </w:pPr>
+                        <w:proofErr w:type="gramStart"/>
                         <w:r>
                           <w:rPr>
                             <w:rFonts w:asciiTheme="minorHAnsi" w:hAnsi="Trebuchet MS" w:cstheme="minorBidi"/>
@@ -7135,7 +8884,18 @@
                             <w:sz w:val="20"/>
                             <w:szCs w:val="20"/>
                           </w:rPr>
-                          <w:t>t1</w:t>
+                          <w:t>t</w:t>
+                        </w:r>
+                        <w:proofErr w:type="gramEnd"/>
+                        <w:r>
+                          <w:rPr>
+                            <w:rFonts w:asciiTheme="minorHAnsi" w:hAnsi="Trebuchet MS" w:cstheme="minorBidi"/>
+                            <w:color w:val="000000" w:themeColor="dark1"/>
+                            <w:kern w:val="24"/>
+                            <w:sz w:val="20"/>
+                            <w:szCs w:val="20"/>
+                          </w:rPr>
+                          <w:t>1</w:t>
                         </w:r>
                       </w:p>
                     </w:txbxContent>
@@ -7159,7 +8919,29 @@
                             <w:sz w:val="20"/>
                             <w:szCs w:val="20"/>
                           </w:rPr>
-                          <w:t>[t5, t6</w:t>
+                          <w:t>[</w:t>
+                        </w:r>
+                        <w:proofErr w:type="gramStart"/>
+                        <w:r>
+                          <w:rPr>
+                            <w:rFonts w:asciiTheme="minorHAnsi" w:hAnsi="Trebuchet MS" w:cstheme="minorBidi"/>
+                            <w:color w:val="000000" w:themeColor="dark1"/>
+                            <w:kern w:val="24"/>
+                            <w:sz w:val="20"/>
+                            <w:szCs w:val="20"/>
+                          </w:rPr>
+                          <w:t>t</w:t>
+                        </w:r>
+                        <w:proofErr w:type="gramEnd"/>
+                        <w:r>
+                          <w:rPr>
+                            <w:rFonts w:asciiTheme="minorHAnsi" w:hAnsi="Trebuchet MS" w:cstheme="minorBidi"/>
+                            <w:color w:val="000000" w:themeColor="dark1"/>
+                            <w:kern w:val="24"/>
+                            <w:sz w:val="20"/>
+                            <w:szCs w:val="20"/>
+                          </w:rPr>
+                          <w:t>5, t6</w:t>
                         </w:r>
                         <w:r>
                           <w:rPr>
@@ -7203,6 +8985,7 @@
                           <w:spacing w:before="0" w:beforeAutospacing="0" w:after="0" w:afterAutospacing="0"/>
                           <w:jc w:val="center"/>
                         </w:pPr>
+                        <w:proofErr w:type="gramStart"/>
                         <w:r>
                           <w:rPr>
                             <w:rFonts w:asciiTheme="minorHAnsi" w:hAnsi="Trebuchet MS" w:cstheme="minorBidi"/>
@@ -7211,7 +8994,18 @@
                             <w:sz w:val="20"/>
                             <w:szCs w:val="20"/>
                           </w:rPr>
-                          <w:t>[ t1, t5, t6</w:t>
+                          <w:t>[ t</w:t>
+                        </w:r>
+                        <w:proofErr w:type="gramEnd"/>
+                        <w:r>
+                          <w:rPr>
+                            <w:rFonts w:asciiTheme="minorHAnsi" w:hAnsi="Trebuchet MS" w:cstheme="minorBidi"/>
+                            <w:color w:val="000000" w:themeColor="dark1"/>
+                            <w:kern w:val="24"/>
+                            <w:sz w:val="20"/>
+                            <w:szCs w:val="20"/>
+                          </w:rPr>
+                          <w:t>1, t5, t6</w:t>
                         </w:r>
                         <w:r>
                           <w:rPr>
@@ -7247,6 +9041,7 @@
                           <w:pStyle w:val="Normaalweb"/>
                           <w:spacing w:before="0" w:beforeAutospacing="0" w:after="0" w:afterAutospacing="0"/>
                         </w:pPr>
+                        <w:proofErr w:type="gramStart"/>
                         <w:r>
                           <w:rPr>
                             <w:rFonts w:asciiTheme="minorHAnsi" w:hAnsi="Trebuchet MS" w:cstheme="minorBidi"/>
@@ -7257,6 +9052,7 @@
                           </w:rPr>
                           <w:t>f</w:t>
                         </w:r>
+                        <w:proofErr w:type="gramEnd"/>
                       </w:p>
                     </w:txbxContent>
                   </v:textbox>
@@ -7269,6 +9065,7 @@
                           <w:pStyle w:val="Normaalweb"/>
                           <w:spacing w:before="0" w:beforeAutospacing="0" w:after="0" w:afterAutospacing="0"/>
                         </w:pPr>
+                        <w:proofErr w:type="gramStart"/>
                         <w:r>
                           <w:rPr>
                             <w:rFonts w:asciiTheme="minorHAnsi" w:hAnsi="Trebuchet MS" w:cstheme="minorBidi"/>
@@ -7279,6 +9076,7 @@
                           </w:rPr>
                           <w:t>g</w:t>
                         </w:r>
+                        <w:proofErr w:type="gramEnd"/>
                       </w:p>
                     </w:txbxContent>
                   </v:textbox>
@@ -7301,6 +9099,7 @@
                           <w:pStyle w:val="Normaalweb"/>
                           <w:spacing w:before="0" w:beforeAutospacing="0" w:after="0" w:afterAutospacing="0"/>
                         </w:pPr>
+                        <w:proofErr w:type="gramStart"/>
                         <w:r>
                           <w:rPr>
                             <w:rFonts w:asciiTheme="minorHAnsi" w:hAnsi="Trebuchet MS" w:cstheme="minorBidi"/>
@@ -7309,7 +9108,18 @@
                             <w:sz w:val="20"/>
                             <w:szCs w:val="20"/>
                           </w:rPr>
-                          <w:t>f r</w:t>
+                          <w:t>f</w:t>
+                        </w:r>
+                        <w:proofErr w:type="gramEnd"/>
+                        <w:r>
+                          <w:rPr>
+                            <w:rFonts w:asciiTheme="minorHAnsi" w:hAnsi="Trebuchet MS" w:cstheme="minorBidi"/>
+                            <w:color w:val="2682BB" w:themeColor="accent2"/>
+                            <w:kern w:val="24"/>
+                            <w:sz w:val="20"/>
+                            <w:szCs w:val="20"/>
+                          </w:rPr>
+                          <w:t xml:space="preserve"> r</w:t>
                         </w:r>
                       </w:p>
                     </w:txbxContent>
@@ -7323,6 +9133,7 @@
                           <w:pStyle w:val="Normaalweb"/>
                           <w:spacing w:before="0" w:beforeAutospacing="0" w:after="0" w:afterAutospacing="0"/>
                         </w:pPr>
+                        <w:proofErr w:type="gramStart"/>
                         <w:r>
                           <w:rPr>
                             <w:rFonts w:asciiTheme="minorHAnsi" w:hAnsi="Trebuchet MS" w:cstheme="minorBidi"/>
@@ -7331,7 +9142,18 @@
                             <w:sz w:val="20"/>
                             <w:szCs w:val="20"/>
                           </w:rPr>
-                          <w:t>g r</w:t>
+                          <w:t>g</w:t>
+                        </w:r>
+                        <w:proofErr w:type="gramEnd"/>
+                        <w:r>
+                          <w:rPr>
+                            <w:rFonts w:asciiTheme="minorHAnsi" w:hAnsi="Trebuchet MS" w:cstheme="minorBidi"/>
+                            <w:color w:val="2682BB" w:themeColor="accent2"/>
+                            <w:kern w:val="24"/>
+                            <w:sz w:val="20"/>
+                            <w:szCs w:val="20"/>
+                          </w:rPr>
+                          <w:t xml:space="preserve"> r</w:t>
                         </w:r>
                       </w:p>
                     </w:txbxContent>
@@ -7355,7 +9177,31 @@
                             <w:sz w:val="20"/>
                             <w:szCs w:val="20"/>
                           </w:rPr>
-                          <w:t>&lt;fun&gt;</w:t>
+                          <w:t>&lt;</w:t>
+                        </w:r>
+                        <w:proofErr w:type="spellStart"/>
+                        <w:proofErr w:type="gramStart"/>
+                        <w:r>
+                          <w:rPr>
+                            <w:rFonts w:asciiTheme="minorHAnsi" w:hAnsi="Trebuchet MS" w:cstheme="minorBidi"/>
+                            <w:color w:val="000000" w:themeColor="dark1"/>
+                            <w:kern w:val="24"/>
+                            <w:sz w:val="20"/>
+                            <w:szCs w:val="20"/>
+                          </w:rPr>
+                          <w:t>fun</w:t>
+                        </w:r>
+                        <w:proofErr w:type="spellEnd"/>
+                        <w:proofErr w:type="gramEnd"/>
+                        <w:r>
+                          <w:rPr>
+                            <w:rFonts w:asciiTheme="minorHAnsi" w:hAnsi="Trebuchet MS" w:cstheme="minorBidi"/>
+                            <w:color w:val="000000" w:themeColor="dark1"/>
+                            <w:kern w:val="24"/>
+                            <w:sz w:val="20"/>
+                            <w:szCs w:val="20"/>
+                          </w:rPr>
+                          <w:t>&gt;</w:t>
                         </w:r>
                       </w:p>
                     </w:txbxContent>
@@ -7369,6 +9215,8 @@
                           <w:pStyle w:val="Normaalweb"/>
                           <w:spacing w:before="0" w:beforeAutospacing="0" w:after="0" w:afterAutospacing="0"/>
                         </w:pPr>
+                        <w:proofErr w:type="spellStart"/>
+                        <w:proofErr w:type="gramStart"/>
                         <w:r>
                           <w:rPr>
                             <w:rFonts w:asciiTheme="minorHAnsi" w:hAnsi="Trebuchet MS" w:cstheme="minorBidi"/>
@@ -7377,7 +9225,19 @@
                             <w:sz w:val="20"/>
                             <w:szCs w:val="20"/>
                           </w:rPr>
-                          <w:t>cons&lt;$&gt;</w:t>
+                          <w:t>cons</w:t>
+                        </w:r>
+                        <w:proofErr w:type="spellEnd"/>
+                        <w:proofErr w:type="gramEnd"/>
+                        <w:r>
+                          <w:rPr>
+                            <w:rFonts w:asciiTheme="minorHAnsi" w:hAnsi="Trebuchet MS" w:cstheme="minorBidi"/>
+                            <w:color w:val="000000" w:themeColor="text1"/>
+                            <w:kern w:val="24"/>
+                            <w:sz w:val="20"/>
+                            <w:szCs w:val="20"/>
+                          </w:rPr>
+                          <w:t>&lt;$&gt;</w:t>
                         </w:r>
                       </w:p>
                     </w:txbxContent>
@@ -7391,6 +9251,8 @@
                           <w:pStyle w:val="Normaalweb"/>
                           <w:spacing w:before="0" w:beforeAutospacing="0" w:after="0" w:afterAutospacing="0"/>
                         </w:pPr>
+                        <w:proofErr w:type="spellStart"/>
+                        <w:proofErr w:type="gramStart"/>
                         <w:r>
                           <w:rPr>
                             <w:rFonts w:asciiTheme="minorHAnsi" w:hAnsi="Trebuchet MS" w:cstheme="minorBidi"/>
@@ -7399,7 +9261,19 @@
                             <w:sz w:val="20"/>
                             <w:szCs w:val="20"/>
                           </w:rPr>
-                          <w:t>cons&lt;$&gt;f r</w:t>
+                          <w:t>cons</w:t>
+                        </w:r>
+                        <w:proofErr w:type="spellEnd"/>
+                        <w:proofErr w:type="gramEnd"/>
+                        <w:r>
+                          <w:rPr>
+                            <w:rFonts w:asciiTheme="minorHAnsi" w:hAnsi="Trebuchet MS" w:cstheme="minorBidi"/>
+                            <w:color w:val="2682BB" w:themeColor="accent2"/>
+                            <w:kern w:val="24"/>
+                            <w:sz w:val="20"/>
+                            <w:szCs w:val="20"/>
+                          </w:rPr>
+                          <w:t>&lt;$&gt;f r</w:t>
                         </w:r>
                       </w:p>
                     </w:txbxContent>
@@ -7416,6 +9290,8 @@
                           <w:pStyle w:val="Normaalweb"/>
                           <w:spacing w:before="0" w:beforeAutospacing="0" w:after="0" w:afterAutospacing="0"/>
                         </w:pPr>
+                        <w:proofErr w:type="spellStart"/>
+                        <w:proofErr w:type="gramStart"/>
                         <w:r>
                           <w:rPr>
                             <w:rFonts w:asciiTheme="minorHAnsi" w:hAnsi="Trebuchet MS" w:cstheme="minorBidi"/>
@@ -7424,7 +9300,19 @@
                             <w:sz w:val="20"/>
                             <w:szCs w:val="20"/>
                           </w:rPr>
-                          <w:t>cons&lt;$&gt;f r&lt;*&gt;</w:t>
+                          <w:t>cons</w:t>
+                        </w:r>
+                        <w:proofErr w:type="spellEnd"/>
+                        <w:proofErr w:type="gramEnd"/>
+                        <w:r>
+                          <w:rPr>
+                            <w:rFonts w:asciiTheme="minorHAnsi" w:hAnsi="Trebuchet MS" w:cstheme="minorBidi"/>
+                            <w:color w:val="000000" w:themeColor="text1"/>
+                            <w:kern w:val="24"/>
+                            <w:sz w:val="20"/>
+                            <w:szCs w:val="20"/>
+                          </w:rPr>
+                          <w:t>&lt;$&gt;f r&lt;*&gt;</w:t>
                         </w:r>
                       </w:p>
                     </w:txbxContent>
@@ -7438,6 +9326,8 @@
                           <w:pStyle w:val="Normaalweb"/>
                           <w:spacing w:before="0" w:beforeAutospacing="0" w:after="0" w:afterAutospacing="0"/>
                         </w:pPr>
+                        <w:proofErr w:type="spellStart"/>
+                        <w:proofErr w:type="gramStart"/>
                         <w:r>
                           <w:rPr>
                             <w:rFonts w:asciiTheme="minorHAnsi" w:hAnsi="Trebuchet MS" w:cstheme="minorBidi"/>
@@ -7446,7 +9336,19 @@
                             <w:sz w:val="20"/>
                             <w:szCs w:val="20"/>
                           </w:rPr>
-                          <w:t>cons&lt;$&gt;f r&lt;*&gt;</w:t>
+                          <w:t>cons</w:t>
+                        </w:r>
+                        <w:proofErr w:type="spellEnd"/>
+                        <w:proofErr w:type="gramEnd"/>
+                        <w:r>
+                          <w:rPr>
+                            <w:rFonts w:asciiTheme="minorHAnsi" w:hAnsi="Trebuchet MS" w:cstheme="minorBidi"/>
+                            <w:color w:val="000000" w:themeColor="text1"/>
+                            <w:kern w:val="24"/>
+                            <w:sz w:val="20"/>
+                            <w:szCs w:val="20"/>
+                          </w:rPr>
+                          <w:t>&lt;$&gt;f r&lt;*&gt;</w:t>
                         </w:r>
                       </w:p>
                     </w:txbxContent>
@@ -7460,6 +9362,8 @@
                           <w:pStyle w:val="Normaalweb"/>
                           <w:spacing w:before="0" w:beforeAutospacing="0" w:after="0" w:afterAutospacing="0"/>
                         </w:pPr>
+                        <w:proofErr w:type="spellStart"/>
+                        <w:proofErr w:type="gramStart"/>
                         <w:r>
                           <w:rPr>
                             <w:rFonts w:asciiTheme="minorHAnsi" w:hAnsi="Trebuchet MS" w:cstheme="minorBidi"/>
@@ -7468,7 +9372,19 @@
                             <w:sz w:val="20"/>
                             <w:szCs w:val="20"/>
                           </w:rPr>
-                          <w:t>cons&lt;$&gt;f r&lt;*&gt;g r</w:t>
+                          <w:t>cons</w:t>
+                        </w:r>
+                        <w:proofErr w:type="spellEnd"/>
+                        <w:proofErr w:type="gramEnd"/>
+                        <w:r>
+                          <w:rPr>
+                            <w:rFonts w:asciiTheme="minorHAnsi" w:hAnsi="Trebuchet MS" w:cstheme="minorBidi"/>
+                            <w:color w:val="2682BB" w:themeColor="accent2"/>
+                            <w:kern w:val="24"/>
+                            <w:sz w:val="20"/>
+                            <w:szCs w:val="20"/>
+                          </w:rPr>
+                          <w:t>&lt;$&gt;f r&lt;*&gt;g r</w:t>
                         </w:r>
                       </w:p>
                     </w:txbxContent>
@@ -7482,6 +9398,7 @@
                           <w:pStyle w:val="Normaalweb"/>
                           <w:spacing w:before="0" w:beforeAutospacing="0" w:after="0" w:afterAutospacing="0"/>
                         </w:pPr>
+                        <w:proofErr w:type="gramStart"/>
                         <w:r>
                           <w:rPr>
                             <w:rFonts w:asciiTheme="minorHAnsi" w:hAnsi="Trebuchet MS" w:cstheme="minorBidi"/>
@@ -7492,6 +9409,7 @@
                           </w:rPr>
                           <w:t>r</w:t>
                         </w:r>
+                        <w:proofErr w:type="gramEnd"/>
                       </w:p>
                     </w:txbxContent>
                   </v:textbox>
@@ -7503,7 +9421,15 @@
         </mc:AlternateContent>
       </w:r>
       <w:r>
-        <w:t>De opgezette structuur van locaties lijkt sterk op die van concat.</w:t>
+        <w:t xml:space="preserve">De opgezette structuur van locaties lijkt sterk op die van </w:t>
+      </w:r>
+      <w:proofErr w:type="spellStart"/>
+      <w:r>
+        <w:t>concat</w:t>
+      </w:r>
+      <w:proofErr w:type="spellEnd"/>
+      <w:r>
+        <w:t>.</w:t>
       </w:r>
     </w:p>
     <w:p>
@@ -7513,11 +9439,19 @@
           <w:lang w:val="en-US"/>
         </w:rPr>
       </w:pPr>
+      <w:proofErr w:type="spellStart"/>
       <w:r>
         <w:rPr>
           <w:lang w:val="en-US"/>
         </w:rPr>
-        <w:t xml:space="preserve">isNothing </w:t>
+        <w:t>isNothing</w:t>
+      </w:r>
+      <w:proofErr w:type="spellEnd"/>
+      <w:r>
+        <w:rPr>
+          <w:lang w:val="en-US"/>
+        </w:rPr>
+        <w:t xml:space="preserve"> </w:t>
       </w:r>
       <w:r>
         <w:rPr>
@@ -7539,8 +9473,13 @@
       <w:r>
         <w:t xml:space="preserve">is een </w:t>
       </w:r>
-      <w:r>
-        <w:t xml:space="preserve">singleGetter. </w:t>
+      <w:proofErr w:type="spellStart"/>
+      <w:r>
+        <w:t>singleGetter</w:t>
+      </w:r>
+      <w:proofErr w:type="spellEnd"/>
+      <w:r>
+        <w:t xml:space="preserve">. </w:t>
       </w:r>
       <w:r>
         <w:t xml:space="preserve">Indien die </w:t>
@@ -7549,13 +9488,37 @@
         <w:t xml:space="preserve">de locatie waarop hij wordt toegepast, </w:t>
       </w:r>
       <w:r>
-        <w:t xml:space="preserve">een Nothing waarde </w:t>
+        <w:t xml:space="preserve">een </w:t>
+      </w:r>
+      <w:proofErr w:type="spellStart"/>
+      <w:r>
+        <w:t>Nothing</w:t>
+      </w:r>
+      <w:proofErr w:type="spellEnd"/>
+      <w:r>
+        <w:t xml:space="preserve"> waarde </w:t>
       </w:r>
       <w:r>
         <w:t>bevat</w:t>
       </w:r>
       <w:r>
-        <w:t>, is het resultaat van de query false; anders is het true.</w:t>
+        <w:t xml:space="preserve">, is het resultaat van de query </w:t>
+      </w:r>
+      <w:proofErr w:type="spellStart"/>
+      <w:r>
+        <w:t>false</w:t>
+      </w:r>
+      <w:proofErr w:type="spellEnd"/>
+      <w:r>
+        <w:t xml:space="preserve">; anders is het </w:t>
+      </w:r>
+      <w:proofErr w:type="spellStart"/>
+      <w:r>
+        <w:t>true</w:t>
+      </w:r>
+      <w:proofErr w:type="spellEnd"/>
+      <w:r>
+        <w:t>.</w:t>
       </w:r>
     </w:p>
     <w:p>
@@ -7565,11 +9528,55 @@
           <w:lang w:val="en-US"/>
         </w:rPr>
       </w:pPr>
+      <w:proofErr w:type="spellStart"/>
+      <w:proofErr w:type="gramStart"/>
       <w:r>
         <w:rPr>
           <w:lang w:val="en-US"/>
         </w:rPr>
-        <w:t>isNothing :: forall e. Location (Maybe Resource) -&gt; NestedLocation e (Maybe Boolean)</w:t>
+        <w:t>isNothing</w:t>
+      </w:r>
+      <w:proofErr w:type="spellEnd"/>
+      <w:r>
+        <w:rPr>
+          <w:lang w:val="en-US"/>
+        </w:rPr>
+        <w:t xml:space="preserve"> :</w:t>
+      </w:r>
+      <w:proofErr w:type="gramEnd"/>
+      <w:r>
+        <w:rPr>
+          <w:lang w:val="en-US"/>
+        </w:rPr>
+        <w:t xml:space="preserve">: </w:t>
+      </w:r>
+      <w:proofErr w:type="spellStart"/>
+      <w:r>
+        <w:rPr>
+          <w:lang w:val="en-US"/>
+        </w:rPr>
+        <w:t>forall</w:t>
+      </w:r>
+      <w:proofErr w:type="spellEnd"/>
+      <w:r>
+        <w:rPr>
+          <w:lang w:val="en-US"/>
+        </w:rPr>
+        <w:t xml:space="preserve"> e. Location (Maybe Resource) -&gt; </w:t>
+      </w:r>
+      <w:proofErr w:type="spellStart"/>
+      <w:r>
+        <w:rPr>
+          <w:lang w:val="en-US"/>
+        </w:rPr>
+        <w:t>NestedLocation</w:t>
+      </w:r>
+      <w:proofErr w:type="spellEnd"/>
+      <w:r>
+        <w:rPr>
+          <w:lang w:val="en-US"/>
+        </w:rPr>
+        <w:t xml:space="preserve"> e (Maybe Boolean)</w:t>
       </w:r>
     </w:p>
     <w:p>
@@ -7582,29 +9589,125 @@
     </w:p>
     <w:p>
       <w:r>
-        <w:t>Hoewel deze query geen combinator is, is hij nodig voor de combinator hasValue en is daarom opgenomen in de file combinators.purs.</w:t>
+        <w:t xml:space="preserve">Hoewel deze query geen </w:t>
+      </w:r>
+      <w:proofErr w:type="spellStart"/>
+      <w:r>
+        <w:t>combinator</w:t>
+      </w:r>
+      <w:proofErr w:type="spellEnd"/>
+      <w:r>
+        <w:t xml:space="preserve"> is, is hij nodig voor de </w:t>
+      </w:r>
+      <w:proofErr w:type="spellStart"/>
+      <w:r>
+        <w:t>combinator</w:t>
+      </w:r>
+      <w:proofErr w:type="spellEnd"/>
+      <w:r>
+        <w:t xml:space="preserve"> </w:t>
+      </w:r>
+      <w:proofErr w:type="spellStart"/>
+      <w:r>
+        <w:t>hasValue</w:t>
+      </w:r>
+      <w:proofErr w:type="spellEnd"/>
+      <w:r>
+        <w:t xml:space="preserve"> en is daarom opgenomen in de file </w:t>
+      </w:r>
+      <w:proofErr w:type="spellStart"/>
+      <w:proofErr w:type="gramStart"/>
+      <w:r>
+        <w:t>combinators.purs</w:t>
+      </w:r>
+      <w:proofErr w:type="spellEnd"/>
+      <w:proofErr w:type="gramEnd"/>
+      <w:r>
+        <w:t>.</w:t>
       </w:r>
     </w:p>
     <w:p>
       <w:pPr>
         <w:pStyle w:val="Kop2"/>
       </w:pPr>
-      <w:r>
-        <w:t>hasValue combinator</w:t>
-      </w:r>
+      <w:proofErr w:type="spellStart"/>
+      <w:proofErr w:type="gramStart"/>
+      <w:r>
+        <w:t>hasValue</w:t>
+      </w:r>
+      <w:proofErr w:type="spellEnd"/>
+      <w:proofErr w:type="gramEnd"/>
+      <w:r>
+        <w:t xml:space="preserve"> </w:t>
+      </w:r>
+      <w:proofErr w:type="spellStart"/>
+      <w:r>
+        <w:t>combinator</w:t>
+      </w:r>
+      <w:proofErr w:type="spellEnd"/>
     </w:p>
     <w:p>
       <w:r>
-        <w:t>Deze combinator neemt één singleGetter operand en combineert die met de isNothing singleGetter. De definitie luidt:</w:t>
+        <w:t xml:space="preserve">Deze </w:t>
+      </w:r>
+      <w:proofErr w:type="spellStart"/>
+      <w:r>
+        <w:t>combinator</w:t>
+      </w:r>
+      <w:proofErr w:type="spellEnd"/>
+      <w:r>
+        <w:t xml:space="preserve"> neemt één </w:t>
+      </w:r>
+      <w:proofErr w:type="spellStart"/>
+      <w:r>
+        <w:t>singleGetter</w:t>
+      </w:r>
+      <w:proofErr w:type="spellEnd"/>
+      <w:r>
+        <w:t xml:space="preserve"> </w:t>
+      </w:r>
+      <w:proofErr w:type="spellStart"/>
+      <w:r>
+        <w:t>operand</w:t>
+      </w:r>
+      <w:proofErr w:type="spellEnd"/>
+      <w:r>
+        <w:t xml:space="preserve"> en combineert die met de </w:t>
+      </w:r>
+      <w:proofErr w:type="spellStart"/>
+      <w:r>
+        <w:t>isNothing</w:t>
+      </w:r>
+      <w:proofErr w:type="spellEnd"/>
+      <w:r>
+        <w:t xml:space="preserve"> </w:t>
+      </w:r>
+      <w:proofErr w:type="spellStart"/>
+      <w:r>
+        <w:t>singleGetter</w:t>
+      </w:r>
+      <w:proofErr w:type="spellEnd"/>
+      <w:r>
+        <w:t>. De definitie luidt:</w:t>
       </w:r>
     </w:p>
     <w:p>
       <w:pPr>
         <w:pStyle w:val="Code"/>
       </w:pPr>
-      <w:r>
-        <w:t>f &gt;-&gt; isNothing</w:t>
-      </w:r>
+      <w:proofErr w:type="gramStart"/>
+      <w:r>
+        <w:t>f</w:t>
+      </w:r>
+      <w:proofErr w:type="gramEnd"/>
+      <w:r>
+        <w:t xml:space="preserve"> &gt;-&gt; </w:t>
+      </w:r>
+      <w:proofErr w:type="spellStart"/>
+      <w:r>
+        <w:t>isNothing</w:t>
+      </w:r>
+      <w:proofErr w:type="spellEnd"/>
     </w:p>
     <w:p>
       <w:pPr>
@@ -7616,10 +9719,34 @@
         <w:t>De structuur van locaties die</w:t>
       </w:r>
       <w:r>
-        <w:t xml:space="preserve"> gegenereerd wordt, is dat van single to single.</w:t>
-      </w:r>
-      <w:r>
-        <w:t xml:space="preserve"> De naam van met deze combinator gegenereerde queries volgt dit patroon:</w:t>
+        <w:t xml:space="preserve"> gegenereerd wordt, is dat van single </w:t>
+      </w:r>
+      <w:proofErr w:type="spellStart"/>
+      <w:r>
+        <w:t>to</w:t>
+      </w:r>
+      <w:proofErr w:type="spellEnd"/>
+      <w:r>
+        <w:t xml:space="preserve"> single.</w:t>
+      </w:r>
+      <w:r>
+        <w:t xml:space="preserve"> De naam van met deze </w:t>
+      </w:r>
+      <w:proofErr w:type="spellStart"/>
+      <w:r>
+        <w:t>combinator</w:t>
+      </w:r>
+      <w:proofErr w:type="spellEnd"/>
+      <w:r>
+        <w:t xml:space="preserve"> gegenereerde </w:t>
+      </w:r>
+      <w:proofErr w:type="spellStart"/>
+      <w:r>
+        <w:t>queries</w:t>
+      </w:r>
+      <w:proofErr w:type="spellEnd"/>
+      <w:r>
+        <w:t xml:space="preserve"> volgt dit patroon:</w:t>
       </w:r>
     </w:p>
     <w:p>
@@ -7628,28 +9755,79 @@
       </w:pPr>
       <w:r>
         <w:tab/>
-        <w:t>hasValue {naam van operand}</w:t>
+      </w:r>
+      <w:proofErr w:type="spellStart"/>
+      <w:proofErr w:type="gramStart"/>
+      <w:r>
+        <w:t>hasValue</w:t>
+      </w:r>
+      <w:proofErr w:type="spellEnd"/>
+      <w:proofErr w:type="gramEnd"/>
+      <w:r>
+        <w:t xml:space="preserve"> {naam van </w:t>
+      </w:r>
+      <w:proofErr w:type="spellStart"/>
+      <w:r>
+        <w:t>operand</w:t>
+      </w:r>
+      <w:proofErr w:type="spellEnd"/>
+      <w:r>
+        <w:t>}</w:t>
       </w:r>
     </w:p>
     <w:p>
       <w:pPr>
         <w:pStyle w:val="Kop2"/>
       </w:pPr>
+      <w:proofErr w:type="gramStart"/>
       <w:r>
         <w:lastRenderedPageBreak/>
-        <w:t>filter combinator</w:t>
-      </w:r>
+        <w:t>filter</w:t>
+      </w:r>
+      <w:proofErr w:type="gramEnd"/>
+      <w:r>
+        <w:t xml:space="preserve"> </w:t>
+      </w:r>
+      <w:proofErr w:type="spellStart"/>
+      <w:r>
+        <w:t>combinator</w:t>
+      </w:r>
+      <w:proofErr w:type="spellEnd"/>
     </w:p>
     <w:p>
       <w:r>
-        <w:t xml:space="preserve">De filter combinator neemt twee operandi als argumenten: één </w:t>
-      </w:r>
+        <w:t xml:space="preserve">De filter </w:t>
+      </w:r>
+      <w:proofErr w:type="spellStart"/>
+      <w:r>
+        <w:t>combinator</w:t>
+      </w:r>
+      <w:proofErr w:type="spellEnd"/>
+      <w:r>
+        <w:t xml:space="preserve"> neemt twee operandi als argumenten: één </w:t>
+      </w:r>
+      <w:proofErr w:type="spellStart"/>
       <w:r>
         <w:rPr>
           <w:rStyle w:val="inlinecode"/>
         </w:rPr>
-        <w:t>SingleGetter Boolean</w:t>
-      </w:r>
+        <w:t>SingleGetter</w:t>
+      </w:r>
+      <w:proofErr w:type="spellEnd"/>
+      <w:r>
+        <w:rPr>
+          <w:rStyle w:val="inlinecode"/>
+        </w:rPr>
+        <w:t xml:space="preserve"> </w:t>
+      </w:r>
+      <w:proofErr w:type="spellStart"/>
+      <w:r>
+        <w:rPr>
+          <w:rStyle w:val="inlinecode"/>
+        </w:rPr>
+        <w:t>Boolean</w:t>
+      </w:r>
+      <w:proofErr w:type="spellEnd"/>
       <w:r>
         <w:t xml:space="preserve"> (het </w:t>
       </w:r>
@@ -7668,20 +9846,36 @@
       <w:r>
         <w:t xml:space="preserve"> één </w:t>
       </w:r>
+      <w:proofErr w:type="spellStart"/>
       <w:r>
         <w:rPr>
           <w:rStyle w:val="inlinecode"/>
         </w:rPr>
-        <w:t>PluralGetter Resource</w:t>
-      </w:r>
-      <w:r>
-        <w:t xml:space="preserve">. De resulterende query is ook een </w:t>
-      </w:r>
+        <w:t>PluralGetter</w:t>
+      </w:r>
+      <w:proofErr w:type="spellEnd"/>
       <w:r>
         <w:rPr>
           <w:rStyle w:val="inlinecode"/>
         </w:rPr>
-        <w:t>PluralGetter Resource</w:t>
+        <w:t xml:space="preserve"> Resource</w:t>
+      </w:r>
+      <w:r>
+        <w:t xml:space="preserve">. De resulterende query is ook een </w:t>
+      </w:r>
+      <w:proofErr w:type="spellStart"/>
+      <w:r>
+        <w:rPr>
+          <w:rStyle w:val="inlinecode"/>
+        </w:rPr>
+        <w:t>PluralGetter</w:t>
+      </w:r>
+      <w:proofErr w:type="spellEnd"/>
+      <w:r>
+        <w:rPr>
+          <w:rStyle w:val="inlinecode"/>
+        </w:rPr>
+        <w:t xml:space="preserve"> Resource</w:t>
       </w:r>
       <w:r>
         <w:t>.</w:t>
@@ -7699,7 +9893,22 @@
       </w:pPr>
       <w:r>
         <w:tab/>
-        <w:t>filter {naam van criterium} {naam van tweede operand}</w:t>
+      </w:r>
+      <w:proofErr w:type="gramStart"/>
+      <w:r>
+        <w:t>filter</w:t>
+      </w:r>
+      <w:proofErr w:type="gramEnd"/>
+      <w:r>
+        <w:t xml:space="preserve"> {naam van criterium} {naam van tweede </w:t>
+      </w:r>
+      <w:proofErr w:type="spellStart"/>
+      <w:r>
+        <w:t>operand</w:t>
+      </w:r>
+      <w:proofErr w:type="spellEnd"/>
+      <w:r>
+        <w:t>}</w:t>
       </w:r>
     </w:p>
     <w:p>
@@ -7798,6 +10007,7 @@
                                 <w:spacing w:before="0" w:beforeAutospacing="0" w:after="0" w:afterAutospacing="0"/>
                                 <w:jc w:val="center"/>
                               </w:pPr>
+                              <w:proofErr w:type="gramStart"/>
                               <w:r>
                                 <w:rPr>
                                   <w:rFonts w:asciiTheme="minorHAnsi" w:hAnsi="Trebuchet MS" w:cstheme="minorBidi"/>
@@ -7808,6 +10018,7 @@
                                 </w:rPr>
                                 <w:t>r</w:t>
                               </w:r>
+                              <w:proofErr w:type="gramEnd"/>
                             </w:p>
                           </w:txbxContent>
                         </wps:txbx>
@@ -7886,6 +10097,7 @@
                                 <w:spacing w:before="0" w:beforeAutospacing="0" w:after="0" w:afterAutospacing="0"/>
                                 <w:jc w:val="center"/>
                               </w:pPr>
+                              <w:proofErr w:type="gramStart"/>
                               <w:r>
                                 <w:rPr>
                                   <w:rFonts w:asciiTheme="minorHAnsi" w:hAnsi="Trebuchet MS" w:cstheme="minorBidi"/>
@@ -7894,7 +10106,18 @@
                                   <w:sz w:val="20"/>
                                   <w:szCs w:val="20"/>
                                 </w:rPr>
-                                <w:t xml:space="preserve">[ s1, s2, </w:t>
+                                <w:t>[ s</w:t>
+                              </w:r>
+                              <w:proofErr w:type="gramEnd"/>
+                              <w:r>
+                                <w:rPr>
+                                  <w:rFonts w:asciiTheme="minorHAnsi" w:hAnsi="Trebuchet MS" w:cstheme="minorBidi"/>
+                                  <w:color w:val="000000" w:themeColor="dark1"/>
+                                  <w:kern w:val="24"/>
+                                  <w:sz w:val="20"/>
+                                  <w:szCs w:val="20"/>
+                                </w:rPr>
+                                <w:t xml:space="preserve">1, s2, </w:t>
                               </w:r>
                               <w:r>
                                 <w:rPr>
@@ -7962,6 +10185,7 @@
                                 <w:spacing w:before="0" w:beforeAutospacing="0" w:after="0" w:afterAutospacing="0"/>
                                 <w:jc w:val="center"/>
                               </w:pPr>
+                              <w:proofErr w:type="gramStart"/>
                               <w:r>
                                 <w:rPr>
                                   <w:rFonts w:asciiTheme="minorHAnsi" w:hAnsi="Trebuchet MS" w:cstheme="minorBidi"/>
@@ -7970,7 +10194,18 @@
                                   <w:sz w:val="20"/>
                                   <w:szCs w:val="20"/>
                                 </w:rPr>
-                                <w:t>s1</w:t>
+                                <w:t>s</w:t>
+                              </w:r>
+                              <w:proofErr w:type="gramEnd"/>
+                              <w:r>
+                                <w:rPr>
+                                  <w:rFonts w:asciiTheme="minorHAnsi" w:hAnsi="Trebuchet MS" w:cstheme="minorBidi"/>
+                                  <w:color w:val="000000" w:themeColor="dark1"/>
+                                  <w:kern w:val="24"/>
+                                  <w:sz w:val="20"/>
+                                  <w:szCs w:val="20"/>
+                                </w:rPr>
+                                <w:t>1</w:t>
                               </w:r>
                             </w:p>
                           </w:txbxContent>
@@ -8016,6 +10251,7 @@
                                 <w:spacing w:before="0" w:beforeAutospacing="0" w:after="0" w:afterAutospacing="0"/>
                                 <w:jc w:val="center"/>
                               </w:pPr>
+                              <w:proofErr w:type="gramStart"/>
                               <w:r>
                                 <w:rPr>
                                   <w:rFonts w:asciiTheme="minorHAnsi" w:hAnsi="Trebuchet MS" w:cstheme="minorBidi"/>
@@ -8024,7 +10260,18 @@
                                   <w:sz w:val="20"/>
                                   <w:szCs w:val="20"/>
                                 </w:rPr>
-                                <w:t>s2</w:t>
+                                <w:t>s</w:t>
+                              </w:r>
+                              <w:proofErr w:type="gramEnd"/>
+                              <w:r>
+                                <w:rPr>
+                                  <w:rFonts w:asciiTheme="minorHAnsi" w:hAnsi="Trebuchet MS" w:cstheme="minorBidi"/>
+                                  <w:color w:val="000000" w:themeColor="dark1"/>
+                                  <w:kern w:val="24"/>
+                                  <w:sz w:val="20"/>
+                                  <w:szCs w:val="20"/>
+                                </w:rPr>
+                                <w:t>2</w:t>
                               </w:r>
                             </w:p>
                           </w:txbxContent>
@@ -8146,7 +10393,29 @@
                                   <w:sz w:val="20"/>
                                   <w:szCs w:val="20"/>
                                 </w:rPr>
-                                <w:t>&lt;s1;true&gt;, &lt;s2;false&gt;</w:t>
+                                <w:t>&lt;</w:t>
+                              </w:r>
+                              <w:proofErr w:type="gramStart"/>
+                              <w:r>
+                                <w:rPr>
+                                  <w:rFonts w:asciiTheme="minorHAnsi" w:hAnsi="Trebuchet MS" w:cstheme="minorBidi"/>
+                                  <w:color w:val="000000" w:themeColor="text1"/>
+                                  <w:kern w:val="24"/>
+                                  <w:sz w:val="20"/>
+                                  <w:szCs w:val="20"/>
+                                </w:rPr>
+                                <w:t>s</w:t>
+                              </w:r>
+                              <w:proofErr w:type="gramEnd"/>
+                              <w:r>
+                                <w:rPr>
+                                  <w:rFonts w:asciiTheme="minorHAnsi" w:hAnsi="Trebuchet MS" w:cstheme="minorBidi"/>
+                                  <w:color w:val="000000" w:themeColor="text1"/>
+                                  <w:kern w:val="24"/>
+                                  <w:sz w:val="20"/>
+                                  <w:szCs w:val="20"/>
+                                </w:rPr>
+                                <w:t>1;true&gt;, &lt;s2;false&gt;</w:t>
                               </w:r>
                               <w:r>
                                 <w:rPr>
@@ -8204,6 +10473,8 @@
                                 <w:spacing w:before="0" w:beforeAutospacing="0" w:after="0" w:afterAutospacing="0"/>
                                 <w:jc w:val="center"/>
                               </w:pPr>
+                              <w:proofErr w:type="spellStart"/>
+                              <w:proofErr w:type="gramStart"/>
                               <w:r>
                                 <w:rPr>
                                   <w:rFonts w:asciiTheme="minorHAnsi" w:hAnsi="Trebuchet MS" w:cstheme="minorBidi"/>
@@ -8214,6 +10485,8 @@
                                 </w:rPr>
                                 <w:t>true</w:t>
                               </w:r>
+                              <w:proofErr w:type="spellEnd"/>
+                              <w:proofErr w:type="gramEnd"/>
                             </w:p>
                           </w:txbxContent>
                         </wps:txbx>
@@ -8258,6 +10531,8 @@
                                 <w:spacing w:before="0" w:beforeAutospacing="0" w:after="0" w:afterAutospacing="0"/>
                                 <w:jc w:val="center"/>
                               </w:pPr>
+                              <w:proofErr w:type="spellStart"/>
+                              <w:proofErr w:type="gramStart"/>
                               <w:r>
                                 <w:rPr>
                                   <w:rFonts w:asciiTheme="minorHAnsi" w:hAnsi="Trebuchet MS" w:cstheme="minorBidi"/>
@@ -8268,6 +10543,8 @@
                                 </w:rPr>
                                 <w:t>false</w:t>
                               </w:r>
+                              <w:proofErr w:type="spellEnd"/>
+                              <w:proofErr w:type="gramEnd"/>
                             </w:p>
                           </w:txbxContent>
                         </wps:txbx>
@@ -8380,6 +10657,7 @@
                                 <w:spacing w:before="0" w:beforeAutospacing="0" w:after="0" w:afterAutospacing="0"/>
                                 <w:jc w:val="center"/>
                               </w:pPr>
+                              <w:proofErr w:type="gramStart"/>
                               <w:r>
                                 <w:rPr>
                                   <w:rFonts w:asciiTheme="minorHAnsi" w:hAnsi="Trebuchet MS" w:cstheme="minorBidi"/>
@@ -8388,7 +10666,18 @@
                                   <w:sz w:val="20"/>
                                   <w:szCs w:val="20"/>
                                 </w:rPr>
-                                <w:t xml:space="preserve">[ s1, </w:t>
+                                <w:t>[ s</w:t>
+                              </w:r>
+                              <w:proofErr w:type="gramEnd"/>
+                              <w:r>
+                                <w:rPr>
+                                  <w:rFonts w:asciiTheme="minorHAnsi" w:hAnsi="Trebuchet MS" w:cstheme="minorBidi"/>
+                                  <w:color w:val="000000" w:themeColor="dark1"/>
+                                  <w:kern w:val="24"/>
+                                  <w:sz w:val="20"/>
+                                  <w:szCs w:val="20"/>
+                                </w:rPr>
+                                <w:t xml:space="preserve">1, </w:t>
                               </w:r>
                               <w:r>
                                 <w:rPr>
@@ -8442,6 +10731,7 @@
                                 <w:pStyle w:val="Normaalweb"/>
                                 <w:spacing w:before="0" w:beforeAutospacing="0" w:after="0" w:afterAutospacing="0"/>
                               </w:pPr>
+                              <w:proofErr w:type="gramStart"/>
                               <w:r>
                                 <w:rPr>
                                   <w:rFonts w:asciiTheme="minorHAnsi" w:hAnsi="Trebuchet MS" w:cstheme="minorBidi"/>
@@ -8452,6 +10742,7 @@
                                 </w:rPr>
                                 <w:t>f</w:t>
                               </w:r>
+                              <w:proofErr w:type="gramEnd"/>
                             </w:p>
                           </w:txbxContent>
                         </wps:txbx>
@@ -8479,6 +10770,7 @@
                                 <w:pStyle w:val="Normaalweb"/>
                                 <w:spacing w:before="0" w:beforeAutospacing="0" w:after="0" w:afterAutospacing="0"/>
                               </w:pPr>
+                              <w:proofErr w:type="gramStart"/>
                               <w:r>
                                 <w:rPr>
                                   <w:rFonts w:asciiTheme="minorHAnsi" w:hAnsi="Trebuchet MS" w:cstheme="minorBidi"/>
@@ -8489,6 +10781,7 @@
                                 </w:rPr>
                                 <w:t>criterium</w:t>
                               </w:r>
+                              <w:proofErr w:type="gramEnd"/>
                             </w:p>
                           </w:txbxContent>
                         </wps:txbx>
@@ -8516,6 +10809,7 @@
                                 <w:pStyle w:val="Normaalweb"/>
                                 <w:spacing w:before="0" w:beforeAutospacing="0" w:after="0" w:afterAutospacing="0"/>
                               </w:pPr>
+                              <w:proofErr w:type="gramStart"/>
                               <w:r>
                                 <w:rPr>
                                   <w:rFonts w:asciiTheme="minorHAnsi" w:hAnsi="Trebuchet MS" w:cstheme="minorBidi"/>
@@ -8526,6 +10820,7 @@
                                 </w:rPr>
                                 <w:t>criterium</w:t>
                               </w:r>
+                              <w:proofErr w:type="gramEnd"/>
                             </w:p>
                           </w:txbxContent>
                         </wps:txbx>
@@ -8705,6 +11000,7 @@
                                 <w:pStyle w:val="Normaalweb"/>
                                 <w:spacing w:before="0" w:beforeAutospacing="0" w:after="0" w:afterAutospacing="0"/>
                               </w:pPr>
+                              <w:proofErr w:type="gramStart"/>
                               <w:r>
                                 <w:rPr>
                                   <w:rFonts w:asciiTheme="minorHAnsi" w:hAnsi="Trebuchet MS" w:cstheme="minorBidi"/>
@@ -8713,7 +11009,18 @@
                                   <w:sz w:val="20"/>
                                   <w:szCs w:val="20"/>
                                 </w:rPr>
-                                <w:t>filter criterium f r</w:t>
+                                <w:t>filter</w:t>
+                              </w:r>
+                              <w:proofErr w:type="gramEnd"/>
+                              <w:r>
+                                <w:rPr>
+                                  <w:rFonts w:asciiTheme="minorHAnsi" w:hAnsi="Trebuchet MS" w:cstheme="minorBidi"/>
+                                  <w:color w:val="2682BB" w:themeColor="accent2"/>
+                                  <w:kern w:val="24"/>
+                                  <w:sz w:val="20"/>
+                                  <w:szCs w:val="20"/>
+                                </w:rPr>
+                                <w:t xml:space="preserve"> criterium f r</w:t>
                               </w:r>
                             </w:p>
                           </w:txbxContent>
@@ -8742,6 +11049,7 @@
                                 <w:pStyle w:val="Normaalweb"/>
                                 <w:spacing w:before="0" w:beforeAutospacing="0" w:after="0" w:afterAutospacing="0"/>
                               </w:pPr>
+                              <w:proofErr w:type="gramStart"/>
                               <w:r>
                                 <w:rPr>
                                   <w:rFonts w:asciiTheme="minorHAnsi" w:hAnsi="Trebuchet MS" w:cstheme="minorBidi"/>
@@ -8750,7 +11058,18 @@
                                   <w:sz w:val="20"/>
                                   <w:szCs w:val="20"/>
                                 </w:rPr>
-                                <w:t>f r</w:t>
+                                <w:t>f</w:t>
+                              </w:r>
+                              <w:proofErr w:type="gramEnd"/>
+                              <w:r>
+                                <w:rPr>
+                                  <w:rFonts w:asciiTheme="minorHAnsi" w:hAnsi="Trebuchet MS" w:cstheme="minorBidi"/>
+                                  <w:color w:val="2682BB" w:themeColor="accent2"/>
+                                  <w:kern w:val="24"/>
+                                  <w:sz w:val="20"/>
+                                  <w:szCs w:val="20"/>
+                                </w:rPr>
+                                <w:t xml:space="preserve"> r</w:t>
                               </w:r>
                             </w:p>
                           </w:txbxContent>
@@ -8826,6 +11145,7 @@
                           <w:spacing w:before="0" w:beforeAutospacing="0" w:after="0" w:afterAutospacing="0"/>
                           <w:jc w:val="center"/>
                         </w:pPr>
+                        <w:proofErr w:type="gramStart"/>
                         <w:r>
                           <w:rPr>
                             <w:rFonts w:asciiTheme="minorHAnsi" w:hAnsi="Trebuchet MS" w:cstheme="minorBidi"/>
@@ -8836,6 +11156,7 @@
                           </w:rPr>
                           <w:t>r</w:t>
                         </w:r>
+                        <w:proofErr w:type="gramEnd"/>
                       </w:p>
                     </w:txbxContent>
                   </v:textbox>
@@ -8853,6 +11174,7 @@
                           <w:spacing w:before="0" w:beforeAutospacing="0" w:after="0" w:afterAutospacing="0"/>
                           <w:jc w:val="center"/>
                         </w:pPr>
+                        <w:proofErr w:type="gramStart"/>
                         <w:r>
                           <w:rPr>
                             <w:rFonts w:asciiTheme="minorHAnsi" w:hAnsi="Trebuchet MS" w:cstheme="minorBidi"/>
@@ -8861,7 +11183,18 @@
                             <w:sz w:val="20"/>
                             <w:szCs w:val="20"/>
                           </w:rPr>
-                          <w:t xml:space="preserve">[ s1, s2, </w:t>
+                          <w:t>[ s</w:t>
+                        </w:r>
+                        <w:proofErr w:type="gramEnd"/>
+                        <w:r>
+                          <w:rPr>
+                            <w:rFonts w:asciiTheme="minorHAnsi" w:hAnsi="Trebuchet MS" w:cstheme="minorBidi"/>
+                            <w:color w:val="000000" w:themeColor="dark1"/>
+                            <w:kern w:val="24"/>
+                            <w:sz w:val="20"/>
+                            <w:szCs w:val="20"/>
+                          </w:rPr>
+                          <w:t xml:space="preserve">1, s2, </w:t>
                         </w:r>
                         <w:r>
                           <w:rPr>
@@ -8899,6 +11232,7 @@
                           <w:spacing w:before="0" w:beforeAutospacing="0" w:after="0" w:afterAutospacing="0"/>
                           <w:jc w:val="center"/>
                         </w:pPr>
+                        <w:proofErr w:type="gramStart"/>
                         <w:r>
                           <w:rPr>
                             <w:rFonts w:asciiTheme="minorHAnsi" w:hAnsi="Trebuchet MS" w:cstheme="minorBidi"/>
@@ -8907,7 +11241,18 @@
                             <w:sz w:val="20"/>
                             <w:szCs w:val="20"/>
                           </w:rPr>
-                          <w:t>s1</w:t>
+                          <w:t>s</w:t>
+                        </w:r>
+                        <w:proofErr w:type="gramEnd"/>
+                        <w:r>
+                          <w:rPr>
+                            <w:rFonts w:asciiTheme="minorHAnsi" w:hAnsi="Trebuchet MS" w:cstheme="minorBidi"/>
+                            <w:color w:val="000000" w:themeColor="dark1"/>
+                            <w:kern w:val="24"/>
+                            <w:sz w:val="20"/>
+                            <w:szCs w:val="20"/>
+                          </w:rPr>
+                          <w:t>1</w:t>
                         </w:r>
                       </w:p>
                     </w:txbxContent>
@@ -8923,6 +11268,7 @@
                           <w:spacing w:before="0" w:beforeAutospacing="0" w:after="0" w:afterAutospacing="0"/>
                           <w:jc w:val="center"/>
                         </w:pPr>
+                        <w:proofErr w:type="gramStart"/>
                         <w:r>
                           <w:rPr>
                             <w:rFonts w:asciiTheme="minorHAnsi" w:hAnsi="Trebuchet MS" w:cstheme="minorBidi"/>
@@ -8931,7 +11277,18 @@
                             <w:sz w:val="20"/>
                             <w:szCs w:val="20"/>
                           </w:rPr>
-                          <w:t>s2</w:t>
+                          <w:t>s</w:t>
+                        </w:r>
+                        <w:proofErr w:type="gramEnd"/>
+                        <w:r>
+                          <w:rPr>
+                            <w:rFonts w:asciiTheme="minorHAnsi" w:hAnsi="Trebuchet MS" w:cstheme="minorBidi"/>
+                            <w:color w:val="000000" w:themeColor="dark1"/>
+                            <w:kern w:val="24"/>
+                            <w:sz w:val="20"/>
+                            <w:szCs w:val="20"/>
+                          </w:rPr>
+                          <w:t>2</w:t>
                         </w:r>
                       </w:p>
                     </w:txbxContent>
@@ -8961,7 +11318,29 @@
                             <w:sz w:val="20"/>
                             <w:szCs w:val="20"/>
                           </w:rPr>
-                          <w:t>&lt;s1;true&gt;, &lt;s2;false&gt;</w:t>
+                          <w:t>&lt;</w:t>
+                        </w:r>
+                        <w:proofErr w:type="gramStart"/>
+                        <w:r>
+                          <w:rPr>
+                            <w:rFonts w:asciiTheme="minorHAnsi" w:hAnsi="Trebuchet MS" w:cstheme="minorBidi"/>
+                            <w:color w:val="000000" w:themeColor="text1"/>
+                            <w:kern w:val="24"/>
+                            <w:sz w:val="20"/>
+                            <w:szCs w:val="20"/>
+                          </w:rPr>
+                          <w:t>s</w:t>
+                        </w:r>
+                        <w:proofErr w:type="gramEnd"/>
+                        <w:r>
+                          <w:rPr>
+                            <w:rFonts w:asciiTheme="minorHAnsi" w:hAnsi="Trebuchet MS" w:cstheme="minorBidi"/>
+                            <w:color w:val="000000" w:themeColor="text1"/>
+                            <w:kern w:val="24"/>
+                            <w:sz w:val="20"/>
+                            <w:szCs w:val="20"/>
+                          </w:rPr>
+                          <w:t>1;true&gt;, &lt;s2;false&gt;</w:t>
                         </w:r>
                         <w:r>
                           <w:rPr>
@@ -8989,6 +11368,8 @@
                           <w:spacing w:before="0" w:beforeAutospacing="0" w:after="0" w:afterAutospacing="0"/>
                           <w:jc w:val="center"/>
                         </w:pPr>
+                        <w:proofErr w:type="spellStart"/>
+                        <w:proofErr w:type="gramStart"/>
                         <w:r>
                           <w:rPr>
                             <w:rFonts w:asciiTheme="minorHAnsi" w:hAnsi="Trebuchet MS" w:cstheme="minorBidi"/>
@@ -8999,6 +11380,8 @@
                           </w:rPr>
                           <w:t>true</w:t>
                         </w:r>
+                        <w:proofErr w:type="spellEnd"/>
+                        <w:proofErr w:type="gramEnd"/>
                       </w:p>
                     </w:txbxContent>
                   </v:textbox>
@@ -9013,6 +11396,8 @@
                           <w:spacing w:before="0" w:beforeAutospacing="0" w:after="0" w:afterAutospacing="0"/>
                           <w:jc w:val="center"/>
                         </w:pPr>
+                        <w:proofErr w:type="spellStart"/>
+                        <w:proofErr w:type="gramStart"/>
                         <w:r>
                           <w:rPr>
                             <w:rFonts w:asciiTheme="minorHAnsi" w:hAnsi="Trebuchet MS" w:cstheme="minorBidi"/>
@@ -9023,6 +11408,8 @@
                           </w:rPr>
                           <w:t>false</w:t>
                         </w:r>
+                        <w:proofErr w:type="spellEnd"/>
+                        <w:proofErr w:type="gramEnd"/>
                       </w:p>
                     </w:txbxContent>
                   </v:textbox>
@@ -9043,6 +11430,7 @@
                           <w:spacing w:before="0" w:beforeAutospacing="0" w:after="0" w:afterAutospacing="0"/>
                           <w:jc w:val="center"/>
                         </w:pPr>
+                        <w:proofErr w:type="gramStart"/>
                         <w:r>
                           <w:rPr>
                             <w:rFonts w:asciiTheme="minorHAnsi" w:hAnsi="Trebuchet MS" w:cstheme="minorBidi"/>
@@ -9051,7 +11439,18 @@
                             <w:sz w:val="20"/>
                             <w:szCs w:val="20"/>
                           </w:rPr>
-                          <w:t xml:space="preserve">[ s1, </w:t>
+                          <w:t>[ s</w:t>
+                        </w:r>
+                        <w:proofErr w:type="gramEnd"/>
+                        <w:r>
+                          <w:rPr>
+                            <w:rFonts w:asciiTheme="minorHAnsi" w:hAnsi="Trebuchet MS" w:cstheme="minorBidi"/>
+                            <w:color w:val="000000" w:themeColor="dark1"/>
+                            <w:kern w:val="24"/>
+                            <w:sz w:val="20"/>
+                            <w:szCs w:val="20"/>
+                          </w:rPr>
+                          <w:t xml:space="preserve">1, </w:t>
                         </w:r>
                         <w:r>
                           <w:rPr>
@@ -9087,6 +11486,7 @@
                           <w:pStyle w:val="Normaalweb"/>
                           <w:spacing w:before="0" w:beforeAutospacing="0" w:after="0" w:afterAutospacing="0"/>
                         </w:pPr>
+                        <w:proofErr w:type="gramStart"/>
                         <w:r>
                           <w:rPr>
                             <w:rFonts w:asciiTheme="minorHAnsi" w:hAnsi="Trebuchet MS" w:cstheme="minorBidi"/>
@@ -9097,6 +11497,7 @@
                           </w:rPr>
                           <w:t>f</w:t>
                         </w:r>
+                        <w:proofErr w:type="gramEnd"/>
                       </w:p>
                     </w:txbxContent>
                   </v:textbox>
@@ -9109,6 +11510,7 @@
                           <w:pStyle w:val="Normaalweb"/>
                           <w:spacing w:before="0" w:beforeAutospacing="0" w:after="0" w:afterAutospacing="0"/>
                         </w:pPr>
+                        <w:proofErr w:type="gramStart"/>
                         <w:r>
                           <w:rPr>
                             <w:rFonts w:asciiTheme="minorHAnsi" w:hAnsi="Trebuchet MS" w:cstheme="minorBidi"/>
@@ -9119,6 +11521,7 @@
                           </w:rPr>
                           <w:t>criterium</w:t>
                         </w:r>
+                        <w:proofErr w:type="gramEnd"/>
                       </w:p>
                     </w:txbxContent>
                   </v:textbox>
@@ -9131,6 +11534,7 @@
                           <w:pStyle w:val="Normaalweb"/>
                           <w:spacing w:before="0" w:beforeAutospacing="0" w:after="0" w:afterAutospacing="0"/>
                         </w:pPr>
+                        <w:proofErr w:type="gramStart"/>
                         <w:r>
                           <w:rPr>
                             <w:rFonts w:asciiTheme="minorHAnsi" w:hAnsi="Trebuchet MS" w:cstheme="minorBidi"/>
@@ -9141,6 +11545,7 @@
                           </w:rPr>
                           <w:t>criterium</w:t>
                         </w:r>
+                        <w:proofErr w:type="gramEnd"/>
                       </w:p>
                     </w:txbxContent>
                   </v:textbox>
@@ -9180,6 +11585,7 @@
                           <w:pStyle w:val="Normaalweb"/>
                           <w:spacing w:before="0" w:beforeAutospacing="0" w:after="0" w:afterAutospacing="0"/>
                         </w:pPr>
+                        <w:proofErr w:type="gramStart"/>
                         <w:r>
                           <w:rPr>
                             <w:rFonts w:asciiTheme="minorHAnsi" w:hAnsi="Trebuchet MS" w:cstheme="minorBidi"/>
@@ -9188,7 +11594,18 @@
                             <w:sz w:val="20"/>
                             <w:szCs w:val="20"/>
                           </w:rPr>
-                          <w:t>filter criterium f r</w:t>
+                          <w:t>filter</w:t>
+                        </w:r>
+                        <w:proofErr w:type="gramEnd"/>
+                        <w:r>
+                          <w:rPr>
+                            <w:rFonts w:asciiTheme="minorHAnsi" w:hAnsi="Trebuchet MS" w:cstheme="minorBidi"/>
+                            <w:color w:val="2682BB" w:themeColor="accent2"/>
+                            <w:kern w:val="24"/>
+                            <w:sz w:val="20"/>
+                            <w:szCs w:val="20"/>
+                          </w:rPr>
+                          <w:t xml:space="preserve"> criterium f r</w:t>
                         </w:r>
                       </w:p>
                     </w:txbxContent>
@@ -9202,6 +11619,7 @@
                           <w:pStyle w:val="Normaalweb"/>
                           <w:spacing w:before="0" w:beforeAutospacing="0" w:after="0" w:afterAutospacing="0"/>
                         </w:pPr>
+                        <w:proofErr w:type="gramStart"/>
                         <w:r>
                           <w:rPr>
                             <w:rFonts w:asciiTheme="minorHAnsi" w:hAnsi="Trebuchet MS" w:cstheme="minorBidi"/>
@@ -9210,7 +11628,18 @@
                             <w:sz w:val="20"/>
                             <w:szCs w:val="20"/>
                           </w:rPr>
-                          <w:t>f r</w:t>
+                          <w:t>f</w:t>
+                        </w:r>
+                        <w:proofErr w:type="gramEnd"/>
+                        <w:r>
+                          <w:rPr>
+                            <w:rFonts w:asciiTheme="minorHAnsi" w:hAnsi="Trebuchet MS" w:cstheme="minorBidi"/>
+                            <w:color w:val="2682BB" w:themeColor="accent2"/>
+                            <w:kern w:val="24"/>
+                            <w:sz w:val="20"/>
+                            <w:szCs w:val="20"/>
+                          </w:rPr>
+                          <w:t xml:space="preserve"> r</w:t>
                         </w:r>
                       </w:p>
                     </w:txbxContent>
@@ -9257,47 +11686,138 @@
         <w:t>filter criterium f r</w:t>
       </w:r>
       <w:r>
-        <w:t xml:space="preserve"> (de onderste locatie). De verbinding tussen de middelste en onderste locatie is niet belangrijk voor dependency tracking of herberekening.</w:t>
+        <w:t xml:space="preserve"> (de onderste locatie). De verbinding tussen de middelste en onderste locatie is niet belangrijk voor </w:t>
+      </w:r>
+      <w:proofErr w:type="spellStart"/>
+      <w:r>
+        <w:t>dependency</w:t>
+      </w:r>
+      <w:proofErr w:type="spellEnd"/>
+      <w:r>
+        <w:t xml:space="preserve"> tracking of herberekening.</w:t>
       </w:r>
     </w:p>
     <w:p>
       <w:pPr>
         <w:pStyle w:val="Kop2"/>
       </w:pPr>
-      <w:r>
-        <w:t>mclosure combinator</w:t>
-      </w:r>
+      <w:proofErr w:type="spellStart"/>
+      <w:proofErr w:type="gramStart"/>
+      <w:r>
+        <w:t>mclosure</w:t>
+      </w:r>
+      <w:proofErr w:type="spellEnd"/>
+      <w:proofErr w:type="gramEnd"/>
+      <w:r>
+        <w:t xml:space="preserve"> </w:t>
+      </w:r>
+      <w:proofErr w:type="spellStart"/>
+      <w:r>
+        <w:t>combinator</w:t>
+      </w:r>
+      <w:proofErr w:type="spellEnd"/>
     </w:p>
     <w:p>
       <w:r>
-        <w:t>Deze combinator is als het ware een Y-combinator voor de querytaal. Hij introduceert de recursie van een singlegetter.</w:t>
-      </w:r>
-      <w:r>
-        <w:t xml:space="preserve"> Hij neemt één operand, de singlegetter</w:t>
-      </w:r>
+        <w:t xml:space="preserve">Deze </w:t>
+      </w:r>
+      <w:proofErr w:type="spellStart"/>
+      <w:r>
+        <w:t>combinator</w:t>
+      </w:r>
+      <w:proofErr w:type="spellEnd"/>
+      <w:r>
+        <w:t xml:space="preserve"> is als het ware een Y-</w:t>
+      </w:r>
+      <w:proofErr w:type="spellStart"/>
+      <w:r>
+        <w:t>combinator</w:t>
+      </w:r>
+      <w:proofErr w:type="spellEnd"/>
+      <w:r>
+        <w:t xml:space="preserve"> voor de querytaal. Hij introduceert de recursie van een </w:t>
+      </w:r>
+      <w:proofErr w:type="spellStart"/>
+      <w:r>
+        <w:t>singlegetter</w:t>
+      </w:r>
+      <w:proofErr w:type="spellEnd"/>
+      <w:r>
+        <w:t>.</w:t>
+      </w:r>
+      <w:r>
+        <w:t xml:space="preserve"> Hij neemt één </w:t>
+      </w:r>
+      <w:proofErr w:type="spellStart"/>
+      <w:r>
+        <w:t>operand</w:t>
+      </w:r>
+      <w:proofErr w:type="spellEnd"/>
+      <w:r>
+        <w:t xml:space="preserve">, de </w:t>
+      </w:r>
+      <w:proofErr w:type="spellStart"/>
+      <w:r>
+        <w:t>singlegetter</w:t>
+      </w:r>
+      <w:proofErr w:type="spellEnd"/>
       <w:r>
         <w:t xml:space="preserve"> (</w:t>
       </w:r>
+      <w:proofErr w:type="spellStart"/>
       <w:r>
         <w:rPr>
           <w:rStyle w:val="inlinecode"/>
         </w:rPr>
-        <w:t>SingleGetter Resource</w:t>
+        <w:t>SingleGetter</w:t>
+      </w:r>
+      <w:proofErr w:type="spellEnd"/>
+      <w:r>
+        <w:rPr>
+          <w:rStyle w:val="inlinecode"/>
+        </w:rPr>
+        <w:t xml:space="preserve"> Resource</w:t>
       </w:r>
       <w:r>
         <w:t>)</w:t>
       </w:r>
       <w:r>
-        <w:t xml:space="preserve">, en past die herhaaldelijk toe. Daarbij verzamelt hij de tussenresultaten. Het proces stopt zodra de singlegetter geen resultaat meer geeft (Nothing teruggeeft) of als een resultaat wordt teruggegeven dat al eerder is geproduceerd. De query die ontstaat berekent, kortom, het </w:t>
-      </w:r>
+        <w:t xml:space="preserve">, en past die herhaaldelijk toe. Daarbij verzamelt hij de tussenresultaten. Het proces stopt zodra de </w:t>
+      </w:r>
+      <w:proofErr w:type="spellStart"/>
+      <w:r>
+        <w:t>singlegetter</w:t>
+      </w:r>
+      <w:proofErr w:type="spellEnd"/>
+      <w:r>
+        <w:t xml:space="preserve"> geen resultaat meer geeft (</w:t>
+      </w:r>
+      <w:proofErr w:type="spellStart"/>
+      <w:r>
+        <w:t>Nothing</w:t>
+      </w:r>
+      <w:proofErr w:type="spellEnd"/>
+      <w:r>
+        <w:t xml:space="preserve"> teruggeeft) of als een resultaat wordt teruggegeven dat al eerder is geproduceerd. De query die ontstaat berekent, kortom, het </w:t>
+      </w:r>
+      <w:proofErr w:type="spellStart"/>
       <w:r>
         <w:rPr>
           <w:i/>
         </w:rPr>
         <w:t>fixpoint</w:t>
       </w:r>
-      <w:r>
-        <w:t xml:space="preserve"> van de singlegetter. De naam van de query wordt samengesteld volgens dit patroon:</w:t>
+      <w:proofErr w:type="spellEnd"/>
+      <w:r>
+        <w:t xml:space="preserve"> van de </w:t>
+      </w:r>
+      <w:proofErr w:type="spellStart"/>
+      <w:r>
+        <w:t>singlegetter</w:t>
+      </w:r>
+      <w:proofErr w:type="spellEnd"/>
+      <w:r>
+        <w:t>. De naam van de query wordt samengesteld volgens dit patroon:</w:t>
       </w:r>
     </w:p>
     <w:p>
@@ -9306,7 +11826,24 @@
       </w:pPr>
       <w:r>
         <w:tab/>
-        <w:t>mclosure {naam van singlegetter}</w:t>
+      </w:r>
+      <w:proofErr w:type="spellStart"/>
+      <w:proofErr w:type="gramStart"/>
+      <w:r>
+        <w:t>mclosure</w:t>
+      </w:r>
+      <w:proofErr w:type="spellEnd"/>
+      <w:proofErr w:type="gramEnd"/>
+      <w:r>
+        <w:t xml:space="preserve"> {naam van </w:t>
+      </w:r>
+      <w:proofErr w:type="spellStart"/>
+      <w:r>
+        <w:t>singlegetter</w:t>
+      </w:r>
+      <w:proofErr w:type="spellEnd"/>
+      <w:r>
+        <w:t>}</w:t>
       </w:r>
     </w:p>
     <w:p>
@@ -9316,10 +11853,26 @@
     </w:p>
     <w:p>
       <w:r>
-        <w:t>De structuur van locaties die gegenereerd wordt, hangt af van het aantal recursieve stappen. Voor elke stap – behalve de laatste – wordt hetzelfde patroon gegenereerd.</w:t>
-      </w:r>
-      <w:r>
-        <w:t xml:space="preserve"> Daarbij worden de verbindingen zodanig gelegd, dat als de theorie verandert en de singlegetter op een bepaalde resource een ànder resultaat produceert, de structuur automatisch aangepast wordt. Dit kan twee kanten op gaan:</w:t>
+        <w:t>De structuur van locaties die gegenereerd wordt, hangt af van het aantal recursieve stappen. Voor elke stap wordt hetzelfde patroon gegenereerd.</w:t>
+      </w:r>
+      <w:r>
+        <w:t xml:space="preserve"> Daarbij worden de verbindingen zodanig gelegd, dat als de theorie verandert en de </w:t>
+      </w:r>
+      <w:proofErr w:type="spellStart"/>
+      <w:r>
+        <w:t>singlegetter</w:t>
+      </w:r>
+      <w:proofErr w:type="spellEnd"/>
+      <w:r>
+        <w:t xml:space="preserve"> op een bepaalde resource een </w:t>
+      </w:r>
+      <w:proofErr w:type="spellStart"/>
+      <w:r>
+        <w:t>ànder</w:t>
+      </w:r>
+      <w:proofErr w:type="spellEnd"/>
+      <w:r>
+        <w:t xml:space="preserve"> resultaat produceert, de structuur automatisch aangepast wordt. Dit kan twee kanten op gaan:</w:t>
       </w:r>
     </w:p>
     <w:p>
@@ -9330,8 +11883,21 @@
           <w:numId w:val="14"/>
         </w:numPr>
       </w:pPr>
-      <w:r>
-        <w:t>als het nieuwe resultaat Nothing is, wordt de structuur op de betreffende plek afgekapt;</w:t>
+      <w:proofErr w:type="gramStart"/>
+      <w:r>
+        <w:t>als</w:t>
+      </w:r>
+      <w:proofErr w:type="gramEnd"/>
+      <w:r>
+        <w:t xml:space="preserve"> het nieuwe resultaat </w:t>
+      </w:r>
+      <w:proofErr w:type="spellStart"/>
+      <w:r>
+        <w:t>Nothing</w:t>
+      </w:r>
+      <w:proofErr w:type="spellEnd"/>
+      <w:r>
+        <w:t xml:space="preserve"> is, wordt de structuur op de betreffende plek afgekapt;</w:t>
       </w:r>
     </w:p>
     <w:p>
@@ -9342,8 +11908,13 @@
           <w:numId w:val="14"/>
         </w:numPr>
       </w:pPr>
-      <w:r>
-        <w:t xml:space="preserve">als het nieuwe resultaat </w:t>
+      <w:proofErr w:type="gramStart"/>
+      <w:r>
+        <w:t>als</w:t>
+      </w:r>
+      <w:proofErr w:type="gramEnd"/>
+      <w:r>
+        <w:t xml:space="preserve"> het nieuwe resultaat </w:t>
       </w:r>
       <w:r>
         <w:rPr>
@@ -9352,7 +11923,15 @@
         <w:t>niet</w:t>
       </w:r>
       <w:r>
-        <w:t xml:space="preserve"> Nothing is, wordt de structuur aan het eind voortgezet.</w:t>
+        <w:t xml:space="preserve"> </w:t>
+      </w:r>
+      <w:proofErr w:type="spellStart"/>
+      <w:r>
+        <w:t>Nothing</w:t>
+      </w:r>
+      <w:proofErr w:type="spellEnd"/>
+      <w:r>
+        <w:t xml:space="preserve"> is, wordt de structuur aan het eind voortgezet.</w:t>
       </w:r>
     </w:p>
     <w:p>
@@ -9363,15 +11942,15 @@
         <mc:AlternateContent>
           <mc:Choice Requires="wpc">
             <w:drawing>
-              <wp:anchor distT="0" distB="0" distL="0" distR="0" simplePos="0" relativeHeight="251673600" behindDoc="0" locked="0" layoutInCell="1" allowOverlap="1" wp14:anchorId="3C4DB846" wp14:editId="1C08AF20">
+              <wp:anchor distT="0" distB="0" distL="0" distR="0" simplePos="0" relativeHeight="251673600" behindDoc="0" locked="0" layoutInCell="1" allowOverlap="1" wp14:anchorId="3C4DB846" wp14:editId="46844CD7">
                 <wp:simplePos x="0" y="0"/>
                 <wp:positionH relativeFrom="leftMargin">
                   <wp:posOffset>914400</wp:posOffset>
                 </wp:positionH>
                 <wp:positionV relativeFrom="paragraph">
-                  <wp:posOffset>285750</wp:posOffset>
+                  <wp:posOffset>288925</wp:posOffset>
                 </wp:positionV>
-                <wp:extent cx="6339840" cy="2966085"/>
+                <wp:extent cx="6459220" cy="3265805"/>
                 <wp:effectExtent l="0" t="0" r="0" b="0"/>
                 <wp:wrapTopAndBottom/>
                 <wp:docPr id="473" name="Canvas 1"/>
@@ -9382,12 +11961,12 @@
                       <wpc:bg/>
                       <wpc:whole/>
                       <wps:wsp>
-                        <wps:cNvPr id="520" name="Ovaal 520"/>
+                        <wps:cNvPr id="941" name="Ovaal 941"/>
                         <wps:cNvSpPr/>
                         <wps:spPr>
                           <a:xfrm>
-                            <a:off x="755049" y="73270"/>
-                            <a:ext cx="511821" cy="492135"/>
+                            <a:off x="601472" y="229577"/>
+                            <a:ext cx="534256" cy="513707"/>
                           </a:xfrm>
                           <a:prstGeom prst="ellipse">
                             <a:avLst/>
@@ -9415,6 +11994,7 @@
                                 <w:spacing w:before="0" w:beforeAutospacing="0" w:after="0" w:afterAutospacing="0"/>
                                 <w:jc w:val="center"/>
                               </w:pPr>
+                              <w:proofErr w:type="gramStart"/>
                               <w:r>
                                 <w:rPr>
                                   <w:rFonts w:asciiTheme="minorHAnsi" w:hAnsi="Trebuchet MS" w:cstheme="minorBidi"/>
@@ -9425,6 +12005,7 @@
                                 </w:rPr>
                                 <w:t>a</w:t>
                               </w:r>
+                              <w:proofErr w:type="gramEnd"/>
                             </w:p>
                           </w:txbxContent>
                         </wps:txbx>
@@ -9436,12 +12017,12 @@
                         </wps:bodyPr>
                       </wps:wsp>
                       <wps:wsp>
-                        <wps:cNvPr id="521" name="Ovaal 521"/>
+                        <wps:cNvPr id="942" name="Ovaal 942"/>
                         <wps:cNvSpPr/>
                         <wps:spPr>
                           <a:xfrm>
-                            <a:off x="453555" y="1835394"/>
-                            <a:ext cx="1114809" cy="492134"/>
+                            <a:off x="180000" y="2068941"/>
+                            <a:ext cx="1270438" cy="513707"/>
                           </a:xfrm>
                           <a:prstGeom prst="ellipse">
                             <a:avLst/>
@@ -9469,6 +12050,7 @@
                                 <w:spacing w:before="0" w:beforeAutospacing="0" w:after="0" w:afterAutospacing="0"/>
                                 <w:jc w:val="center"/>
                               </w:pPr>
+                              <w:proofErr w:type="gramStart"/>
                               <w:r>
                                 <w:rPr>
                                   <w:rFonts w:asciiTheme="minorHAnsi" w:hAnsi="Trebuchet MS" w:cstheme="minorBidi"/>
@@ -9477,7 +12059,40 @@
                                   <w:sz w:val="20"/>
                                   <w:szCs w:val="20"/>
                                 </w:rPr>
-                                <w:t>[ a, f a]</w:t>
+                                <w:t>[ f</w:t>
+                              </w:r>
+                              <w:proofErr w:type="gramEnd"/>
+                              <w:r>
+                                <w:rPr>
+                                  <w:rFonts w:asciiTheme="minorHAnsi" w:hAnsi="Trebuchet MS" w:cstheme="minorBidi"/>
+                                  <w:color w:val="000000" w:themeColor="dark1"/>
+                                  <w:kern w:val="24"/>
+                                  <w:sz w:val="20"/>
+                                  <w:szCs w:val="20"/>
+                                </w:rPr>
+                                <w:t xml:space="preserve"> a, f (</w:t>
+                              </w:r>
+                              <w:proofErr w:type="spellStart"/>
+                              <w:r>
+                                <w:rPr>
+                                  <w:rFonts w:asciiTheme="minorHAnsi" w:hAnsi="Trebuchet MS" w:cstheme="minorBidi"/>
+                                  <w:color w:val="000000" w:themeColor="dark1"/>
+                                  <w:kern w:val="24"/>
+                                  <w:sz w:val="20"/>
+                                  <w:szCs w:val="20"/>
+                                </w:rPr>
+                                <w:t>f</w:t>
+                              </w:r>
+                              <w:proofErr w:type="spellEnd"/>
+                              <w:r>
+                                <w:rPr>
+                                  <w:rFonts w:asciiTheme="minorHAnsi" w:hAnsi="Trebuchet MS" w:cstheme="minorBidi"/>
+                                  <w:color w:val="000000" w:themeColor="dark1"/>
+                                  <w:kern w:val="24"/>
+                                  <w:sz w:val="20"/>
+                                  <w:szCs w:val="20"/>
+                                </w:rPr>
+                                <w:t xml:space="preserve"> a)]</w:t>
                               </w:r>
                             </w:p>
                           </w:txbxContent>
@@ -9490,81 +12105,12 @@
                         </wps:bodyPr>
                       </wps:wsp>
                       <wps:wsp>
-                        <wps:cNvPr id="522" name="Rechte verbindingslijn met pijl 522"/>
-                        <wps:cNvCnPr>
-                          <a:stCxn id="529" idx="4"/>
-                          <a:endCxn id="557" idx="0"/>
-                        </wps:cNvCnPr>
-                        <wps:spPr>
-                          <a:xfrm>
-                            <a:off x="1010960" y="565405"/>
-                            <a:ext cx="0" cy="423330"/>
-                          </a:xfrm>
-                          <a:prstGeom prst="straightConnector1">
-                            <a:avLst/>
-                          </a:prstGeom>
-                          <a:ln w="19050">
-                            <a:tailEnd type="triangle"/>
-                          </a:ln>
-                        </wps:spPr>
-                        <wps:style>
-                          <a:lnRef idx="1">
-                            <a:schemeClr val="accent1"/>
-                          </a:lnRef>
-                          <a:fillRef idx="0">
-                            <a:schemeClr val="accent1"/>
-                          </a:fillRef>
-                          <a:effectRef idx="0">
-                            <a:schemeClr val="accent1"/>
-                          </a:effectRef>
-                          <a:fontRef idx="minor">
-                            <a:schemeClr val="tx1"/>
-                          </a:fontRef>
-                        </wps:style>
-                        <wps:bodyPr/>
-                      </wps:wsp>
-                      <wps:wsp>
-                        <wps:cNvPr id="523" name="Blokboog 523"/>
-                        <wps:cNvSpPr/>
-                        <wps:spPr>
-                          <a:xfrm rot="1585342">
-                            <a:off x="1068058" y="1660412"/>
-                            <a:ext cx="682120" cy="408563"/>
-                          </a:xfrm>
-                          <a:prstGeom prst="blockArc">
-                            <a:avLst/>
-                          </a:prstGeom>
-                        </wps:spPr>
-                        <wps:style>
-                          <a:lnRef idx="2">
-                            <a:schemeClr val="accent1">
-                              <a:shade val="50000"/>
-                            </a:schemeClr>
-                          </a:lnRef>
-                          <a:fillRef idx="1">
-                            <a:schemeClr val="accent1"/>
-                          </a:fillRef>
-                          <a:effectRef idx="0">
-                            <a:schemeClr val="accent1"/>
-                          </a:effectRef>
-                          <a:fontRef idx="minor">
-                            <a:schemeClr val="lt1"/>
-                          </a:fontRef>
-                        </wps:style>
-                        <wps:bodyPr rot="0" spcFirstLastPara="0" vert="horz" wrap="square" lIns="91440" tIns="45720" rIns="91440" bIns="45720" numCol="1" spcCol="0" rtlCol="0" fromWordArt="0" anchor="ctr" anchorCtr="0" forceAA="0" compatLnSpc="1">
-                          <a:prstTxWarp prst="textNoShape">
-                            <a:avLst/>
-                          </a:prstTxWarp>
-                          <a:noAutofit/>
-                        </wps:bodyPr>
-                      </wps:wsp>
-                      <wps:wsp>
-                        <wps:cNvPr id="524" name="Tekstvak 524"/>
+                        <wps:cNvPr id="943" name="Tekstvak 943"/>
                         <wps:cNvSpPr txBox="1"/>
                         <wps:spPr>
                           <a:xfrm>
-                            <a:off x="358590" y="264289"/>
-                            <a:ext cx="250190" cy="238760"/>
+                            <a:off x="1353938" y="2459535"/>
+                            <a:ext cx="823595" cy="238760"/>
                           </a:xfrm>
                           <a:prstGeom prst="rect">
                             <a:avLst/>
@@ -9578,15 +12124,29 @@
                                 <w:pStyle w:val="Normaalweb"/>
                                 <w:spacing w:before="0" w:beforeAutospacing="0" w:after="0" w:afterAutospacing="0"/>
                               </w:pPr>
-                              <w:r>
-                                <w:rPr>
-                                  <w:rFonts w:asciiTheme="minorHAnsi" w:hAnsi="Trebuchet MS" w:cstheme="minorBidi"/>
-                                  <w:color w:val="2682BB" w:themeColor="accent2"/>
-                                  <w:kern w:val="24"/>
-                                  <w:sz w:val="20"/>
-                                  <w:szCs w:val="20"/>
-                                </w:rPr>
-                                <w:t>a</w:t>
+                              <w:proofErr w:type="spellStart"/>
+                              <w:proofErr w:type="gramStart"/>
+                              <w:r>
+                                <w:rPr>
+                                  <w:rFonts w:asciiTheme="minorHAnsi" w:hAnsi="Trebuchet MS" w:cstheme="minorBidi"/>
+                                  <w:color w:val="000000" w:themeColor="text1"/>
+                                  <w:kern w:val="24"/>
+                                  <w:sz w:val="20"/>
+                                  <w:szCs w:val="20"/>
+                                </w:rPr>
+                                <w:t>mcons</w:t>
+                              </w:r>
+                              <w:proofErr w:type="spellEnd"/>
+                              <w:proofErr w:type="gramEnd"/>
+                              <w:r>
+                                <w:rPr>
+                                  <w:rFonts w:asciiTheme="minorHAnsi" w:hAnsi="Trebuchet MS" w:cstheme="minorBidi"/>
+                                  <w:color w:val="000000" w:themeColor="text1"/>
+                                  <w:kern w:val="24"/>
+                                  <w:sz w:val="20"/>
+                                  <w:szCs w:val="20"/>
+                                </w:rPr>
+                                <w:t xml:space="preserve"> (f a)</w:t>
                               </w:r>
                             </w:p>
                           </w:txbxContent>
@@ -9596,12 +12156,12 @@
                         </wps:bodyPr>
                       </wps:wsp>
                       <wps:wsp>
-                        <wps:cNvPr id="525" name="Ovaal 525"/>
+                        <wps:cNvPr id="944" name="Ovaal 944"/>
                         <wps:cNvSpPr/>
                         <wps:spPr>
                           <a:xfrm>
-                            <a:off x="755049" y="988735"/>
-                            <a:ext cx="511821" cy="492135"/>
+                            <a:off x="2346242" y="229576"/>
+                            <a:ext cx="534256" cy="513707"/>
                           </a:xfrm>
                           <a:prstGeom prst="ellipse">
                             <a:avLst/>
@@ -9629,6 +12189,7 @@
                                 <w:spacing w:before="0" w:beforeAutospacing="0" w:after="0" w:afterAutospacing="0"/>
                                 <w:jc w:val="center"/>
                               </w:pPr>
+                              <w:proofErr w:type="gramStart"/>
                               <w:r>
                                 <w:rPr>
                                   <w:rFonts w:asciiTheme="minorHAnsi" w:hAnsi="Trebuchet MS" w:cstheme="minorBidi"/>
@@ -9637,7 +12198,18 @@
                                   <w:sz w:val="20"/>
                                   <w:szCs w:val="20"/>
                                 </w:rPr>
-                                <w:t>&lt;fun&gt;</w:t>
+                                <w:t>f</w:t>
+                              </w:r>
+                              <w:proofErr w:type="gramEnd"/>
+                              <w:r>
+                                <w:rPr>
+                                  <w:rFonts w:asciiTheme="minorHAnsi" w:hAnsi="Trebuchet MS" w:cstheme="minorBidi"/>
+                                  <w:color w:val="000000" w:themeColor="dark1"/>
+                                  <w:kern w:val="24"/>
+                                  <w:sz w:val="20"/>
+                                  <w:szCs w:val="20"/>
+                                </w:rPr>
+                                <w:t xml:space="preserve"> a</w:t>
                               </w:r>
                             </w:p>
                           </w:txbxContent>
@@ -9650,231 +12222,12 @@
                         </wps:bodyPr>
                       </wps:wsp>
                       <wps:wsp>
-                        <wps:cNvPr id="526" name="Tekstvak 526"/>
-                        <wps:cNvSpPr txBox="1"/>
-                        <wps:spPr>
-                          <a:xfrm>
-                            <a:off x="0" y="576389"/>
-                            <a:ext cx="740410" cy="238760"/>
-                          </a:xfrm>
-                          <a:prstGeom prst="rect">
-                            <a:avLst/>
-                          </a:prstGeom>
-                          <a:noFill/>
-                        </wps:spPr>
-                        <wps:txbx>
-                          <w:txbxContent>
-                            <w:p>
-                              <w:pPr>
-                                <w:pStyle w:val="Normaalweb"/>
-                                <w:spacing w:before="0" w:beforeAutospacing="0" w:after="0" w:afterAutospacing="0"/>
-                              </w:pPr>
-                              <w:r>
-                                <w:rPr>
-                                  <w:rFonts w:asciiTheme="minorHAnsi" w:hAnsi="Trebuchet MS" w:cstheme="minorBidi"/>
-                                  <w:color w:val="000000" w:themeColor="text1"/>
-                                  <w:kern w:val="24"/>
-                                  <w:sz w:val="20"/>
-                                  <w:szCs w:val="20"/>
-                                </w:rPr>
-                                <w:t>mcons&lt;$&gt;</w:t>
-                              </w:r>
-                            </w:p>
-                          </w:txbxContent>
-                        </wps:txbx>
-                        <wps:bodyPr wrap="none" rtlCol="0">
-                          <a:spAutoFit/>
-                        </wps:bodyPr>
-                      </wps:wsp>
-                      <wps:wsp>
-                        <wps:cNvPr id="527" name="Tekstvak 527"/>
-                        <wps:cNvSpPr txBox="1"/>
-                        <wps:spPr>
-                          <a:xfrm>
-                            <a:off x="8475" y="1100150"/>
-                            <a:ext cx="807085" cy="238760"/>
-                          </a:xfrm>
-                          <a:prstGeom prst="rect">
-                            <a:avLst/>
-                          </a:prstGeom>
-                          <a:noFill/>
-                        </wps:spPr>
-                        <wps:txbx>
-                          <w:txbxContent>
-                            <w:p>
-                              <w:pPr>
-                                <w:pStyle w:val="Normaalweb"/>
-                                <w:spacing w:before="0" w:beforeAutospacing="0" w:after="0" w:afterAutospacing="0"/>
-                              </w:pPr>
-                              <w:r>
-                                <w:rPr>
-                                  <w:rFonts w:asciiTheme="minorHAnsi" w:hAnsi="Trebuchet MS" w:cstheme="minorBidi"/>
-                                  <w:color w:val="2682BB" w:themeColor="accent2"/>
-                                  <w:kern w:val="24"/>
-                                  <w:sz w:val="20"/>
-                                  <w:szCs w:val="20"/>
-                                </w:rPr>
-                                <w:t>mcons&lt;$&gt;a</w:t>
-                              </w:r>
-                            </w:p>
-                          </w:txbxContent>
-                        </wps:txbx>
-                        <wps:bodyPr wrap="none" rtlCol="0">
-                          <a:spAutoFit/>
-                        </wps:bodyPr>
-                      </wps:wsp>
-                      <wps:wsp>
-                        <wps:cNvPr id="528" name="Rechte verbindingslijn met pijl 528"/>
-                        <wps:cNvCnPr>
-                          <a:stCxn id="557" idx="4"/>
-                          <a:endCxn id="556" idx="0"/>
-                        </wps:cNvCnPr>
-                        <wps:spPr>
-                          <a:xfrm>
-                            <a:off x="1010960" y="1480870"/>
-                            <a:ext cx="0" cy="354524"/>
-                          </a:xfrm>
-                          <a:prstGeom prst="straightConnector1">
-                            <a:avLst/>
-                          </a:prstGeom>
-                          <a:ln w="19050">
-                            <a:tailEnd type="triangle"/>
-                          </a:ln>
-                        </wps:spPr>
-                        <wps:style>
-                          <a:lnRef idx="1">
-                            <a:schemeClr val="accent1"/>
-                          </a:lnRef>
-                          <a:fillRef idx="0">
-                            <a:schemeClr val="accent1"/>
-                          </a:fillRef>
-                          <a:effectRef idx="0">
-                            <a:schemeClr val="accent1"/>
-                          </a:effectRef>
-                          <a:fontRef idx="minor">
-                            <a:schemeClr val="tx1"/>
-                          </a:fontRef>
-                        </wps:style>
-                        <wps:bodyPr/>
-                      </wps:wsp>
-                      <wps:wsp>
-                        <wps:cNvPr id="529" name="Tekstvak 529"/>
-                        <wps:cNvSpPr txBox="1"/>
-                        <wps:spPr>
-                          <a:xfrm>
-                            <a:off x="1440435" y="2143739"/>
-                            <a:ext cx="1071880" cy="238760"/>
-                          </a:xfrm>
-                          <a:prstGeom prst="rect">
-                            <a:avLst/>
-                          </a:prstGeom>
-                          <a:noFill/>
-                        </wps:spPr>
-                        <wps:txbx>
-                          <w:txbxContent>
-                            <w:p>
-                              <w:pPr>
-                                <w:pStyle w:val="Normaalweb"/>
-                                <w:spacing w:before="0" w:beforeAutospacing="0" w:after="0" w:afterAutospacing="0"/>
-                              </w:pPr>
-                              <w:r>
-                                <w:rPr>
-                                  <w:rFonts w:asciiTheme="minorHAnsi" w:hAnsi="Trebuchet MS" w:cstheme="minorBidi"/>
-                                  <w:color w:val="000000" w:themeColor="text1"/>
-                                  <w:kern w:val="24"/>
-                                  <w:sz w:val="20"/>
-                                  <w:szCs w:val="20"/>
-                                </w:rPr>
-                                <w:t>mcons&lt;$&gt;f a&lt;*&gt;</w:t>
-                              </w:r>
-                            </w:p>
-                          </w:txbxContent>
-                        </wps:txbx>
-                        <wps:bodyPr wrap="none" rtlCol="0">
-                          <a:spAutoFit/>
-                        </wps:bodyPr>
-                      </wps:wsp>
-                      <wps:wsp>
-                        <wps:cNvPr id="530" name="Tekstvak 530"/>
-                        <wps:cNvSpPr txBox="1"/>
-                        <wps:spPr>
-                          <a:xfrm>
-                            <a:off x="23206" y="1481741"/>
-                            <a:ext cx="986790" cy="238760"/>
-                          </a:xfrm>
-                          <a:prstGeom prst="rect">
-                            <a:avLst/>
-                          </a:prstGeom>
-                          <a:noFill/>
-                        </wps:spPr>
-                        <wps:txbx>
-                          <w:txbxContent>
-                            <w:p>
-                              <w:pPr>
-                                <w:pStyle w:val="Normaalweb"/>
-                                <w:spacing w:before="0" w:beforeAutospacing="0" w:after="0" w:afterAutospacing="0"/>
-                              </w:pPr>
-                              <w:r>
-                                <w:rPr>
-                                  <w:rFonts w:asciiTheme="minorHAnsi" w:hAnsi="Trebuchet MS" w:cstheme="minorBidi"/>
-                                  <w:color w:val="000000" w:themeColor="text1"/>
-                                  <w:kern w:val="24"/>
-                                  <w:sz w:val="20"/>
-                                  <w:szCs w:val="20"/>
-                                </w:rPr>
-                                <w:t>mcons&lt;$&gt;a&lt;*&gt;</w:t>
-                              </w:r>
-                            </w:p>
-                          </w:txbxContent>
-                        </wps:txbx>
-                        <wps:bodyPr wrap="none" rtlCol="0">
-                          <a:spAutoFit/>
-                        </wps:bodyPr>
-                      </wps:wsp>
-                      <wps:wsp>
-                        <wps:cNvPr id="531" name="Tekstvak 531"/>
-                        <wps:cNvSpPr txBox="1"/>
-                        <wps:spPr>
-                          <a:xfrm>
-                            <a:off x="450317" y="2421035"/>
-                            <a:ext cx="1247140" cy="238760"/>
-                          </a:xfrm>
-                          <a:prstGeom prst="rect">
-                            <a:avLst/>
-                          </a:prstGeom>
-                          <a:noFill/>
-                        </wps:spPr>
-                        <wps:txbx>
-                          <w:txbxContent>
-                            <w:p>
-                              <w:pPr>
-                                <w:pStyle w:val="Normaalweb"/>
-                                <w:spacing w:before="0" w:beforeAutospacing="0" w:after="0" w:afterAutospacing="0"/>
-                              </w:pPr>
-                              <w:r>
-                                <w:rPr>
-                                  <w:rFonts w:asciiTheme="minorHAnsi" w:hAnsi="Trebuchet MS" w:cstheme="minorBidi"/>
-                                  <w:color w:val="2682BB" w:themeColor="accent2"/>
-                                  <w:kern w:val="24"/>
-                                  <w:sz w:val="20"/>
-                                  <w:szCs w:val="20"/>
-                                </w:rPr>
-                                <w:t>concat&lt;$&gt;f a&lt;*&gt;f a</w:t>
-                              </w:r>
-                            </w:p>
-                          </w:txbxContent>
-                        </wps:txbx>
-                        <wps:bodyPr wrap="none" rtlCol="0">
-                          <a:spAutoFit/>
-                        </wps:bodyPr>
-                      </wps:wsp>
-                      <wps:wsp>
-                        <wps:cNvPr id="532" name="Ovaal 532"/>
+                        <wps:cNvPr id="945" name="Ovaal 945"/>
                         <wps:cNvSpPr/>
                         <wps:spPr>
                           <a:xfrm>
-                            <a:off x="2542134" y="73269"/>
-                            <a:ext cx="511821" cy="492135"/>
+                            <a:off x="2031532" y="2068940"/>
+                            <a:ext cx="1163675" cy="513707"/>
                           </a:xfrm>
                           <a:prstGeom prst="ellipse">
                             <a:avLst/>
@@ -9910,12 +12263,56 @@
                                   <w:sz w:val="20"/>
                                   <w:szCs w:val="20"/>
                                 </w:rPr>
-                                <w:t>f a</w:t>
+                                <w:t>[</w:t>
+                              </w:r>
+                              <w:proofErr w:type="gramStart"/>
+                              <w:r>
+                                <w:rPr>
+                                  <w:rFonts w:asciiTheme="minorHAnsi" w:hAnsi="Trebuchet MS" w:cstheme="minorBidi"/>
+                                  <w:color w:val="000000" w:themeColor="dark1"/>
+                                  <w:kern w:val="24"/>
+                                  <w:sz w:val="20"/>
+                                  <w:szCs w:val="20"/>
+                                </w:rPr>
+                                <w:t>f</w:t>
+                              </w:r>
+                              <w:proofErr w:type="gramEnd"/>
+                              <w:r>
+                                <w:rPr>
+                                  <w:rFonts w:asciiTheme="minorHAnsi" w:hAnsi="Trebuchet MS" w:cstheme="minorBidi"/>
+                                  <w:color w:val="000000" w:themeColor="dark1"/>
+                                  <w:kern w:val="24"/>
+                                  <w:sz w:val="20"/>
+                                  <w:szCs w:val="20"/>
+                                </w:rPr>
+                                <w:t xml:space="preserve"> (</w:t>
+                              </w:r>
+                              <w:proofErr w:type="spellStart"/>
+                              <w:r>
+                                <w:rPr>
+                                  <w:rFonts w:asciiTheme="minorHAnsi" w:hAnsi="Trebuchet MS" w:cstheme="minorBidi"/>
+                                  <w:color w:val="000000" w:themeColor="dark1"/>
+                                  <w:kern w:val="24"/>
+                                  <w:sz w:val="20"/>
+                                  <w:szCs w:val="20"/>
+                                </w:rPr>
+                                <w:t>f</w:t>
+                              </w:r>
+                              <w:proofErr w:type="spellEnd"/>
+                              <w:r>
+                                <w:rPr>
+                                  <w:rFonts w:asciiTheme="minorHAnsi" w:hAnsi="Trebuchet MS" w:cstheme="minorBidi"/>
+                                  <w:color w:val="000000" w:themeColor="dark1"/>
+                                  <w:kern w:val="24"/>
+                                  <w:sz w:val="20"/>
+                                  <w:szCs w:val="20"/>
+                                </w:rPr>
+                                <w:t xml:space="preserve"> a)]</w:t>
                               </w:r>
                             </w:p>
                           </w:txbxContent>
                         </wps:txbx>
-                        <wps:bodyPr rot="0" spcFirstLastPara="0" vert="horz" wrap="square" lIns="36000" tIns="45720" rIns="36000" bIns="45720" numCol="1" spcCol="0" rtlCol="0" fromWordArt="0" anchor="ctr" anchorCtr="0" forceAA="0" compatLnSpc="1">
+                        <wps:bodyPr rot="0" spcFirstLastPara="0" vert="horz" wrap="square" lIns="91440" tIns="45720" rIns="91440" bIns="45720" numCol="1" spcCol="0" rtlCol="0" fromWordArt="0" anchor="ctr" anchorCtr="0" forceAA="0" compatLnSpc="1">
                           <a:prstTxWarp prst="textNoShape">
                             <a:avLst/>
                           </a:prstTxWarp>
@@ -9923,12 +12320,195 @@
                         </wps:bodyPr>
                       </wps:wsp>
                       <wps:wsp>
-                        <wps:cNvPr id="533" name="Ovaal 533"/>
+                        <wps:cNvPr id="946" name="Rechte verbindingslijn met pijl 946"/>
+                        <wps:cNvCnPr/>
+                        <wps:spPr>
+                          <a:xfrm>
+                            <a:off x="2613370" y="743283"/>
+                            <a:ext cx="0" cy="1325657"/>
+                          </a:xfrm>
+                          <a:prstGeom prst="straightConnector1">
+                            <a:avLst/>
+                          </a:prstGeom>
+                          <a:ln w="19050">
+                            <a:tailEnd type="triangle"/>
+                          </a:ln>
+                        </wps:spPr>
+                        <wps:style>
+                          <a:lnRef idx="1">
+                            <a:schemeClr val="accent1"/>
+                          </a:lnRef>
+                          <a:fillRef idx="0">
+                            <a:schemeClr val="accent1"/>
+                          </a:fillRef>
+                          <a:effectRef idx="0">
+                            <a:schemeClr val="accent1"/>
+                          </a:effectRef>
+                          <a:fontRef idx="minor">
+                            <a:schemeClr val="tx1"/>
+                          </a:fontRef>
+                        </wps:style>
+                        <wps:bodyPr/>
+                      </wps:wsp>
+                      <wps:wsp>
+                        <wps:cNvPr id="947" name="Tekstvak 947"/>
+                        <wps:cNvSpPr txBox="1"/>
+                        <wps:spPr>
+                          <a:xfrm>
+                            <a:off x="1626173" y="1171496"/>
+                            <a:ext cx="1076960" cy="238760"/>
+                          </a:xfrm>
+                          <a:prstGeom prst="rect">
+                            <a:avLst/>
+                          </a:prstGeom>
+                          <a:noFill/>
+                        </wps:spPr>
+                        <wps:txbx>
+                          <w:txbxContent>
+                            <w:p>
+                              <w:pPr>
+                                <w:pStyle w:val="Normaalweb"/>
+                                <w:spacing w:before="0" w:beforeAutospacing="0" w:after="0" w:afterAutospacing="0"/>
+                              </w:pPr>
+                              <w:proofErr w:type="gramStart"/>
+                              <w:r>
+                                <w:rPr>
+                                  <w:rFonts w:asciiTheme="minorHAnsi" w:hAnsi="Trebuchet MS" w:cstheme="minorBidi"/>
+                                  <w:color w:val="000000" w:themeColor="text1"/>
+                                  <w:kern w:val="24"/>
+                                  <w:sz w:val="20"/>
+                                  <w:szCs w:val="20"/>
+                                </w:rPr>
+                                <w:t>bind</w:t>
+                              </w:r>
+                              <w:proofErr w:type="gramEnd"/>
+                              <w:r>
+                                <w:rPr>
+                                  <w:rFonts w:asciiTheme="minorHAnsi" w:hAnsi="Trebuchet MS" w:cstheme="minorBidi"/>
+                                  <w:color w:val="000000" w:themeColor="text1"/>
+                                  <w:kern w:val="24"/>
+                                  <w:sz w:val="20"/>
+                                  <w:szCs w:val="20"/>
+                                </w:rPr>
+                                <w:t xml:space="preserve"> (Just (f a))</w:t>
+                              </w:r>
+                            </w:p>
+                          </w:txbxContent>
+                        </wps:txbx>
+                        <wps:bodyPr wrap="none" rtlCol="0">
+                          <a:spAutoFit/>
+                        </wps:bodyPr>
+                      </wps:wsp>
+                      <wps:wsp>
+                        <wps:cNvPr id="948" name="Rechte verbindingslijn met pijl 948"/>
+                        <wps:cNvCnPr>
+                          <a:stCxn id="950" idx="6"/>
+                        </wps:cNvCnPr>
+                        <wps:spPr>
+                          <a:xfrm flipV="1">
+                            <a:off x="1135728" y="486430"/>
+                            <a:ext cx="1210514" cy="1"/>
+                          </a:xfrm>
+                          <a:prstGeom prst="straightConnector1">
+                            <a:avLst/>
+                          </a:prstGeom>
+                          <a:ln w="19050">
+                            <a:tailEnd type="triangle"/>
+                          </a:ln>
+                        </wps:spPr>
+                        <wps:style>
+                          <a:lnRef idx="1">
+                            <a:schemeClr val="accent1"/>
+                          </a:lnRef>
+                          <a:fillRef idx="0">
+                            <a:schemeClr val="accent1"/>
+                          </a:fillRef>
+                          <a:effectRef idx="0">
+                            <a:schemeClr val="accent1"/>
+                          </a:effectRef>
+                          <a:fontRef idx="minor">
+                            <a:schemeClr val="tx1"/>
+                          </a:fontRef>
+                        </wps:style>
+                        <wps:bodyPr/>
+                      </wps:wsp>
+                      <wps:wsp>
+                        <wps:cNvPr id="949" name="Tekstvak 949"/>
+                        <wps:cNvSpPr txBox="1"/>
+                        <wps:spPr>
+                          <a:xfrm>
+                            <a:off x="1746823" y="180000"/>
+                            <a:ext cx="229870" cy="238760"/>
+                          </a:xfrm>
+                          <a:prstGeom prst="rect">
+                            <a:avLst/>
+                          </a:prstGeom>
+                          <a:noFill/>
+                        </wps:spPr>
+                        <wps:txbx>
+                          <w:txbxContent>
+                            <w:p>
+                              <w:pPr>
+                                <w:pStyle w:val="Normaalweb"/>
+                                <w:spacing w:before="0" w:beforeAutospacing="0" w:after="0" w:afterAutospacing="0"/>
+                              </w:pPr>
+                              <w:proofErr w:type="gramStart"/>
+                              <w:r>
+                                <w:rPr>
+                                  <w:rFonts w:asciiTheme="minorHAnsi" w:hAnsi="Trebuchet MS" w:cstheme="minorBidi"/>
+                                  <w:color w:val="000000" w:themeColor="text1"/>
+                                  <w:kern w:val="24"/>
+                                  <w:sz w:val="20"/>
+                                  <w:szCs w:val="20"/>
+                                </w:rPr>
+                                <w:t>f</w:t>
+                              </w:r>
+                              <w:proofErr w:type="gramEnd"/>
+                            </w:p>
+                          </w:txbxContent>
+                        </wps:txbx>
+                        <wps:bodyPr wrap="none" rtlCol="0">
+                          <a:spAutoFit/>
+                        </wps:bodyPr>
+                      </wps:wsp>
+                      <wps:wsp>
+                        <wps:cNvPr id="950" name="Rechte verbindingslijn met pijl 950"/>
+                        <wps:cNvCnPr/>
+                        <wps:spPr>
+                          <a:xfrm flipH="1">
+                            <a:off x="1450438" y="2325794"/>
+                            <a:ext cx="581094" cy="1"/>
+                          </a:xfrm>
+                          <a:prstGeom prst="straightConnector1">
+                            <a:avLst/>
+                          </a:prstGeom>
+                          <a:ln w="19050">
+                            <a:tailEnd type="triangle"/>
+                          </a:ln>
+                        </wps:spPr>
+                        <wps:style>
+                          <a:lnRef idx="1">
+                            <a:schemeClr val="accent1"/>
+                          </a:lnRef>
+                          <a:fillRef idx="0">
+                            <a:schemeClr val="accent1"/>
+                          </a:fillRef>
+                          <a:effectRef idx="0">
+                            <a:schemeClr val="accent1"/>
+                          </a:effectRef>
+                          <a:fontRef idx="minor">
+                            <a:schemeClr val="tx1"/>
+                          </a:fontRef>
+                        </wps:style>
+                        <wps:bodyPr/>
+                      </wps:wsp>
+                      <wps:wsp>
+                        <wps:cNvPr id="951" name="Ovaal 951"/>
                         <wps:cNvSpPr/>
                         <wps:spPr>
                           <a:xfrm>
-                            <a:off x="2240640" y="1835393"/>
-                            <a:ext cx="1114809" cy="492134"/>
+                            <a:off x="5044100" y="229576"/>
+                            <a:ext cx="853523" cy="513707"/>
                           </a:xfrm>
                           <a:prstGeom prst="ellipse">
                             <a:avLst/>
@@ -9956,6 +12536,7 @@
                                 <w:spacing w:before="0" w:beforeAutospacing="0" w:after="0" w:afterAutospacing="0"/>
                                 <w:jc w:val="center"/>
                               </w:pPr>
+                              <w:proofErr w:type="spellStart"/>
                               <w:r>
                                 <w:rPr>
                                   <w:rFonts w:asciiTheme="minorHAnsi" w:hAnsi="Trebuchet MS" w:cstheme="minorBidi"/>
@@ -9964,12 +12545,13 @@
                                   <w:sz w:val="20"/>
                                   <w:szCs w:val="20"/>
                                 </w:rPr>
-                                <w:t>[f a]</w:t>
-                              </w:r>
+                                <w:t>Nothing</w:t>
+                              </w:r>
+                              <w:proofErr w:type="spellEnd"/>
                             </w:p>
                           </w:txbxContent>
                         </wps:txbx>
-                        <wps:bodyPr rot="0" spcFirstLastPara="0" vert="horz" wrap="square" lIns="91440" tIns="45720" rIns="91440" bIns="45720" numCol="1" spcCol="0" rtlCol="0" fromWordArt="0" anchor="ctr" anchorCtr="0" forceAA="0" compatLnSpc="1">
+                        <wps:bodyPr rot="0" spcFirstLastPara="0" vert="horz" wrap="square" lIns="36000" tIns="45720" rIns="36000" bIns="45720" numCol="1" spcCol="0" rtlCol="0" fromWordArt="0" anchor="ctr" anchorCtr="0" forceAA="0" compatLnSpc="1">
                           <a:prstTxWarp prst="textNoShape">
                             <a:avLst/>
                           </a:prstTxWarp>
@@ -9977,82 +12559,12 @@
                         </wps:bodyPr>
                       </wps:wsp>
                       <wps:wsp>
-                        <wps:cNvPr id="534" name="Rechte verbindingslijn met pijl 534"/>
-                        <wps:cNvCnPr>
-                          <a:stCxn id="558" idx="4"/>
-                        </wps:cNvCnPr>
-                        <wps:spPr>
-                          <a:xfrm>
-                            <a:off x="2798045" y="565404"/>
-                            <a:ext cx="0" cy="423330"/>
-                          </a:xfrm>
-                          <a:prstGeom prst="straightConnector1">
-                            <a:avLst/>
-                          </a:prstGeom>
-                          <a:ln w="19050">
-                            <a:tailEnd type="triangle"/>
-                          </a:ln>
-                        </wps:spPr>
-                        <wps:style>
-                          <a:lnRef idx="1">
-                            <a:schemeClr val="accent1"/>
-                          </a:lnRef>
-                          <a:fillRef idx="0">
-                            <a:schemeClr val="accent1"/>
-                          </a:fillRef>
-                          <a:effectRef idx="0">
-                            <a:schemeClr val="accent1"/>
-                          </a:effectRef>
-                          <a:fontRef idx="minor">
-                            <a:schemeClr val="tx1"/>
-                          </a:fontRef>
-                        </wps:style>
-                        <wps:bodyPr/>
-                      </wps:wsp>
-                      <wps:wsp>
-                        <wps:cNvPr id="535" name="Tekstvak 535"/>
-                        <wps:cNvSpPr txBox="1"/>
-                        <wps:spPr>
-                          <a:xfrm>
-                            <a:off x="2145675" y="264288"/>
-                            <a:ext cx="335280" cy="238760"/>
-                          </a:xfrm>
-                          <a:prstGeom prst="rect">
-                            <a:avLst/>
-                          </a:prstGeom>
-                          <a:noFill/>
-                        </wps:spPr>
-                        <wps:txbx>
-                          <w:txbxContent>
-                            <w:p>
-                              <w:pPr>
-                                <w:pStyle w:val="Normaalweb"/>
-                                <w:spacing w:before="0" w:beforeAutospacing="0" w:after="0" w:afterAutospacing="0"/>
-                              </w:pPr>
-                              <w:r>
-                                <w:rPr>
-                                  <w:rFonts w:asciiTheme="minorHAnsi" w:hAnsi="Trebuchet MS" w:cstheme="minorBidi"/>
-                                  <w:color w:val="2682BB" w:themeColor="accent2"/>
-                                  <w:kern w:val="24"/>
-                                  <w:sz w:val="20"/>
-                                  <w:szCs w:val="20"/>
-                                </w:rPr>
-                                <w:t>f a</w:t>
-                              </w:r>
-                            </w:p>
-                          </w:txbxContent>
-                        </wps:txbx>
-                        <wps:bodyPr wrap="none" rtlCol="0">
-                          <a:spAutoFit/>
-                        </wps:bodyPr>
-                      </wps:wsp>
-                      <wps:wsp>
-                        <wps:cNvPr id="536" name="Ovaal 536"/>
+                        <wps:cNvPr id="952" name="Ovaal 952"/>
                         <wps:cNvSpPr/>
                         <wps:spPr>
                           <a:xfrm>
-                            <a:off x="2542134" y="988734"/>
-                            <a:ext cx="511821" cy="492135"/>
+                            <a:off x="3789490" y="2061396"/>
+                            <a:ext cx="577643" cy="513707"/>
                           </a:xfrm>
                           <a:prstGeom prst="ellipse">
                             <a:avLst/>
@@ -10088,12 +12600,12 @@
                                   <w:sz w:val="20"/>
                                   <w:szCs w:val="20"/>
                                 </w:rPr>
-                                <w:t>&lt;fun&gt;</w:t>
+                                <w:t>[]</w:t>
                               </w:r>
                             </w:p>
                           </w:txbxContent>
                         </wps:txbx>
-                        <wps:bodyPr rot="0" spcFirstLastPara="0" vert="horz" wrap="square" lIns="36000" tIns="45720" rIns="36000" bIns="45720" numCol="1" spcCol="0" rtlCol="0" fromWordArt="0" anchor="ctr" anchorCtr="0" forceAA="0" compatLnSpc="1">
+                        <wps:bodyPr rot="0" spcFirstLastPara="0" vert="horz" wrap="square" lIns="91440" tIns="45720" rIns="91440" bIns="45720" numCol="1" spcCol="0" rtlCol="0" fromWordArt="0" anchor="ctr" anchorCtr="0" forceAA="0" compatLnSpc="1">
                           <a:prstTxWarp prst="textNoShape">
                             <a:avLst/>
                           </a:prstTxWarp>
@@ -10101,88 +12613,12 @@
                         </wps:bodyPr>
                       </wps:wsp>
                       <wps:wsp>
-                        <wps:cNvPr id="537" name="Tekstvak 537"/>
-                        <wps:cNvSpPr txBox="1"/>
+                        <wps:cNvPr id="953" name="Rechte verbindingslijn met pijl 953"/>
+                        <wps:cNvCnPr/>
                         <wps:spPr>
-                          <a:xfrm>
-                            <a:off x="1787085" y="576388"/>
-                            <a:ext cx="740410" cy="238760"/>
-                          </a:xfrm>
-                          <a:prstGeom prst="rect">
-                            <a:avLst/>
-                          </a:prstGeom>
-                          <a:noFill/>
-                        </wps:spPr>
-                        <wps:txbx>
-                          <w:txbxContent>
-                            <w:p>
-                              <w:pPr>
-                                <w:pStyle w:val="Normaalweb"/>
-                                <w:spacing w:before="0" w:beforeAutospacing="0" w:after="0" w:afterAutospacing="0"/>
-                              </w:pPr>
-                              <w:r>
-                                <w:rPr>
-                                  <w:rFonts w:asciiTheme="minorHAnsi" w:hAnsi="Trebuchet MS" w:cstheme="minorBidi"/>
-                                  <w:color w:val="000000" w:themeColor="text1"/>
-                                  <w:kern w:val="24"/>
-                                  <w:sz w:val="20"/>
-                                  <w:szCs w:val="20"/>
-                                </w:rPr>
-                                <w:t>mcons&lt;$&gt;</w:t>
-                              </w:r>
-                            </w:p>
-                          </w:txbxContent>
-                        </wps:txbx>
-                        <wps:bodyPr wrap="none" rtlCol="0">
-                          <a:spAutoFit/>
-                        </wps:bodyPr>
-                      </wps:wsp>
-                      <wps:wsp>
-                        <wps:cNvPr id="538" name="Tekstvak 538"/>
-                        <wps:cNvSpPr txBox="1"/>
-                        <wps:spPr>
-                          <a:xfrm>
-                            <a:off x="1795560" y="1100149"/>
-                            <a:ext cx="892175" cy="238760"/>
-                          </a:xfrm>
-                          <a:prstGeom prst="rect">
-                            <a:avLst/>
-                          </a:prstGeom>
-                          <a:noFill/>
-                        </wps:spPr>
-                        <wps:txbx>
-                          <w:txbxContent>
-                            <w:p>
-                              <w:pPr>
-                                <w:pStyle w:val="Normaalweb"/>
-                                <w:spacing w:before="0" w:beforeAutospacing="0" w:after="0" w:afterAutospacing="0"/>
-                              </w:pPr>
-                              <w:r>
-                                <w:rPr>
-                                  <w:rFonts w:asciiTheme="minorHAnsi" w:hAnsi="Trebuchet MS" w:cstheme="minorBidi"/>
-                                  <w:color w:val="2682BB" w:themeColor="accent2"/>
-                                  <w:kern w:val="24"/>
-                                  <w:sz w:val="20"/>
-                                  <w:szCs w:val="20"/>
-                                </w:rPr>
-                                <w:t>mcons&lt;$&gt;f a</w:t>
-                              </w:r>
-                            </w:p>
-                          </w:txbxContent>
-                        </wps:txbx>
-                        <wps:bodyPr wrap="none" rtlCol="0">
-                          <a:spAutoFit/>
-                        </wps:bodyPr>
-                      </wps:wsp>
-                      <wps:wsp>
-                        <wps:cNvPr id="539" name="Rechte verbindingslijn met pijl 539"/>
-                        <wps:cNvCnPr>
-                          <a:endCxn id="560" idx="0"/>
-                        </wps:cNvCnPr>
-                        <wps:spPr>
-                          <a:xfrm>
-                            <a:off x="2798045" y="1480869"/>
-                            <a:ext cx="0" cy="354524"/>
+                          <a:xfrm flipH="1">
+                            <a:off x="5467310" y="743283"/>
+                            <a:ext cx="3552" cy="1325657"/>
                           </a:xfrm>
                           <a:prstGeom prst="straightConnector1">
                             <a:avLst/>
@@ -10208,12 +12644,12 @@
                         <wps:bodyPr/>
                       </wps:wsp>
                       <wps:wsp>
-                        <wps:cNvPr id="540" name="Tekstvak 540"/>
+                        <wps:cNvPr id="954" name="Tekstvak 954"/>
                         <wps:cNvSpPr txBox="1"/>
                         <wps:spPr>
                           <a:xfrm>
-                            <a:off x="1810291" y="1481740"/>
-                            <a:ext cx="1071880" cy="238760"/>
+                            <a:off x="3101188" y="2459536"/>
+                            <a:ext cx="1002665" cy="238760"/>
                           </a:xfrm>
                           <a:prstGeom prst="rect">
                             <a:avLst/>
@@ -10227,6 +12663,8 @@
                                 <w:pStyle w:val="Normaalweb"/>
                                 <w:spacing w:before="0" w:beforeAutospacing="0" w:after="0" w:afterAutospacing="0"/>
                               </w:pPr>
+                              <w:proofErr w:type="spellStart"/>
+                              <w:proofErr w:type="gramStart"/>
                               <w:r>
                                 <w:rPr>
                                   <w:rFonts w:asciiTheme="minorHAnsi" w:hAnsi="Trebuchet MS" w:cstheme="minorBidi"/>
@@ -10235,7 +12673,41 @@
                                   <w:sz w:val="20"/>
                                   <w:szCs w:val="20"/>
                                 </w:rPr>
-                                <w:t>mcons&lt;$&gt;f a&lt;*&gt;</w:t>
+                                <w:t>mcons</w:t>
+                              </w:r>
+                              <w:proofErr w:type="spellEnd"/>
+                              <w:proofErr w:type="gramEnd"/>
+                              <w:r>
+                                <w:rPr>
+                                  <w:rFonts w:asciiTheme="minorHAnsi" w:hAnsi="Trebuchet MS" w:cstheme="minorBidi"/>
+                                  <w:color w:val="000000" w:themeColor="text1"/>
+                                  <w:kern w:val="24"/>
+                                  <w:sz w:val="20"/>
+                                  <w:szCs w:val="20"/>
+                                </w:rPr>
+                                <w:t xml:space="preserve"> (f (</w:t>
+                              </w:r>
+                              <w:proofErr w:type="spellStart"/>
+                              <w:r>
+                                <w:rPr>
+                                  <w:rFonts w:asciiTheme="minorHAnsi" w:hAnsi="Trebuchet MS" w:cstheme="minorBidi"/>
+                                  <w:color w:val="000000" w:themeColor="text1"/>
+                                  <w:kern w:val="24"/>
+                                  <w:sz w:val="20"/>
+                                  <w:szCs w:val="20"/>
+                                </w:rPr>
+                                <w:t>f</w:t>
+                              </w:r>
+                              <w:proofErr w:type="spellEnd"/>
+                              <w:r>
+                                <w:rPr>
+                                  <w:rFonts w:asciiTheme="minorHAnsi" w:hAnsi="Trebuchet MS" w:cstheme="minorBidi"/>
+                                  <w:color w:val="000000" w:themeColor="text1"/>
+                                  <w:kern w:val="24"/>
+                                  <w:sz w:val="20"/>
+                                  <w:szCs w:val="20"/>
+                                </w:rPr>
+                                <w:t xml:space="preserve"> a))</w:t>
                               </w:r>
                             </w:p>
                           </w:txbxContent>
@@ -10245,15 +12717,51 @@
                         </wps:bodyPr>
                       </wps:wsp>
                       <wps:wsp>
-                        <wps:cNvPr id="541" name="Rechte verbindingslijn met pijl 541"/>
-                        <wps:cNvCnPr>
-                          <a:stCxn id="529" idx="6"/>
-                          <a:endCxn id="558" idx="2"/>
-                        </wps:cNvCnPr>
+                        <wps:cNvPr id="955" name="Tekstvak 955"/>
+                        <wps:cNvSpPr txBox="1"/>
                         <wps:spPr>
-                          <a:xfrm flipV="1">
-                            <a:off x="1266870" y="319337"/>
-                            <a:ext cx="1275264" cy="1"/>
+                          <a:xfrm>
+                            <a:off x="3044060" y="180001"/>
+                            <a:ext cx="229870" cy="238760"/>
+                          </a:xfrm>
+                          <a:prstGeom prst="rect">
+                            <a:avLst/>
+                          </a:prstGeom>
+                          <a:noFill/>
+                        </wps:spPr>
+                        <wps:txbx>
+                          <w:txbxContent>
+                            <w:p>
+                              <w:pPr>
+                                <w:pStyle w:val="Normaalweb"/>
+                                <w:spacing w:before="0" w:beforeAutospacing="0" w:after="0" w:afterAutospacing="0"/>
+                              </w:pPr>
+                              <w:proofErr w:type="gramStart"/>
+                              <w:r>
+                                <w:rPr>
+                                  <w:rFonts w:asciiTheme="minorHAnsi" w:hAnsi="Trebuchet MS" w:cstheme="minorBidi"/>
+                                  <w:color w:val="000000" w:themeColor="text1"/>
+                                  <w:kern w:val="24"/>
+                                  <w:sz w:val="20"/>
+                                  <w:szCs w:val="20"/>
+                                </w:rPr>
+                                <w:t>f</w:t>
+                              </w:r>
+                              <w:proofErr w:type="gramEnd"/>
+                            </w:p>
+                          </w:txbxContent>
+                        </wps:txbx>
+                        <wps:bodyPr wrap="none" rtlCol="0">
+                          <a:spAutoFit/>
+                        </wps:bodyPr>
+                      </wps:wsp>
+                      <wps:wsp>
+                        <wps:cNvPr id="956" name="Rechte verbindingslijn met pijl 956"/>
+                        <wps:cNvCnPr/>
+                        <wps:spPr>
+                          <a:xfrm>
+                            <a:off x="4432683" y="479944"/>
+                            <a:ext cx="611417" cy="6486"/>
                           </a:xfrm>
                           <a:prstGeom prst="straightConnector1">
                             <a:avLst/>
@@ -10279,52 +12787,12 @@
                         <wps:bodyPr/>
                       </wps:wsp>
                       <wps:wsp>
-                        <wps:cNvPr id="542" name="Tekstvak 542"/>
-                        <wps:cNvSpPr txBox="1"/>
-                        <wps:spPr>
-                          <a:xfrm>
-                            <a:off x="1864141" y="0"/>
-                            <a:ext cx="229870" cy="238760"/>
-                          </a:xfrm>
-                          <a:prstGeom prst="rect">
-                            <a:avLst/>
-                          </a:prstGeom>
-                          <a:noFill/>
-                        </wps:spPr>
-                        <wps:txbx>
-                          <w:txbxContent>
-                            <w:p>
-                              <w:pPr>
-                                <w:pStyle w:val="Normaalweb"/>
-                                <w:spacing w:before="0" w:beforeAutospacing="0" w:after="0" w:afterAutospacing="0"/>
-                              </w:pPr>
-                              <w:r>
-                                <w:rPr>
-                                  <w:rFonts w:asciiTheme="minorHAnsi" w:hAnsi="Trebuchet MS" w:cstheme="minorBidi"/>
-                                  <w:color w:val="000000" w:themeColor="text1"/>
-                                  <w:kern w:val="24"/>
-                                  <w:sz w:val="20"/>
-                                  <w:szCs w:val="20"/>
-                                </w:rPr>
-                                <w:t>f</w:t>
-                              </w:r>
-                            </w:p>
-                          </w:txbxContent>
-                        </wps:txbx>
-                        <wps:bodyPr wrap="none" rtlCol="0">
-                          <a:spAutoFit/>
-                        </wps:bodyPr>
-                      </wps:wsp>
-                      <wps:wsp>
-                        <wps:cNvPr id="543" name="Rechte verbindingslijn met pijl 543"/>
-                        <wps:cNvCnPr>
-                          <a:stCxn id="560" idx="2"/>
-                          <a:endCxn id="556" idx="6"/>
-                        </wps:cNvCnPr>
+                        <wps:cNvPr id="957" name="Rechte verbindingslijn met pijl 957"/>
+                        <wps:cNvCnPr/>
                         <wps:spPr>
                           <a:xfrm flipH="1">
-                            <a:off x="1568364" y="2081461"/>
-                            <a:ext cx="672276" cy="0"/>
+                            <a:off x="3195207" y="2318250"/>
+                            <a:ext cx="594283" cy="7544"/>
                           </a:xfrm>
                           <a:prstGeom prst="straightConnector1">
                             <a:avLst/>
@@ -10350,12 +12818,12 @@
                         <wps:bodyPr/>
                       </wps:wsp>
                       <wps:wsp>
-                        <wps:cNvPr id="544" name="Ovaal 544"/>
+                        <wps:cNvPr id="958" name="Ovaal 958"/>
                         <wps:cNvSpPr/>
                         <wps:spPr>
                           <a:xfrm>
-                            <a:off x="4324834" y="73269"/>
-                            <a:ext cx="686283" cy="492135"/>
+                            <a:off x="5178488" y="2068940"/>
+                            <a:ext cx="577643" cy="513707"/>
                           </a:xfrm>
                           <a:prstGeom prst="ellipse">
                             <a:avLst/>
@@ -10391,12 +12859,12 @@
                                   <w:sz w:val="20"/>
                                   <w:szCs w:val="20"/>
                                 </w:rPr>
-                                <w:t>Nothing</w:t>
+                                <w:t>[]</w:t>
                               </w:r>
                             </w:p>
                           </w:txbxContent>
                         </wps:txbx>
-                        <wps:bodyPr rot="0" spcFirstLastPara="0" vert="horz" wrap="square" lIns="36000" tIns="45720" rIns="36000" bIns="45720" numCol="1" spcCol="0" rtlCol="0" fromWordArt="0" anchor="ctr" anchorCtr="0" forceAA="0" compatLnSpc="1">
+                        <wps:bodyPr rot="0" spcFirstLastPara="0" vert="horz" wrap="square" lIns="91440" tIns="45720" rIns="91440" bIns="45720" numCol="1" spcCol="0" rtlCol="0" fromWordArt="0" anchor="ctr" anchorCtr="0" forceAA="0" compatLnSpc="1">
                           <a:prstTxWarp prst="textNoShape">
                             <a:avLst/>
                           </a:prstTxWarp>
@@ -10404,12 +12872,12 @@
                         </wps:bodyPr>
                       </wps:wsp>
                       <wps:wsp>
-                        <wps:cNvPr id="545" name="Ovaal 545"/>
+                        <wps:cNvPr id="959" name="Ovaal 959"/>
                         <wps:cNvSpPr/>
                         <wps:spPr>
                           <a:xfrm>
-                            <a:off x="4399908" y="1828165"/>
-                            <a:ext cx="553386" cy="492135"/>
+                            <a:off x="3733878" y="223090"/>
+                            <a:ext cx="698805" cy="513707"/>
                           </a:xfrm>
                           <a:prstGeom prst="ellipse">
                             <a:avLst/>
@@ -10437,6 +12905,7 @@
                                 <w:spacing w:before="0" w:beforeAutospacing="0" w:after="0" w:afterAutospacing="0"/>
                                 <w:jc w:val="center"/>
                               </w:pPr>
+                              <w:proofErr w:type="gramStart"/>
                               <w:r>
                                 <w:rPr>
                                   <w:rFonts w:asciiTheme="minorHAnsi" w:hAnsi="Trebuchet MS" w:cstheme="minorBidi"/>
@@ -10445,12 +12914,45 @@
                                   <w:sz w:val="20"/>
                                   <w:szCs w:val="20"/>
                                 </w:rPr>
-                                <w:t>[]</w:t>
+                                <w:t>f</w:t>
+                              </w:r>
+                              <w:proofErr w:type="gramEnd"/>
+                              <w:r>
+                                <w:rPr>
+                                  <w:rFonts w:asciiTheme="minorHAnsi" w:hAnsi="Trebuchet MS" w:cstheme="minorBidi"/>
+                                  <w:color w:val="000000" w:themeColor="dark1"/>
+                                  <w:kern w:val="24"/>
+                                  <w:sz w:val="20"/>
+                                  <w:szCs w:val="20"/>
+                                </w:rPr>
+                                <w:t xml:space="preserve"> (</w:t>
+                              </w:r>
+                              <w:proofErr w:type="spellStart"/>
+                              <w:r>
+                                <w:rPr>
+                                  <w:rFonts w:asciiTheme="minorHAnsi" w:hAnsi="Trebuchet MS" w:cstheme="minorBidi"/>
+                                  <w:color w:val="000000" w:themeColor="dark1"/>
+                                  <w:kern w:val="24"/>
+                                  <w:sz w:val="20"/>
+                                  <w:szCs w:val="20"/>
+                                </w:rPr>
+                                <w:t>f</w:t>
+                              </w:r>
+                              <w:proofErr w:type="spellEnd"/>
+                              <w:r>
+                                <w:rPr>
+                                  <w:rFonts w:asciiTheme="minorHAnsi" w:hAnsi="Trebuchet MS" w:cstheme="minorBidi"/>
+                                  <w:color w:val="000000" w:themeColor="dark1"/>
+                                  <w:kern w:val="24"/>
+                                  <w:sz w:val="20"/>
+                                  <w:szCs w:val="20"/>
+                                </w:rPr>
+                                <w:t xml:space="preserve"> a)</w:t>
                               </w:r>
                             </w:p>
                           </w:txbxContent>
                         </wps:txbx>
-                        <wps:bodyPr rot="0" spcFirstLastPara="0" vert="horz" wrap="square" lIns="91440" tIns="45720" rIns="91440" bIns="45720" numCol="1" spcCol="0" rtlCol="0" fromWordArt="0" anchor="ctr" anchorCtr="0" forceAA="0" compatLnSpc="1">
+                        <wps:bodyPr rot="0" spcFirstLastPara="0" vert="horz" wrap="square" lIns="36000" tIns="45720" rIns="36000" bIns="45720" numCol="1" spcCol="0" rtlCol="0" fromWordArt="0" anchor="ctr" anchorCtr="0" forceAA="0" compatLnSpc="1">
                           <a:prstTxWarp prst="textNoShape">
                             <a:avLst/>
                           </a:prstTxWarp>
@@ -10458,12 +12960,12 @@
                         </wps:bodyPr>
                       </wps:wsp>
                       <wps:wsp>
-                        <wps:cNvPr id="546" name="Rechte verbindingslijn met pijl 546"/>
+                        <wps:cNvPr id="960" name="Rechte verbindingslijn met pijl 960"/>
                         <wps:cNvCnPr/>
                         <wps:spPr>
-                          <a:xfrm>
-                            <a:off x="4667976" y="565404"/>
-                            <a:ext cx="4018" cy="423330"/>
+                          <a:xfrm flipV="1">
+                            <a:off x="2880498" y="479944"/>
+                            <a:ext cx="853380" cy="6486"/>
                           </a:xfrm>
                           <a:prstGeom prst="straightConnector1">
                             <a:avLst/>
@@ -10489,177 +12991,12 @@
                         <wps:bodyPr/>
                       </wps:wsp>
                       <wps:wsp>
-                        <wps:cNvPr id="547" name="Tekstvak 547"/>
-                        <wps:cNvSpPr txBox="1"/>
-                        <wps:spPr>
-                          <a:xfrm>
-                            <a:off x="3773140" y="275830"/>
-                            <a:ext cx="621665" cy="238760"/>
-                          </a:xfrm>
-                          <a:prstGeom prst="rect">
-                            <a:avLst/>
-                          </a:prstGeom>
-                          <a:noFill/>
-                        </wps:spPr>
-                        <wps:txbx>
-                          <w:txbxContent>
-                            <w:p>
-                              <w:pPr>
-                                <w:pStyle w:val="Normaalweb"/>
-                                <w:spacing w:before="0" w:beforeAutospacing="0" w:after="0" w:afterAutospacing="0"/>
-                              </w:pPr>
-                              <w:r>
-                                <w:rPr>
-                                  <w:rFonts w:asciiTheme="minorHAnsi" w:hAnsi="Trebuchet MS" w:cstheme="minorBidi"/>
-                                  <w:color w:val="2682BB" w:themeColor="accent2"/>
-                                  <w:kern w:val="24"/>
-                                  <w:sz w:val="20"/>
-                                  <w:szCs w:val="20"/>
-                                </w:rPr>
-                                <w:t>Nothing</w:t>
-                              </w:r>
-                            </w:p>
-                          </w:txbxContent>
-                        </wps:txbx>
-                        <wps:bodyPr wrap="none" rtlCol="0">
-                          <a:spAutoFit/>
-                        </wps:bodyPr>
-                      </wps:wsp>
-                      <wps:wsp>
-                        <wps:cNvPr id="548" name="Ovaal 548"/>
-                        <wps:cNvSpPr/>
-                        <wps:spPr>
-                          <a:xfrm>
-                            <a:off x="4416084" y="988734"/>
-                            <a:ext cx="511821" cy="492135"/>
-                          </a:xfrm>
-                          <a:prstGeom prst="ellipse">
-                            <a:avLst/>
-                          </a:prstGeom>
-                        </wps:spPr>
-                        <wps:style>
-                          <a:lnRef idx="2">
-                            <a:schemeClr val="accent6"/>
-                          </a:lnRef>
-                          <a:fillRef idx="1">
-                            <a:schemeClr val="lt1"/>
-                          </a:fillRef>
-                          <a:effectRef idx="0">
-                            <a:schemeClr val="accent6"/>
-                          </a:effectRef>
-                          <a:fontRef idx="minor">
-                            <a:schemeClr val="dk1"/>
-                          </a:fontRef>
-                        </wps:style>
-                        <wps:txbx>
-                          <w:txbxContent>
-                            <w:p>
-                              <w:pPr>
-                                <w:pStyle w:val="Normaalweb"/>
-                                <w:spacing w:before="0" w:beforeAutospacing="0" w:after="0" w:afterAutospacing="0"/>
-                                <w:jc w:val="center"/>
-                              </w:pPr>
-                              <w:r>
-                                <w:rPr>
-                                  <w:rFonts w:asciiTheme="minorHAnsi" w:hAnsi="Trebuchet MS" w:cstheme="minorBidi"/>
-                                  <w:color w:val="000000" w:themeColor="dark1"/>
-                                  <w:kern w:val="24"/>
-                                  <w:sz w:val="20"/>
-                                  <w:szCs w:val="20"/>
-                                </w:rPr>
-                                <w:t>&lt;fun&gt;</w:t>
-                              </w:r>
-                            </w:p>
-                          </w:txbxContent>
-                        </wps:txbx>
-                        <wps:bodyPr rot="0" spcFirstLastPara="0" vert="horz" wrap="square" lIns="36000" tIns="45720" rIns="36000" bIns="45720" numCol="1" spcCol="0" rtlCol="0" fromWordArt="0" anchor="ctr" anchorCtr="0" forceAA="0" compatLnSpc="1">
-                          <a:prstTxWarp prst="textNoShape">
-                            <a:avLst/>
-                          </a:prstTxWarp>
-                          <a:noAutofit/>
-                        </wps:bodyPr>
-                      </wps:wsp>
-                      <wps:wsp>
-                        <wps:cNvPr id="549" name="Tekstvak 549"/>
-                        <wps:cNvSpPr txBox="1"/>
-                        <wps:spPr>
-                          <a:xfrm>
-                            <a:off x="3661035" y="576388"/>
-                            <a:ext cx="740410" cy="238760"/>
-                          </a:xfrm>
-                          <a:prstGeom prst="rect">
-                            <a:avLst/>
-                          </a:prstGeom>
-                          <a:noFill/>
-                        </wps:spPr>
-                        <wps:txbx>
-                          <w:txbxContent>
-                            <w:p>
-                              <w:pPr>
-                                <w:pStyle w:val="Normaalweb"/>
-                                <w:spacing w:before="0" w:beforeAutospacing="0" w:after="0" w:afterAutospacing="0"/>
-                              </w:pPr>
-                              <w:r>
-                                <w:rPr>
-                                  <w:rFonts w:asciiTheme="minorHAnsi" w:hAnsi="Trebuchet MS" w:cstheme="minorBidi"/>
-                                  <w:color w:val="000000" w:themeColor="text1"/>
-                                  <w:kern w:val="24"/>
-                                  <w:sz w:val="20"/>
-                                  <w:szCs w:val="20"/>
-                                </w:rPr>
-                                <w:t>mcons&lt;$&gt;</w:t>
-                              </w:r>
-                            </w:p>
-                          </w:txbxContent>
-                        </wps:txbx>
-                        <wps:bodyPr wrap="none" rtlCol="0">
-                          <a:spAutoFit/>
-                        </wps:bodyPr>
-                      </wps:wsp>
-                      <wps:wsp>
-                        <wps:cNvPr id="550" name="Tekstvak 550"/>
-                        <wps:cNvSpPr txBox="1"/>
-                        <wps:spPr>
-                          <a:xfrm>
-                            <a:off x="3347092" y="1100149"/>
-                            <a:ext cx="1178560" cy="238760"/>
-                          </a:xfrm>
-                          <a:prstGeom prst="rect">
-                            <a:avLst/>
-                          </a:prstGeom>
-                          <a:noFill/>
-                        </wps:spPr>
-                        <wps:txbx>
-                          <w:txbxContent>
-                            <w:p>
-                              <w:pPr>
-                                <w:pStyle w:val="Normaalweb"/>
-                                <w:spacing w:before="0" w:beforeAutospacing="0" w:after="0" w:afterAutospacing="0"/>
-                              </w:pPr>
-                              <w:r>
-                                <w:rPr>
-                                  <w:rFonts w:asciiTheme="minorHAnsi" w:hAnsi="Trebuchet MS" w:cstheme="minorBidi"/>
-                                  <w:color w:val="2682BB" w:themeColor="accent2"/>
-                                  <w:kern w:val="24"/>
-                                  <w:sz w:val="20"/>
-                                  <w:szCs w:val="20"/>
-                                </w:rPr>
-                                <w:t>mcons&lt;$&gt;Nothing</w:t>
-                              </w:r>
-                            </w:p>
-                          </w:txbxContent>
-                        </wps:txbx>
-                        <wps:bodyPr wrap="none" rtlCol="0">
-                          <a:spAutoFit/>
-                        </wps:bodyPr>
-                      </wps:wsp>
-                      <wps:wsp>
-                        <wps:cNvPr id="551" name="Rechte verbindingslijn met pijl 551"/>
+                        <wps:cNvPr id="961" name="Rechte verbindingslijn met pijl 961"/>
                         <wps:cNvCnPr/>
                         <wps:spPr>
-                          <a:xfrm>
-                            <a:off x="4671994" y="1480869"/>
-                            <a:ext cx="4607" cy="347296"/>
+                          <a:xfrm flipH="1">
+                            <a:off x="4078312" y="736797"/>
+                            <a:ext cx="4969" cy="1324599"/>
                           </a:xfrm>
                           <a:prstGeom prst="straightConnector1">
                             <a:avLst/>
@@ -10685,86 +13022,12 @@
                         <wps:bodyPr/>
                       </wps:wsp>
                       <wps:wsp>
-                        <wps:cNvPr id="552" name="Tekstvak 552"/>
-                        <wps:cNvSpPr txBox="1"/>
-                        <wps:spPr>
-                          <a:xfrm>
-                            <a:off x="3386965" y="1481740"/>
-                            <a:ext cx="1294130" cy="386080"/>
-                          </a:xfrm>
-                          <a:prstGeom prst="rect">
-                            <a:avLst/>
-                          </a:prstGeom>
-                          <a:noFill/>
-                        </wps:spPr>
-                        <wps:txbx>
-                          <w:txbxContent>
-                            <w:p>
-                              <w:pPr>
-                                <w:pStyle w:val="Normaalweb"/>
-                                <w:spacing w:before="0" w:beforeAutospacing="0" w:after="0" w:afterAutospacing="0"/>
-                              </w:pPr>
-                              <w:r>
-                                <w:rPr>
-                                  <w:rFonts w:asciiTheme="minorHAnsi" w:hAnsi="Trebuchet MS" w:cstheme="minorBidi"/>
-                                  <w:color w:val="000000" w:themeColor="text1"/>
-                                  <w:kern w:val="24"/>
-                                  <w:sz w:val="20"/>
-                                  <w:szCs w:val="20"/>
-                                </w:rPr>
-                                <w:t>mcons&lt;$&gt;Nothing&lt;*&gt;</w:t>
-                              </w:r>
-                            </w:p>
-                          </w:txbxContent>
-                        </wps:txbx>
-                        <wps:bodyPr wrap="square" rtlCol="0">
-                          <a:spAutoFit/>
-                        </wps:bodyPr>
-                      </wps:wsp>
-                      <wps:wsp>
-                        <wps:cNvPr id="553" name="Tekstvak 553"/>
-                        <wps:cNvSpPr txBox="1"/>
-                        <wps:spPr>
-                          <a:xfrm>
-                            <a:off x="3646840" y="0"/>
-                            <a:ext cx="229870" cy="238760"/>
-                          </a:xfrm>
-                          <a:prstGeom prst="rect">
-                            <a:avLst/>
-                          </a:prstGeom>
-                          <a:noFill/>
-                        </wps:spPr>
-                        <wps:txbx>
-                          <w:txbxContent>
-                            <w:p>
-                              <w:pPr>
-                                <w:pStyle w:val="Normaalweb"/>
-                                <w:spacing w:before="0" w:beforeAutospacing="0" w:after="0" w:afterAutospacing="0"/>
-                              </w:pPr>
-                              <w:r>
-                                <w:rPr>
-                                  <w:rFonts w:asciiTheme="minorHAnsi" w:hAnsi="Trebuchet MS" w:cstheme="minorBidi"/>
-                                  <w:color w:val="000000" w:themeColor="text1"/>
-                                  <w:kern w:val="24"/>
-                                  <w:sz w:val="20"/>
-                                  <w:szCs w:val="20"/>
-                                </w:rPr>
-                                <w:t>f</w:t>
-                              </w:r>
-                            </w:p>
-                          </w:txbxContent>
-                        </wps:txbx>
-                        <wps:bodyPr wrap="none" rtlCol="0">
-                          <a:spAutoFit/>
-                        </wps:bodyPr>
-                      </wps:wsp>
-                      <wps:wsp>
-                        <wps:cNvPr id="554" name="Rechte verbindingslijn met pijl 554"/>
+                        <wps:cNvPr id="962" name="Rechte verbindingslijn met pijl 962"/>
                         <wps:cNvCnPr/>
                         <wps:spPr>
-                          <a:xfrm flipV="1">
-                            <a:off x="3053955" y="319337"/>
-                            <a:ext cx="1270879" cy="2"/>
+                          <a:xfrm flipH="1" flipV="1">
+                            <a:off x="4367133" y="2318250"/>
+                            <a:ext cx="811355" cy="7544"/>
                           </a:xfrm>
                           <a:prstGeom prst="straightConnector1">
                             <a:avLst/>
@@ -10790,12 +13053,53 @@
                         <wps:bodyPr/>
                       </wps:wsp>
                       <wps:wsp>
-                        <wps:cNvPr id="555" name="Tekstvak 555"/>
+                        <wps:cNvPr id="963" name="Tekstvak 963"/>
                         <wps:cNvSpPr txBox="1"/>
                         <wps:spPr>
                           <a:xfrm>
-                            <a:off x="3386964" y="2143738"/>
-                            <a:ext cx="1071880" cy="238760"/>
+                            <a:off x="3022279" y="1171496"/>
+                            <a:ext cx="1255395" cy="238760"/>
+                          </a:xfrm>
+                          <a:prstGeom prst="rect">
+                            <a:avLst/>
+                          </a:prstGeom>
+                          <a:noFill/>
+                        </wps:spPr>
+                        <wps:txbx>
+                          <w:txbxContent>
+                            <w:p>
+                              <w:pPr>
+                                <w:pStyle w:val="Normaalweb"/>
+                                <w:spacing w:before="0" w:beforeAutospacing="0" w:after="0" w:afterAutospacing="0"/>
+                                <w:rPr>
+                                  <w:lang w:val="en-US"/>
+                                </w:rPr>
+                              </w:pPr>
+                              <w:r>
+                                <w:rPr>
+                                  <w:rFonts w:asciiTheme="minorHAnsi" w:hAnsi="Trebuchet MS" w:cstheme="minorBidi"/>
+                                  <w:color w:val="000000" w:themeColor="text1"/>
+                                  <w:kern w:val="24"/>
+                                  <w:sz w:val="20"/>
+                                  <w:szCs w:val="20"/>
+                                  <w:lang w:val="en-US"/>
+                                </w:rPr>
+                                <w:t>bind (Just (f (f a)))</w:t>
+                              </w:r>
+                            </w:p>
+                          </w:txbxContent>
+                        </wps:txbx>
+                        <wps:bodyPr wrap="none" rtlCol="0">
+                          <a:spAutoFit/>
+                        </wps:bodyPr>
+                      </wps:wsp>
+                      <wps:wsp>
+                        <wps:cNvPr id="964" name="Tekstvak 964"/>
+                        <wps:cNvSpPr txBox="1"/>
+                        <wps:spPr>
+                          <a:xfrm>
+                            <a:off x="4621800" y="1171496"/>
+                            <a:ext cx="906780" cy="238760"/>
                           </a:xfrm>
                           <a:prstGeom prst="rect">
                             <a:avLst/>
@@ -10809,6 +13113,7 @@
                                 <w:pStyle w:val="Normaalweb"/>
                                 <w:spacing w:before="0" w:beforeAutospacing="0" w:after="0" w:afterAutospacing="0"/>
                               </w:pPr>
+                              <w:proofErr w:type="gramStart"/>
                               <w:r>
                                 <w:rPr>
                                   <w:rFonts w:asciiTheme="minorHAnsi" w:hAnsi="Trebuchet MS" w:cstheme="minorBidi"/>
@@ -10817,8 +13122,31 @@
                                   <w:sz w:val="20"/>
                                   <w:szCs w:val="20"/>
                                 </w:rPr>
-                                <w:t>mcons&lt;$&gt;f a&lt;*&gt;</w:t>
-                              </w:r>
+                                <w:t>bind</w:t>
+                              </w:r>
+                              <w:proofErr w:type="gramEnd"/>
+                              <w:r>
+                                <w:rPr>
+                                  <w:rFonts w:asciiTheme="minorHAnsi" w:hAnsi="Trebuchet MS" w:cstheme="minorBidi"/>
+                                  <w:color w:val="000000" w:themeColor="text1"/>
+                                  <w:kern w:val="24"/>
+                                  <w:sz w:val="20"/>
+                                  <w:szCs w:val="20"/>
+                                </w:rPr>
+                                <w:t xml:space="preserve"> </w:t>
+                              </w:r>
+                              <w:proofErr w:type="spellStart"/>
+                              <w:r>
+                                <w:rPr>
+                                  <w:rFonts w:asciiTheme="minorHAnsi" w:hAnsi="Trebuchet MS" w:cstheme="minorBidi"/>
+                                  <w:color w:val="000000" w:themeColor="text1"/>
+                                  <w:kern w:val="24"/>
+                                  <w:sz w:val="20"/>
+                                  <w:szCs w:val="20"/>
+                                </w:rPr>
+                                <w:t>Nothing</w:t>
+                              </w:r>
+                              <w:proofErr w:type="spellEnd"/>
                             </w:p>
                           </w:txbxContent>
                         </wps:txbx>
@@ -10827,130 +13155,12 @@
                         </wps:bodyPr>
                       </wps:wsp>
                       <wps:wsp>
-                        <wps:cNvPr id="556" name="Rechte verbindingslijn met pijl 556"/>
-                        <wps:cNvCnPr>
-                          <a:endCxn id="560" idx="6"/>
-                        </wps:cNvCnPr>
-                        <wps:spPr>
-                          <a:xfrm flipH="1">
-                            <a:off x="3355449" y="2074233"/>
-                            <a:ext cx="1044459" cy="7228"/>
-                          </a:xfrm>
-                          <a:prstGeom prst="straightConnector1">
-                            <a:avLst/>
-                          </a:prstGeom>
-                          <a:ln w="19050">
-                            <a:tailEnd type="triangle"/>
-                          </a:ln>
-                        </wps:spPr>
-                        <wps:style>
-                          <a:lnRef idx="1">
-                            <a:schemeClr val="accent1"/>
-                          </a:lnRef>
-                          <a:fillRef idx="0">
-                            <a:schemeClr val="accent1"/>
-                          </a:fillRef>
-                          <a:effectRef idx="0">
-                            <a:schemeClr val="accent1"/>
-                          </a:effectRef>
-                          <a:fontRef idx="minor">
-                            <a:schemeClr val="tx1"/>
-                          </a:fontRef>
-                        </wps:style>
-                        <wps:bodyPr/>
-                      </wps:wsp>
-                      <wps:wsp>
-                        <wps:cNvPr id="557" name="Ovaal 557"/>
-                        <wps:cNvSpPr/>
-                        <wps:spPr>
-                          <a:xfrm>
-                            <a:off x="5551217" y="1828165"/>
-                            <a:ext cx="553386" cy="492135"/>
-                          </a:xfrm>
-                          <a:prstGeom prst="ellipse">
-                            <a:avLst/>
-                          </a:prstGeom>
-                        </wps:spPr>
-                        <wps:style>
-                          <a:lnRef idx="2">
-                            <a:schemeClr val="accent6"/>
-                          </a:lnRef>
-                          <a:fillRef idx="1">
-                            <a:schemeClr val="lt1"/>
-                          </a:fillRef>
-                          <a:effectRef idx="0">
-                            <a:schemeClr val="accent6"/>
-                          </a:effectRef>
-                          <a:fontRef idx="minor">
-                            <a:schemeClr val="dk1"/>
-                          </a:fontRef>
-                        </wps:style>
-                        <wps:txbx>
-                          <w:txbxContent>
-                            <w:p>
-                              <w:pPr>
-                                <w:pStyle w:val="Normaalweb"/>
-                                <w:spacing w:before="0" w:beforeAutospacing="0" w:after="0" w:afterAutospacing="0"/>
-                                <w:jc w:val="center"/>
-                              </w:pPr>
-                              <w:r>
-                                <w:rPr>
-                                  <w:rFonts w:asciiTheme="minorHAnsi" w:hAnsi="Trebuchet MS" w:cstheme="minorBidi"/>
-                                  <w:color w:val="000000" w:themeColor="dark1"/>
-                                  <w:kern w:val="24"/>
-                                  <w:sz w:val="20"/>
-                                  <w:szCs w:val="20"/>
-                                </w:rPr>
-                                <w:t>[]</w:t>
-                              </w:r>
-                            </w:p>
-                          </w:txbxContent>
-                        </wps:txbx>
-                        <wps:bodyPr rot="0" spcFirstLastPara="0" vert="horz" wrap="square" lIns="91440" tIns="45720" rIns="91440" bIns="45720" numCol="1" spcCol="0" rtlCol="0" fromWordArt="0" anchor="ctr" anchorCtr="0" forceAA="0" compatLnSpc="1">
-                          <a:prstTxWarp prst="textNoShape">
-                            <a:avLst/>
-                          </a:prstTxWarp>
-                          <a:noAutofit/>
-                        </wps:bodyPr>
-                      </wps:wsp>
-                      <wps:wsp>
-                        <wps:cNvPr id="558" name="Rechte verbindingslijn met pijl 558"/>
-                        <wps:cNvCnPr/>
-                        <wps:spPr>
-                          <a:xfrm flipH="1">
-                            <a:off x="4953294" y="2074233"/>
-                            <a:ext cx="597923" cy="0"/>
-                          </a:xfrm>
-                          <a:prstGeom prst="straightConnector1">
-                            <a:avLst/>
-                          </a:prstGeom>
-                          <a:ln w="19050">
-                            <a:tailEnd type="triangle"/>
-                          </a:ln>
-                        </wps:spPr>
-                        <wps:style>
-                          <a:lnRef idx="1">
-                            <a:schemeClr val="accent1"/>
-                          </a:lnRef>
-                          <a:fillRef idx="0">
-                            <a:schemeClr val="accent1"/>
-                          </a:fillRef>
-                          <a:effectRef idx="0">
-                            <a:schemeClr val="accent1"/>
-                          </a:effectRef>
-                          <a:fontRef idx="minor">
-                            <a:schemeClr val="tx1"/>
-                          </a:fontRef>
-                        </wps:style>
-                        <wps:bodyPr/>
-                      </wps:wsp>
-                      <wps:wsp>
-                        <wps:cNvPr id="559" name="Tekstvak 559"/>
+                        <wps:cNvPr id="965" name="Tekstvak 965"/>
                         <wps:cNvSpPr txBox="1"/>
                         <wps:spPr>
                           <a:xfrm>
-                            <a:off x="4697215" y="2264360"/>
-                            <a:ext cx="1294130" cy="386080"/>
+                            <a:off x="4318884" y="2459536"/>
+                            <a:ext cx="1017270" cy="238760"/>
                           </a:xfrm>
                           <a:prstGeom prst="rect">
                             <a:avLst/>
@@ -10964,6 +13174,8 @@
                                 <w:pStyle w:val="Normaalweb"/>
                                 <w:spacing w:before="0" w:beforeAutospacing="0" w:after="0" w:afterAutospacing="0"/>
                               </w:pPr>
+                              <w:proofErr w:type="spellStart"/>
+                              <w:proofErr w:type="gramStart"/>
                               <w:r>
                                 <w:rPr>
                                   <w:rFonts w:asciiTheme="minorHAnsi" w:hAnsi="Trebuchet MS" w:cstheme="minorBidi"/>
@@ -10972,120 +13184,46 @@
                                   <w:sz w:val="20"/>
                                   <w:szCs w:val="20"/>
                                 </w:rPr>
-                                <w:t>mcons&lt;$&gt;Nothing&lt;*&gt;</w:t>
-                              </w:r>
+                                <w:t>mcons</w:t>
+                              </w:r>
+                              <w:proofErr w:type="spellEnd"/>
+                              <w:proofErr w:type="gramEnd"/>
+                              <w:r>
+                                <w:rPr>
+                                  <w:rFonts w:asciiTheme="minorHAnsi" w:hAnsi="Trebuchet MS" w:cstheme="minorBidi"/>
+                                  <w:color w:val="000000" w:themeColor="text1"/>
+                                  <w:kern w:val="24"/>
+                                  <w:sz w:val="20"/>
+                                  <w:szCs w:val="20"/>
+                                </w:rPr>
+                                <w:t xml:space="preserve"> </w:t>
+                              </w:r>
+                              <w:proofErr w:type="spellStart"/>
+                              <w:r>
+                                <w:rPr>
+                                  <w:rFonts w:asciiTheme="minorHAnsi" w:hAnsi="Trebuchet MS" w:cstheme="minorBidi"/>
+                                  <w:color w:val="000000" w:themeColor="text1"/>
+                                  <w:kern w:val="24"/>
+                                  <w:sz w:val="20"/>
+                                  <w:szCs w:val="20"/>
+                                </w:rPr>
+                                <w:t>Nothing</w:t>
+                              </w:r>
+                              <w:proofErr w:type="spellEnd"/>
                             </w:p>
                           </w:txbxContent>
                         </wps:txbx>
-                        <wps:bodyPr wrap="square" rtlCol="0">
+                        <wps:bodyPr wrap="none" rtlCol="0">
                           <a:spAutoFit/>
                         </wps:bodyPr>
                       </wps:wsp>
                       <wps:wsp>
-                        <wps:cNvPr id="560" name="Rechte verbindingslijn met pijl 560"/>
-                        <wps:cNvCnPr/>
-                        <wps:spPr>
-                          <a:xfrm>
-                            <a:off x="4910614" y="493332"/>
-                            <a:ext cx="917296" cy="1334833"/>
-                          </a:xfrm>
-                          <a:prstGeom prst="straightConnector1">
-                            <a:avLst/>
-                          </a:prstGeom>
-                          <a:ln w="19050">
-                            <a:tailEnd type="triangle"/>
-                          </a:ln>
-                        </wps:spPr>
-                        <wps:style>
-                          <a:lnRef idx="1">
-                            <a:schemeClr val="accent1"/>
-                          </a:lnRef>
-                          <a:fillRef idx="0">
-                            <a:schemeClr val="accent1"/>
-                          </a:fillRef>
-                          <a:effectRef idx="0">
-                            <a:schemeClr val="accent1"/>
-                          </a:effectRef>
-                          <a:fontRef idx="minor">
-                            <a:schemeClr val="tx1"/>
-                          </a:fontRef>
-                        </wps:style>
-                        <wps:bodyPr/>
-                      </wps:wsp>
-                      <wps:wsp>
-                        <wps:cNvPr id="561" name="Rechte verbindingslijn met pijl 561"/>
-                        <wps:cNvCnPr>
-                          <a:stCxn id="558" idx="5"/>
-                        </wps:cNvCnPr>
-                        <wps:spPr>
-                          <a:xfrm>
-                            <a:off x="2979001" y="493332"/>
-                            <a:ext cx="1501949" cy="1406905"/>
-                          </a:xfrm>
-                          <a:prstGeom prst="straightConnector1">
-                            <a:avLst/>
-                          </a:prstGeom>
-                          <a:ln w="19050">
-                            <a:tailEnd type="triangle"/>
-                          </a:ln>
-                        </wps:spPr>
-                        <wps:style>
-                          <a:lnRef idx="1">
-                            <a:schemeClr val="accent1"/>
-                          </a:lnRef>
-                          <a:fillRef idx="0">
-                            <a:schemeClr val="accent1"/>
-                          </a:fillRef>
-                          <a:effectRef idx="0">
-                            <a:schemeClr val="accent1"/>
-                          </a:effectRef>
-                          <a:fontRef idx="minor">
-                            <a:schemeClr val="tx1"/>
-                          </a:fontRef>
-                        </wps:style>
-                        <wps:bodyPr/>
-                      </wps:wsp>
-                      <wps:wsp>
-                        <wps:cNvPr id="562" name="Rechte verbindingslijn met pijl 562"/>
-                        <wps:cNvCnPr>
-                          <a:stCxn id="529" idx="5"/>
-                          <a:endCxn id="560" idx="1"/>
-                        </wps:cNvCnPr>
-                        <wps:spPr>
-                          <a:xfrm>
-                            <a:off x="1191916" y="493333"/>
-                            <a:ext cx="1211984" cy="1414131"/>
-                          </a:xfrm>
-                          <a:prstGeom prst="straightConnector1">
-                            <a:avLst/>
-                          </a:prstGeom>
-                          <a:ln w="19050">
-                            <a:tailEnd type="triangle"/>
-                          </a:ln>
-                        </wps:spPr>
-                        <wps:style>
-                          <a:lnRef idx="1">
-                            <a:schemeClr val="accent1"/>
-                          </a:lnRef>
-                          <a:fillRef idx="0">
-                            <a:schemeClr val="accent1"/>
-                          </a:fillRef>
-                          <a:effectRef idx="0">
-                            <a:schemeClr val="accent1"/>
-                          </a:effectRef>
-                          <a:fontRef idx="minor">
-                            <a:schemeClr val="tx1"/>
-                          </a:fontRef>
-                        </wps:style>
-                        <wps:bodyPr/>
-                      </wps:wsp>
-                      <wps:wsp>
-                        <wps:cNvPr id="563" name="Tekstvak 563"/>
+                        <wps:cNvPr id="966" name="Tekstvak 966"/>
                         <wps:cNvSpPr txBox="1"/>
                         <wps:spPr>
                           <a:xfrm>
-                            <a:off x="1534606" y="833129"/>
-                            <a:ext cx="826770" cy="238760"/>
+                            <a:off x="4654834" y="180001"/>
+                            <a:ext cx="229870" cy="238760"/>
                           </a:xfrm>
                           <a:prstGeom prst="rect">
                             <a:avLst/>
@@ -11099,6 +13237,7 @@
                                 <w:pStyle w:val="Normaalweb"/>
                                 <w:spacing w:before="0" w:beforeAutospacing="0" w:after="0" w:afterAutospacing="0"/>
                               </w:pPr>
+                              <w:proofErr w:type="gramStart"/>
                               <w:r>
                                 <w:rPr>
                                   <w:rFonts w:asciiTheme="minorHAnsi" w:hAnsi="Trebuchet MS" w:cstheme="minorBidi"/>
@@ -11107,82 +13246,9 @@
                                   <w:sz w:val="20"/>
                                   <w:szCs w:val="20"/>
                                 </w:rPr>
-                                <w:t>a &gt;&gt;= recur</w:t>
-                              </w:r>
-                            </w:p>
-                          </w:txbxContent>
-                        </wps:txbx>
-                        <wps:bodyPr wrap="none" rtlCol="0">
-                          <a:spAutoFit/>
-                        </wps:bodyPr>
-                      </wps:wsp>
-                      <wps:wsp>
-                        <wps:cNvPr id="564" name="Tekstvak 564"/>
-                        <wps:cNvSpPr txBox="1"/>
-                        <wps:spPr>
-                          <a:xfrm>
-                            <a:off x="3472892" y="813834"/>
-                            <a:ext cx="911860" cy="238760"/>
-                          </a:xfrm>
-                          <a:prstGeom prst="rect">
-                            <a:avLst/>
-                          </a:prstGeom>
-                          <a:noFill/>
-                        </wps:spPr>
-                        <wps:txbx>
-                          <w:txbxContent>
-                            <w:p>
-                              <w:pPr>
-                                <w:pStyle w:val="Normaalweb"/>
-                                <w:spacing w:before="0" w:beforeAutospacing="0" w:after="0" w:afterAutospacing="0"/>
-                              </w:pPr>
-                              <w:r>
-                                <w:rPr>
-                                  <w:rFonts w:asciiTheme="minorHAnsi" w:hAnsi="Trebuchet MS" w:cstheme="minorBidi"/>
-                                  <w:color w:val="000000" w:themeColor="text1"/>
-                                  <w:kern w:val="24"/>
-                                  <w:sz w:val="20"/>
-                                  <w:szCs w:val="20"/>
-                                </w:rPr>
-                                <w:t>f a &gt;&gt;= recur</w:t>
-                              </w:r>
-                            </w:p>
-                          </w:txbxContent>
-                        </wps:txbx>
-                        <wps:bodyPr wrap="none" rtlCol="0">
-                          <a:spAutoFit/>
-                        </wps:bodyPr>
-                      </wps:wsp>
-                      <wps:wsp>
-                        <wps:cNvPr id="565" name="Tekstvak 565"/>
-                        <wps:cNvSpPr txBox="1"/>
-                        <wps:spPr>
-                          <a:xfrm>
-                            <a:off x="5142203" y="836095"/>
-                            <a:ext cx="1198245" cy="238760"/>
-                          </a:xfrm>
-                          <a:prstGeom prst="rect">
-                            <a:avLst/>
-                          </a:prstGeom>
-                          <a:noFill/>
-                        </wps:spPr>
-                        <wps:txbx>
-                          <w:txbxContent>
-                            <w:p>
-                              <w:pPr>
-                                <w:pStyle w:val="Normaalweb"/>
-                                <w:spacing w:before="0" w:beforeAutospacing="0" w:after="0" w:afterAutospacing="0"/>
-                              </w:pPr>
-                              <w:r>
-                                <w:rPr>
-                                  <w:rFonts w:asciiTheme="minorHAnsi" w:hAnsi="Trebuchet MS" w:cstheme="minorBidi"/>
-                                  <w:color w:val="000000" w:themeColor="text1"/>
-                                  <w:kern w:val="24"/>
-                                  <w:sz w:val="20"/>
-                                  <w:szCs w:val="20"/>
-                                </w:rPr>
-                                <w:t>Nothing &gt;&gt;= recur</w:t>
-                              </w:r>
+                                <w:t>f</w:t>
+                              </w:r>
+                              <w:proofErr w:type="gramEnd"/>
                             </w:p>
                           </w:txbxContent>
                         </wps:txbx>
@@ -11204,12 +13270,12 @@
           </mc:Choice>
           <mc:Fallback>
             <w:pict>
-              <v:group w14:anchorId="3C4DB846" id="_x0000_s1165" style="position:absolute;margin-left:1in;margin-top:22.5pt;width:499.2pt;height:233.55pt;z-index:251673600;mso-wrap-distance-left:0;mso-wrap-distance-right:0;mso-position-horizontal-relative:left-margin-area;mso-width-relative:margin;mso-height-relative:margin" coordsize="6339840,2966085" o:gfxdata="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">
-                <v:shape id="_x0000_s1166" type="#_x0000_t75" style="position:absolute;width:6339840;height:2966085;visibility:visible;mso-wrap-style:square">
+              <v:group w14:anchorId="3C4DB846" id="_x0000_s1165" style="position:absolute;margin-left:1in;margin-top:22.75pt;width:508.6pt;height:257.15pt;z-index:251673600;mso-wrap-distance-left:0;mso-wrap-distance-right:0;mso-position-horizontal-relative:left-margin-area;mso-width-relative:margin;mso-height-relative:margin" coordsize="6459220,3265805" o:gfxdata="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">
+                <v:shape id="_x0000_s1166" type="#_x0000_t75" style="position:absolute;width:6459220;height:3265805;visibility:visible;mso-wrap-style:square">
                   <v:fill o:detectmouseclick="t"/>
                   <v:path o:connecttype="none"/>
                 </v:shape>
-                <v:oval id="Ovaal 520" o:spid="_x0000_s1167" style="position:absolute;left:755049;top:73270;width:511821;height:492135;visibility:visible;mso-wrap-style:square;v-text-anchor:middle" o:gfxdata="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" fillcolor="white [3201]" strokecolor="#8a479b [3209]" strokeweight="1pt">
+                <v:oval id="Ovaal 941" o:spid="_x0000_s1167" style="position:absolute;left:601472;top:229577;width:534256;height:513707;visibility:visible;mso-wrap-style:square;v-text-anchor:middle" o:gfxdata="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" fillcolor="white [3201]" strokecolor="#8a479b [3209]" strokeweight="1pt">
                   <v:stroke joinstyle="miter"/>
                   <v:textbox inset="1mm,,1mm">
                     <w:txbxContent>
@@ -11219,6 +13285,7 @@
                           <w:spacing w:before="0" w:beforeAutospacing="0" w:after="0" w:afterAutospacing="0"/>
                           <w:jc w:val="center"/>
                         </w:pPr>
+                        <w:proofErr w:type="gramStart"/>
                         <w:r>
                           <w:rPr>
                             <w:rFonts w:asciiTheme="minorHAnsi" w:hAnsi="Trebuchet MS" w:cstheme="minorBidi"/>
@@ -11229,11 +13296,12 @@
                           </w:rPr>
                           <w:t>a</w:t>
                         </w:r>
+                        <w:proofErr w:type="gramEnd"/>
                       </w:p>
                     </w:txbxContent>
                   </v:textbox>
                 </v:oval>
-                <v:oval id="Ovaal 521" o:spid="_x0000_s1168" style="position:absolute;left:453555;top:1835394;width:1114809;height:492134;visibility:visible;mso-wrap-style:square;v-text-anchor:middle" o:gfxdata="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" fillcolor="white [3201]" strokecolor="#8a479b [3209]" strokeweight="1pt">
+                <v:oval id="Ovaal 942" o:spid="_x0000_s1168" style="position:absolute;left:180000;top:2068941;width:1270438;height:513707;visibility:visible;mso-wrap-style:square;v-text-anchor:middle" o:gfxdata="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" fillcolor="white [3201]" strokecolor="#8a479b [3209]" strokeweight="1pt">
                   <v:stroke joinstyle="miter"/>
                   <v:textbox>
                     <w:txbxContent>
@@ -11243,6 +13311,7 @@
                           <w:spacing w:before="0" w:beforeAutospacing="0" w:after="0" w:afterAutospacing="0"/>
                           <w:jc w:val="center"/>
                         </w:pPr>
+                        <w:proofErr w:type="gramStart"/>
                         <w:r>
                           <w:rPr>
                             <w:rFonts w:asciiTheme="minorHAnsi" w:hAnsi="Trebuchet MS" w:cstheme="minorBidi"/>
@@ -11251,20 +13320,46 @@
                             <w:sz w:val="20"/>
                             <w:szCs w:val="20"/>
                           </w:rPr>
-                          <w:t>[ a, f a]</w:t>
+                          <w:t>[ f</w:t>
+                        </w:r>
+                        <w:proofErr w:type="gramEnd"/>
+                        <w:r>
+                          <w:rPr>
+                            <w:rFonts w:asciiTheme="minorHAnsi" w:hAnsi="Trebuchet MS" w:cstheme="minorBidi"/>
+                            <w:color w:val="000000" w:themeColor="dark1"/>
+                            <w:kern w:val="24"/>
+                            <w:sz w:val="20"/>
+                            <w:szCs w:val="20"/>
+                          </w:rPr>
+                          <w:t xml:space="preserve"> a, f (</w:t>
+                        </w:r>
+                        <w:proofErr w:type="spellStart"/>
+                        <w:r>
+                          <w:rPr>
+                            <w:rFonts w:asciiTheme="minorHAnsi" w:hAnsi="Trebuchet MS" w:cstheme="minorBidi"/>
+                            <w:color w:val="000000" w:themeColor="dark1"/>
+                            <w:kern w:val="24"/>
+                            <w:sz w:val="20"/>
+                            <w:szCs w:val="20"/>
+                          </w:rPr>
+                          <w:t>f</w:t>
+                        </w:r>
+                        <w:proofErr w:type="spellEnd"/>
+                        <w:r>
+                          <w:rPr>
+                            <w:rFonts w:asciiTheme="minorHAnsi" w:hAnsi="Trebuchet MS" w:cstheme="minorBidi"/>
+                            <w:color w:val="000000" w:themeColor="dark1"/>
+                            <w:kern w:val="24"/>
+                            <w:sz w:val="20"/>
+                            <w:szCs w:val="20"/>
+                          </w:rPr>
+                          <w:t xml:space="preserve"> a)]</w:t>
                         </w:r>
                       </w:p>
                     </w:txbxContent>
                   </v:textbox>
                 </v:oval>
-                <v:shape id="Rechte verbindingslijn met pijl 522" o:spid="_x0000_s1169" type="#_x0000_t32" style="position:absolute;left:1010960;top:565405;width:0;height:423330;visibility:visible;mso-wrap-style:square" o:connectortype="straight" o:gfxdata="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" strokecolor="#006a89 [3204]" strokeweight="1.5pt">
-                  <v:stroke endarrow="block" joinstyle="miter"/>
-                </v:shape>
-                <v:shape id="Blokboog 523" o:spid="_x0000_s1170" style="position:absolute;left:1068058;top:1660412;width:682120;height:408563;rotation:1731616fd;visibility:visible;mso-wrap-style:square;v-text-anchor:middle" coordsize="682120,408563" o:gfxdata="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" path="m0,204282c0,91460,152698,,341060,,529422,,682120,91460,682120,204282l579979,204282c579979,147871,473011,102141,341060,102141,209109,102141,102141,147871,102141,204282l0,204282xe" fillcolor="#006a89 [3204]" strokecolor="#003444 [1604]" strokeweight="1pt">
-                  <v:stroke joinstyle="miter"/>
-                  <v:path arrowok="t" o:connecttype="custom" o:connectlocs="0,204282;341060,0;682120,204282;579979,204282;341060,102141;102141,204282;0,204282" o:connectangles="0,0,0,0,0,0,0"/>
-                </v:shape>
-                <v:shape id="Tekstvak 524" o:spid="_x0000_s1171" type="#_x0000_t202" style="position:absolute;left:358590;top:264289;width:250190;height:238760;visibility:visible;mso-wrap-style:none;v-text-anchor:top" o:gfxdata="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" filled="f" stroked="f">
+                <v:shape id="Tekstvak 943" o:spid="_x0000_s1169" type="#_x0000_t202" style="position:absolute;left:1353938;top:2459535;width:823595;height:238760;visibility:visible;mso-wrap-style:none;v-text-anchor:top" o:gfxdata="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" filled="f" stroked="f">
                   <v:textbox style="mso-fit-shape-to-text:t">
                     <w:txbxContent>
                       <w:p>
@@ -11272,21 +13367,35 @@
                           <w:pStyle w:val="Normaalweb"/>
                           <w:spacing w:before="0" w:beforeAutospacing="0" w:after="0" w:afterAutospacing="0"/>
                         </w:pPr>
-                        <w:r>
-                          <w:rPr>
-                            <w:rFonts w:asciiTheme="minorHAnsi" w:hAnsi="Trebuchet MS" w:cstheme="minorBidi"/>
-                            <w:color w:val="2682BB" w:themeColor="accent2"/>
-                            <w:kern w:val="24"/>
-                            <w:sz w:val="20"/>
-                            <w:szCs w:val="20"/>
-                          </w:rPr>
-                          <w:t>a</w:t>
+                        <w:proofErr w:type="spellStart"/>
+                        <w:proofErr w:type="gramStart"/>
+                        <w:r>
+                          <w:rPr>
+                            <w:rFonts w:asciiTheme="minorHAnsi" w:hAnsi="Trebuchet MS" w:cstheme="minorBidi"/>
+                            <w:color w:val="000000" w:themeColor="text1"/>
+                            <w:kern w:val="24"/>
+                            <w:sz w:val="20"/>
+                            <w:szCs w:val="20"/>
+                          </w:rPr>
+                          <w:t>mcons</w:t>
+                        </w:r>
+                        <w:proofErr w:type="spellEnd"/>
+                        <w:proofErr w:type="gramEnd"/>
+                        <w:r>
+                          <w:rPr>
+                            <w:rFonts w:asciiTheme="minorHAnsi" w:hAnsi="Trebuchet MS" w:cstheme="minorBidi"/>
+                            <w:color w:val="000000" w:themeColor="text1"/>
+                            <w:kern w:val="24"/>
+                            <w:sz w:val="20"/>
+                            <w:szCs w:val="20"/>
+                          </w:rPr>
+                          <w:t xml:space="preserve"> (f a)</w:t>
                         </w:r>
                       </w:p>
                     </w:txbxContent>
                   </v:textbox>
                 </v:shape>
-                <v:oval id="Ovaal 525" o:spid="_x0000_s1172" style="position:absolute;left:755049;top:988735;width:511821;height:492135;visibility:visible;mso-wrap-style:square;v-text-anchor:middle" o:gfxdata="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" fillcolor="white [3201]" strokecolor="#8a479b [3209]" strokeweight="1pt">
+                <v:oval id="Ovaal 944" o:spid="_x0000_s1170" style="position:absolute;left:2346242;top:229576;width:534256;height:513707;visibility:visible;mso-wrap-style:square;v-text-anchor:middle" o:gfxdata="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" fillcolor="white [3201]" strokecolor="#8a479b [3209]" strokeweight="1pt">
                   <v:stroke joinstyle="miter"/>
                   <v:textbox inset="1mm,,1mm">
                     <w:txbxContent>
@@ -11296,6 +13405,7 @@
                           <w:spacing w:before="0" w:beforeAutospacing="0" w:after="0" w:afterAutospacing="0"/>
                           <w:jc w:val="center"/>
                         </w:pPr>
+                        <w:proofErr w:type="gramStart"/>
                         <w:r>
                           <w:rPr>
                             <w:rFonts w:asciiTheme="minorHAnsi" w:hAnsi="Trebuchet MS" w:cstheme="minorBidi"/>
@@ -11304,13 +13414,95 @@
                             <w:sz w:val="20"/>
                             <w:szCs w:val="20"/>
                           </w:rPr>
-                          <w:t>&lt;fun&gt;</w:t>
+                          <w:t>f</w:t>
+                        </w:r>
+                        <w:proofErr w:type="gramEnd"/>
+                        <w:r>
+                          <w:rPr>
+                            <w:rFonts w:asciiTheme="minorHAnsi" w:hAnsi="Trebuchet MS" w:cstheme="minorBidi"/>
+                            <w:color w:val="000000" w:themeColor="dark1"/>
+                            <w:kern w:val="24"/>
+                            <w:sz w:val="20"/>
+                            <w:szCs w:val="20"/>
+                          </w:rPr>
+                          <w:t xml:space="preserve"> a</w:t>
                         </w:r>
                       </w:p>
                     </w:txbxContent>
                   </v:textbox>
                 </v:oval>
-                <v:shape id="Tekstvak 526" o:spid="_x0000_s1173" type="#_x0000_t202" style="position:absolute;top:576389;width:740410;height:238760;visibility:visible;mso-wrap-style:none;v-text-anchor:top" o:gfxdata="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" filled="f" stroked="f">
+                <v:oval id="Ovaal 945" o:spid="_x0000_s1171" style="position:absolute;left:2031532;top:2068940;width:1163675;height:513707;visibility:visible;mso-wrap-style:square;v-text-anchor:middle" o:gfxdata="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" fillcolor="white [3201]" strokecolor="#8a479b [3209]" strokeweight="1pt">
+                  <v:stroke joinstyle="miter"/>
+                  <v:textbox>
+                    <w:txbxContent>
+                      <w:p>
+                        <w:pPr>
+                          <w:pStyle w:val="Normaalweb"/>
+                          <w:spacing w:before="0" w:beforeAutospacing="0" w:after="0" w:afterAutospacing="0"/>
+                          <w:jc w:val="center"/>
+                        </w:pPr>
+                        <w:r>
+                          <w:rPr>
+                            <w:rFonts w:asciiTheme="minorHAnsi" w:hAnsi="Trebuchet MS" w:cstheme="minorBidi"/>
+                            <w:color w:val="000000" w:themeColor="dark1"/>
+                            <w:kern w:val="24"/>
+                            <w:sz w:val="20"/>
+                            <w:szCs w:val="20"/>
+                          </w:rPr>
+                          <w:t>[</w:t>
+                        </w:r>
+                        <w:proofErr w:type="gramStart"/>
+                        <w:r>
+                          <w:rPr>
+                            <w:rFonts w:asciiTheme="minorHAnsi" w:hAnsi="Trebuchet MS" w:cstheme="minorBidi"/>
+                            <w:color w:val="000000" w:themeColor="dark1"/>
+                            <w:kern w:val="24"/>
+                            <w:sz w:val="20"/>
+                            <w:szCs w:val="20"/>
+                          </w:rPr>
+                          <w:t>f</w:t>
+                        </w:r>
+                        <w:proofErr w:type="gramEnd"/>
+                        <w:r>
+                          <w:rPr>
+                            <w:rFonts w:asciiTheme="minorHAnsi" w:hAnsi="Trebuchet MS" w:cstheme="minorBidi"/>
+                            <w:color w:val="000000" w:themeColor="dark1"/>
+                            <w:kern w:val="24"/>
+                            <w:sz w:val="20"/>
+                            <w:szCs w:val="20"/>
+                          </w:rPr>
+                          <w:t xml:space="preserve"> (</w:t>
+                        </w:r>
+                        <w:proofErr w:type="spellStart"/>
+                        <w:r>
+                          <w:rPr>
+                            <w:rFonts w:asciiTheme="minorHAnsi" w:hAnsi="Trebuchet MS" w:cstheme="minorBidi"/>
+                            <w:color w:val="000000" w:themeColor="dark1"/>
+                            <w:kern w:val="24"/>
+                            <w:sz w:val="20"/>
+                            <w:szCs w:val="20"/>
+                          </w:rPr>
+                          <w:t>f</w:t>
+                        </w:r>
+                        <w:proofErr w:type="spellEnd"/>
+                        <w:r>
+                          <w:rPr>
+                            <w:rFonts w:asciiTheme="minorHAnsi" w:hAnsi="Trebuchet MS" w:cstheme="minorBidi"/>
+                            <w:color w:val="000000" w:themeColor="dark1"/>
+                            <w:kern w:val="24"/>
+                            <w:sz w:val="20"/>
+                            <w:szCs w:val="20"/>
+                          </w:rPr>
+                          <w:t xml:space="preserve"> a)]</w:t>
+                        </w:r>
+                      </w:p>
+                    </w:txbxContent>
+                  </v:textbox>
+                </v:oval>
+                <v:shape id="Rechte verbindingslijn met pijl 946" o:spid="_x0000_s1172" type="#_x0000_t32" style="position:absolute;left:2613370;top:743283;width:0;height:1325657;visibility:visible;mso-wrap-style:square" o:connectortype="straight" o:gfxdata="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" strokecolor="#006a89 [3204]" strokeweight="1.5pt">
+                  <v:stroke endarrow="block" joinstyle="miter"/>
+                </v:shape>
+                <v:shape id="Tekstvak 947" o:spid="_x0000_s1173" type="#_x0000_t202" style="position:absolute;left:1626173;top:1171496;width:1076960;height:238760;visibility:visible;mso-wrap-style:none;v-text-anchor:top" o:gfxdata="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" filled="f" stroked="f">
                   <v:textbox style="mso-fit-shape-to-text:t">
                     <w:txbxContent>
                       <w:p>
@@ -11318,6 +13510,7 @@
                           <w:pStyle w:val="Normaalweb"/>
                           <w:spacing w:before="0" w:beforeAutospacing="0" w:after="0" w:afterAutospacing="0"/>
                         </w:pPr>
+                        <w:proofErr w:type="gramStart"/>
                         <w:r>
                           <w:rPr>
                             <w:rFonts w:asciiTheme="minorHAnsi" w:hAnsi="Trebuchet MS" w:cstheme="minorBidi"/>
@@ -11326,13 +13519,27 @@
                             <w:sz w:val="20"/>
                             <w:szCs w:val="20"/>
                           </w:rPr>
-                          <w:t>mcons&lt;$&gt;</w:t>
+                          <w:t>bind</w:t>
+                        </w:r>
+                        <w:proofErr w:type="gramEnd"/>
+                        <w:r>
+                          <w:rPr>
+                            <w:rFonts w:asciiTheme="minorHAnsi" w:hAnsi="Trebuchet MS" w:cstheme="minorBidi"/>
+                            <w:color w:val="000000" w:themeColor="text1"/>
+                            <w:kern w:val="24"/>
+                            <w:sz w:val="20"/>
+                            <w:szCs w:val="20"/>
+                          </w:rPr>
+                          <w:t xml:space="preserve"> (Just (f a))</w:t>
                         </w:r>
                       </w:p>
                     </w:txbxContent>
                   </v:textbox>
                 </v:shape>
-                <v:shape id="Tekstvak 527" o:spid="_x0000_s1174" type="#_x0000_t202" style="position:absolute;left:8475;top:1100150;width:807085;height:238760;visibility:visible;mso-wrap-style:none;v-text-anchor:top" o:gfxdata="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" filled="f" stroked="f">
+                <v:shape id="Rechte verbindingslijn met pijl 948" o:spid="_x0000_s1174" type="#_x0000_t32" style="position:absolute;left:1135728;top:486430;width:1210514;height:1;flip:y;visibility:visible;mso-wrap-style:square" o:connectortype="straight" o:gfxdata="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" strokecolor="#006a89 [3204]" strokeweight="1.5pt">
+                  <v:stroke endarrow="block" joinstyle="miter"/>
+                </v:shape>
+                <v:shape id="Tekstvak 949" o:spid="_x0000_s1175" type="#_x0000_t202" style="position:absolute;left:1746823;top:180000;width:229870;height:238760;visibility:visible;mso-wrap-style:none;v-text-anchor:top" o:gfxdata="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" filled="f" stroked="f">
                   <v:textbox style="mso-fit-shape-to-text:t">
                     <w:txbxContent>
                       <w:p>
@@ -11340,90 +13547,26 @@
                           <w:pStyle w:val="Normaalweb"/>
                           <w:spacing w:before="0" w:beforeAutospacing="0" w:after="0" w:afterAutospacing="0"/>
                         </w:pPr>
-                        <w:r>
-                          <w:rPr>
-                            <w:rFonts w:asciiTheme="minorHAnsi" w:hAnsi="Trebuchet MS" w:cstheme="minorBidi"/>
-                            <w:color w:val="2682BB" w:themeColor="accent2"/>
-                            <w:kern w:val="24"/>
-                            <w:sz w:val="20"/>
-                            <w:szCs w:val="20"/>
-                          </w:rPr>
-                          <w:t>mcons&lt;$&gt;a</w:t>
-                        </w:r>
+                        <w:proofErr w:type="gramStart"/>
+                        <w:r>
+                          <w:rPr>
+                            <w:rFonts w:asciiTheme="minorHAnsi" w:hAnsi="Trebuchet MS" w:cstheme="minorBidi"/>
+                            <w:color w:val="000000" w:themeColor="text1"/>
+                            <w:kern w:val="24"/>
+                            <w:sz w:val="20"/>
+                            <w:szCs w:val="20"/>
+                          </w:rPr>
+                          <w:t>f</w:t>
+                        </w:r>
+                        <w:proofErr w:type="gramEnd"/>
                       </w:p>
                     </w:txbxContent>
                   </v:textbox>
                 </v:shape>
-                <v:shape id="Rechte verbindingslijn met pijl 528" o:spid="_x0000_s1175" type="#_x0000_t32" style="position:absolute;left:1010960;top:1480870;width:0;height:354524;visibility:visible;mso-wrap-style:square" o:connectortype="straight" o:gfxdata="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" strokecolor="#006a89 [3204]" strokeweight="1.5pt">
+                <v:shape id="Rechte verbindingslijn met pijl 950" o:spid="_x0000_s1176" type="#_x0000_t32" style="position:absolute;left:1450438;top:2325794;width:581094;height:1;flip:x;visibility:visible;mso-wrap-style:square" o:connectortype="straight" o:gfxdata="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" strokecolor="#006a89 [3204]" strokeweight="1.5pt">
                   <v:stroke endarrow="block" joinstyle="miter"/>
                 </v:shape>
-                <v:shape id="Tekstvak 529" o:spid="_x0000_s1176" type="#_x0000_t202" style="position:absolute;left:1440435;top:2143739;width:1071880;height:238760;visibility:visible;mso-wrap-style:none;v-text-anchor:top" o:gfxdata="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" filled="f" stroked="f">
-                  <v:textbox style="mso-fit-shape-to-text:t">
-                    <w:txbxContent>
-                      <w:p>
-                        <w:pPr>
-                          <w:pStyle w:val="Normaalweb"/>
-                          <w:spacing w:before="0" w:beforeAutospacing="0" w:after="0" w:afterAutospacing="0"/>
-                        </w:pPr>
-                        <w:r>
-                          <w:rPr>
-                            <w:rFonts w:asciiTheme="minorHAnsi" w:hAnsi="Trebuchet MS" w:cstheme="minorBidi"/>
-                            <w:color w:val="000000" w:themeColor="text1"/>
-                            <w:kern w:val="24"/>
-                            <w:sz w:val="20"/>
-                            <w:szCs w:val="20"/>
-                          </w:rPr>
-                          <w:t>mcons&lt;$&gt;f a&lt;*&gt;</w:t>
-                        </w:r>
-                      </w:p>
-                    </w:txbxContent>
-                  </v:textbox>
-                </v:shape>
-                <v:shape id="Tekstvak 530" o:spid="_x0000_s1177" type="#_x0000_t202" style="position:absolute;left:23206;top:1481741;width:986790;height:238760;visibility:visible;mso-wrap-style:none;v-text-anchor:top" o:gfxdata="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" filled="f" stroked="f">
-                  <v:textbox style="mso-fit-shape-to-text:t">
-                    <w:txbxContent>
-                      <w:p>
-                        <w:pPr>
-                          <w:pStyle w:val="Normaalweb"/>
-                          <w:spacing w:before="0" w:beforeAutospacing="0" w:after="0" w:afterAutospacing="0"/>
-                        </w:pPr>
-                        <w:r>
-                          <w:rPr>
-                            <w:rFonts w:asciiTheme="minorHAnsi" w:hAnsi="Trebuchet MS" w:cstheme="minorBidi"/>
-                            <w:color w:val="000000" w:themeColor="text1"/>
-                            <w:kern w:val="24"/>
-                            <w:sz w:val="20"/>
-                            <w:szCs w:val="20"/>
-                          </w:rPr>
-                          <w:t>mcons&lt;$&gt;a&lt;*&gt;</w:t>
-                        </w:r>
-                      </w:p>
-                    </w:txbxContent>
-                  </v:textbox>
-                </v:shape>
-                <v:shape id="Tekstvak 531" o:spid="_x0000_s1178" type="#_x0000_t202" style="position:absolute;left:450317;top:2421035;width:1247140;height:238760;visibility:visible;mso-wrap-style:none;v-text-anchor:top" o:gfxdata="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" filled="f" stroked="f">
-                  <v:textbox style="mso-fit-shape-to-text:t">
-                    <w:txbxContent>
-                      <w:p>
-                        <w:pPr>
-                          <w:pStyle w:val="Normaalweb"/>
-                          <w:spacing w:before="0" w:beforeAutospacing="0" w:after="0" w:afterAutospacing="0"/>
-                        </w:pPr>
-                        <w:r>
-                          <w:rPr>
-                            <w:rFonts w:asciiTheme="minorHAnsi" w:hAnsi="Trebuchet MS" w:cstheme="minorBidi"/>
-                            <w:color w:val="2682BB" w:themeColor="accent2"/>
-                            <w:kern w:val="24"/>
-                            <w:sz w:val="20"/>
-                            <w:szCs w:val="20"/>
-                          </w:rPr>
-                          <w:t>concat&lt;$&gt;f a&lt;*&gt;f a</w:t>
-                        </w:r>
-                      </w:p>
-                    </w:txbxContent>
-                  </v:textbox>
-                </v:shape>
-                <v:oval id="Ovaal 532" o:spid="_x0000_s1179" style="position:absolute;left:2542134;top:73269;width:511821;height:492135;visibility:visible;mso-wrap-style:square;v-text-anchor:middle" o:gfxdata="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" fillcolor="white [3201]" strokecolor="#8a479b [3209]" strokeweight="1pt">
+                <v:oval id="Ovaal 951" o:spid="_x0000_s1177" style="position:absolute;left:5044100;top:229576;width:853523;height:513707;visibility:visible;mso-wrap-style:square;v-text-anchor:middle" o:gfxdata="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" fillcolor="white [3201]" strokecolor="#8a479b [3209]" strokeweight="1pt">
                   <v:stroke joinstyle="miter"/>
                   <v:textbox inset="1mm,,1mm">
                     <w:txbxContent>
@@ -11433,6 +13576,7 @@
                           <w:spacing w:before="0" w:beforeAutospacing="0" w:after="0" w:afterAutospacing="0"/>
                           <w:jc w:val="center"/>
                         </w:pPr>
+                        <w:proofErr w:type="spellStart"/>
                         <w:r>
                           <w:rPr>
                             <w:rFonts w:asciiTheme="minorHAnsi" w:hAnsi="Trebuchet MS" w:cstheme="minorBidi"/>
@@ -11441,13 +13585,14 @@
                             <w:sz w:val="20"/>
                             <w:szCs w:val="20"/>
                           </w:rPr>
-                          <w:t>f a</w:t>
-                        </w:r>
+                          <w:t>Nothing</w:t>
+                        </w:r>
+                        <w:proofErr w:type="spellEnd"/>
                       </w:p>
                     </w:txbxContent>
                   </v:textbox>
                 </v:oval>
-                <v:oval id="Ovaal 533" o:spid="_x0000_s1180" style="position:absolute;left:2240640;top:1835393;width:1114809;height:492134;visibility:visible;mso-wrap-style:square;v-text-anchor:middle" o:gfxdata="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" fillcolor="white [3201]" strokecolor="#8a479b [3209]" strokeweight="1pt">
+                <v:oval id="Ovaal 952" o:spid="_x0000_s1178" style="position:absolute;left:3789490;top:2061396;width:577643;height:513707;visibility:visible;mso-wrap-style:square;v-text-anchor:middle" o:gfxdata="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" fillcolor="white [3201]" strokecolor="#8a479b [3209]" strokeweight="1pt">
                   <v:stroke joinstyle="miter"/>
                   <v:textbox>
                     <w:txbxContent>
@@ -11465,16 +13610,16 @@
                             <w:sz w:val="20"/>
                             <w:szCs w:val="20"/>
                           </w:rPr>
-                          <w:t>[f a]</w:t>
+                          <w:t>[]</w:t>
                         </w:r>
                       </w:p>
                     </w:txbxContent>
                   </v:textbox>
                 </v:oval>
-                <v:shape id="Rechte verbindingslijn met pijl 534" o:spid="_x0000_s1181" type="#_x0000_t32" style="position:absolute;left:2798045;top:565404;width:0;height:423330;visibility:visible;mso-wrap-style:square" o:connectortype="straight" o:gfxdata="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" strokecolor="#006a89 [3204]" strokeweight="1.5pt">
+                <v:shape id="Rechte verbindingslijn met pijl 953" o:spid="_x0000_s1179" type="#_x0000_t32" style="position:absolute;left:5467310;top:743283;width:3552;height:1325657;flip:x;visibility:visible;mso-wrap-style:square" o:connectortype="straight" o:gfxdata="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" strokecolor="#006a89 [3204]" strokeweight="1.5pt">
                   <v:stroke endarrow="block" joinstyle="miter"/>
                 </v:shape>
-                <v:shape id="Tekstvak 535" o:spid="_x0000_s1182" type="#_x0000_t202" style="position:absolute;left:2145675;top:264288;width:335280;height:238760;visibility:visible;mso-wrap-style:none;v-text-anchor:top" o:gfxdata="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" filled="f" stroked="f">
+                <v:shape id="Tekstvak 954" o:spid="_x0000_s1180" type="#_x0000_t202" style="position:absolute;left:3101188;top:2459536;width:1002665;height:238760;visibility:visible;mso-wrap-style:none;v-text-anchor:top" o:gfxdata="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" filled="f" stroked="f">
                   <v:textbox style="mso-fit-shape-to-text:t">
                     <w:txbxContent>
                       <w:p>
@@ -11482,21 +13627,111 @@
                           <w:pStyle w:val="Normaalweb"/>
                           <w:spacing w:before="0" w:beforeAutospacing="0" w:after="0" w:afterAutospacing="0"/>
                         </w:pPr>
-                        <w:r>
-                          <w:rPr>
-                            <w:rFonts w:asciiTheme="minorHAnsi" w:hAnsi="Trebuchet MS" w:cstheme="minorBidi"/>
-                            <w:color w:val="2682BB" w:themeColor="accent2"/>
-                            <w:kern w:val="24"/>
-                            <w:sz w:val="20"/>
-                            <w:szCs w:val="20"/>
-                          </w:rPr>
-                          <w:t>f a</w:t>
+                        <w:proofErr w:type="spellStart"/>
+                        <w:proofErr w:type="gramStart"/>
+                        <w:r>
+                          <w:rPr>
+                            <w:rFonts w:asciiTheme="minorHAnsi" w:hAnsi="Trebuchet MS" w:cstheme="minorBidi"/>
+                            <w:color w:val="000000" w:themeColor="text1"/>
+                            <w:kern w:val="24"/>
+                            <w:sz w:val="20"/>
+                            <w:szCs w:val="20"/>
+                          </w:rPr>
+                          <w:t>mcons</w:t>
+                        </w:r>
+                        <w:proofErr w:type="spellEnd"/>
+                        <w:proofErr w:type="gramEnd"/>
+                        <w:r>
+                          <w:rPr>
+                            <w:rFonts w:asciiTheme="minorHAnsi" w:hAnsi="Trebuchet MS" w:cstheme="minorBidi"/>
+                            <w:color w:val="000000" w:themeColor="text1"/>
+                            <w:kern w:val="24"/>
+                            <w:sz w:val="20"/>
+                            <w:szCs w:val="20"/>
+                          </w:rPr>
+                          <w:t xml:space="preserve"> (f (</w:t>
+                        </w:r>
+                        <w:proofErr w:type="spellStart"/>
+                        <w:r>
+                          <w:rPr>
+                            <w:rFonts w:asciiTheme="minorHAnsi" w:hAnsi="Trebuchet MS" w:cstheme="minorBidi"/>
+                            <w:color w:val="000000" w:themeColor="text1"/>
+                            <w:kern w:val="24"/>
+                            <w:sz w:val="20"/>
+                            <w:szCs w:val="20"/>
+                          </w:rPr>
+                          <w:t>f</w:t>
+                        </w:r>
+                        <w:proofErr w:type="spellEnd"/>
+                        <w:r>
+                          <w:rPr>
+                            <w:rFonts w:asciiTheme="minorHAnsi" w:hAnsi="Trebuchet MS" w:cstheme="minorBidi"/>
+                            <w:color w:val="000000" w:themeColor="text1"/>
+                            <w:kern w:val="24"/>
+                            <w:sz w:val="20"/>
+                            <w:szCs w:val="20"/>
+                          </w:rPr>
+                          <w:t xml:space="preserve"> a))</w:t>
                         </w:r>
                       </w:p>
                     </w:txbxContent>
                   </v:textbox>
                 </v:shape>
-                <v:oval id="Ovaal 536" o:spid="_x0000_s1183" style="position:absolute;left:2542134;top:988734;width:511821;height:492135;visibility:visible;mso-wrap-style:square;v-text-anchor:middle" o:gfxdata="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" fillcolor="white [3201]" strokecolor="#8a479b [3209]" strokeweight="1pt">
+                <v:shape id="Tekstvak 955" o:spid="_x0000_s1181" type="#_x0000_t202" style="position:absolute;left:3044060;top:180001;width:229870;height:238760;visibility:visible;mso-wrap-style:none;v-text-anchor:top" o:gfxdata="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" filled="f" stroked="f">
+                  <v:textbox style="mso-fit-shape-to-text:t">
+                    <w:txbxContent>
+                      <w:p>
+                        <w:pPr>
+                          <w:pStyle w:val="Normaalweb"/>
+                          <w:spacing w:before="0" w:beforeAutospacing="0" w:after="0" w:afterAutospacing="0"/>
+                        </w:pPr>
+                        <w:proofErr w:type="gramStart"/>
+                        <w:r>
+                          <w:rPr>
+                            <w:rFonts w:asciiTheme="minorHAnsi" w:hAnsi="Trebuchet MS" w:cstheme="minorBidi"/>
+                            <w:color w:val="000000" w:themeColor="text1"/>
+                            <w:kern w:val="24"/>
+                            <w:sz w:val="20"/>
+                            <w:szCs w:val="20"/>
+                          </w:rPr>
+                          <w:t>f</w:t>
+                        </w:r>
+                        <w:proofErr w:type="gramEnd"/>
+                      </w:p>
+                    </w:txbxContent>
+                  </v:textbox>
+                </v:shape>
+                <v:shape id="Rechte verbindingslijn met pijl 956" o:spid="_x0000_s1182" type="#_x0000_t32" style="position:absolute;left:4432683;top:479944;width:611417;height:6486;visibility:visible;mso-wrap-style:square" o:connectortype="straight" o:gfxdata="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" strokecolor="#006a89 [3204]" strokeweight="1.5pt">
+                  <v:stroke endarrow="block" joinstyle="miter"/>
+                </v:shape>
+                <v:shape id="Rechte verbindingslijn met pijl 957" o:spid="_x0000_s1183" type="#_x0000_t32" style="position:absolute;left:3195207;top:2318250;width:594283;height:7544;flip:x;visibility:visible;mso-wrap-style:square" o:connectortype="straight" o:gfxdata="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" strokecolor="#006a89 [3204]" strokeweight="1.5pt">
+                  <v:stroke endarrow="block" joinstyle="miter"/>
+                </v:shape>
+                <v:oval id="Ovaal 958" o:spid="_x0000_s1184" style="position:absolute;left:5178488;top:2068940;width:577643;height:513707;visibility:visible;mso-wrap-style:square;v-text-anchor:middle" o:gfxdata="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" fillcolor="white [3201]" strokecolor="#8a479b [3209]" strokeweight="1pt">
+                  <v:stroke joinstyle="miter"/>
+                  <v:textbox>
+                    <w:txbxContent>
+                      <w:p>
+                        <w:pPr>
+                          <w:pStyle w:val="Normaalweb"/>
+                          <w:spacing w:before="0" w:beforeAutospacing="0" w:after="0" w:afterAutospacing="0"/>
+                          <w:jc w:val="center"/>
+                        </w:pPr>
+                        <w:r>
+                          <w:rPr>
+                            <w:rFonts w:asciiTheme="minorHAnsi" w:hAnsi="Trebuchet MS" w:cstheme="minorBidi"/>
+                            <w:color w:val="000000" w:themeColor="dark1"/>
+                            <w:kern w:val="24"/>
+                            <w:sz w:val="20"/>
+                            <w:szCs w:val="20"/>
+                          </w:rPr>
+                          <w:t>[]</w:t>
+                        </w:r>
+                      </w:p>
+                    </w:txbxContent>
+                  </v:textbox>
+                </v:oval>
+                <v:oval id="Ovaal 959" o:spid="_x0000_s1185" style="position:absolute;left:3733878;top:223090;width:698805;height:513707;visibility:visible;mso-wrap-style:square;v-text-anchor:middle" o:gfxdata="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" fillcolor="white [3201]" strokecolor="#8a479b [3209]" strokeweight="1pt">
                   <v:stroke joinstyle="miter"/>
                   <v:textbox inset="1mm,,1mm">
                     <w:txbxContent>
@@ -11506,6 +13741,7 @@
                           <w:spacing w:before="0" w:beforeAutospacing="0" w:after="0" w:afterAutospacing="0"/>
                           <w:jc w:val="center"/>
                         </w:pPr>
+                        <w:proofErr w:type="gramStart"/>
                         <w:r>
                           <w:rPr>
                             <w:rFonts w:asciiTheme="minorHAnsi" w:hAnsi="Trebuchet MS" w:cstheme="minorBidi"/>
@@ -11514,13 +13750,81 @@
                             <w:sz w:val="20"/>
                             <w:szCs w:val="20"/>
                           </w:rPr>
-                          <w:t>&lt;fun&gt;</w:t>
+                          <w:t>f</w:t>
+                        </w:r>
+                        <w:proofErr w:type="gramEnd"/>
+                        <w:r>
+                          <w:rPr>
+                            <w:rFonts w:asciiTheme="minorHAnsi" w:hAnsi="Trebuchet MS" w:cstheme="minorBidi"/>
+                            <w:color w:val="000000" w:themeColor="dark1"/>
+                            <w:kern w:val="24"/>
+                            <w:sz w:val="20"/>
+                            <w:szCs w:val="20"/>
+                          </w:rPr>
+                          <w:t xml:space="preserve"> (</w:t>
+                        </w:r>
+                        <w:proofErr w:type="spellStart"/>
+                        <w:r>
+                          <w:rPr>
+                            <w:rFonts w:asciiTheme="minorHAnsi" w:hAnsi="Trebuchet MS" w:cstheme="minorBidi"/>
+                            <w:color w:val="000000" w:themeColor="dark1"/>
+                            <w:kern w:val="24"/>
+                            <w:sz w:val="20"/>
+                            <w:szCs w:val="20"/>
+                          </w:rPr>
+                          <w:t>f</w:t>
+                        </w:r>
+                        <w:proofErr w:type="spellEnd"/>
+                        <w:r>
+                          <w:rPr>
+                            <w:rFonts w:asciiTheme="minorHAnsi" w:hAnsi="Trebuchet MS" w:cstheme="minorBidi"/>
+                            <w:color w:val="000000" w:themeColor="dark1"/>
+                            <w:kern w:val="24"/>
+                            <w:sz w:val="20"/>
+                            <w:szCs w:val="20"/>
+                          </w:rPr>
+                          <w:t xml:space="preserve"> a)</w:t>
                         </w:r>
                       </w:p>
                     </w:txbxContent>
                   </v:textbox>
                 </v:oval>
-                <v:shape id="Tekstvak 537" o:spid="_x0000_s1184" type="#_x0000_t202" style="position:absolute;left:1787085;top:576388;width:740410;height:238760;visibility:visible;mso-wrap-style:none;v-text-anchor:top" o:gfxdata="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" filled="f" stroked="f">
+                <v:shape id="Rechte verbindingslijn met pijl 960" o:spid="_x0000_s1186" type="#_x0000_t32" style="position:absolute;left:2880498;top:479944;width:853380;height:6486;flip:y;visibility:visible;mso-wrap-style:square" o:connectortype="straight" o:gfxdata="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" strokecolor="#006a89 [3204]" strokeweight="1.5pt">
+                  <v:stroke endarrow="block" joinstyle="miter"/>
+                </v:shape>
+                <v:shape id="Rechte verbindingslijn met pijl 961" o:spid="_x0000_s1187" type="#_x0000_t32" style="position:absolute;left:4078312;top:736797;width:4969;height:1324599;flip:x;visibility:visible;mso-wrap-style:square" o:connectortype="straight" o:gfxdata="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" strokecolor="#006a89 [3204]" strokeweight="1.5pt">
+                  <v:stroke endarrow="block" joinstyle="miter"/>
+                </v:shape>
+                <v:shape id="Rechte verbindingslijn met pijl 962" o:spid="_x0000_s1188" type="#_x0000_t32" style="position:absolute;left:4367133;top:2318250;width:811355;height:7544;flip:x y;visibility:visible;mso-wrap-style:square" o:connectortype="straight" o:gfxdata="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" strokecolor="#006a89 [3204]" strokeweight="1.5pt">
+                  <v:stroke endarrow="block" joinstyle="miter"/>
+                </v:shape>
+                <v:shape id="Tekstvak 963" o:spid="_x0000_s1189" type="#_x0000_t202" style="position:absolute;left:3022279;top:1171496;width:1255395;height:238760;visibility:visible;mso-wrap-style:none;v-text-anchor:top" o:gfxdata="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" filled="f" stroked="f">
+                  <v:textbox style="mso-fit-shape-to-text:t">
+                    <w:txbxContent>
+                      <w:p>
+                        <w:pPr>
+                          <w:pStyle w:val="Normaalweb"/>
+                          <w:spacing w:before="0" w:beforeAutospacing="0" w:after="0" w:afterAutospacing="0"/>
+                          <w:rPr>
+                            <w:lang w:val="en-US"/>
+                          </w:rPr>
+                        </w:pPr>
+                        <w:r>
+                          <w:rPr>
+                            <w:rFonts w:asciiTheme="minorHAnsi" w:hAnsi="Trebuchet MS" w:cstheme="minorBidi"/>
+                            <w:color w:val="000000" w:themeColor="text1"/>
+                            <w:kern w:val="24"/>
+                            <w:sz w:val="20"/>
+                            <w:szCs w:val="20"/>
+                            <w:lang w:val="en-US"/>
+                          </w:rPr>
+                          <w:t>bind (Just (f (f a)))</w:t>
+                        </w:r>
+                      </w:p>
+                    </w:txbxContent>
+                  </v:textbox>
+                </v:shape>
+                <v:shape id="Tekstvak 964" o:spid="_x0000_s1190" type="#_x0000_t202" style="position:absolute;left:4621800;top:1171496;width:906780;height:238760;visibility:visible;mso-wrap-style:none;v-text-anchor:top" o:gfxdata="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" filled="f" stroked="f">
                   <v:textbox style="mso-fit-shape-to-text:t">
                     <w:txbxContent>
                       <w:p>
@@ -11528,6 +13832,7 @@
                           <w:pStyle w:val="Normaalweb"/>
                           <w:spacing w:before="0" w:beforeAutospacing="0" w:after="0" w:afterAutospacing="0"/>
                         </w:pPr>
+                        <w:proofErr w:type="gramStart"/>
                         <w:r>
                           <w:rPr>
                             <w:rFonts w:asciiTheme="minorHAnsi" w:hAnsi="Trebuchet MS" w:cstheme="minorBidi"/>
@@ -11536,13 +13841,36 @@
                             <w:sz w:val="20"/>
                             <w:szCs w:val="20"/>
                           </w:rPr>
-                          <w:t>mcons&lt;$&gt;</w:t>
-                        </w:r>
+                          <w:t>bind</w:t>
+                        </w:r>
+                        <w:proofErr w:type="gramEnd"/>
+                        <w:r>
+                          <w:rPr>
+                            <w:rFonts w:asciiTheme="minorHAnsi" w:hAnsi="Trebuchet MS" w:cstheme="minorBidi"/>
+                            <w:color w:val="000000" w:themeColor="text1"/>
+                            <w:kern w:val="24"/>
+                            <w:sz w:val="20"/>
+                            <w:szCs w:val="20"/>
+                          </w:rPr>
+                          <w:t xml:space="preserve"> </w:t>
+                        </w:r>
+                        <w:proofErr w:type="spellStart"/>
+                        <w:r>
+                          <w:rPr>
+                            <w:rFonts w:asciiTheme="minorHAnsi" w:hAnsi="Trebuchet MS" w:cstheme="minorBidi"/>
+                            <w:color w:val="000000" w:themeColor="text1"/>
+                            <w:kern w:val="24"/>
+                            <w:sz w:val="20"/>
+                            <w:szCs w:val="20"/>
+                          </w:rPr>
+                          <w:t>Nothing</w:t>
+                        </w:r>
+                        <w:proofErr w:type="spellEnd"/>
                       </w:p>
                     </w:txbxContent>
                   </v:textbox>
                 </v:shape>
-                <v:shape id="Tekstvak 538" o:spid="_x0000_s1185" type="#_x0000_t202" style="position:absolute;left:1795560;top:1100149;width:892175;height:238760;visibility:visible;mso-wrap-style:none;v-text-anchor:top" o:gfxdata="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" filled="f" stroked="f">
+                <v:shape id="Tekstvak 965" o:spid="_x0000_s1191" type="#_x0000_t202" style="position:absolute;left:4318884;top:2459536;width:1017270;height:238760;visibility:visible;mso-wrap-style:none;v-text-anchor:top" o:gfxdata="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" filled="f" stroked="f">
                   <v:textbox style="mso-fit-shape-to-text:t">
                     <w:txbxContent>
                       <w:p>
@@ -11550,24 +13878,47 @@
                           <w:pStyle w:val="Normaalweb"/>
                           <w:spacing w:before="0" w:beforeAutospacing="0" w:after="0" w:afterAutospacing="0"/>
                         </w:pPr>
-                        <w:r>
-                          <w:rPr>
-                            <w:rFonts w:asciiTheme="minorHAnsi" w:hAnsi="Trebuchet MS" w:cstheme="minorBidi"/>
-                            <w:color w:val="2682BB" w:themeColor="accent2"/>
-                            <w:kern w:val="24"/>
-                            <w:sz w:val="20"/>
-                            <w:szCs w:val="20"/>
-                          </w:rPr>
-                          <w:t>mcons&lt;$&gt;f a</w:t>
-                        </w:r>
+                        <w:proofErr w:type="spellStart"/>
+                        <w:proofErr w:type="gramStart"/>
+                        <w:r>
+                          <w:rPr>
+                            <w:rFonts w:asciiTheme="minorHAnsi" w:hAnsi="Trebuchet MS" w:cstheme="minorBidi"/>
+                            <w:color w:val="000000" w:themeColor="text1"/>
+                            <w:kern w:val="24"/>
+                            <w:sz w:val="20"/>
+                            <w:szCs w:val="20"/>
+                          </w:rPr>
+                          <w:t>mcons</w:t>
+                        </w:r>
+                        <w:proofErr w:type="spellEnd"/>
+                        <w:proofErr w:type="gramEnd"/>
+                        <w:r>
+                          <w:rPr>
+                            <w:rFonts w:asciiTheme="minorHAnsi" w:hAnsi="Trebuchet MS" w:cstheme="minorBidi"/>
+                            <w:color w:val="000000" w:themeColor="text1"/>
+                            <w:kern w:val="24"/>
+                            <w:sz w:val="20"/>
+                            <w:szCs w:val="20"/>
+                          </w:rPr>
+                          <w:t xml:space="preserve"> </w:t>
+                        </w:r>
+                        <w:proofErr w:type="spellStart"/>
+                        <w:r>
+                          <w:rPr>
+                            <w:rFonts w:asciiTheme="minorHAnsi" w:hAnsi="Trebuchet MS" w:cstheme="minorBidi"/>
+                            <w:color w:val="000000" w:themeColor="text1"/>
+                            <w:kern w:val="24"/>
+                            <w:sz w:val="20"/>
+                            <w:szCs w:val="20"/>
+                          </w:rPr>
+                          <w:t>Nothing</w:t>
+                        </w:r>
+                        <w:proofErr w:type="spellEnd"/>
                       </w:p>
                     </w:txbxContent>
                   </v:textbox>
                 </v:shape>
-                <v:shape id="Rechte verbindingslijn met pijl 539" o:spid="_x0000_s1186" type="#_x0000_t32" style="position:absolute;left:2798045;top:1480869;width:0;height:354524;visibility:visible;mso-wrap-style:square" o:connectortype="straight" o:gfxdata="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" strokecolor="#006a89 [3204]" strokeweight="1.5pt">
-                  <v:stroke endarrow="block" joinstyle="miter"/>
-                </v:shape>
-                <v:shape id="Tekstvak 540" o:spid="_x0000_s1187" type="#_x0000_t202" style="position:absolute;left:1810291;top:1481740;width:1071880;height:238760;visibility:visible;mso-wrap-style:none;v-text-anchor:top" o:gfxdata="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" filled="f" stroked="f">
+                <v:shape id="Tekstvak 966" o:spid="_x0000_s1192" type="#_x0000_t202" style="position:absolute;left:4654834;top:180001;width:229870;height:238760;visibility:visible;mso-wrap-style:none;v-text-anchor:top" o:gfxdata="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" filled="f" stroked="f">
                   <v:textbox style="mso-fit-shape-to-text:t">
                     <w:txbxContent>
                       <w:p>
@@ -11575,6 +13926,7 @@
                           <w:pStyle w:val="Normaalweb"/>
                           <w:spacing w:before="0" w:beforeAutospacing="0" w:after="0" w:afterAutospacing="0"/>
                         </w:pPr>
+                        <w:proofErr w:type="gramStart"/>
                         <w:r>
                           <w:rPr>
                             <w:rFonts w:asciiTheme="minorHAnsi" w:hAnsi="Trebuchet MS" w:cstheme="minorBidi"/>
@@ -11583,376 +13935,9 @@
                             <w:sz w:val="20"/>
                             <w:szCs w:val="20"/>
                           </w:rPr>
-                          <w:t>mcons&lt;$&gt;f a&lt;*&gt;</w:t>
-                        </w:r>
-                      </w:p>
-                    </w:txbxContent>
-                  </v:textbox>
-                </v:shape>
-                <v:shape id="Rechte verbindingslijn met pijl 541" o:spid="_x0000_s1188" type="#_x0000_t32" style="position:absolute;left:1266870;top:319337;width:1275264;height:1;flip:y;visibility:visible;mso-wrap-style:square" o:connectortype="straight" o:gfxdata="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" strokecolor="#006a89 [3204]" strokeweight="1.5pt">
-                  <v:stroke endarrow="block" joinstyle="miter"/>
-                </v:shape>
-                <v:shape id="Tekstvak 542" o:spid="_x0000_s1189" type="#_x0000_t202" style="position:absolute;left:1864141;width:229870;height:238760;visibility:visible;mso-wrap-style:none;v-text-anchor:top" o:gfxdata="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" filled="f" stroked="f">
-                  <v:textbox style="mso-fit-shape-to-text:t">
-                    <w:txbxContent>
-                      <w:p>
-                        <w:pPr>
-                          <w:pStyle w:val="Normaalweb"/>
-                          <w:spacing w:before="0" w:beforeAutospacing="0" w:after="0" w:afterAutospacing="0"/>
-                        </w:pPr>
-                        <w:r>
-                          <w:rPr>
-                            <w:rFonts w:asciiTheme="minorHAnsi" w:hAnsi="Trebuchet MS" w:cstheme="minorBidi"/>
-                            <w:color w:val="000000" w:themeColor="text1"/>
-                            <w:kern w:val="24"/>
-                            <w:sz w:val="20"/>
-                            <w:szCs w:val="20"/>
-                          </w:rPr>
                           <w:t>f</w:t>
                         </w:r>
-                      </w:p>
-                    </w:txbxContent>
-                  </v:textbox>
-                </v:shape>
-                <v:shape id="Rechte verbindingslijn met pijl 543" o:spid="_x0000_s1190" type="#_x0000_t32" style="position:absolute;left:1568364;top:2081461;width:672276;height:0;flip:x;visibility:visible;mso-wrap-style:square" o:connectortype="straight" o:gfxdata="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" strokecolor="#006a89 [3204]" strokeweight="1.5pt">
-                  <v:stroke endarrow="block" joinstyle="miter"/>
-                </v:shape>
-                <v:oval id="Ovaal 544" o:spid="_x0000_s1191" style="position:absolute;left:4324834;top:73269;width:686283;height:492135;visibility:visible;mso-wrap-style:square;v-text-anchor:middle" o:gfxdata="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" fillcolor="white [3201]" strokecolor="#8a479b [3209]" strokeweight="1pt">
-                  <v:stroke joinstyle="miter"/>
-                  <v:textbox inset="1mm,,1mm">
-                    <w:txbxContent>
-                      <w:p>
-                        <w:pPr>
-                          <w:pStyle w:val="Normaalweb"/>
-                          <w:spacing w:before="0" w:beforeAutospacing="0" w:after="0" w:afterAutospacing="0"/>
-                          <w:jc w:val="center"/>
-                        </w:pPr>
-                        <w:r>
-                          <w:rPr>
-                            <w:rFonts w:asciiTheme="minorHAnsi" w:hAnsi="Trebuchet MS" w:cstheme="minorBidi"/>
-                            <w:color w:val="000000" w:themeColor="dark1"/>
-                            <w:kern w:val="24"/>
-                            <w:sz w:val="20"/>
-                            <w:szCs w:val="20"/>
-                          </w:rPr>
-                          <w:t>Nothing</w:t>
-                        </w:r>
-                      </w:p>
-                    </w:txbxContent>
-                  </v:textbox>
-                </v:oval>
-                <v:oval id="Ovaal 545" o:spid="_x0000_s1192" style="position:absolute;left:4399908;top:1828165;width:553386;height:492135;visibility:visible;mso-wrap-style:square;v-text-anchor:middle" o:gfxdata="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" fillcolor="white [3201]" strokecolor="#8a479b [3209]" strokeweight="1pt">
-                  <v:stroke joinstyle="miter"/>
-                  <v:textbox>
-                    <w:txbxContent>
-                      <w:p>
-                        <w:pPr>
-                          <w:pStyle w:val="Normaalweb"/>
-                          <w:spacing w:before="0" w:beforeAutospacing="0" w:after="0" w:afterAutospacing="0"/>
-                          <w:jc w:val="center"/>
-                        </w:pPr>
-                        <w:r>
-                          <w:rPr>
-                            <w:rFonts w:asciiTheme="minorHAnsi" w:hAnsi="Trebuchet MS" w:cstheme="minorBidi"/>
-                            <w:color w:val="000000" w:themeColor="dark1"/>
-                            <w:kern w:val="24"/>
-                            <w:sz w:val="20"/>
-                            <w:szCs w:val="20"/>
-                          </w:rPr>
-                          <w:t>[]</w:t>
-                        </w:r>
-                      </w:p>
-                    </w:txbxContent>
-                  </v:textbox>
-                </v:oval>
-                <v:shape id="Rechte verbindingslijn met pijl 546" o:spid="_x0000_s1193" type="#_x0000_t32" style="position:absolute;left:4667976;top:565404;width:4018;height:423330;visibility:visible;mso-wrap-style:square" o:connectortype="straight" o:gfxdata="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" strokecolor="#006a89 [3204]" strokeweight="1.5pt">
-                  <v:stroke endarrow="block" joinstyle="miter"/>
-                </v:shape>
-                <v:shape id="Tekstvak 547" o:spid="_x0000_s1194" type="#_x0000_t202" style="position:absolute;left:3773140;top:275830;width:621665;height:238760;visibility:visible;mso-wrap-style:none;v-text-anchor:top" o:gfxdata="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" filled="f" stroked="f">
-                  <v:textbox style="mso-fit-shape-to-text:t">
-                    <w:txbxContent>
-                      <w:p>
-                        <w:pPr>
-                          <w:pStyle w:val="Normaalweb"/>
-                          <w:spacing w:before="0" w:beforeAutospacing="0" w:after="0" w:afterAutospacing="0"/>
-                        </w:pPr>
-                        <w:r>
-                          <w:rPr>
-                            <w:rFonts w:asciiTheme="minorHAnsi" w:hAnsi="Trebuchet MS" w:cstheme="minorBidi"/>
-                            <w:color w:val="2682BB" w:themeColor="accent2"/>
-                            <w:kern w:val="24"/>
-                            <w:sz w:val="20"/>
-                            <w:szCs w:val="20"/>
-                          </w:rPr>
-                          <w:t>Nothing</w:t>
-                        </w:r>
-                      </w:p>
-                    </w:txbxContent>
-                  </v:textbox>
-                </v:shape>
-                <v:oval id="Ovaal 548" o:spid="_x0000_s1195" style="position:absolute;left:4416084;top:988734;width:511821;height:492135;visibility:visible;mso-wrap-style:square;v-text-anchor:middle" o:gfxdata="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" fillcolor="white [3201]" strokecolor="#8a479b [3209]" strokeweight="1pt">
-                  <v:stroke joinstyle="miter"/>
-                  <v:textbox inset="1mm,,1mm">
-                    <w:txbxContent>
-                      <w:p>
-                        <w:pPr>
-                          <w:pStyle w:val="Normaalweb"/>
-                          <w:spacing w:before="0" w:beforeAutospacing="0" w:after="0" w:afterAutospacing="0"/>
-                          <w:jc w:val="center"/>
-                        </w:pPr>
-                        <w:r>
-                          <w:rPr>
-                            <w:rFonts w:asciiTheme="minorHAnsi" w:hAnsi="Trebuchet MS" w:cstheme="minorBidi"/>
-                            <w:color w:val="000000" w:themeColor="dark1"/>
-                            <w:kern w:val="24"/>
-                            <w:sz w:val="20"/>
-                            <w:szCs w:val="20"/>
-                          </w:rPr>
-                          <w:t>&lt;fun&gt;</w:t>
-                        </w:r>
-                      </w:p>
-                    </w:txbxContent>
-                  </v:textbox>
-                </v:oval>
-                <v:shape id="Tekstvak 549" o:spid="_x0000_s1196" type="#_x0000_t202" style="position:absolute;left:3661035;top:576388;width:740410;height:238760;visibility:visible;mso-wrap-style:none;v-text-anchor:top" o:gfxdata="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" filled="f" stroked="f">
-                  <v:textbox style="mso-fit-shape-to-text:t">
-                    <w:txbxContent>
-                      <w:p>
-                        <w:pPr>
-                          <w:pStyle w:val="Normaalweb"/>
-                          <w:spacing w:before="0" w:beforeAutospacing="0" w:after="0" w:afterAutospacing="0"/>
-                        </w:pPr>
-                        <w:r>
-                          <w:rPr>
-                            <w:rFonts w:asciiTheme="minorHAnsi" w:hAnsi="Trebuchet MS" w:cstheme="minorBidi"/>
-                            <w:color w:val="000000" w:themeColor="text1"/>
-                            <w:kern w:val="24"/>
-                            <w:sz w:val="20"/>
-                            <w:szCs w:val="20"/>
-                          </w:rPr>
-                          <w:t>mcons&lt;$&gt;</w:t>
-                        </w:r>
-                      </w:p>
-                    </w:txbxContent>
-                  </v:textbox>
-                </v:shape>
-                <v:shape id="Tekstvak 550" o:spid="_x0000_s1197" type="#_x0000_t202" style="position:absolute;left:3347092;top:1100149;width:1178560;height:238760;visibility:visible;mso-wrap-style:none;v-text-anchor:top" o:gfxdata="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" filled="f" stroked="f">
-                  <v:textbox style="mso-fit-shape-to-text:t">
-                    <w:txbxContent>
-                      <w:p>
-                        <w:pPr>
-                          <w:pStyle w:val="Normaalweb"/>
-                          <w:spacing w:before="0" w:beforeAutospacing="0" w:after="0" w:afterAutospacing="0"/>
-                        </w:pPr>
-                        <w:r>
-                          <w:rPr>
-                            <w:rFonts w:asciiTheme="minorHAnsi" w:hAnsi="Trebuchet MS" w:cstheme="minorBidi"/>
-                            <w:color w:val="2682BB" w:themeColor="accent2"/>
-                            <w:kern w:val="24"/>
-                            <w:sz w:val="20"/>
-                            <w:szCs w:val="20"/>
-                          </w:rPr>
-                          <w:t>mcons&lt;$&gt;Nothing</w:t>
-                        </w:r>
-                      </w:p>
-                    </w:txbxContent>
-                  </v:textbox>
-                </v:shape>
-                <v:shape id="Rechte verbindingslijn met pijl 551" o:spid="_x0000_s1198" type="#_x0000_t32" style="position:absolute;left:4671994;top:1480869;width:4607;height:347296;visibility:visible;mso-wrap-style:square" o:connectortype="straight" o:gfxdata="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" strokecolor="#006a89 [3204]" strokeweight="1.5pt">
-                  <v:stroke endarrow="block" joinstyle="miter"/>
-                </v:shape>
-                <v:shape id="Tekstvak 552" o:spid="_x0000_s1199" type="#_x0000_t202" style="position:absolute;left:3386965;top:1481740;width:1294130;height:386080;visibility:visible;mso-wrap-style:square;v-text-anchor:top" o:gfxdata="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" filled="f" stroked="f">
-                  <v:textbox style="mso-fit-shape-to-text:t">
-                    <w:txbxContent>
-                      <w:p>
-                        <w:pPr>
-                          <w:pStyle w:val="Normaalweb"/>
-                          <w:spacing w:before="0" w:beforeAutospacing="0" w:after="0" w:afterAutospacing="0"/>
-                        </w:pPr>
-                        <w:r>
-                          <w:rPr>
-                            <w:rFonts w:asciiTheme="minorHAnsi" w:hAnsi="Trebuchet MS" w:cstheme="minorBidi"/>
-                            <w:color w:val="000000" w:themeColor="text1"/>
-                            <w:kern w:val="24"/>
-                            <w:sz w:val="20"/>
-                            <w:szCs w:val="20"/>
-                          </w:rPr>
-                          <w:t>mcons&lt;$&gt;Nothing&lt;*&gt;</w:t>
-                        </w:r>
-                      </w:p>
-                    </w:txbxContent>
-                  </v:textbox>
-                </v:shape>
-                <v:shape id="Tekstvak 553" o:spid="_x0000_s1200" type="#_x0000_t202" style="position:absolute;left:3646840;width:229870;height:238760;visibility:visible;mso-wrap-style:none;v-text-anchor:top" o:gfxdata="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" filled="f" stroked="f">
-                  <v:textbox style="mso-fit-shape-to-text:t">
-                    <w:txbxContent>
-                      <w:p>
-                        <w:pPr>
-                          <w:pStyle w:val="Normaalweb"/>
-                          <w:spacing w:before="0" w:beforeAutospacing="0" w:after="0" w:afterAutospacing="0"/>
-                        </w:pPr>
-                        <w:r>
-                          <w:rPr>
-                            <w:rFonts w:asciiTheme="minorHAnsi" w:hAnsi="Trebuchet MS" w:cstheme="minorBidi"/>
-                            <w:color w:val="000000" w:themeColor="text1"/>
-                            <w:kern w:val="24"/>
-                            <w:sz w:val="20"/>
-                            <w:szCs w:val="20"/>
-                          </w:rPr>
-                          <w:t>f</w:t>
-                        </w:r>
-                      </w:p>
-                    </w:txbxContent>
-                  </v:textbox>
-                </v:shape>
-                <v:shape id="Rechte verbindingslijn met pijl 554" o:spid="_x0000_s1201" type="#_x0000_t32" style="position:absolute;left:3053955;top:319337;width:1270879;height:2;flip:y;visibility:visible;mso-wrap-style:square" o:connectortype="straight" o:gfxdata="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" strokecolor="#006a89 [3204]" strokeweight="1.5pt">
-                  <v:stroke endarrow="block" joinstyle="miter"/>
-                </v:shape>
-                <v:shape id="Tekstvak 555" o:spid="_x0000_s1202" type="#_x0000_t202" style="position:absolute;left:3386964;top:2143738;width:1071880;height:238760;visibility:visible;mso-wrap-style:none;v-text-anchor:top" o:gfxdata="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" filled="f" stroked="f">
-                  <v:textbox style="mso-fit-shape-to-text:t">
-                    <w:txbxContent>
-                      <w:p>
-                        <w:pPr>
-                          <w:pStyle w:val="Normaalweb"/>
-                          <w:spacing w:before="0" w:beforeAutospacing="0" w:after="0" w:afterAutospacing="0"/>
-                        </w:pPr>
-                        <w:r>
-                          <w:rPr>
-                            <w:rFonts w:asciiTheme="minorHAnsi" w:hAnsi="Trebuchet MS" w:cstheme="minorBidi"/>
-                            <w:color w:val="000000" w:themeColor="text1"/>
-                            <w:kern w:val="24"/>
-                            <w:sz w:val="20"/>
-                            <w:szCs w:val="20"/>
-                          </w:rPr>
-                          <w:t>mcons&lt;$&gt;f a&lt;*&gt;</w:t>
-                        </w:r>
-                      </w:p>
-                    </w:txbxContent>
-                  </v:textbox>
-                </v:shape>
-                <v:shape id="Rechte verbindingslijn met pijl 556" o:spid="_x0000_s1203" type="#_x0000_t32" style="position:absolute;left:3355449;top:2074233;width:1044459;height:7228;flip:x;visibility:visible;mso-wrap-style:square" o:connectortype="straight" o:gfxdata="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" strokecolor="#006a89 [3204]" strokeweight="1.5pt">
-                  <v:stroke endarrow="block" joinstyle="miter"/>
-                </v:shape>
-                <v:oval id="Ovaal 557" o:spid="_x0000_s1204" style="position:absolute;left:5551217;top:1828165;width:553386;height:492135;visibility:visible;mso-wrap-style:square;v-text-anchor:middle" o:gfxdata="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" fillcolor="white [3201]" strokecolor="#8a479b [3209]" strokeweight="1pt">
-                  <v:stroke joinstyle="miter"/>
-                  <v:textbox>
-                    <w:txbxContent>
-                      <w:p>
-                        <w:pPr>
-                          <w:pStyle w:val="Normaalweb"/>
-                          <w:spacing w:before="0" w:beforeAutospacing="0" w:after="0" w:afterAutospacing="0"/>
-                          <w:jc w:val="center"/>
-                        </w:pPr>
-                        <w:r>
-                          <w:rPr>
-                            <w:rFonts w:asciiTheme="minorHAnsi" w:hAnsi="Trebuchet MS" w:cstheme="minorBidi"/>
-                            <w:color w:val="000000" w:themeColor="dark1"/>
-                            <w:kern w:val="24"/>
-                            <w:sz w:val="20"/>
-                            <w:szCs w:val="20"/>
-                          </w:rPr>
-                          <w:t>[]</w:t>
-                        </w:r>
-                      </w:p>
-                    </w:txbxContent>
-                  </v:textbox>
-                </v:oval>
-                <v:shape id="Rechte verbindingslijn met pijl 558" o:spid="_x0000_s1205" type="#_x0000_t32" style="position:absolute;left:4953294;top:2074233;width:597923;height:0;flip:x;visibility:visible;mso-wrap-style:square" o:connectortype="straight" o:gfxdata="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" strokecolor="#006a89 [3204]" strokeweight="1.5pt">
-                  <v:stroke endarrow="block" joinstyle="miter"/>
-                </v:shape>
-                <v:shape id="Tekstvak 559" o:spid="_x0000_s1206" type="#_x0000_t202" style="position:absolute;left:4697215;top:2264360;width:1294130;height:386080;visibility:visible;mso-wrap-style:square;v-text-anchor:top" o:gfxdata="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" filled="f" stroked="f">
-                  <v:textbox style="mso-fit-shape-to-text:t">
-                    <w:txbxContent>
-                      <w:p>
-                        <w:pPr>
-                          <w:pStyle w:val="Normaalweb"/>
-                          <w:spacing w:before="0" w:beforeAutospacing="0" w:after="0" w:afterAutospacing="0"/>
-                        </w:pPr>
-                        <w:r>
-                          <w:rPr>
-                            <w:rFonts w:asciiTheme="minorHAnsi" w:hAnsi="Trebuchet MS" w:cstheme="minorBidi"/>
-                            <w:color w:val="000000" w:themeColor="text1"/>
-                            <w:kern w:val="24"/>
-                            <w:sz w:val="20"/>
-                            <w:szCs w:val="20"/>
-                          </w:rPr>
-                          <w:t>mcons&lt;$&gt;Nothing&lt;*&gt;</w:t>
-                        </w:r>
-                      </w:p>
-                    </w:txbxContent>
-                  </v:textbox>
-                </v:shape>
-                <v:shape id="Rechte verbindingslijn met pijl 560" o:spid="_x0000_s1207" type="#_x0000_t32" style="position:absolute;left:4910614;top:493332;width:917296;height:1334833;visibility:visible;mso-wrap-style:square" o:connectortype="straight" o:gfxdata="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" strokecolor="#006a89 [3204]" strokeweight="1.5pt">
-                  <v:stroke endarrow="block" joinstyle="miter"/>
-                </v:shape>
-                <v:shape id="Rechte verbindingslijn met pijl 561" o:spid="_x0000_s1208" type="#_x0000_t32" style="position:absolute;left:2979001;top:493332;width:1501949;height:1406905;visibility:visible;mso-wrap-style:square" o:connectortype="straight" o:gfxdata="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" strokecolor="#006a89 [3204]" strokeweight="1.5pt">
-                  <v:stroke endarrow="block" joinstyle="miter"/>
-                </v:shape>
-                <v:shape id="Rechte verbindingslijn met pijl 562" o:spid="_x0000_s1209" type="#_x0000_t32" style="position:absolute;left:1191916;top:493333;width:1211984;height:1414131;visibility:visible;mso-wrap-style:square" o:connectortype="straight" o:gfxdata="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" strokecolor="#006a89 [3204]" strokeweight="1.5pt">
-                  <v:stroke endarrow="block" joinstyle="miter"/>
-                </v:shape>
-                <v:shape id="Tekstvak 563" o:spid="_x0000_s1210" type="#_x0000_t202" style="position:absolute;left:1534606;top:833129;width:826770;height:238760;visibility:visible;mso-wrap-style:none;v-text-anchor:top" o:gfxdata="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" filled="f" stroked="f">
-                  <v:textbox style="mso-fit-shape-to-text:t">
-                    <w:txbxContent>
-                      <w:p>
-                        <w:pPr>
-                          <w:pStyle w:val="Normaalweb"/>
-                          <w:spacing w:before="0" w:beforeAutospacing="0" w:after="0" w:afterAutospacing="0"/>
-                        </w:pPr>
-                        <w:r>
-                          <w:rPr>
-                            <w:rFonts w:asciiTheme="minorHAnsi" w:hAnsi="Trebuchet MS" w:cstheme="minorBidi"/>
-                            <w:color w:val="000000" w:themeColor="text1"/>
-                            <w:kern w:val="24"/>
-                            <w:sz w:val="20"/>
-                            <w:szCs w:val="20"/>
-                          </w:rPr>
-                          <w:t>a &gt;&gt;= recur</w:t>
-                        </w:r>
-                      </w:p>
-                    </w:txbxContent>
-                  </v:textbox>
-                </v:shape>
-                <v:shape id="Tekstvak 564" o:spid="_x0000_s1211" type="#_x0000_t202" style="position:absolute;left:3472892;top:813834;width:911860;height:238760;visibility:visible;mso-wrap-style:none;v-text-anchor:top" o:gfxdata="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" filled="f" stroked="f">
-                  <v:textbox style="mso-fit-shape-to-text:t">
-                    <w:txbxContent>
-                      <w:p>
-                        <w:pPr>
-                          <w:pStyle w:val="Normaalweb"/>
-                          <w:spacing w:before="0" w:beforeAutospacing="0" w:after="0" w:afterAutospacing="0"/>
-                        </w:pPr>
-                        <w:r>
-                          <w:rPr>
-                            <w:rFonts w:asciiTheme="minorHAnsi" w:hAnsi="Trebuchet MS" w:cstheme="minorBidi"/>
-                            <w:color w:val="000000" w:themeColor="text1"/>
-                            <w:kern w:val="24"/>
-                            <w:sz w:val="20"/>
-                            <w:szCs w:val="20"/>
-                          </w:rPr>
-                          <w:t>f a &gt;&gt;= recur</w:t>
-                        </w:r>
-                      </w:p>
-                    </w:txbxContent>
-                  </v:textbox>
-                </v:shape>
-                <v:shape id="Tekstvak 565" o:spid="_x0000_s1212" type="#_x0000_t202" style="position:absolute;left:5142203;top:836095;width:1198245;height:238760;visibility:visible;mso-wrap-style:none;v-text-anchor:top" o:gfxdata="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" filled="f" stroked="f">
-                  <v:textbox style="mso-fit-shape-to-text:t">
-                    <w:txbxContent>
-                      <w:p>
-                        <w:pPr>
-                          <w:pStyle w:val="Normaalweb"/>
-                          <w:spacing w:before="0" w:beforeAutospacing="0" w:after="0" w:afterAutospacing="0"/>
-                        </w:pPr>
-                        <w:r>
-                          <w:rPr>
-                            <w:rFonts w:asciiTheme="minorHAnsi" w:hAnsi="Trebuchet MS" w:cstheme="minorBidi"/>
-                            <w:color w:val="000000" w:themeColor="text1"/>
-                            <w:kern w:val="24"/>
-                            <w:sz w:val="20"/>
-                            <w:szCs w:val="20"/>
-                          </w:rPr>
-                          <w:t>Nothing &gt;&gt;= recur</w:t>
-                        </w:r>
+                        <w:proofErr w:type="gramEnd"/>
                       </w:p>
                     </w:txbxContent>
                   </v:textbox>
@@ -11964,7 +13949,12 @@
         </mc:AlternateContent>
       </w:r>
       <w:r>
-        <w:t>Dit is de structuur van locaties.</w:t>
+        <w:t>Dit is de structuur van lo</w:t>
+      </w:r>
+      <w:bookmarkStart w:id="0" w:name="_GoBack"/>
+      <w:bookmarkEnd w:id="0"/>
+      <w:r>
+        <w:t>caties.</w:t>
       </w:r>
       <w:r>
         <w:rPr>
@@ -11985,6 +13975,9 @@
       </w:r>
       <w:r>
         <w:t xml:space="preserve"> </w:t>
+      </w:r>
+      <w:r>
+        <w:t>Elke recursieve functie applicatie legt drie verbindingen aan: bovenlangs naar rechts, dan naar beneden, tenslotte naar links. Merk op dat in het recursieve resultaat a zelf niet is meegenomen!</w:t>
       </w:r>
     </w:p>
     <w:sectPr>
@@ -12057,7 +14050,7 @@
           <w:rPr>
             <w:noProof/>
           </w:rPr>
-          <w:t>3</w:t>
+          <w:t>8</w:t>
         </w:r>
         <w:r>
           <w:fldChar w:fldCharType="end"/>
@@ -13789,7 +15782,7 @@
   <w:rsids>
     <w:rsidRoot w:val="000E1A68"/>
     <w:rsid w:val="000E1A68"/>
-    <w:rsid w:val="00CD4337"/>
+    <w:rsid w:val="00966657"/>
   </w:rsids>
   <m:mathPr>
     <m:mathFont m:val="Cambria Math"/>

--- a/design/Query combinatoren.docx
+++ b/design/Query combinatoren.docx
@@ -9676,7 +9676,12 @@
       </w:r>
       <w:proofErr w:type="spellStart"/>
       <w:r>
-        <w:t>isNothing</w:t>
+        <w:t>is</w:t>
+      </w:r>
+      <w:bookmarkStart w:id="0" w:name="_GoBack"/>
+      <w:bookmarkEnd w:id="0"/>
+      <w:r>
+        <w:t>Nothing</w:t>
       </w:r>
       <w:proofErr w:type="spellEnd"/>
       <w:r>
@@ -9688,7 +9693,13 @@
       </w:r>
       <w:proofErr w:type="spellEnd"/>
       <w:r>
-        <w:t>. De definitie luidt:</w:t>
+        <w:t xml:space="preserve">. De definitie </w:t>
+      </w:r>
+      <w:r>
+        <w:t>is in essentie</w:t>
+      </w:r>
+      <w:r>
+        <w:t>:</w:t>
       </w:r>
     </w:p>
     <w:p>
@@ -9701,7 +9712,10 @@
       </w:r>
       <w:proofErr w:type="gramEnd"/>
       <w:r>
-        <w:t xml:space="preserve"> &gt;-&gt; </w:t>
+        <w:t xml:space="preserve"> &gt;=</w:t>
+      </w:r>
+      <w:r>
+        <w:t xml:space="preserve">&gt; </w:t>
       </w:r>
       <w:proofErr w:type="spellStart"/>
       <w:r>
@@ -9716,18 +9730,82 @@
     </w:p>
     <w:p>
       <w:r>
+        <w:t>(</w:t>
+      </w:r>
+      <w:r>
+        <w:t xml:space="preserve">De werkelijke definitie is iets ingewikkelder omdat </w:t>
+      </w:r>
+      <w:proofErr w:type="spellStart"/>
+      <w:r>
+        <w:rPr>
+          <w:rStyle w:val="inlinecode"/>
+        </w:rPr>
+        <w:t>isNothing</w:t>
+      </w:r>
+      <w:proofErr w:type="spellEnd"/>
+      <w:r>
+        <w:t xml:space="preserve"> </w:t>
+      </w:r>
+      <w:r>
+        <w:t xml:space="preserve">geen </w:t>
+      </w:r>
+      <w:proofErr w:type="spellStart"/>
+      <w:r>
+        <w:t>SingleGetter</w:t>
+      </w:r>
+      <w:proofErr w:type="spellEnd"/>
+      <w:r>
+        <w:t xml:space="preserve"> is.) </w:t>
+      </w:r>
+      <w:r>
         <w:t>De structuur van locaties die</w:t>
       </w:r>
       <w:r>
-        <w:t xml:space="preserve"> gegenereerd wordt, is dat van single </w:t>
+        <w:t xml:space="preserve"> gegenereerd wordt, is </w:t>
+      </w:r>
+      <w:r>
+        <w:t xml:space="preserve">dus die van </w:t>
       </w:r>
       <w:proofErr w:type="spellStart"/>
       <w:r>
-        <w:t>to</w:t>
+        <w:t>kleisli</w:t>
       </w:r>
       <w:proofErr w:type="spellEnd"/>
       <w:r>
-        <w:t xml:space="preserve"> single.</w:t>
+        <w:t xml:space="preserve"> </w:t>
+      </w:r>
+      <w:proofErr w:type="spellStart"/>
+      <w:r>
+        <w:t>composition</w:t>
+      </w:r>
+      <w:proofErr w:type="spellEnd"/>
+      <w:r>
+        <w:t xml:space="preserve">, oftewel die van </w:t>
+      </w:r>
+      <w:proofErr w:type="spellStart"/>
+      <w:r>
+        <w:rPr>
+          <w:rStyle w:val="inlinecode"/>
+        </w:rPr>
+        <w:t>LocatonT</w:t>
+      </w:r>
+      <w:proofErr w:type="spellEnd"/>
+      <w:r>
+        <w:rPr>
+          <w:rStyle w:val="inlinecode"/>
+        </w:rPr>
+        <w:t xml:space="preserve"> </w:t>
+      </w:r>
+      <w:proofErr w:type="gramStart"/>
+      <w:r>
+        <w:rPr>
+          <w:rStyle w:val="inlinecode"/>
+        </w:rPr>
+        <w:t>bind</w:t>
+      </w:r>
+      <w:proofErr w:type="gramEnd"/>
+      <w:r>
+        <w:t>.</w:t>
       </w:r>
       <w:r>
         <w:t xml:space="preserve"> De naam van met deze </w:t>
@@ -13949,12 +14027,7 @@
         </mc:AlternateContent>
       </w:r>
       <w:r>
-        <w:t>Dit is de structuur van lo</w:t>
-      </w:r>
-      <w:bookmarkStart w:id="0" w:name="_GoBack"/>
-      <w:bookmarkEnd w:id="0"/>
-      <w:r>
-        <w:t>caties.</w:t>
+        <w:t>Dit is de structuur van locaties.</w:t>
       </w:r>
       <w:r>
         <w:rPr>
@@ -14050,7 +14123,7 @@
           <w:rPr>
             <w:noProof/>
           </w:rPr>
-          <w:t>8</w:t>
+          <w:t>6</w:t>
         </w:r>
         <w:r>
           <w:fldChar w:fldCharType="end"/>
@@ -15782,7 +15855,7 @@
   <w:rsids>
     <w:rsidRoot w:val="000E1A68"/>
     <w:rsid w:val="000E1A68"/>
-    <w:rsid w:val="00966657"/>
+    <w:rsid w:val="00CC1FF1"/>
   </w:rsids>
   <m:mathPr>
     <m:mathFont m:val="Cambria Math"/>

--- a/design/Query combinatoren.docx
+++ b/design/Query combinatoren.docx
@@ -1315,7 +1315,7 @@
           </mc:Choice>
           <mc:Fallback>
             <w:pict>
-              <v:group w14:anchorId="6A244A27" id="Canvas 1" o:spid="_x0000_s1026" style="position:absolute;margin-left:0;margin-top:28.2pt;width:418.1pt;height:104.15pt;z-index:251661312;mso-wrap-distance-left:0;mso-wrap-distance-right:0;mso-width-relative:margin;mso-height-relative:margin" coordsize="5309870,1322705" o:gfxdata="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">
+              <v:group w14:anchorId="6A244A27" id="Canvas 1" o:spid="_x0000_s1026" style="position:absolute;margin-left:0;margin-top:28.2pt;width:418.1pt;height:104.15pt;z-index:251661312;mso-wrap-distance-left:0;mso-wrap-distance-right:0;mso-width-relative:margin;mso-height-relative:margin" coordsize="5309870,1322705" o:gfxdata="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">
                 <v:shapetype id="_x0000_t75" coordsize="21600,21600" o:spt="75" o:preferrelative="t" path="m@4@5l@4@11@9@11@9@5xe" filled="f" stroked="f">
                   <v:stroke joinstyle="miter"/>
                   <v:formulas>
@@ -2041,7 +2041,7 @@
           </mc:Choice>
           <mc:Fallback>
             <w:pict>
-              <v:group w14:anchorId="26DEEA03" id="_x0000_s1035" style="position:absolute;margin-left:0;margin-top:16.05pt;width:418.1pt;height:104.15pt;z-index:251663360;mso-wrap-distance-left:0;mso-wrap-distance-right:0;mso-width-relative:margin;mso-height-relative:margin" coordsize="5309870,1322705" o:gfxdata="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">
+              <v:group w14:anchorId="26DEEA03" id="_x0000_s1035" style="position:absolute;margin-left:0;margin-top:16.05pt;width:418.1pt;height:104.15pt;z-index:251663360;mso-wrap-distance-left:0;mso-wrap-distance-right:0;mso-width-relative:margin;mso-height-relative:margin" coordsize="5309870,1322705" o:gfxdata="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">
                 <v:shape id="_x0000_s1036" type="#_x0000_t75" style="position:absolute;width:5309870;height:1322705;visibility:visible;mso-wrap-style:square">
                   <v:fill o:detectmouseclick="t"/>
                   <v:path o:connecttype="none"/>
@@ -3305,7 +3305,7 @@
           </mc:Choice>
           <mc:Fallback>
             <w:pict>
-              <v:group w14:anchorId="5496BFD3" id="_x0000_s1045" style="position:absolute;margin-left:76.15pt;margin-top:28.15pt;width:418.1pt;height:243.35pt;z-index:251659264;mso-wrap-distance-left:0;mso-wrap-distance-right:0;mso-position-horizontal-relative:left-margin-area;mso-width-relative:margin;mso-height-relative:margin" coordsize="5309870,3090545" o:gfxdata="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">
+              <v:group w14:anchorId="5496BFD3" id="_x0000_s1045" style="position:absolute;margin-left:76.15pt;margin-top:28.15pt;width:418.1pt;height:243.35pt;z-index:251659264;mso-wrap-distance-left:0;mso-wrap-distance-right:0;mso-position-horizontal-relative:left-margin-area;mso-width-relative:margin;mso-height-relative:margin" coordsize="5309870,3090545" o:gfxdata="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">
                 <v:shape id="_x0000_s1046" type="#_x0000_t75" style="position:absolute;width:5309870;height:3090545;visibility:visible;mso-wrap-style:square">
                   <v:fill o:detectmouseclick="t"/>
                   <v:path o:connecttype="none"/>
@@ -5146,7 +5146,7 @@
           </mc:Choice>
           <mc:Fallback>
             <w:pict>
-              <v:group w14:anchorId="2914F744" id="_x0000_s1069" style="position:absolute;margin-left:1in;margin-top:28.05pt;width:418.1pt;height:258.8pt;z-index:251665408;mso-wrap-distance-left:0;mso-wrap-distance-right:0;mso-position-horizontal-relative:left-margin-area;mso-width-relative:margin;mso-height-relative:margin" coordsize="5309870,3286760" o:gfxdata="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">
+              <v:group w14:anchorId="2914F744" id="_x0000_s1069" style="position:absolute;margin-left:1in;margin-top:28.05pt;width:418.1pt;height:258.8pt;z-index:251665408;mso-wrap-distance-left:0;mso-wrap-distance-right:0;mso-position-horizontal-relative:left-margin-area;mso-width-relative:margin;mso-height-relative:margin" coordsize="5309870,3286760" o:gfxdata="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">
                 <v:shape id="_x0000_s1070" type="#_x0000_t75" style="position:absolute;width:5309870;height:3286760;visibility:visible;mso-wrap-style:square">
                   <v:fill o:detectmouseclick="t"/>
                   <v:path o:connecttype="none"/>
@@ -6903,7 +6903,7 @@
           </mc:Choice>
           <mc:Fallback>
             <w:pict>
-              <v:group w14:anchorId="5FFAB43A" id="_x0000_s1093" style="position:absolute;margin-left:1in;margin-top:28.35pt;width:418.1pt;height:280.35pt;z-index:251667456;mso-wrap-distance-left:0;mso-wrap-distance-right:0;mso-position-horizontal-relative:left-margin-area;mso-width-relative:margin;mso-height-relative:margin" coordsize="5309870,3559810" o:gfxdata="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">
+              <v:group w14:anchorId="5FFAB43A" id="_x0000_s1093" style="position:absolute;margin-left:1in;margin-top:28.35pt;width:418.1pt;height:280.35pt;z-index:251667456;mso-wrap-distance-left:0;mso-wrap-distance-right:0;mso-position-horizontal-relative:left-margin-area;mso-width-relative:margin;mso-height-relative:margin" coordsize="5309870,3559810" o:gfxdata="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">
                 <v:shape id="_x0000_s1094" type="#_x0000_t75" style="position:absolute;width:5309870;height:3559810;visibility:visible;mso-wrap-style:square">
                   <v:fill o:detectmouseclick="t"/>
                   <v:path o:connecttype="none"/>
@@ -8834,7 +8834,7 @@
           </mc:Choice>
           <mc:Fallback>
             <w:pict>
-              <v:group w14:anchorId="6ED2A2C9" id="_x0000_s1116" style="position:absolute;margin-left:1in;margin-top:28.35pt;width:418.1pt;height:280.35pt;z-index:251669504;mso-wrap-distance-left:0;mso-wrap-distance-right:0;mso-position-horizontal-relative:left-margin-area;mso-width-relative:margin;mso-height-relative:margin" coordsize="5309870,3559810" o:gfxdata="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">
+              <v:group w14:anchorId="6ED2A2C9" id="_x0000_s1116" style="position:absolute;margin-left:1in;margin-top:28.35pt;width:418.1pt;height:280.35pt;z-index:251669504;mso-wrap-distance-left:0;mso-wrap-distance-right:0;mso-position-horizontal-relative:left-margin-area;mso-width-relative:margin;mso-height-relative:margin" coordsize="5309870,3559810" o:gfxdata="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">
                 <v:shape id="_x0000_s1117" type="#_x0000_t75" style="position:absolute;width:5309870;height:3559810;visibility:visible;mso-wrap-style:square">
                   <v:fill o:detectmouseclick="t"/>
                   <v:path o:connecttype="none"/>
@@ -11205,7 +11205,7 @@
           </mc:Choice>
           <mc:Fallback>
             <w:pict>
-              <v:group w14:anchorId="18DEE27C" id="_x0000_s1139" style="position:absolute;margin-left:1in;margin-top:12.25pt;width:443.25pt;height:306.85pt;z-index:251671552;mso-wrap-distance-left:0;mso-wrap-distance-right:0;mso-position-horizontal-relative:left-margin-area;mso-width-relative:margin;mso-height-relative:margin" coordsize="5629275,3896995" o:gfxdata="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">
+              <v:group w14:anchorId="18DEE27C" id="_x0000_s1139" style="position:absolute;margin-left:1in;margin-top:12.25pt;width:443.25pt;height:306.85pt;z-index:251671552;mso-wrap-distance-left:0;mso-wrap-distance-right:0;mso-position-horizontal-relative:left-margin-area;mso-width-relative:margin;mso-height-relative:margin" coordsize="5629275,3896995" o:gfxdata="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">
                 <v:shape id="_x0000_s1140" type="#_x0000_t75" style="position:absolute;width:5629275;height:3896995;visibility:visible;mso-wrap-style:square">
                   <v:fill o:detectmouseclick="t"/>
                   <v:path o:connecttype="none"/>
@@ -13348,7 +13348,7 @@
           </mc:Choice>
           <mc:Fallback>
             <w:pict>
-              <v:group w14:anchorId="3C4DB846" id="_x0000_s1165" style="position:absolute;margin-left:1in;margin-top:22.75pt;width:508.6pt;height:257.15pt;z-index:251673600;mso-wrap-distance-left:0;mso-wrap-distance-right:0;mso-position-horizontal-relative:left-margin-area;mso-width-relative:margin;mso-height-relative:margin" coordsize="6459220,3265805" o:gfxdata="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">
+              <v:group w14:anchorId="3C4DB846" id="_x0000_s1165" style="position:absolute;margin-left:1in;margin-top:22.75pt;width:508.6pt;height:257.15pt;z-index:251673600;mso-wrap-distance-left:0;mso-wrap-distance-right:0;mso-position-horizontal-relative:left-margin-area;mso-width-relative:margin;mso-height-relative:margin" coordsize="6459220,3265805" o:gfxdata="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">
                 <v:shape id="_x0000_s1166" type="#_x0000_t75" style="position:absolute;width:6459220;height:3265805;visibility:visible;mso-wrap-style:square">
                   <v:fill o:detectmouseclick="t"/>
                   <v:path o:connecttype="none"/>
@@ -14123,7 +14123,7 @@
           <w:rPr>
             <w:noProof/>
           </w:rPr>
-          <w:t>6</w:t>
+          <w:t>8</w:t>
         </w:r>
         <w:r>
           <w:fldChar w:fldCharType="end"/>
@@ -15855,7 +15855,6 @@
   <w:rsids>
     <w:rsidRoot w:val="000E1A68"/>
     <w:rsid w:val="000E1A68"/>
-    <w:rsid w:val="00CC1FF1"/>
   </w:rsids>
   <m:mathPr>
     <m:mathFont m:val="Cambria Math"/>
